--- a/sujets_bac/Sujet 1/EP-BAC-NSI-Sujet-1.docx
+++ b/sujets_bac/Sujet 1/EP-BAC-NSI-Sujet-1.docx
@@ -5,15 +5,38 @@
     <w:p>
       <w:pPr>
         <w:pStyle w:val="Titre"/>
+        <w:rPr>
+          <w:sz w:val="36"/>
+          <w:szCs w:val="36"/>
+        </w:rPr>
       </w:pPr>
       <w:bookmarkStart w:name="epreuvepratiquebacnsi" w:id="0"/>
       <w:r>
         <w:rPr>
-          <w:rStyle w:val="Aucun"/>
+          <w:sz w:val="36"/>
+          <w:szCs w:val="36"/>
           <w:rtl w:val="0"/>
           <w:lang w:val="fr-FR"/>
         </w:rPr>
-        <w:t>Epreuve pratique BAC NSI</w:t>
+        <w:t>É</w:t>
+      </w:r>
+      <w:r>
+        <w:rPr>
+          <w:sz w:val="36"/>
+          <w:szCs w:val="36"/>
+          <w:rtl w:val="0"/>
+          <w:lang w:val="fr-FR"/>
+        </w:rPr>
+        <w:t xml:space="preserve">preuve pratique 2026 - </w:t>
+      </w:r>
+      <w:r>
+        <w:rPr>
+          <w:sz w:val="36"/>
+          <w:szCs w:val="36"/>
+          <w:rtl w:val="0"/>
+          <w:lang w:val="fr-FR"/>
+        </w:rPr>
+        <w:t>Refuge de protection de renards</w:t>
       </w:r>
       <w:bookmarkEnd w:id="0"/>
     </w:p>
@@ -22,85 +45,542 @@
         <w:pStyle w:val="Titre 2"/>
       </w:pPr>
       <w:bookmarkStart w:name="X430a16810bc927428662d1b1fd47aa2084da4f0" w:id="1"/>
-      <w:r>
-        <w:rPr>
-          <w:rStyle w:val="Aucun"/>
-          <w:rFonts w:cs="Arial Unicode MS" w:eastAsia="Arial Unicode MS"/>
-          <w:rtl w:val="0"/>
-          <w:lang w:val="fr-FR"/>
-        </w:rPr>
-        <w:t>Sujet 1 - Pr</w:t>
-      </w:r>
-      <w:r>
-        <w:rPr>
-          <w:rStyle w:val="Aucun"/>
-          <w:rFonts w:cs="Arial Unicode MS" w:eastAsia="Arial Unicode MS" w:hint="default"/>
-          <w:rtl w:val="0"/>
-          <w:lang w:val="fr-FR"/>
-        </w:rPr>
-        <w:t>é</w:t>
-      </w:r>
-      <w:r>
-        <w:rPr>
-          <w:rStyle w:val="Aucun"/>
-          <w:rFonts w:cs="Arial Unicode MS" w:eastAsia="Arial Unicode MS"/>
-          <w:rtl w:val="0"/>
-          <w:lang w:val="fr-FR"/>
-        </w:rPr>
-        <w:t>diction de la pr</w:t>
-      </w:r>
-      <w:r>
-        <w:rPr>
-          <w:rStyle w:val="Aucun"/>
-          <w:rFonts w:cs="Arial Unicode MS" w:eastAsia="Arial Unicode MS" w:hint="default"/>
-          <w:rtl w:val="0"/>
-          <w:lang w:val="fr-FR"/>
-        </w:rPr>
-        <w:t>é</w:t>
-      </w:r>
-      <w:r>
-        <w:rPr>
-          <w:rStyle w:val="Aucun"/>
-          <w:rFonts w:cs="Arial Unicode MS" w:eastAsia="Arial Unicode MS"/>
-          <w:rtl w:val="0"/>
-          <w:lang w:val="fr-FR"/>
-        </w:rPr>
-        <w:t>sence d</w:t>
-      </w:r>
-      <w:r>
-        <w:rPr>
-          <w:rStyle w:val="Aucun"/>
-          <w:rFonts w:cs="Arial Unicode MS" w:eastAsia="Arial Unicode MS" w:hint="default"/>
-          <w:rtl w:val="1"/>
-        </w:rPr>
-        <w:t>’</w:t>
-      </w:r>
-      <w:r>
-        <w:rPr>
-          <w:rStyle w:val="Aucun"/>
-          <w:rFonts w:cs="Arial Unicode MS" w:eastAsia="Arial Unicode MS"/>
-          <w:rtl w:val="0"/>
-          <w:lang w:val="fr-FR"/>
-        </w:rPr>
-        <w:t>un renard dans un habitat donn</w:t>
-      </w:r>
-      <w:r>
-        <w:rPr>
-          <w:rStyle w:val="Aucun"/>
-          <w:rFonts w:cs="Arial Unicode MS" w:eastAsia="Arial Unicode MS" w:hint="default"/>
-          <w:rtl w:val="0"/>
-          <w:lang w:val="fr-FR"/>
-        </w:rPr>
-        <w:t>é</w:t>
-      </w:r>
     </w:p>
     <w:p>
       <w:pPr>
         <w:pStyle w:val="First Paragraph"/>
+        <w:pBdr>
+          <w:top w:val="single" w:color="000000" w:sz="4" w:space="0" w:shadow="0" w:frame="0"/>
+          <w:left w:val="single" w:color="000000" w:sz="4" w:space="0" w:shadow="0" w:frame="0"/>
+          <w:bottom w:val="single" w:color="000000" w:sz="4" w:space="0" w:shadow="0" w:frame="0"/>
+          <w:right w:val="single" w:color="000000" w:sz="4" w:space="0" w:shadow="0" w:frame="0"/>
+        </w:pBdr>
+        <w:tabs>
+          <w:tab w:val="left" w:pos="643"/>
+          <w:tab w:val="left" w:pos="1286"/>
+          <w:tab w:val="left" w:pos="1929"/>
+          <w:tab w:val="left" w:pos="2572"/>
+          <w:tab w:val="left" w:pos="3215"/>
+          <w:tab w:val="left" w:pos="3858"/>
+          <w:tab w:val="left" w:pos="4501"/>
+          <w:tab w:val="left" w:pos="5144"/>
+          <w:tab w:val="left" w:pos="5787"/>
+          <w:tab w:val="left" w:pos="6430"/>
+          <w:tab w:val="left" w:pos="7073"/>
+          <w:tab w:val="left" w:pos="7716"/>
+          <w:tab w:val="left" w:pos="8359"/>
+          <w:tab w:val="left" w:pos="9002"/>
+        </w:tabs>
+        <w:suppressAutoHyphens w:val="1"/>
+        <w:spacing w:before="202" w:after="202" w:line="276" w:lineRule="auto"/>
+        <w:ind w:left="851" w:right="862" w:firstLine="0"/>
+        <w:rPr>
+          <w:rFonts w:ascii="Arial" w:cs="Arial" w:hAnsi="Arial" w:eastAsia="Arial"/>
+          <w:lang w:val="fr-FR"/>
+        </w:rPr>
       </w:pPr>
       <w:r>
         <w:rPr>
           <w:rStyle w:val="Aucun"/>
+          <w:rFonts w:ascii="Arial" w:hAnsi="Arial"/>
+          <w:sz w:val="22"/>
+          <w:szCs w:val="22"/>
+          <w:rtl w:val="0"/>
+          <w:lang w:val="fr-FR"/>
+        </w:rPr>
+        <w:t>Cette situation d</w:t>
+      </w:r>
+      <w:r>
+        <w:rPr>
+          <w:rStyle w:val="Aucun"/>
+          <w:rFonts w:ascii="Arial" w:hAnsi="Arial" w:hint="default"/>
+          <w:sz w:val="22"/>
+          <w:szCs w:val="22"/>
+          <w:rtl w:val="0"/>
+          <w:lang w:val="fr-FR"/>
+        </w:rPr>
+        <w:t>’é</w:t>
+      </w:r>
+      <w:r>
+        <w:rPr>
+          <w:rStyle w:val="Aucun"/>
+          <w:rFonts w:ascii="Arial" w:hAnsi="Arial"/>
+          <w:sz w:val="22"/>
+          <w:szCs w:val="22"/>
+          <w:rtl w:val="0"/>
+          <w:lang w:val="fr-FR"/>
+        </w:rPr>
+        <w:t>valuation comporte ce document ainsi que des fichiers de codes et de donn</w:t>
+      </w:r>
+      <w:r>
+        <w:rPr>
+          <w:rStyle w:val="Aucun"/>
+          <w:rFonts w:ascii="Arial" w:hAnsi="Arial" w:hint="default"/>
+          <w:sz w:val="22"/>
+          <w:szCs w:val="22"/>
+          <w:rtl w:val="0"/>
+          <w:lang w:val="fr-FR"/>
+        </w:rPr>
+        <w:t>é</w:t>
+      </w:r>
+      <w:r>
+        <w:rPr>
+          <w:rStyle w:val="Aucun"/>
+          <w:rFonts w:ascii="Arial" w:hAnsi="Arial"/>
+          <w:sz w:val="22"/>
+          <w:szCs w:val="22"/>
+          <w:rtl w:val="0"/>
+          <w:lang w:val="fr-FR"/>
+        </w:rPr>
+        <w:t>es pr</w:t>
+      </w:r>
+      <w:r>
+        <w:rPr>
+          <w:rStyle w:val="Aucun"/>
+          <w:rFonts w:ascii="Arial" w:hAnsi="Arial" w:hint="default"/>
+          <w:sz w:val="22"/>
+          <w:szCs w:val="22"/>
+          <w:rtl w:val="0"/>
+          <w:lang w:val="fr-FR"/>
+        </w:rPr>
+        <w:t>é</w:t>
+      </w:r>
+      <w:r>
+        <w:rPr>
+          <w:rStyle w:val="Aucun"/>
+          <w:rFonts w:ascii="Arial" w:hAnsi="Arial"/>
+          <w:sz w:val="22"/>
+          <w:szCs w:val="22"/>
+          <w:rtl w:val="0"/>
+          <w:lang w:val="fr-FR"/>
+        </w:rPr>
+        <w:t>sents sur l</w:t>
+      </w:r>
+      <w:r>
+        <w:rPr>
+          <w:rStyle w:val="Aucun"/>
+          <w:rFonts w:ascii="Arial" w:hAnsi="Arial" w:hint="default"/>
+          <w:sz w:val="22"/>
+          <w:szCs w:val="22"/>
+          <w:rtl w:val="0"/>
+          <w:lang w:val="fr-FR"/>
+        </w:rPr>
+        <w:t>’</w:t>
+      </w:r>
+      <w:r>
+        <w:rPr>
+          <w:rStyle w:val="Aucun"/>
+          <w:rFonts w:ascii="Arial" w:hAnsi="Arial"/>
+          <w:sz w:val="22"/>
+          <w:szCs w:val="22"/>
+          <w:rtl w:val="0"/>
+          <w:lang w:val="fr-FR"/>
+        </w:rPr>
+        <w:t xml:space="preserve">ordinateur </w:t>
+      </w:r>
+      <w:r>
+        <w:rPr>
+          <w:rStyle w:val="Aucun"/>
+          <w:rFonts w:ascii="Arial" w:hAnsi="Arial" w:hint="default"/>
+          <w:sz w:val="22"/>
+          <w:szCs w:val="22"/>
+          <w:rtl w:val="0"/>
+          <w:lang w:val="fr-FR"/>
+        </w:rPr>
+        <w:t xml:space="preserve">à </w:t>
+      </w:r>
+      <w:r>
+        <w:rPr>
+          <w:rStyle w:val="Aucun"/>
+          <w:rFonts w:ascii="Arial" w:hAnsi="Arial"/>
+          <w:sz w:val="22"/>
+          <w:szCs w:val="22"/>
+          <w:rtl w:val="0"/>
+          <w:lang w:val="fr-FR"/>
+        </w:rPr>
+        <w:t>la disposition du candidat.</w:t>
+      </w:r>
+      <w:r>
+        <w:rPr>
+          <w:rStyle w:val="Aucun"/>
+          <w:rFonts w:ascii="Arial" w:cs="Arial" w:hAnsi="Arial" w:eastAsia="Arial"/>
+          <w:sz w:val="22"/>
+          <w:szCs w:val="22"/>
+          <w:lang w:val="fr-FR"/>
+        </w:rPr>
+        <w:br w:type="textWrapping"/>
+      </w:r>
+      <w:r>
+        <w:rPr>
+          <w:rStyle w:val="Aucun"/>
+          <w:rFonts w:ascii="Arial" w:hAnsi="Arial"/>
+          <w:sz w:val="22"/>
+          <w:szCs w:val="22"/>
+          <w:rtl w:val="0"/>
+          <w:lang w:val="fr-FR"/>
+        </w:rPr>
+        <w:t>Le candidat doit restituer ce document avant de sortir de la salle d'examen.</w:t>
+      </w:r>
+      <w:r>
+        <w:rPr>
+          <w:rStyle w:val="Aucun"/>
+          <w:rFonts w:ascii="Arial" w:cs="Arial" w:hAnsi="Arial" w:eastAsia="Arial"/>
+          <w:sz w:val="22"/>
+          <w:szCs w:val="22"/>
+          <w:lang w:val="fr-FR"/>
+        </w:rPr>
+        <w:br w:type="textWrapping"/>
+      </w:r>
+      <w:r>
+        <w:rPr>
+          <w:rStyle w:val="Aucun"/>
+          <w:rFonts w:ascii="Arial" w:hAnsi="Arial"/>
+          <w:sz w:val="22"/>
+          <w:szCs w:val="22"/>
+          <w:rtl w:val="0"/>
+          <w:lang w:val="fr-FR"/>
+        </w:rPr>
+        <w:t>Le candidat doit agir en autonomie et faire preuve d</w:t>
+      </w:r>
+      <w:r>
+        <w:rPr>
+          <w:rStyle w:val="Aucun"/>
+          <w:rFonts w:ascii="Arial" w:hAnsi="Arial" w:hint="default"/>
+          <w:sz w:val="22"/>
+          <w:szCs w:val="22"/>
+          <w:rtl w:val="0"/>
+          <w:lang w:val="fr-FR"/>
+        </w:rPr>
+        <w:t>’</w:t>
+      </w:r>
+      <w:r>
+        <w:rPr>
+          <w:rStyle w:val="Aucun"/>
+          <w:rFonts w:ascii="Arial" w:hAnsi="Arial"/>
+          <w:sz w:val="22"/>
+          <w:szCs w:val="22"/>
+          <w:rtl w:val="0"/>
+          <w:lang w:val="fr-FR"/>
+        </w:rPr>
+        <w:t>initiative tout au long de l</w:t>
+      </w:r>
+      <w:r>
+        <w:rPr>
+          <w:rStyle w:val="Aucun"/>
+          <w:rFonts w:ascii="Arial" w:hAnsi="Arial" w:hint="default"/>
+          <w:sz w:val="22"/>
+          <w:szCs w:val="22"/>
+          <w:rtl w:val="0"/>
+          <w:lang w:val="fr-FR"/>
+        </w:rPr>
+        <w:t>’é</w:t>
+      </w:r>
+      <w:r>
+        <w:rPr>
+          <w:rStyle w:val="Aucun"/>
+          <w:rFonts w:ascii="Arial" w:hAnsi="Arial"/>
+          <w:sz w:val="22"/>
+          <w:szCs w:val="22"/>
+          <w:rtl w:val="0"/>
+          <w:lang w:val="fr-FR"/>
+        </w:rPr>
+        <w:t>preuve.</w:t>
+      </w:r>
+      <w:r>
+        <w:rPr>
+          <w:rStyle w:val="Aucun"/>
+          <w:rFonts w:ascii="Arial" w:cs="Arial" w:hAnsi="Arial" w:eastAsia="Arial"/>
+          <w:sz w:val="22"/>
+          <w:szCs w:val="22"/>
+          <w:lang w:val="fr-FR"/>
+        </w:rPr>
+        <w:br w:type="textWrapping"/>
+      </w:r>
+      <w:r>
+        <w:rPr>
+          <w:rStyle w:val="Aucun"/>
+          <w:rFonts w:ascii="Arial" w:hAnsi="Arial"/>
+          <w:sz w:val="22"/>
+          <w:szCs w:val="22"/>
+          <w:rtl w:val="0"/>
+          <w:lang w:val="fr-FR"/>
+        </w:rPr>
+        <w:t>En cas de difficult</w:t>
+      </w:r>
+      <w:r>
+        <w:rPr>
+          <w:rStyle w:val="Aucun"/>
+          <w:rFonts w:ascii="Arial" w:hAnsi="Arial" w:hint="default"/>
+          <w:sz w:val="22"/>
+          <w:szCs w:val="22"/>
+          <w:rtl w:val="0"/>
+          <w:lang w:val="fr-FR"/>
+        </w:rPr>
+        <w:t>é</w:t>
+      </w:r>
+      <w:r>
+        <w:rPr>
+          <w:rStyle w:val="Aucun"/>
+          <w:rFonts w:ascii="Arial" w:hAnsi="Arial"/>
+          <w:sz w:val="22"/>
+          <w:szCs w:val="22"/>
+          <w:rtl w:val="0"/>
+          <w:lang w:val="fr-FR"/>
+        </w:rPr>
+        <w:t>, le candidat peut solliciter l</w:t>
+      </w:r>
+      <w:r>
+        <w:rPr>
+          <w:rStyle w:val="Aucun"/>
+          <w:rFonts w:ascii="Arial" w:hAnsi="Arial" w:hint="default"/>
+          <w:sz w:val="22"/>
+          <w:szCs w:val="22"/>
+          <w:rtl w:val="0"/>
+          <w:lang w:val="fr-FR"/>
+        </w:rPr>
+        <w:t>’</w:t>
+      </w:r>
+      <w:r>
+        <w:rPr>
+          <w:rStyle w:val="Aucun"/>
+          <w:rFonts w:ascii="Arial" w:hAnsi="Arial"/>
+          <w:sz w:val="22"/>
+          <w:szCs w:val="22"/>
+          <w:rtl w:val="0"/>
+          <w:lang w:val="fr-FR"/>
+        </w:rPr>
+        <w:t>examinateur afin de lui permettre de continuer la t</w:t>
+      </w:r>
+      <w:r>
+        <w:rPr>
+          <w:rStyle w:val="Aucun"/>
+          <w:rFonts w:ascii="Arial" w:hAnsi="Arial" w:hint="default"/>
+          <w:sz w:val="22"/>
+          <w:szCs w:val="22"/>
+          <w:rtl w:val="0"/>
+          <w:lang w:val="fr-FR"/>
+        </w:rPr>
+        <w:t>â</w:t>
+      </w:r>
+      <w:r>
+        <w:rPr>
+          <w:rStyle w:val="Aucun"/>
+          <w:rFonts w:ascii="Arial" w:hAnsi="Arial"/>
+          <w:sz w:val="22"/>
+          <w:szCs w:val="22"/>
+          <w:rtl w:val="0"/>
+          <w:lang w:val="fr-FR"/>
+        </w:rPr>
+        <w:t>che. Des moments privil</w:t>
+      </w:r>
+      <w:r>
+        <w:rPr>
+          <w:rStyle w:val="Aucun"/>
+          <w:rFonts w:ascii="Arial" w:hAnsi="Arial" w:hint="default"/>
+          <w:sz w:val="22"/>
+          <w:szCs w:val="22"/>
+          <w:rtl w:val="0"/>
+          <w:lang w:val="fr-FR"/>
+        </w:rPr>
+        <w:t>é</w:t>
+      </w:r>
+      <w:r>
+        <w:rPr>
+          <w:rStyle w:val="Aucun"/>
+          <w:rFonts w:ascii="Arial" w:hAnsi="Arial"/>
+          <w:sz w:val="22"/>
+          <w:szCs w:val="22"/>
+          <w:rtl w:val="0"/>
+          <w:lang w:val="fr-FR"/>
+        </w:rPr>
+        <w:t>gi</w:t>
+      </w:r>
+      <w:r>
+        <w:rPr>
+          <w:rStyle w:val="Aucun"/>
+          <w:rFonts w:ascii="Arial" w:hAnsi="Arial" w:hint="default"/>
+          <w:sz w:val="22"/>
+          <w:szCs w:val="22"/>
+          <w:rtl w:val="0"/>
+          <w:lang w:val="fr-FR"/>
+        </w:rPr>
+        <w:t>é</w:t>
+      </w:r>
+      <w:r>
+        <w:rPr>
+          <w:rStyle w:val="Aucun"/>
+          <w:rFonts w:ascii="Arial" w:hAnsi="Arial"/>
+          <w:sz w:val="22"/>
+          <w:szCs w:val="22"/>
+          <w:rtl w:val="0"/>
+          <w:lang w:val="fr-FR"/>
+        </w:rPr>
+        <w:t>s pour solliciter l</w:t>
+      </w:r>
+      <w:r>
+        <w:rPr>
+          <w:rStyle w:val="Aucun"/>
+          <w:rFonts w:ascii="Arial" w:hAnsi="Arial" w:hint="default"/>
+          <w:sz w:val="22"/>
+          <w:szCs w:val="22"/>
+          <w:rtl w:val="0"/>
+          <w:lang w:val="fr-FR"/>
+        </w:rPr>
+        <w:t>’</w:t>
+      </w:r>
+      <w:r>
+        <w:rPr>
+          <w:rStyle w:val="Aucun"/>
+          <w:rFonts w:ascii="Arial" w:hAnsi="Arial"/>
+          <w:sz w:val="22"/>
+          <w:szCs w:val="22"/>
+          <w:rtl w:val="0"/>
+          <w:lang w:val="fr-FR"/>
+        </w:rPr>
+        <w:t>examinateur sont indiqu</w:t>
+      </w:r>
+      <w:r>
+        <w:rPr>
+          <w:rStyle w:val="Aucun"/>
+          <w:rFonts w:ascii="Arial" w:hAnsi="Arial" w:hint="default"/>
+          <w:sz w:val="22"/>
+          <w:szCs w:val="22"/>
+          <w:rtl w:val="0"/>
+          <w:lang w:val="fr-FR"/>
+        </w:rPr>
+        <w:t>é</w:t>
+      </w:r>
+      <w:r>
+        <w:rPr>
+          <w:rStyle w:val="Aucun"/>
+          <w:rFonts w:ascii="Arial" w:hAnsi="Arial"/>
+          <w:sz w:val="22"/>
+          <w:szCs w:val="22"/>
+          <w:rtl w:val="0"/>
+          <w:lang w:val="fr-FR"/>
+        </w:rPr>
+        <w:t>s dans le document sous la forme d</w:t>
+      </w:r>
+      <w:r>
+        <w:rPr>
+          <w:rStyle w:val="Aucun"/>
+          <w:rFonts w:ascii="Arial" w:hAnsi="Arial" w:hint="default"/>
+          <w:sz w:val="22"/>
+          <w:szCs w:val="22"/>
+          <w:rtl w:val="0"/>
+          <w:lang w:val="fr-FR"/>
+        </w:rPr>
+        <w:t>’</w:t>
+      </w:r>
+      <w:r>
+        <w:rPr>
+          <w:rStyle w:val="Aucun"/>
+          <w:rFonts w:ascii="Arial" w:hAnsi="Arial"/>
+          <w:sz w:val="22"/>
+          <w:szCs w:val="22"/>
+          <w:rtl w:val="0"/>
+          <w:lang w:val="fr-FR"/>
+        </w:rPr>
+        <w:t>appels professeur.</w:t>
+      </w:r>
+      <w:r>
+        <w:rPr>
+          <w:rStyle w:val="Aucun"/>
+          <w:rFonts w:ascii="Arial" w:cs="Arial" w:hAnsi="Arial" w:eastAsia="Arial"/>
+          <w:sz w:val="22"/>
+          <w:szCs w:val="22"/>
+          <w:lang w:val="fr-FR"/>
+        </w:rPr>
+        <w:br w:type="textWrapping"/>
+      </w:r>
+      <w:r>
+        <w:rPr>
+          <w:rStyle w:val="Aucun"/>
+          <w:rFonts w:ascii="Arial" w:hAnsi="Arial"/>
+          <w:sz w:val="22"/>
+          <w:szCs w:val="22"/>
+          <w:rtl w:val="0"/>
+          <w:lang w:val="fr-FR"/>
+        </w:rPr>
+        <w:t>L</w:t>
+      </w:r>
+      <w:r>
+        <w:rPr>
+          <w:rStyle w:val="Aucun"/>
+          <w:rFonts w:ascii="Arial" w:hAnsi="Arial" w:hint="default"/>
+          <w:sz w:val="22"/>
+          <w:szCs w:val="22"/>
+          <w:rtl w:val="0"/>
+          <w:lang w:val="fr-FR"/>
+        </w:rPr>
+        <w:t>’</w:t>
+      </w:r>
+      <w:r>
+        <w:rPr>
+          <w:rStyle w:val="Aucun"/>
+          <w:rFonts w:ascii="Arial" w:hAnsi="Arial"/>
+          <w:sz w:val="22"/>
+          <w:szCs w:val="22"/>
+          <w:rtl w:val="0"/>
+          <w:lang w:val="fr-FR"/>
+        </w:rPr>
+        <w:t xml:space="preserve">examinateur peut intervenir </w:t>
+      </w:r>
+      <w:r>
+        <w:rPr>
+          <w:rStyle w:val="Aucun"/>
+          <w:rFonts w:ascii="Arial" w:hAnsi="Arial" w:hint="default"/>
+          <w:sz w:val="22"/>
+          <w:szCs w:val="22"/>
+          <w:rtl w:val="0"/>
+          <w:lang w:val="fr-FR"/>
+        </w:rPr>
+        <w:t xml:space="preserve">à </w:t>
+      </w:r>
+      <w:r>
+        <w:rPr>
+          <w:rStyle w:val="Aucun"/>
+          <w:rFonts w:ascii="Arial" w:hAnsi="Arial"/>
+          <w:sz w:val="22"/>
+          <w:szCs w:val="22"/>
+          <w:rtl w:val="0"/>
+          <w:lang w:val="fr-FR"/>
+        </w:rPr>
+        <w:t>tout moment, s</w:t>
+      </w:r>
+      <w:r>
+        <w:rPr>
+          <w:rStyle w:val="Aucun"/>
+          <w:rFonts w:ascii="Arial" w:hAnsi="Arial" w:hint="default"/>
+          <w:sz w:val="22"/>
+          <w:szCs w:val="22"/>
+          <w:rtl w:val="0"/>
+          <w:lang w:val="fr-FR"/>
+        </w:rPr>
+        <w:t>’</w:t>
+      </w:r>
+      <w:r>
+        <w:rPr>
+          <w:rStyle w:val="Aucun"/>
+          <w:rFonts w:ascii="Arial" w:hAnsi="Arial"/>
+          <w:sz w:val="22"/>
+          <w:szCs w:val="22"/>
+          <w:rtl w:val="0"/>
+          <w:lang w:val="fr-FR"/>
+        </w:rPr>
+        <w:t>il le juge utile.</w:t>
+      </w:r>
+    </w:p>
+    <w:p>
+      <w:pPr>
+        <w:pStyle w:val="First Paragraph"/>
+        <w:rPr>
+          <w:rFonts w:ascii="Arial" w:cs="Arial" w:hAnsi="Arial" w:eastAsia="Arial"/>
+        </w:rPr>
+      </w:pPr>
+      <w:r>
+        <w:rPr>
+          <w:rFonts w:ascii="Arial" w:hAnsi="Arial"/>
           <w:rtl w:val="0"/>
           <w:lang w:val="en-US"/>
         </w:rPr>
@@ -108,7 +588,7 @@
       </w:r>
       <w:r>
         <w:rPr>
-          <w:rStyle w:val="Aucun"/>
+          <w:rFonts w:ascii="Arial" w:hAnsi="Arial" w:hint="default"/>
           <w:rtl w:val="0"/>
           <w:lang w:val="en-US"/>
         </w:rPr>
@@ -116,7 +596,7 @@
       </w:r>
       <w:r>
         <w:rPr>
-          <w:rStyle w:val="Aucun"/>
+          <w:rFonts w:ascii="Arial" w:hAnsi="Arial"/>
           <w:rtl w:val="0"/>
           <w:lang w:val="en-US"/>
         </w:rPr>
@@ -124,7 +604,7 @@
       </w:r>
       <w:r>
         <w:rPr>
-          <w:rStyle w:val="Aucun"/>
+          <w:rFonts w:ascii="Arial" w:hAnsi="Arial" w:hint="default"/>
           <w:rtl w:val="0"/>
           <w:lang w:val="en-US"/>
         </w:rPr>
@@ -132,7 +612,7 @@
       </w:r>
       <w:r>
         <w:rPr>
-          <w:rStyle w:val="Aucun"/>
+          <w:rFonts w:ascii="Arial" w:hAnsi="Arial"/>
           <w:rtl w:val="0"/>
           <w:lang w:val="en-US"/>
         </w:rPr>
@@ -140,7 +620,7 @@
       </w:r>
       <w:r>
         <w:rPr>
-          <w:rStyle w:val="Aucun"/>
+          <w:rFonts w:ascii="Arial" w:hAnsi="Arial" w:hint="default"/>
           <w:rtl w:val="0"/>
           <w:lang w:val="en-US"/>
         </w:rPr>
@@ -148,7 +628,7 @@
       </w:r>
       <w:r>
         <w:rPr>
-          <w:rStyle w:val="Aucun"/>
+          <w:rFonts w:ascii="Arial" w:hAnsi="Arial"/>
           <w:rtl w:val="0"/>
           <w:lang w:val="en-US"/>
         </w:rPr>
@@ -156,7 +636,7 @@
       </w:r>
       <w:r>
         <w:rPr>
-          <w:rStyle w:val="Aucun"/>
+          <w:rFonts w:ascii="Arial" w:hAnsi="Arial" w:hint="default"/>
           <w:rtl w:val="0"/>
           <w:lang w:val="en-US"/>
         </w:rPr>
@@ -164,7 +644,7 @@
       </w:r>
       <w:r>
         <w:rPr>
-          <w:rStyle w:val="Aucun"/>
+          <w:rFonts w:ascii="Arial" w:hAnsi="Arial"/>
           <w:rtl w:val="0"/>
           <w:lang w:val="en-US"/>
         </w:rPr>
@@ -172,7 +652,7 @@
       </w:r>
       <w:r>
         <w:rPr>
-          <w:rStyle w:val="Aucun"/>
+          <w:rFonts w:ascii="Arial" w:hAnsi="Arial" w:hint="default"/>
           <w:rtl w:val="0"/>
           <w:lang w:val="en-US"/>
         </w:rPr>
@@ -180,7 +660,7 @@
       </w:r>
       <w:r>
         <w:rPr>
-          <w:rStyle w:val="Aucun"/>
+          <w:rFonts w:ascii="Arial" w:hAnsi="Arial"/>
           <w:rtl w:val="0"/>
           <w:lang w:val="en-US"/>
         </w:rPr>
@@ -188,7 +668,7 @@
       </w:r>
       <w:r>
         <w:rPr>
-          <w:rStyle w:val="Aucun"/>
+          <w:rFonts w:ascii="Arial" w:hAnsi="Arial" w:hint="default"/>
           <w:rtl w:val="0"/>
           <w:lang w:val="en-US"/>
         </w:rPr>
@@ -196,7 +676,7 @@
       </w:r>
       <w:r>
         <w:rPr>
-          <w:rStyle w:val="Aucun"/>
+          <w:rFonts w:ascii="Arial" w:hAnsi="Arial"/>
           <w:rtl w:val="0"/>
           <w:lang w:val="en-US"/>
         </w:rPr>
@@ -204,7 +684,7 @@
       </w:r>
       <w:r>
         <w:rPr>
-          <w:rStyle w:val="Aucun"/>
+          <w:rFonts w:ascii="Arial" w:hAnsi="Arial" w:hint="default"/>
           <w:rtl w:val="0"/>
           <w:lang w:val="en-US"/>
         </w:rPr>
@@ -212,7 +692,7 @@
       </w:r>
       <w:r>
         <w:rPr>
-          <w:rStyle w:val="Aucun"/>
+          <w:rFonts w:ascii="Arial" w:hAnsi="Arial"/>
           <w:rtl w:val="0"/>
           <w:lang w:val="en-US"/>
         </w:rPr>
@@ -220,7 +700,7 @@
       </w:r>
       <w:r>
         <w:rPr>
-          <w:rStyle w:val="Aucun"/>
+          <w:rFonts w:ascii="Arial" w:hAnsi="Arial" w:hint="default"/>
           <w:rtl w:val="0"/>
           <w:lang w:val="en-US"/>
         </w:rPr>
@@ -228,7 +708,7 @@
       </w:r>
       <w:r>
         <w:rPr>
-          <w:rStyle w:val="Aucun"/>
+          <w:rFonts w:ascii="Arial" w:hAnsi="Arial"/>
           <w:rtl w:val="0"/>
           <w:lang w:val="en-US"/>
         </w:rPr>
@@ -236,7 +716,7 @@
       </w:r>
       <w:r>
         <w:rPr>
-          <w:rStyle w:val="Aucun"/>
+          <w:rFonts w:ascii="Arial" w:hAnsi="Arial" w:hint="default"/>
           <w:rtl w:val="0"/>
           <w:lang w:val="en-US"/>
         </w:rPr>
@@ -244,7 +724,7 @@
       </w:r>
       <w:r>
         <w:rPr>
-          <w:rStyle w:val="Aucun"/>
+          <w:rFonts w:ascii="Arial" w:hAnsi="Arial"/>
           <w:rtl w:val="0"/>
           <w:lang w:val="en-US"/>
         </w:rPr>
@@ -252,7 +732,7 @@
       </w:r>
       <w:r>
         <w:rPr>
-          <w:rStyle w:val="Aucun"/>
+          <w:rFonts w:ascii="Arial" w:hAnsi="Arial" w:hint="default"/>
           <w:rtl w:val="0"/>
           <w:lang w:val="en-US"/>
         </w:rPr>
@@ -260,7 +740,7 @@
       </w:r>
       <w:r>
         <w:rPr>
-          <w:rStyle w:val="Aucun"/>
+          <w:rFonts w:ascii="Arial" w:hAnsi="Arial"/>
           <w:rtl w:val="0"/>
           <w:lang w:val="en-US"/>
         </w:rPr>
@@ -268,7 +748,7 @@
       </w:r>
       <w:r>
         <w:rPr>
-          <w:rStyle w:val="Aucun"/>
+          <w:rFonts w:ascii="Arial" w:hAnsi="Arial" w:hint="default"/>
           <w:rtl w:val="0"/>
           <w:lang w:val="en-US"/>
         </w:rPr>
@@ -276,7 +756,7 @@
       </w:r>
       <w:r>
         <w:rPr>
-          <w:rStyle w:val="Aucun"/>
+          <w:rFonts w:ascii="Arial" w:hAnsi="Arial"/>
           <w:rtl w:val="0"/>
           <w:lang w:val="en-US"/>
         </w:rPr>
@@ -284,7 +764,7 @@
       </w:r>
       <w:r>
         <w:rPr>
-          <w:rStyle w:val="Aucun"/>
+          <w:rFonts w:ascii="Arial" w:hAnsi="Arial" w:hint="default"/>
           <w:rtl w:val="0"/>
           <w:lang w:val="en-US"/>
         </w:rPr>
@@ -292,7 +772,7 @@
       </w:r>
       <w:r>
         <w:rPr>
-          <w:rStyle w:val="Aucun"/>
+          <w:rFonts w:ascii="Arial" w:hAnsi="Arial"/>
           <w:rtl w:val="0"/>
           <w:lang w:val="en-US"/>
         </w:rPr>
@@ -300,7 +780,7 @@
       </w:r>
       <w:r>
         <w:rPr>
-          <w:rStyle w:val="Aucun"/>
+          <w:rFonts w:ascii="Arial" w:hAnsi="Arial" w:hint="default"/>
           <w:rtl w:val="0"/>
           <w:lang w:val="en-US"/>
         </w:rPr>
@@ -308,7 +788,7 @@
       </w:r>
       <w:r>
         <w:rPr>
-          <w:rStyle w:val="Aucun"/>
+          <w:rFonts w:ascii="Arial" w:hAnsi="Arial"/>
           <w:rtl w:val="0"/>
           <w:lang w:val="en-US"/>
         </w:rPr>
@@ -319,12 +799,16 @@
       <w:pPr>
         <w:pStyle w:val="Body Text"/>
         <w:rPr>
-          <w:rFonts w:ascii="Cambria Italic" w:cs="Cambria Italic" w:hAnsi="Cambria Italic" w:eastAsia="Cambria Italic"/>
+          <w:rFonts w:ascii="Arial" w:cs="Arial" w:hAnsi="Arial" w:eastAsia="Arial"/>
+          <w:i w:val="1"/>
+          <w:iCs w:val="1"/>
         </w:rPr>
       </w:pPr>
       <w:r>
         <w:rPr>
-          <w:rFonts w:ascii="Cambria Italic" w:hAnsi="Cambria Italic"/>
+          <w:rFonts w:ascii="Arial" w:hAnsi="Arial"/>
+          <w:i w:val="1"/>
+          <w:iCs w:val="1"/>
           <w:rtl w:val="0"/>
           <w:lang w:val="en-US"/>
         </w:rPr>
@@ -332,7 +816,9 @@
       </w:r>
       <w:r>
         <w:rPr>
-          <w:rFonts w:ascii="Cambria Italic" w:hAnsi="Cambria Italic" w:hint="default"/>
+          <w:rFonts w:ascii="Arial" w:hAnsi="Arial" w:hint="default"/>
+          <w:i w:val="1"/>
+          <w:iCs w:val="1"/>
           <w:rtl w:val="0"/>
           <w:lang w:val="en-US"/>
         </w:rPr>
@@ -340,7 +826,9 @@
       </w:r>
       <w:r>
         <w:rPr>
-          <w:rFonts w:ascii="Cambria Italic" w:hAnsi="Cambria Italic"/>
+          <w:rFonts w:ascii="Arial" w:hAnsi="Arial"/>
+          <w:i w:val="1"/>
+          <w:iCs w:val="1"/>
           <w:rtl w:val="0"/>
           <w:lang w:val="en-US"/>
         </w:rPr>
@@ -348,7 +836,9 @@
       </w:r>
       <w:r>
         <w:rPr>
-          <w:rFonts w:ascii="Cambria Italic" w:hAnsi="Cambria Italic" w:hint="default"/>
+          <w:rFonts w:ascii="Arial" w:hAnsi="Arial" w:hint="default"/>
+          <w:i w:val="1"/>
+          <w:iCs w:val="1"/>
           <w:rtl w:val="0"/>
           <w:lang w:val="en-US"/>
         </w:rPr>
@@ -356,7 +846,9 @@
       </w:r>
       <w:r>
         <w:rPr>
-          <w:rFonts w:ascii="Cambria Italic" w:hAnsi="Cambria Italic"/>
+          <w:rFonts w:ascii="Arial" w:hAnsi="Arial"/>
+          <w:i w:val="1"/>
+          <w:iCs w:val="1"/>
           <w:rtl w:val="0"/>
           <w:lang w:val="en-US"/>
         </w:rPr>
@@ -364,7 +856,9 @@
       </w:r>
       <w:r>
         <w:rPr>
-          <w:rFonts w:ascii="Cambria Italic" w:hAnsi="Cambria Italic" w:hint="default"/>
+          <w:rFonts w:ascii="Arial" w:hAnsi="Arial" w:hint="default"/>
+          <w:i w:val="1"/>
+          <w:iCs w:val="1"/>
           <w:rtl w:val="0"/>
           <w:lang w:val="en-US"/>
         </w:rPr>
@@ -372,7 +866,9 @@
       </w:r>
       <w:r>
         <w:rPr>
-          <w:rFonts w:ascii="Cambria Italic" w:hAnsi="Cambria Italic"/>
+          <w:rFonts w:ascii="Arial" w:hAnsi="Arial"/>
+          <w:i w:val="1"/>
+          <w:iCs w:val="1"/>
           <w:rtl w:val="0"/>
           <w:lang w:val="en-US"/>
         </w:rPr>
@@ -380,7 +876,9 @@
       </w:r>
       <w:r>
         <w:rPr>
-          <w:rFonts w:ascii="Cambria Italic" w:hAnsi="Cambria Italic" w:hint="default"/>
+          <w:rFonts w:ascii="Arial" w:hAnsi="Arial" w:hint="default"/>
+          <w:i w:val="1"/>
+          <w:iCs w:val="1"/>
           <w:rtl w:val="0"/>
           <w:lang w:val="en-US"/>
         </w:rPr>
@@ -388,7 +886,9 @@
       </w:r>
       <w:r>
         <w:rPr>
-          <w:rFonts w:ascii="Cambria Italic" w:hAnsi="Cambria Italic"/>
+          <w:rFonts w:ascii="Arial" w:hAnsi="Arial"/>
+          <w:i w:val="1"/>
+          <w:iCs w:val="1"/>
           <w:rtl w:val="0"/>
           <w:lang w:val="en-US"/>
         </w:rPr>
@@ -396,7 +896,9 @@
       </w:r>
       <w:r>
         <w:rPr>
-          <w:rFonts w:ascii="Cambria Italic" w:hAnsi="Cambria Italic" w:hint="default"/>
+          <w:rFonts w:ascii="Arial" w:hAnsi="Arial" w:hint="default"/>
+          <w:i w:val="1"/>
+          <w:iCs w:val="1"/>
           <w:rtl w:val="0"/>
           <w:lang w:val="en-US"/>
         </w:rPr>
@@ -404,7 +906,9 @@
       </w:r>
       <w:r>
         <w:rPr>
-          <w:rFonts w:ascii="Cambria Italic" w:hAnsi="Cambria Italic"/>
+          <w:rFonts w:ascii="Arial" w:hAnsi="Arial"/>
+          <w:i w:val="1"/>
+          <w:iCs w:val="1"/>
           <w:rtl w:val="0"/>
           <w:lang w:val="en-US"/>
         </w:rPr>
@@ -412,7 +916,9 @@
       </w:r>
       <w:r>
         <w:rPr>
-          <w:rFonts w:ascii="Cambria Italic" w:hAnsi="Cambria Italic" w:hint="default"/>
+          <w:rFonts w:ascii="Arial" w:hAnsi="Arial" w:hint="default"/>
+          <w:i w:val="1"/>
+          <w:iCs w:val="1"/>
           <w:rtl w:val="0"/>
           <w:lang w:val="en-US"/>
         </w:rPr>
@@ -420,7 +926,9 @@
       </w:r>
       <w:r>
         <w:rPr>
-          <w:rFonts w:ascii="Cambria Italic" w:hAnsi="Cambria Italic"/>
+          <w:rFonts w:ascii="Arial" w:hAnsi="Arial"/>
+          <w:i w:val="1"/>
+          <w:iCs w:val="1"/>
           <w:rtl w:val="0"/>
           <w:lang w:val="en-US"/>
         </w:rPr>
@@ -428,7 +936,9 @@
       </w:r>
       <w:r>
         <w:rPr>
-          <w:rFonts w:ascii="Cambria Italic" w:hAnsi="Cambria Italic" w:hint="default"/>
+          <w:rFonts w:ascii="Arial" w:hAnsi="Arial" w:hint="default"/>
+          <w:i w:val="1"/>
+          <w:iCs w:val="1"/>
           <w:rtl w:val="0"/>
           <w:lang w:val="en-US"/>
         </w:rPr>
@@ -436,7 +946,9 @@
       </w:r>
       <w:r>
         <w:rPr>
-          <w:rFonts w:ascii="Cambria Italic" w:hAnsi="Cambria Italic"/>
+          <w:rFonts w:ascii="Arial" w:hAnsi="Arial"/>
+          <w:i w:val="1"/>
+          <w:iCs w:val="1"/>
           <w:rtl w:val="0"/>
           <w:lang w:val="en-US"/>
         </w:rPr>
@@ -444,7 +956,9 @@
       </w:r>
       <w:r>
         <w:rPr>
-          <w:rFonts w:ascii="Cambria Italic" w:hAnsi="Cambria Italic" w:hint="default"/>
+          <w:rFonts w:ascii="Arial" w:hAnsi="Arial" w:hint="default"/>
+          <w:i w:val="1"/>
+          <w:iCs w:val="1"/>
           <w:rtl w:val="0"/>
           <w:lang w:val="en-US"/>
         </w:rPr>
@@ -452,7 +966,9 @@
       </w:r>
       <w:r>
         <w:rPr>
-          <w:rFonts w:ascii="Cambria Italic" w:hAnsi="Cambria Italic"/>
+          <w:rFonts w:ascii="Arial" w:hAnsi="Arial"/>
+          <w:i w:val="1"/>
+          <w:iCs w:val="1"/>
           <w:rtl w:val="0"/>
           <w:lang w:val="en-US"/>
         </w:rPr>
@@ -460,7 +976,9 @@
       </w:r>
       <w:r>
         <w:rPr>
-          <w:rFonts w:ascii="Cambria Italic" w:hAnsi="Cambria Italic" w:hint="default"/>
+          <w:rFonts w:ascii="Arial" w:hAnsi="Arial" w:hint="default"/>
+          <w:i w:val="1"/>
+          <w:iCs w:val="1"/>
           <w:rtl w:val="0"/>
           <w:lang w:val="en-US"/>
         </w:rPr>
@@ -468,7 +986,9 @@
       </w:r>
       <w:r>
         <w:rPr>
-          <w:rFonts w:ascii="Cambria Italic" w:hAnsi="Cambria Italic"/>
+          <w:rFonts w:ascii="Arial" w:hAnsi="Arial"/>
+          <w:i w:val="1"/>
+          <w:iCs w:val="1"/>
           <w:rtl w:val="0"/>
           <w:lang w:val="en-US"/>
         </w:rPr>
@@ -476,7 +996,9 @@
       </w:r>
       <w:r>
         <w:rPr>
-          <w:rFonts w:ascii="Cambria Italic" w:hAnsi="Cambria Italic" w:hint="default"/>
+          <w:rFonts w:ascii="Arial" w:hAnsi="Arial" w:hint="default"/>
+          <w:i w:val="1"/>
+          <w:iCs w:val="1"/>
           <w:rtl w:val="0"/>
           <w:lang w:val="en-US"/>
         </w:rPr>
@@ -484,7 +1006,9 @@
       </w:r>
       <w:r>
         <w:rPr>
-          <w:rFonts w:ascii="Cambria Italic" w:hAnsi="Cambria Italic"/>
+          <w:rFonts w:ascii="Arial" w:hAnsi="Arial"/>
+          <w:i w:val="1"/>
+          <w:iCs w:val="1"/>
           <w:rtl w:val="0"/>
           <w:lang w:val="en-US"/>
         </w:rPr>
@@ -492,7 +1016,9 @@
       </w:r>
       <w:r>
         <w:rPr>
-          <w:rFonts w:ascii="Cambria Italic" w:hAnsi="Cambria Italic" w:hint="default"/>
+          <w:rFonts w:ascii="Arial" w:hAnsi="Arial" w:hint="default"/>
+          <w:i w:val="1"/>
+          <w:iCs w:val="1"/>
           <w:rtl w:val="0"/>
           <w:lang w:val="en-US"/>
         </w:rPr>
@@ -500,7 +1026,9 @@
       </w:r>
       <w:r>
         <w:rPr>
-          <w:rFonts w:ascii="Cambria Italic" w:hAnsi="Cambria Italic"/>
+          <w:rFonts w:ascii="Arial" w:hAnsi="Arial"/>
+          <w:i w:val="1"/>
+          <w:iCs w:val="1"/>
           <w:rtl w:val="0"/>
           <w:lang w:val="en-US"/>
         </w:rPr>
@@ -508,7 +1036,9 @@
       </w:r>
       <w:r>
         <w:rPr>
-          <w:rFonts w:ascii="Cambria Italic" w:hAnsi="Cambria Italic" w:hint="default"/>
+          <w:rFonts w:ascii="Arial" w:hAnsi="Arial" w:hint="default"/>
+          <w:i w:val="1"/>
+          <w:iCs w:val="1"/>
           <w:rtl w:val="0"/>
           <w:lang w:val="en-US"/>
         </w:rPr>
@@ -516,7 +1046,9 @@
       </w:r>
       <w:r>
         <w:rPr>
-          <w:rFonts w:ascii="Cambria Italic" w:hAnsi="Cambria Italic"/>
+          <w:rFonts w:ascii="Arial" w:hAnsi="Arial"/>
+          <w:i w:val="1"/>
+          <w:iCs w:val="1"/>
           <w:rtl w:val="0"/>
           <w:lang w:val="en-US"/>
         </w:rPr>
@@ -524,7 +1056,9 @@
       </w:r>
       <w:r>
         <w:rPr>
-          <w:rFonts w:ascii="Cambria Italic" w:hAnsi="Cambria Italic" w:hint="default"/>
+          <w:rFonts w:ascii="Arial" w:hAnsi="Arial" w:hint="default"/>
+          <w:i w:val="1"/>
+          <w:iCs w:val="1"/>
           <w:rtl w:val="0"/>
           <w:lang w:val="en-US"/>
         </w:rPr>
@@ -532,7 +1066,9 @@
       </w:r>
       <w:r>
         <w:rPr>
-          <w:rFonts w:ascii="Cambria Italic" w:hAnsi="Cambria Italic"/>
+          <w:rFonts w:ascii="Arial" w:hAnsi="Arial"/>
+          <w:i w:val="1"/>
+          <w:iCs w:val="1"/>
           <w:rtl w:val="0"/>
           <w:lang w:val="en-US"/>
         </w:rPr>
@@ -540,7 +1076,9 @@
       </w:r>
       <w:r>
         <w:rPr>
-          <w:rFonts w:ascii="Cambria Italic" w:hAnsi="Cambria Italic" w:hint="default"/>
+          <w:rFonts w:ascii="Arial" w:hAnsi="Arial" w:hint="default"/>
+          <w:i w:val="1"/>
+          <w:iCs w:val="1"/>
           <w:rtl w:val="0"/>
           <w:lang w:val="en-US"/>
         </w:rPr>
@@ -548,7 +1086,9 @@
       </w:r>
       <w:r>
         <w:rPr>
-          <w:rFonts w:ascii="Cambria Italic" w:hAnsi="Cambria Italic"/>
+          <w:rFonts w:ascii="Arial" w:hAnsi="Arial"/>
+          <w:i w:val="1"/>
+          <w:iCs w:val="1"/>
           <w:rtl w:val="0"/>
           <w:lang w:val="en-US"/>
         </w:rPr>
@@ -556,7 +1096,9 @@
       </w:r>
       <w:r>
         <w:rPr>
-          <w:rFonts w:ascii="Cambria Italic" w:hAnsi="Cambria Italic" w:hint="default"/>
+          <w:rFonts w:ascii="Arial" w:hAnsi="Arial" w:hint="default"/>
+          <w:i w:val="1"/>
+          <w:iCs w:val="1"/>
           <w:rtl w:val="0"/>
           <w:lang w:val="en-US"/>
         </w:rPr>
@@ -564,7 +1106,9 @@
       </w:r>
       <w:r>
         <w:rPr>
-          <w:rFonts w:ascii="Cambria Italic" w:hAnsi="Cambria Italic"/>
+          <w:rFonts w:ascii="Arial" w:hAnsi="Arial"/>
+          <w:i w:val="1"/>
+          <w:iCs w:val="1"/>
           <w:rtl w:val="0"/>
           <w:lang w:val="en-US"/>
         </w:rPr>
@@ -572,7 +1116,9 @@
       </w:r>
       <w:r>
         <w:rPr>
-          <w:rFonts w:ascii="Cambria Italic" w:hAnsi="Cambria Italic" w:hint="default"/>
+          <w:rFonts w:ascii="Arial" w:hAnsi="Arial" w:hint="default"/>
+          <w:i w:val="1"/>
+          <w:iCs w:val="1"/>
           <w:rtl w:val="0"/>
           <w:lang w:val="en-US"/>
         </w:rPr>
@@ -580,7 +1126,9 @@
       </w:r>
       <w:r>
         <w:rPr>
-          <w:rFonts w:ascii="Cambria Italic" w:hAnsi="Cambria Italic"/>
+          <w:rFonts w:ascii="Arial" w:hAnsi="Arial"/>
+          <w:i w:val="1"/>
+          <w:iCs w:val="1"/>
           <w:rtl w:val="0"/>
           <w:lang w:val="en-US"/>
         </w:rPr>
@@ -588,7 +1136,9 @@
       </w:r>
       <w:r>
         <w:rPr>
-          <w:rFonts w:ascii="Cambria Italic" w:hAnsi="Cambria Italic" w:hint="default"/>
+          <w:rFonts w:ascii="Arial" w:hAnsi="Arial" w:hint="default"/>
+          <w:i w:val="1"/>
+          <w:iCs w:val="1"/>
           <w:rtl w:val="0"/>
           <w:lang w:val="en-US"/>
         </w:rPr>
@@ -596,7 +1146,9 @@
       </w:r>
       <w:r>
         <w:rPr>
-          <w:rFonts w:ascii="Cambria Italic" w:hAnsi="Cambria Italic"/>
+          <w:rFonts w:ascii="Arial" w:hAnsi="Arial"/>
+          <w:i w:val="1"/>
+          <w:iCs w:val="1"/>
           <w:rtl w:val="0"/>
           <w:lang w:val="en-US"/>
         </w:rPr>
@@ -604,7 +1156,9 @@
       </w:r>
       <w:r>
         <w:rPr>
-          <w:rFonts w:ascii="Cambria Italic" w:hAnsi="Cambria Italic" w:hint="default"/>
+          <w:rFonts w:ascii="Arial" w:hAnsi="Arial" w:hint="default"/>
+          <w:i w:val="1"/>
+          <w:iCs w:val="1"/>
           <w:rtl w:val="0"/>
           <w:lang w:val="en-US"/>
         </w:rPr>
@@ -612,7 +1166,9 @@
       </w:r>
       <w:r>
         <w:rPr>
-          <w:rFonts w:ascii="Cambria Italic" w:hAnsi="Cambria Italic"/>
+          <w:rFonts w:ascii="Arial" w:hAnsi="Arial"/>
+          <w:i w:val="1"/>
+          <w:iCs w:val="1"/>
           <w:rtl w:val="0"/>
           <w:lang w:val="en-US"/>
         </w:rPr>
@@ -620,7 +1176,9 @@
       </w:r>
       <w:r>
         <w:rPr>
-          <w:rFonts w:ascii="Cambria Italic" w:hAnsi="Cambria Italic"/>
+          <w:rFonts w:ascii="Arial" w:hAnsi="Arial"/>
+          <w:i w:val="1"/>
+          <w:iCs w:val="1"/>
           <w:rtl w:val="0"/>
           <w:lang w:val="fr-FR"/>
         </w:rPr>
@@ -630,10 +1188,13 @@
     <w:p>
       <w:pPr>
         <w:pStyle w:val="Body Text"/>
+        <w:rPr>
+          <w:rFonts w:ascii="Arial" w:cs="Arial" w:hAnsi="Arial" w:eastAsia="Arial"/>
+        </w:rPr>
       </w:pPr>
       <w:r>
         <w:rPr>
-          <w:rStyle w:val="Aucun"/>
+          <w:rFonts w:ascii="Arial" w:hAnsi="Arial"/>
           <w:rtl w:val="0"/>
           <w:lang w:val="en-US"/>
         </w:rPr>
@@ -641,7 +1202,7 @@
       </w:r>
       <w:r>
         <w:rPr>
-          <w:rStyle w:val="Aucun"/>
+          <w:rFonts w:ascii="Arial" w:hAnsi="Arial" w:hint="default"/>
           <w:rtl w:val="0"/>
           <w:lang w:val="en-US"/>
         </w:rPr>
@@ -649,7 +1210,7 @@
       </w:r>
       <w:r>
         <w:rPr>
-          <w:rStyle w:val="Aucun"/>
+          <w:rFonts w:ascii="Arial" w:hAnsi="Arial"/>
           <w:rtl w:val="0"/>
           <w:lang w:val="en-US"/>
         </w:rPr>
@@ -657,7 +1218,7 @@
       </w:r>
       <w:r>
         <w:rPr>
-          <w:rStyle w:val="Aucun"/>
+          <w:rFonts w:ascii="Arial" w:hAnsi="Arial" w:hint="default"/>
           <w:rtl w:val="0"/>
           <w:lang w:val="en-US"/>
         </w:rPr>
@@ -665,7 +1226,7 @@
       </w:r>
       <w:r>
         <w:rPr>
-          <w:rStyle w:val="Aucun"/>
+          <w:rFonts w:ascii="Arial" w:hAnsi="Arial"/>
           <w:rtl w:val="0"/>
           <w:lang w:val="en-US"/>
         </w:rPr>
@@ -673,7 +1234,7 @@
       </w:r>
       <w:r>
         <w:rPr>
-          <w:rStyle w:val="Aucun"/>
+          <w:rFonts w:ascii="Arial" w:hAnsi="Arial" w:hint="default"/>
           <w:rtl w:val="0"/>
           <w:lang w:val="en-US"/>
         </w:rPr>
@@ -681,7 +1242,7 @@
       </w:r>
       <w:r>
         <w:rPr>
-          <w:rStyle w:val="Aucun"/>
+          <w:rFonts w:ascii="Arial" w:hAnsi="Arial"/>
           <w:rtl w:val="0"/>
           <w:lang w:val="en-US"/>
         </w:rPr>
@@ -689,7 +1250,7 @@
       </w:r>
       <w:r>
         <w:rPr>
-          <w:rStyle w:val="Aucun"/>
+          <w:rFonts w:ascii="Arial" w:hAnsi="Arial" w:hint="default"/>
           <w:rtl w:val="0"/>
           <w:lang w:val="en-US"/>
         </w:rPr>
@@ -697,7 +1258,7 @@
       </w:r>
       <w:r>
         <w:rPr>
-          <w:rStyle w:val="Aucun"/>
+          <w:rFonts w:ascii="Arial" w:hAnsi="Arial"/>
           <w:rtl w:val="0"/>
           <w:lang w:val="en-US"/>
         </w:rPr>
@@ -705,7 +1266,7 @@
       </w:r>
       <w:r>
         <w:rPr>
-          <w:rStyle w:val="Aucun"/>
+          <w:rFonts w:ascii="Arial" w:hAnsi="Arial" w:hint="default"/>
           <w:rtl w:val="0"/>
           <w:lang w:val="en-US"/>
         </w:rPr>
@@ -713,7 +1274,7 @@
       </w:r>
       <w:r>
         <w:rPr>
-          <w:rStyle w:val="Aucun"/>
+          <w:rFonts w:ascii="Arial" w:hAnsi="Arial"/>
           <w:rtl w:val="0"/>
           <w:lang w:val="en-US"/>
         </w:rPr>
@@ -721,7 +1282,7 @@
       </w:r>
       <w:r>
         <w:rPr>
-          <w:rStyle w:val="Aucun"/>
+          <w:rFonts w:ascii="Arial" w:hAnsi="Arial" w:hint="default"/>
           <w:rtl w:val="0"/>
           <w:lang w:val="en-US"/>
         </w:rPr>
@@ -729,7 +1290,7 @@
       </w:r>
       <w:r>
         <w:rPr>
-          <w:rStyle w:val="Aucun"/>
+          <w:rFonts w:ascii="Arial" w:hAnsi="Arial"/>
           <w:rtl w:val="0"/>
           <w:lang w:val="en-US"/>
         </w:rPr>
@@ -737,7 +1298,7 @@
       </w:r>
       <w:r>
         <w:rPr>
-          <w:rStyle w:val="Aucun"/>
+          <w:rFonts w:ascii="Arial" w:hAnsi="Arial" w:hint="default"/>
           <w:rtl w:val="0"/>
           <w:lang w:val="en-US"/>
         </w:rPr>
@@ -745,7 +1306,7 @@
       </w:r>
       <w:r>
         <w:rPr>
-          <w:rStyle w:val="Aucun"/>
+          <w:rFonts w:ascii="Arial" w:hAnsi="Arial"/>
           <w:rtl w:val="0"/>
           <w:lang w:val="en-US"/>
         </w:rPr>
@@ -753,7 +1314,7 @@
       </w:r>
       <w:r>
         <w:rPr>
-          <w:rStyle w:val="Aucun"/>
+          <w:rFonts w:ascii="Arial" w:hAnsi="Arial" w:hint="default"/>
           <w:rtl w:val="0"/>
           <w:lang w:val="en-US"/>
         </w:rPr>
@@ -761,7 +1322,7 @@
       </w:r>
       <w:r>
         <w:rPr>
-          <w:rStyle w:val="Aucun"/>
+          <w:rFonts w:ascii="Arial" w:hAnsi="Arial"/>
           <w:rtl w:val="0"/>
           <w:lang w:val="en-US"/>
         </w:rPr>
@@ -769,7 +1330,7 @@
       </w:r>
       <w:r>
         <w:rPr>
-          <w:rStyle w:val="Aucun"/>
+          <w:rFonts w:ascii="Arial" w:hAnsi="Arial" w:hint="default"/>
           <w:rtl w:val="0"/>
           <w:lang w:val="en-US"/>
         </w:rPr>
@@ -777,7 +1338,7 @@
       </w:r>
       <w:r>
         <w:rPr>
-          <w:rStyle w:val="Aucun"/>
+          <w:rFonts w:ascii="Arial" w:hAnsi="Arial"/>
           <w:rtl w:val="0"/>
           <w:lang w:val="en-US"/>
         </w:rPr>
@@ -785,7 +1346,7 @@
       </w:r>
       <w:r>
         <w:rPr>
-          <w:rStyle w:val="Aucun"/>
+          <w:rFonts w:ascii="Arial" w:hAnsi="Arial" w:hint="default"/>
           <w:rtl w:val="0"/>
           <w:lang w:val="en-US"/>
         </w:rPr>
@@ -793,7 +1354,7 @@
       </w:r>
       <w:r>
         <w:rPr>
-          <w:rStyle w:val="Aucun"/>
+          <w:rFonts w:ascii="Arial" w:hAnsi="Arial"/>
           <w:rtl w:val="0"/>
           <w:lang w:val="en-US"/>
         </w:rPr>
@@ -801,7 +1362,7 @@
       </w:r>
       <w:r>
         <w:rPr>
-          <w:rStyle w:val="Aucun"/>
+          <w:rFonts w:ascii="Arial" w:hAnsi="Arial" w:hint="default"/>
           <w:rtl w:val="0"/>
           <w:lang w:val="en-US"/>
         </w:rPr>
@@ -809,7 +1370,7 @@
       </w:r>
       <w:r>
         <w:rPr>
-          <w:rStyle w:val="Aucun"/>
+          <w:rFonts w:ascii="Arial" w:hAnsi="Arial"/>
           <w:rtl w:val="0"/>
           <w:lang w:val="en-US"/>
         </w:rPr>
@@ -817,7 +1378,7 @@
       </w:r>
       <w:r>
         <w:rPr>
-          <w:rStyle w:val="Aucun"/>
+          <w:rFonts w:ascii="Arial" w:hAnsi="Arial" w:hint="default"/>
           <w:rtl w:val="0"/>
           <w:lang w:val="en-US"/>
         </w:rPr>
@@ -825,7 +1386,7 @@
       </w:r>
       <w:r>
         <w:rPr>
-          <w:rStyle w:val="Aucun"/>
+          <w:rFonts w:ascii="Arial" w:hAnsi="Arial"/>
           <w:rtl w:val="0"/>
           <w:lang w:val="en-US"/>
         </w:rPr>
@@ -833,7 +1394,7 @@
       </w:r>
       <w:r>
         <w:rPr>
-          <w:rStyle w:val="Aucun"/>
+          <w:rFonts w:ascii="Arial" w:hAnsi="Arial" w:hint="default"/>
           <w:rtl w:val="0"/>
           <w:lang w:val="en-US"/>
         </w:rPr>
@@ -841,7 +1402,7 @@
       </w:r>
       <w:r>
         <w:rPr>
-          <w:rStyle w:val="Aucun"/>
+          <w:rFonts w:ascii="Arial" w:hAnsi="Arial"/>
           <w:rtl w:val="0"/>
           <w:lang w:val="en-US"/>
         </w:rPr>
@@ -851,10 +1412,13 @@
     <w:p>
       <w:pPr>
         <w:pStyle w:val="Body Text"/>
+        <w:rPr>
+          <w:rFonts w:ascii="Arial" w:cs="Arial" w:hAnsi="Arial" w:eastAsia="Arial"/>
+        </w:rPr>
       </w:pPr>
       <w:r>
         <w:rPr>
-          <w:rStyle w:val="Aucun"/>
+          <w:rFonts w:ascii="Arial" w:hAnsi="Arial"/>
           <w:rtl w:val="0"/>
           <w:lang w:val="en-US"/>
         </w:rPr>
@@ -862,7 +1426,7 @@
       </w:r>
       <w:r>
         <w:rPr>
-          <w:rStyle w:val="Aucun"/>
+          <w:rFonts w:ascii="Arial" w:hAnsi="Arial" w:hint="default"/>
           <w:rtl w:val="0"/>
           <w:lang w:val="en-US"/>
         </w:rPr>
@@ -870,7 +1434,7 @@
       </w:r>
       <w:r>
         <w:rPr>
-          <w:rStyle w:val="Aucun"/>
+          <w:rFonts w:ascii="Arial" w:hAnsi="Arial"/>
           <w:rtl w:val="0"/>
           <w:lang w:val="en-US"/>
         </w:rPr>
@@ -878,7 +1442,7 @@
       </w:r>
       <w:r>
         <w:rPr>
-          <w:rStyle w:val="Aucun"/>
+          <w:rFonts w:ascii="Arial" w:hAnsi="Arial" w:hint="default"/>
           <w:rtl w:val="0"/>
           <w:lang w:val="en-US"/>
         </w:rPr>
@@ -886,7 +1450,7 @@
       </w:r>
       <w:r>
         <w:rPr>
-          <w:rStyle w:val="Aucun"/>
+          <w:rFonts w:ascii="Arial" w:hAnsi="Arial"/>
           <w:rtl w:val="0"/>
           <w:lang w:val="en-US"/>
         </w:rPr>
@@ -894,7 +1458,7 @@
       </w:r>
       <w:r>
         <w:rPr>
-          <w:rStyle w:val="Aucun"/>
+          <w:rFonts w:ascii="Arial" w:hAnsi="Arial" w:hint="default"/>
           <w:rtl w:val="0"/>
           <w:lang w:val="en-US"/>
         </w:rPr>
@@ -902,7 +1466,7 @@
       </w:r>
       <w:r>
         <w:rPr>
-          <w:rStyle w:val="Aucun"/>
+          <w:rFonts w:ascii="Arial" w:hAnsi="Arial"/>
           <w:rtl w:val="0"/>
           <w:lang w:val="en-US"/>
         </w:rPr>
@@ -910,7 +1474,7 @@
       </w:r>
       <w:r>
         <w:rPr>
-          <w:rStyle w:val="Aucun"/>
+          <w:rFonts w:ascii="Arial" w:hAnsi="Arial" w:hint="default"/>
           <w:rtl w:val="0"/>
           <w:lang w:val="en-US"/>
         </w:rPr>
@@ -918,7 +1482,7 @@
       </w:r>
       <w:r>
         <w:rPr>
-          <w:rStyle w:val="Aucun"/>
+          <w:rFonts w:ascii="Arial" w:hAnsi="Arial"/>
           <w:rtl w:val="0"/>
           <w:lang w:val="en-US"/>
         </w:rPr>
@@ -933,12 +1497,13 @@
           <w:numId w:val="2"/>
         </w:numPr>
         <w:rPr>
+          <w:rFonts w:ascii="Arial" w:hAnsi="Arial"/>
           <w:lang w:val="en-US"/>
         </w:rPr>
       </w:pPr>
       <w:r>
         <w:rPr>
-          <w:rStyle w:val="Aucun"/>
+          <w:rFonts w:ascii="Arial" w:hAnsi="Arial"/>
           <w:rtl w:val="0"/>
           <w:lang w:val="en-US"/>
         </w:rPr>
@@ -946,7 +1511,7 @@
       </w:r>
       <w:r>
         <w:rPr>
-          <w:rStyle w:val="Aucun"/>
+          <w:rFonts w:ascii="Arial" w:hAnsi="Arial" w:hint="default"/>
           <w:rtl w:val="0"/>
           <w:lang w:val="en-US"/>
         </w:rPr>
@@ -954,7 +1519,7 @@
       </w:r>
       <w:r>
         <w:rPr>
-          <w:rStyle w:val="Aucun"/>
+          <w:rFonts w:ascii="Arial" w:hAnsi="Arial"/>
           <w:rtl w:val="0"/>
           <w:lang w:val="en-US"/>
         </w:rPr>
@@ -962,7 +1527,7 @@
       </w:r>
       <w:r>
         <w:rPr>
-          <w:rStyle w:val="Aucun"/>
+          <w:rFonts w:ascii="Arial" w:hAnsi="Arial" w:hint="default"/>
           <w:rtl w:val="0"/>
           <w:lang w:val="en-US"/>
         </w:rPr>
@@ -970,7 +1535,7 @@
       </w:r>
       <w:r>
         <w:rPr>
-          <w:rStyle w:val="Aucun"/>
+          <w:rFonts w:ascii="Arial" w:hAnsi="Arial"/>
           <w:rtl w:val="0"/>
           <w:lang w:val="en-US"/>
         </w:rPr>
@@ -985,12 +1550,13 @@
           <w:numId w:val="2"/>
         </w:numPr>
         <w:rPr>
+          <w:rFonts w:ascii="Arial" w:hAnsi="Arial"/>
           <w:lang w:val="en-US"/>
         </w:rPr>
       </w:pPr>
       <w:r>
         <w:rPr>
-          <w:rStyle w:val="Aucun"/>
+          <w:rFonts w:ascii="Arial" w:hAnsi="Arial"/>
           <w:rtl w:val="0"/>
           <w:lang w:val="en-US"/>
         </w:rPr>
@@ -998,7 +1564,7 @@
       </w:r>
       <w:r>
         <w:rPr>
-          <w:rStyle w:val="Aucun"/>
+          <w:rFonts w:ascii="Arial" w:hAnsi="Arial" w:hint="default"/>
           <w:rtl w:val="0"/>
           <w:lang w:val="en-US"/>
         </w:rPr>
@@ -1006,7 +1572,7 @@
       </w:r>
       <w:r>
         <w:rPr>
-          <w:rStyle w:val="Aucun"/>
+          <w:rFonts w:ascii="Arial" w:hAnsi="Arial"/>
           <w:rtl w:val="0"/>
           <w:lang w:val="en-US"/>
         </w:rPr>
@@ -1014,7 +1580,7 @@
       </w:r>
       <w:r>
         <w:rPr>
-          <w:rStyle w:val="Aucun"/>
+          <w:rFonts w:ascii="Arial" w:hAnsi="Arial" w:hint="default"/>
           <w:rtl w:val="0"/>
           <w:lang w:val="en-US"/>
         </w:rPr>
@@ -1022,7 +1588,7 @@
       </w:r>
       <w:r>
         <w:rPr>
-          <w:rStyle w:val="Aucun"/>
+          <w:rFonts w:ascii="Arial" w:hAnsi="Arial"/>
           <w:rtl w:val="0"/>
           <w:lang w:val="en-US"/>
         </w:rPr>
@@ -1037,12 +1603,13 @@
           <w:numId w:val="2"/>
         </w:numPr>
         <w:rPr>
+          <w:rFonts w:ascii="Arial" w:hAnsi="Arial"/>
           <w:lang w:val="en-US"/>
         </w:rPr>
       </w:pPr>
       <w:r>
         <w:rPr>
-          <w:rStyle w:val="Aucun"/>
+          <w:rFonts w:ascii="Arial" w:hAnsi="Arial"/>
           <w:rtl w:val="0"/>
           <w:lang w:val="en-US"/>
         </w:rPr>
@@ -1050,7 +1617,7 @@
       </w:r>
       <w:r>
         <w:rPr>
-          <w:rStyle w:val="Aucun"/>
+          <w:rFonts w:ascii="Arial" w:hAnsi="Arial" w:hint="default"/>
           <w:rtl w:val="0"/>
           <w:lang w:val="en-US"/>
         </w:rPr>
@@ -1058,7 +1625,7 @@
       </w:r>
       <w:r>
         <w:rPr>
-          <w:rStyle w:val="Aucun"/>
+          <w:rFonts w:ascii="Arial" w:hAnsi="Arial"/>
           <w:rtl w:val="0"/>
           <w:lang w:val="en-US"/>
         </w:rPr>
@@ -1073,12 +1640,13 @@
           <w:numId w:val="2"/>
         </w:numPr>
         <w:rPr>
+          <w:rFonts w:ascii="Arial" w:hAnsi="Arial"/>
           <w:lang w:val="en-US"/>
         </w:rPr>
       </w:pPr>
       <w:r>
         <w:rPr>
-          <w:rStyle w:val="Aucun"/>
+          <w:rFonts w:ascii="Arial" w:hAnsi="Arial"/>
           <w:rtl w:val="0"/>
           <w:lang w:val="en-US"/>
         </w:rPr>
@@ -1086,7 +1654,7 @@
       </w:r>
       <w:r>
         <w:rPr>
-          <w:rStyle w:val="Aucun"/>
+          <w:rFonts w:ascii="Arial" w:hAnsi="Arial" w:hint="default"/>
           <w:rtl w:val="0"/>
           <w:lang w:val="en-US"/>
         </w:rPr>
@@ -1094,7 +1662,7 @@
       </w:r>
       <w:r>
         <w:rPr>
-          <w:rStyle w:val="Aucun"/>
+          <w:rFonts w:ascii="Arial" w:hAnsi="Arial"/>
           <w:rtl w:val="0"/>
           <w:lang w:val="en-US"/>
         </w:rPr>
@@ -1104,10 +1672,13 @@
     <w:p>
       <w:pPr>
         <w:pStyle w:val="First Paragraph"/>
+        <w:rPr>
+          <w:rFonts w:ascii="Arial" w:cs="Arial" w:hAnsi="Arial" w:eastAsia="Arial"/>
+        </w:rPr>
       </w:pPr>
       <w:r>
         <w:rPr>
-          <w:rStyle w:val="Aucun"/>
+          <w:rFonts w:ascii="Arial" w:hAnsi="Arial"/>
           <w:rtl w:val="0"/>
           <w:lang w:val="en-US"/>
         </w:rPr>
@@ -1115,7 +1686,7 @@
       </w:r>
       <w:r>
         <w:rPr>
-          <w:rStyle w:val="Aucun"/>
+          <w:rFonts w:ascii="Arial" w:hAnsi="Arial" w:hint="default"/>
           <w:rtl w:val="0"/>
           <w:lang w:val="en-US"/>
         </w:rPr>
@@ -1123,7 +1694,7 @@
       </w:r>
       <w:r>
         <w:rPr>
-          <w:rStyle w:val="Aucun"/>
+          <w:rFonts w:ascii="Arial" w:hAnsi="Arial"/>
           <w:rtl w:val="0"/>
           <w:lang w:val="en-US"/>
         </w:rPr>
@@ -1131,7 +1702,7 @@
       </w:r>
       <w:r>
         <w:rPr>
-          <w:rStyle w:val="Aucun"/>
+          <w:rFonts w:ascii="Arial" w:hAnsi="Arial" w:hint="default"/>
           <w:rtl w:val="0"/>
           <w:lang w:val="en-US"/>
         </w:rPr>
@@ -1139,7 +1710,7 @@
       </w:r>
       <w:r>
         <w:rPr>
-          <w:rStyle w:val="Aucun"/>
+          <w:rFonts w:ascii="Arial" w:hAnsi="Arial"/>
           <w:rtl w:val="0"/>
           <w:lang w:val="en-US"/>
         </w:rPr>
@@ -1147,7 +1718,7 @@
       </w:r>
       <w:r>
         <w:rPr>
-          <w:rStyle w:val="Aucun"/>
+          <w:rFonts w:ascii="Arial" w:hAnsi="Arial" w:hint="default"/>
           <w:rtl w:val="0"/>
           <w:lang w:val="en-US"/>
         </w:rPr>
@@ -1155,7 +1726,7 @@
       </w:r>
       <w:r>
         <w:rPr>
-          <w:rStyle w:val="Aucun"/>
+          <w:rFonts w:ascii="Arial" w:hAnsi="Arial"/>
           <w:rtl w:val="0"/>
           <w:lang w:val="en-US"/>
         </w:rPr>
@@ -1163,7 +1734,7 @@
       </w:r>
       <w:r>
         <w:rPr>
-          <w:rStyle w:val="Aucun"/>
+          <w:rFonts w:ascii="Arial" w:hAnsi="Arial" w:hint="default"/>
           <w:rtl w:val="0"/>
           <w:lang w:val="en-US"/>
         </w:rPr>
@@ -1171,7 +1742,7 @@
       </w:r>
       <w:r>
         <w:rPr>
-          <w:rStyle w:val="Aucun"/>
+          <w:rFonts w:ascii="Arial" w:hAnsi="Arial"/>
           <w:rtl w:val="0"/>
           <w:lang w:val="en-US"/>
         </w:rPr>
@@ -1181,10 +1752,13 @@
     <w:p>
       <w:pPr>
         <w:pStyle w:val="Body Text"/>
+        <w:rPr>
+          <w:rFonts w:ascii="Arial" w:cs="Arial" w:hAnsi="Arial" w:eastAsia="Arial"/>
+        </w:rPr>
       </w:pPr>
       <w:r>
         <w:rPr>
-          <w:rStyle w:val="Aucun"/>
+          <w:rFonts w:ascii="Arial" w:hAnsi="Arial"/>
           <w:rtl w:val="0"/>
           <w:lang w:val="en-US"/>
         </w:rPr>
@@ -1192,7 +1766,7 @@
       </w:r>
       <w:r>
         <w:rPr>
-          <w:rStyle w:val="Aucun"/>
+          <w:rFonts w:ascii="Arial" w:hAnsi="Arial" w:hint="default"/>
           <w:rtl w:val="0"/>
           <w:lang w:val="en-US"/>
         </w:rPr>
@@ -1200,7 +1774,7 @@
       </w:r>
       <w:r>
         <w:rPr>
-          <w:rStyle w:val="Aucun"/>
+          <w:rFonts w:ascii="Arial" w:hAnsi="Arial"/>
           <w:rtl w:val="0"/>
           <w:lang w:val="en-US"/>
         </w:rPr>
@@ -1208,7 +1782,7 @@
       </w:r>
       <w:r>
         <w:rPr>
-          <w:rStyle w:val="Aucun"/>
+          <w:rFonts w:ascii="Arial" w:hAnsi="Arial" w:hint="default"/>
           <w:rtl w:val="0"/>
           <w:lang w:val="en-US"/>
         </w:rPr>
@@ -1216,7 +1790,7 @@
       </w:r>
       <w:r>
         <w:rPr>
-          <w:rStyle w:val="Aucun"/>
+          <w:rFonts w:ascii="Arial" w:hAnsi="Arial"/>
           <w:rtl w:val="0"/>
           <w:lang w:val="en-US"/>
         </w:rPr>
@@ -1224,7 +1798,7 @@
       </w:r>
       <w:r>
         <w:rPr>
-          <w:rStyle w:val="Aucun"/>
+          <w:rFonts w:ascii="Arial" w:hAnsi="Arial" w:hint="default"/>
           <w:rtl w:val="0"/>
           <w:lang w:val="en-US"/>
         </w:rPr>
@@ -1232,7 +1806,7 @@
       </w:r>
       <w:r>
         <w:rPr>
-          <w:rStyle w:val="Aucun"/>
+          <w:rFonts w:ascii="Arial" w:hAnsi="Arial"/>
           <w:rtl w:val="0"/>
           <w:lang w:val="en-US"/>
         </w:rPr>
@@ -1240,7 +1814,7 @@
       </w:r>
       <w:r>
         <w:rPr>
-          <w:rStyle w:val="Aucun"/>
+          <w:rFonts w:ascii="Arial" w:hAnsi="Arial" w:hint="default"/>
           <w:rtl w:val="0"/>
           <w:lang w:val="en-US"/>
         </w:rPr>
@@ -1248,7 +1822,7 @@
       </w:r>
       <w:r>
         <w:rPr>
-          <w:rStyle w:val="Aucun"/>
+          <w:rFonts w:ascii="Arial" w:hAnsi="Arial"/>
           <w:rtl w:val="0"/>
           <w:lang w:val="en-US"/>
         </w:rPr>
@@ -1256,7 +1830,7 @@
       </w:r>
       <w:r>
         <w:rPr>
-          <w:rStyle w:val="Aucun"/>
+          <w:rFonts w:ascii="Arial" w:hAnsi="Arial" w:hint="default"/>
           <w:rtl w:val="0"/>
           <w:lang w:val="en-US"/>
         </w:rPr>
@@ -1264,7 +1838,7 @@
       </w:r>
       <w:r>
         <w:rPr>
-          <w:rStyle w:val="Aucun"/>
+          <w:rFonts w:ascii="Arial" w:hAnsi="Arial"/>
           <w:rtl w:val="0"/>
           <w:lang w:val="en-US"/>
         </w:rPr>
@@ -1273,7 +1847,9 @@
       <w:r>
         <w:rPr>
           <w:rStyle w:val="Aucun"/>
-          <w:rFonts w:ascii="Cambria Bold" w:hAnsi="Cambria Bold"/>
+          <w:rFonts w:ascii="Arial" w:hAnsi="Arial"/>
+          <w:b w:val="1"/>
+          <w:bCs w:val="1"/>
           <w:rtl w:val="0"/>
           <w:lang w:val="en-US"/>
         </w:rPr>
@@ -1282,7 +1858,9 @@
       <w:r>
         <w:rPr>
           <w:rStyle w:val="Aucun"/>
-          <w:rFonts w:ascii="Cambria Bold" w:hAnsi="Cambria Bold" w:hint="default"/>
+          <w:rFonts w:ascii="Arial" w:hAnsi="Arial" w:hint="default"/>
+          <w:b w:val="1"/>
+          <w:bCs w:val="1"/>
           <w:rtl w:val="0"/>
           <w:lang w:val="en-US"/>
         </w:rPr>
@@ -1291,7 +1869,9 @@
       <w:r>
         <w:rPr>
           <w:rStyle w:val="Aucun"/>
-          <w:rFonts w:ascii="Cambria Bold" w:hAnsi="Cambria Bold"/>
+          <w:rFonts w:ascii="Arial" w:hAnsi="Arial"/>
+          <w:b w:val="1"/>
+          <w:bCs w:val="1"/>
           <w:rtl w:val="0"/>
           <w:lang w:val="en-US"/>
         </w:rPr>
@@ -1299,7 +1879,7 @@
       </w:r>
       <w:r>
         <w:rPr>
-          <w:rStyle w:val="Aucun"/>
+          <w:rFonts w:ascii="Arial" w:hAnsi="Arial"/>
           <w:rtl w:val="0"/>
           <w:lang w:val="en-US"/>
         </w:rPr>
@@ -1309,10 +1889,13 @@
     <w:p>
       <w:pPr>
         <w:pStyle w:val="Body Text"/>
+        <w:rPr>
+          <w:rFonts w:ascii="Arial" w:cs="Arial" w:hAnsi="Arial" w:eastAsia="Arial"/>
+        </w:rPr>
       </w:pPr>
       <w:r>
         <w:rPr>
-          <w:rStyle w:val="Aucun"/>
+          <w:rFonts w:ascii="Arial" w:hAnsi="Arial"/>
           <w:rtl w:val="0"/>
           <w:lang w:val="en-US"/>
         </w:rPr>
@@ -1320,7 +1903,7 @@
       </w:r>
       <w:r>
         <w:rPr>
-          <w:rStyle w:val="Aucun"/>
+          <w:rFonts w:ascii="Arial" w:hAnsi="Arial" w:hint="default"/>
           <w:rtl w:val="0"/>
           <w:lang w:val="en-US"/>
         </w:rPr>
@@ -1328,7 +1911,7 @@
       </w:r>
       <w:r>
         <w:rPr>
-          <w:rStyle w:val="Aucun"/>
+          <w:rFonts w:ascii="Arial" w:hAnsi="Arial"/>
           <w:rtl w:val="0"/>
           <w:lang w:val="en-US"/>
         </w:rPr>
@@ -1336,14 +1919,18 @@
       </w:r>
       <w:r>
         <w:rPr>
-          <w:rStyle w:val="NormalTok"/>
-          <w:rtl w:val="0"/>
+          <w:rStyle w:val="Aucun"/>
+          <w:rFonts w:ascii="Arial" w:hAnsi="Arial"/>
+          <w:sz w:val="22"/>
+          <w:szCs w:val="22"/>
+          <w:rtl w:val="0"/>
+          <w:lang w:val="en-US"/>
         </w:rPr>
         <w:t>donnees_habitats.py</w:t>
       </w:r>
       <w:r>
         <w:rPr>
-          <w:rStyle w:val="Aucun"/>
+          <w:rFonts w:ascii="Arial" w:hAnsi="Arial"/>
           <w:rtl w:val="0"/>
           <w:lang w:val="en-US"/>
         </w:rPr>
@@ -1351,7 +1938,7 @@
       </w:r>
       <w:r>
         <w:rPr>
-          <w:rStyle w:val="Aucun"/>
+          <w:rFonts w:ascii="Arial" w:hAnsi="Arial" w:hint="default"/>
           <w:rtl w:val="0"/>
           <w:lang w:val="en-US"/>
         </w:rPr>
@@ -1359,7 +1946,7 @@
       </w:r>
       <w:r>
         <w:rPr>
-          <w:rStyle w:val="Aucun"/>
+          <w:rFonts w:ascii="Arial" w:hAnsi="Arial"/>
           <w:rtl w:val="0"/>
           <w:lang w:val="en-US"/>
         </w:rPr>
@@ -1372,22 +1959,42 @@
       </w:pPr>
       <w:r>
         <w:rPr>
-          <w:rStyle w:val="NormalTok"/>
-          <w:rtl w:val="0"/>
+          <w:rStyle w:val="Aucun"/>
+          <w:rFonts w:ascii="Consolas" w:cs="Consolas" w:hAnsi="Consolas" w:eastAsia="Consolas"/>
+          <w:sz w:val="22"/>
+          <w:szCs w:val="22"/>
+          <w:rtl w:val="0"/>
+          <w:lang w:val="en-US"/>
         </w:rPr>
         <w:t xml:space="preserve">donnees </w:t>
       </w:r>
       <w:r>
         <w:rPr>
-          <w:rStyle w:val="OperatorTok"/>
-          <w:rtl w:val="0"/>
+          <w:rStyle w:val="Aucun"/>
+          <w:rFonts w:ascii="Consolas" w:cs="Consolas" w:hAnsi="Consolas" w:eastAsia="Consolas"/>
+          <w:outline w:val="0"/>
+          <w:color w:val="666666"/>
+          <w:sz w:val="22"/>
+          <w:szCs w:val="22"/>
+          <w:u w:color="666666"/>
+          <w:rtl w:val="0"/>
+          <w:lang w:val="en-US"/>
+          <w14:textFill>
+            <w14:solidFill>
+              <w14:srgbClr w14:val="666666"/>
+            </w14:solidFill>
+          </w14:textFill>
         </w:rPr>
         <w:t>=</w:t>
       </w:r>
       <w:r>
         <w:rPr>
-          <w:rStyle w:val="NormalTok"/>
-          <w:rtl w:val="0"/>
+          <w:rStyle w:val="Aucun"/>
+          <w:rFonts w:ascii="Consolas" w:cs="Consolas" w:hAnsi="Consolas" w:eastAsia="Consolas"/>
+          <w:sz w:val="22"/>
+          <w:szCs w:val="22"/>
+          <w:rtl w:val="0"/>
+          <w:lang w:val="en-US"/>
         </w:rPr>
         <w:t xml:space="preserve"> [</w:t>
       </w:r>
@@ -1399,106 +2006,222 @@
       </w:r>
       <w:r>
         <w:rPr>
-          <w:rStyle w:val="NormalTok"/>
-          <w:rtl w:val="0"/>
+          <w:rStyle w:val="Aucun"/>
+          <w:rFonts w:ascii="Consolas" w:cs="Consolas" w:hAnsi="Consolas" w:eastAsia="Consolas"/>
+          <w:sz w:val="22"/>
+          <w:szCs w:val="22"/>
+          <w:rtl w:val="0"/>
+          <w:lang w:val="en-US"/>
         </w:rPr>
         <w:t xml:space="preserve">    (</w:t>
       </w:r>
       <w:r>
         <w:rPr>
-          <w:rStyle w:val="DecValTok"/>
-          <w:rtl w:val="0"/>
+          <w:rStyle w:val="Aucun"/>
+          <w:rFonts w:ascii="Consolas" w:cs="Consolas" w:hAnsi="Consolas" w:eastAsia="Consolas"/>
+          <w:outline w:val="0"/>
+          <w:color w:val="40a070"/>
+          <w:sz w:val="22"/>
+          <w:szCs w:val="22"/>
+          <w:u w:color="40a070"/>
+          <w:rtl w:val="0"/>
+          <w:lang w:val="en-US"/>
+          <w14:textFill>
+            <w14:solidFill>
+              <w14:srgbClr w14:val="40A070"/>
+            </w14:solidFill>
+          </w14:textFill>
         </w:rPr>
         <w:t>7.211102550927978</w:t>
       </w:r>
       <w:r>
         <w:rPr>
-          <w:rStyle w:val="NormalTok"/>
-          <w:rtl w:val="0"/>
+          <w:rStyle w:val="Aucun"/>
+          <w:rFonts w:ascii="Consolas" w:cs="Consolas" w:hAnsi="Consolas" w:eastAsia="Consolas"/>
+          <w:sz w:val="22"/>
+          <w:szCs w:val="22"/>
+          <w:rtl w:val="0"/>
+          <w:lang w:val="en-US"/>
         </w:rPr>
         <w:t>, {</w:t>
       </w:r>
       <w:r>
         <w:rPr>
-          <w:rStyle w:val="StringTok"/>
-          <w:rtl w:val="0"/>
+          <w:rStyle w:val="Aucun"/>
+          <w:rFonts w:ascii="Consolas" w:cs="Consolas" w:hAnsi="Consolas" w:eastAsia="Consolas"/>
+          <w:outline w:val="0"/>
+          <w:color w:val="4070a0"/>
+          <w:sz w:val="22"/>
+          <w:szCs w:val="22"/>
+          <w:u w:color="4070a0"/>
+          <w:rtl w:val="0"/>
+          <w:lang w:val="en-US"/>
+          <w14:textFill>
+            <w14:solidFill>
+              <w14:srgbClr w14:val="4070A0"/>
+            </w14:solidFill>
+          </w14:textFill>
         </w:rPr>
         <w:t>'vegetation'</w:t>
       </w:r>
       <w:r>
         <w:rPr>
-          <w:rStyle w:val="NormalTok"/>
-          <w:rtl w:val="0"/>
+          <w:rStyle w:val="Aucun"/>
+          <w:rFonts w:ascii="Consolas" w:cs="Consolas" w:hAnsi="Consolas" w:eastAsia="Consolas"/>
+          <w:sz w:val="22"/>
+          <w:szCs w:val="22"/>
+          <w:rtl w:val="0"/>
+          <w:lang w:val="en-US"/>
         </w:rPr>
         <w:t xml:space="preserve">: </w:t>
       </w:r>
       <w:r>
         <w:rPr>
-          <w:rStyle w:val="DecValTok"/>
-          <w:rtl w:val="0"/>
+          <w:rStyle w:val="Aucun"/>
+          <w:rFonts w:ascii="Consolas" w:cs="Consolas" w:hAnsi="Consolas" w:eastAsia="Consolas"/>
+          <w:outline w:val="0"/>
+          <w:color w:val="40a070"/>
+          <w:sz w:val="22"/>
+          <w:szCs w:val="22"/>
+          <w:u w:color="40a070"/>
+          <w:rtl w:val="0"/>
+          <w:lang w:val="en-US"/>
+          <w14:textFill>
+            <w14:solidFill>
+              <w14:srgbClr w14:val="40A070"/>
+            </w14:solidFill>
+          </w14:textFill>
         </w:rPr>
         <w:t>9</w:t>
       </w:r>
       <w:r>
         <w:rPr>
-          <w:rStyle w:val="NormalTok"/>
-          <w:rtl w:val="0"/>
+          <w:rStyle w:val="Aucun"/>
+          <w:rFonts w:ascii="Consolas" w:cs="Consolas" w:hAnsi="Consolas" w:eastAsia="Consolas"/>
+          <w:sz w:val="22"/>
+          <w:szCs w:val="22"/>
+          <w:rtl w:val="0"/>
+          <w:lang w:val="en-US"/>
         </w:rPr>
         <w:t xml:space="preserve">, </w:t>
       </w:r>
       <w:r>
         <w:rPr>
-          <w:rStyle w:val="StringTok"/>
-          <w:rtl w:val="0"/>
+          <w:rStyle w:val="Aucun"/>
+          <w:rFonts w:ascii="Consolas" w:cs="Consolas" w:hAnsi="Consolas" w:eastAsia="Consolas"/>
+          <w:outline w:val="0"/>
+          <w:color w:val="4070a0"/>
+          <w:sz w:val="22"/>
+          <w:szCs w:val="22"/>
+          <w:u w:color="4070a0"/>
+          <w:rtl w:val="0"/>
+          <w:lang w:val="en-US"/>
+          <w14:textFill>
+            <w14:solidFill>
+              <w14:srgbClr w14:val="4070A0"/>
+            </w14:solidFill>
+          </w14:textFill>
         </w:rPr>
         <w:t>'proximite_eau'</w:t>
       </w:r>
       <w:r>
         <w:rPr>
-          <w:rStyle w:val="NormalTok"/>
-          <w:rtl w:val="0"/>
+          <w:rStyle w:val="Aucun"/>
+          <w:rFonts w:ascii="Consolas" w:cs="Consolas" w:hAnsi="Consolas" w:eastAsia="Consolas"/>
+          <w:sz w:val="22"/>
+          <w:szCs w:val="22"/>
+          <w:rtl w:val="0"/>
+          <w:lang w:val="en-US"/>
         </w:rPr>
         <w:t xml:space="preserve">: </w:t>
       </w:r>
       <w:r>
         <w:rPr>
-          <w:rStyle w:val="DecValTok"/>
-          <w:rtl w:val="0"/>
+          <w:rStyle w:val="Aucun"/>
+          <w:rFonts w:ascii="Consolas" w:cs="Consolas" w:hAnsi="Consolas" w:eastAsia="Consolas"/>
+          <w:outline w:val="0"/>
+          <w:color w:val="40a070"/>
+          <w:sz w:val="22"/>
+          <w:szCs w:val="22"/>
+          <w:u w:color="40a070"/>
+          <w:rtl w:val="0"/>
+          <w:lang w:val="en-US"/>
+          <w14:textFill>
+            <w14:solidFill>
+              <w14:srgbClr w14:val="40A070"/>
+            </w14:solidFill>
+          </w14:textFill>
         </w:rPr>
         <w:t>6</w:t>
       </w:r>
       <w:r>
         <w:rPr>
-          <w:rStyle w:val="NormalTok"/>
-          <w:rtl w:val="0"/>
+          <w:rStyle w:val="Aucun"/>
+          <w:rFonts w:ascii="Consolas" w:cs="Consolas" w:hAnsi="Consolas" w:eastAsia="Consolas"/>
+          <w:sz w:val="22"/>
+          <w:szCs w:val="22"/>
+          <w:rtl w:val="0"/>
+          <w:lang w:val="en-US"/>
         </w:rPr>
         <w:t xml:space="preserve">, </w:t>
       </w:r>
       <w:r>
         <w:rPr>
-          <w:rStyle w:val="StringTok"/>
-          <w:rtl w:val="0"/>
+          <w:rStyle w:val="Aucun"/>
+          <w:rFonts w:ascii="Consolas" w:cs="Consolas" w:hAnsi="Consolas" w:eastAsia="Consolas"/>
+          <w:outline w:val="0"/>
+          <w:color w:val="4070a0"/>
+          <w:sz w:val="22"/>
+          <w:szCs w:val="22"/>
+          <w:u w:color="4070a0"/>
+          <w:rtl w:val="0"/>
+          <w:lang w:val="en-US"/>
+          <w14:textFill>
+            <w14:solidFill>
+              <w14:srgbClr w14:val="4070A0"/>
+            </w14:solidFill>
+          </w14:textFill>
         </w:rPr>
         <w:t>'densite_urbaine'</w:t>
       </w:r>
       <w:r>
         <w:rPr>
-          <w:rStyle w:val="NormalTok"/>
-          <w:rtl w:val="0"/>
+          <w:rStyle w:val="Aucun"/>
+          <w:rFonts w:ascii="Consolas" w:cs="Consolas" w:hAnsi="Consolas" w:eastAsia="Consolas"/>
+          <w:sz w:val="22"/>
+          <w:szCs w:val="22"/>
+          <w:rtl w:val="0"/>
+          <w:lang w:val="en-US"/>
         </w:rPr>
         <w:t xml:space="preserve">: </w:t>
       </w:r>
       <w:r>
         <w:rPr>
-          <w:rStyle w:val="DecValTok"/>
-          <w:rtl w:val="0"/>
+          <w:rStyle w:val="Aucun"/>
+          <w:rFonts w:ascii="Consolas" w:cs="Consolas" w:hAnsi="Consolas" w:eastAsia="Consolas"/>
+          <w:outline w:val="0"/>
+          <w:color w:val="40a070"/>
+          <w:sz w:val="22"/>
+          <w:szCs w:val="22"/>
+          <w:u w:color="40a070"/>
+          <w:rtl w:val="0"/>
+          <w:lang w:val="en-US"/>
+          <w14:textFill>
+            <w14:solidFill>
+              <w14:srgbClr w14:val="40A070"/>
+            </w14:solidFill>
+          </w14:textFill>
         </w:rPr>
         <w:t>0</w:t>
       </w:r>
       <w:r>
         <w:rPr>
-          <w:rStyle w:val="NormalTok"/>
-          <w:rtl w:val="0"/>
+          <w:rStyle w:val="Aucun"/>
+          <w:rFonts w:ascii="Consolas" w:cs="Consolas" w:hAnsi="Consolas" w:eastAsia="Consolas"/>
+          <w:sz w:val="22"/>
+          <w:szCs w:val="22"/>
+          <w:rtl w:val="0"/>
+          <w:lang w:val="en-US"/>
         </w:rPr>
         <w:t xml:space="preserve">, </w:t>
       </w:r>
@@ -1510,64 +2233,132 @@
       </w:r>
       <w:r>
         <w:rPr>
-          <w:rStyle w:val="NormalTok"/>
-          <w:rtl w:val="0"/>
+          <w:rStyle w:val="Aucun"/>
+          <w:rFonts w:ascii="Consolas" w:cs="Consolas" w:hAnsi="Consolas" w:eastAsia="Consolas"/>
+          <w:sz w:val="22"/>
+          <w:szCs w:val="22"/>
+          <w:rtl w:val="0"/>
+          <w:lang w:val="en-US"/>
         </w:rPr>
         <w:t xml:space="preserve">    </w:t>
       </w:r>
       <w:r>
         <w:rPr>
-          <w:rStyle w:val="StringTok"/>
-          <w:rtl w:val="0"/>
+          <w:rStyle w:val="Aucun"/>
+          <w:rFonts w:ascii="Consolas" w:cs="Consolas" w:hAnsi="Consolas" w:eastAsia="Consolas"/>
+          <w:outline w:val="0"/>
+          <w:color w:val="4070a0"/>
+          <w:sz w:val="22"/>
+          <w:szCs w:val="22"/>
+          <w:u w:color="4070a0"/>
+          <w:rtl w:val="0"/>
+          <w:lang w:val="en-US"/>
+          <w14:textFill>
+            <w14:solidFill>
+              <w14:srgbClr w14:val="4070A0"/>
+            </w14:solidFill>
+          </w14:textFill>
         </w:rPr>
         <w:t>'disponibilite_proies'</w:t>
       </w:r>
       <w:r>
         <w:rPr>
-          <w:rStyle w:val="NormalTok"/>
-          <w:rtl w:val="0"/>
+          <w:rStyle w:val="Aucun"/>
+          <w:rFonts w:ascii="Consolas" w:cs="Consolas" w:hAnsi="Consolas" w:eastAsia="Consolas"/>
+          <w:sz w:val="22"/>
+          <w:szCs w:val="22"/>
+          <w:rtl w:val="0"/>
+          <w:lang w:val="en-US"/>
         </w:rPr>
         <w:t xml:space="preserve">: </w:t>
       </w:r>
       <w:r>
         <w:rPr>
-          <w:rStyle w:val="DecValTok"/>
-          <w:rtl w:val="0"/>
+          <w:rStyle w:val="Aucun"/>
+          <w:rFonts w:ascii="Consolas" w:cs="Consolas" w:hAnsi="Consolas" w:eastAsia="Consolas"/>
+          <w:outline w:val="0"/>
+          <w:color w:val="40a070"/>
+          <w:sz w:val="22"/>
+          <w:szCs w:val="22"/>
+          <w:u w:color="40a070"/>
+          <w:rtl w:val="0"/>
+          <w:lang w:val="en-US"/>
+          <w14:textFill>
+            <w14:solidFill>
+              <w14:srgbClr w14:val="40A070"/>
+            </w14:solidFill>
+          </w14:textFill>
         </w:rPr>
         <w:t>4</w:t>
       </w:r>
       <w:r>
         <w:rPr>
-          <w:rStyle w:val="NormalTok"/>
-          <w:rtl w:val="0"/>
+          <w:rStyle w:val="Aucun"/>
+          <w:rFonts w:ascii="Consolas" w:cs="Consolas" w:hAnsi="Consolas" w:eastAsia="Consolas"/>
+          <w:sz w:val="22"/>
+          <w:szCs w:val="22"/>
+          <w:rtl w:val="0"/>
+          <w:lang w:val="en-US"/>
         </w:rPr>
         <w:t xml:space="preserve">, </w:t>
       </w:r>
       <w:r>
         <w:rPr>
-          <w:rStyle w:val="StringTok"/>
-          <w:rtl w:val="0"/>
+          <w:rStyle w:val="Aucun"/>
+          <w:rFonts w:ascii="Consolas" w:cs="Consolas" w:hAnsi="Consolas" w:eastAsia="Consolas"/>
+          <w:outline w:val="0"/>
+          <w:color w:val="4070a0"/>
+          <w:sz w:val="22"/>
+          <w:szCs w:val="22"/>
+          <w:u w:color="4070a0"/>
+          <w:rtl w:val="0"/>
+          <w:lang w:val="en-US"/>
+          <w14:textFill>
+            <w14:solidFill>
+              <w14:srgbClr w14:val="4070A0"/>
+            </w14:solidFill>
+          </w14:textFill>
         </w:rPr>
         <w:t>'presence_renard'</w:t>
       </w:r>
       <w:r>
         <w:rPr>
-          <w:rStyle w:val="NormalTok"/>
-          <w:rtl w:val="0"/>
+          <w:rStyle w:val="Aucun"/>
+          <w:rFonts w:ascii="Consolas" w:cs="Consolas" w:hAnsi="Consolas" w:eastAsia="Consolas"/>
+          <w:sz w:val="22"/>
+          <w:szCs w:val="22"/>
+          <w:rtl w:val="0"/>
+          <w:lang w:val="en-US"/>
         </w:rPr>
         <w:t xml:space="preserve">: </w:t>
       </w:r>
       <w:r>
         <w:rPr>
-          <w:rStyle w:val="VariableTok"/>
-          <w:rtl w:val="0"/>
+          <w:rStyle w:val="Aucun"/>
+          <w:rFonts w:ascii="Consolas" w:cs="Consolas" w:hAnsi="Consolas" w:eastAsia="Consolas"/>
+          <w:outline w:val="0"/>
+          <w:color w:val="19177c"/>
+          <w:sz w:val="22"/>
+          <w:szCs w:val="22"/>
+          <w:u w:color="19177c"/>
+          <w:rtl w:val="0"/>
+          <w:lang w:val="en-US"/>
+          <w14:textFill>
+            <w14:solidFill>
+              <w14:srgbClr w14:val="19177C"/>
+            </w14:solidFill>
+          </w14:textFill>
         </w:rPr>
         <w:t>True</w:t>
       </w:r>
       <w:r>
         <w:rPr>
-          <w:rStyle w:val="NormalTok"/>
-          <w:rtl w:val="0"/>
+          <w:rStyle w:val="Aucun"/>
+          <w:rFonts w:ascii="Consolas" w:cs="Consolas" w:hAnsi="Consolas" w:eastAsia="Consolas"/>
+          <w:sz w:val="22"/>
+          <w:szCs w:val="22"/>
+          <w:rtl w:val="0"/>
+          <w:lang w:val="en-US"/>
         </w:rPr>
         <w:t>})</w:t>
       </w:r>
@@ -1579,106 +2370,222 @@
       </w:r>
       <w:r>
         <w:rPr>
-          <w:rStyle w:val="NormalTok"/>
-          <w:rtl w:val="0"/>
+          <w:rStyle w:val="Aucun"/>
+          <w:rFonts w:ascii="Consolas" w:cs="Consolas" w:hAnsi="Consolas" w:eastAsia="Consolas"/>
+          <w:sz w:val="22"/>
+          <w:szCs w:val="22"/>
+          <w:rtl w:val="0"/>
+          <w:lang w:val="en-US"/>
         </w:rPr>
         <w:t xml:space="preserve">    (</w:t>
       </w:r>
       <w:r>
         <w:rPr>
-          <w:rStyle w:val="DecValTok"/>
-          <w:rtl w:val="0"/>
+          <w:rStyle w:val="Aucun"/>
+          <w:rFonts w:ascii="Consolas" w:cs="Consolas" w:hAnsi="Consolas" w:eastAsia="Consolas"/>
+          <w:outline w:val="0"/>
+          <w:color w:val="40a070"/>
+          <w:sz w:val="22"/>
+          <w:szCs w:val="22"/>
+          <w:u w:color="40a070"/>
+          <w:rtl w:val="0"/>
+          <w:lang w:val="en-US"/>
+          <w14:textFill>
+            <w14:solidFill>
+              <w14:srgbClr w14:val="40A070"/>
+            </w14:solidFill>
+          </w14:textFill>
         </w:rPr>
         <w:t>8.660254037844387</w:t>
       </w:r>
       <w:r>
         <w:rPr>
-          <w:rStyle w:val="NormalTok"/>
-          <w:rtl w:val="0"/>
+          <w:rStyle w:val="Aucun"/>
+          <w:rFonts w:ascii="Consolas" w:cs="Consolas" w:hAnsi="Consolas" w:eastAsia="Consolas"/>
+          <w:sz w:val="22"/>
+          <w:szCs w:val="22"/>
+          <w:rtl w:val="0"/>
+          <w:lang w:val="en-US"/>
         </w:rPr>
         <w:t>, {</w:t>
       </w:r>
       <w:r>
         <w:rPr>
-          <w:rStyle w:val="StringTok"/>
-          <w:rtl w:val="0"/>
+          <w:rStyle w:val="Aucun"/>
+          <w:rFonts w:ascii="Consolas" w:cs="Consolas" w:hAnsi="Consolas" w:eastAsia="Consolas"/>
+          <w:outline w:val="0"/>
+          <w:color w:val="4070a0"/>
+          <w:sz w:val="22"/>
+          <w:szCs w:val="22"/>
+          <w:u w:color="4070a0"/>
+          <w:rtl w:val="0"/>
+          <w:lang w:val="en-US"/>
+          <w14:textFill>
+            <w14:solidFill>
+              <w14:srgbClr w14:val="4070A0"/>
+            </w14:solidFill>
+          </w14:textFill>
         </w:rPr>
         <w:t>'vegetation'</w:t>
       </w:r>
       <w:r>
         <w:rPr>
-          <w:rStyle w:val="NormalTok"/>
-          <w:rtl w:val="0"/>
+          <w:rStyle w:val="Aucun"/>
+          <w:rFonts w:ascii="Consolas" w:cs="Consolas" w:hAnsi="Consolas" w:eastAsia="Consolas"/>
+          <w:sz w:val="22"/>
+          <w:szCs w:val="22"/>
+          <w:rtl w:val="0"/>
+          <w:lang w:val="en-US"/>
         </w:rPr>
         <w:t xml:space="preserve">: </w:t>
       </w:r>
       <w:r>
         <w:rPr>
-          <w:rStyle w:val="DecValTok"/>
-          <w:rtl w:val="0"/>
+          <w:rStyle w:val="Aucun"/>
+          <w:rFonts w:ascii="Consolas" w:cs="Consolas" w:hAnsi="Consolas" w:eastAsia="Consolas"/>
+          <w:outline w:val="0"/>
+          <w:color w:val="40a070"/>
+          <w:sz w:val="22"/>
+          <w:szCs w:val="22"/>
+          <w:u w:color="40a070"/>
+          <w:rtl w:val="0"/>
+          <w:lang w:val="en-US"/>
+          <w14:textFill>
+            <w14:solidFill>
+              <w14:srgbClr w14:val="40A070"/>
+            </w14:solidFill>
+          </w14:textFill>
         </w:rPr>
         <w:t>10</w:t>
       </w:r>
       <w:r>
         <w:rPr>
-          <w:rStyle w:val="NormalTok"/>
-          <w:rtl w:val="0"/>
+          <w:rStyle w:val="Aucun"/>
+          <w:rFonts w:ascii="Consolas" w:cs="Consolas" w:hAnsi="Consolas" w:eastAsia="Consolas"/>
+          <w:sz w:val="22"/>
+          <w:szCs w:val="22"/>
+          <w:rtl w:val="0"/>
+          <w:lang w:val="en-US"/>
         </w:rPr>
         <w:t xml:space="preserve">, </w:t>
       </w:r>
       <w:r>
         <w:rPr>
-          <w:rStyle w:val="StringTok"/>
-          <w:rtl w:val="0"/>
+          <w:rStyle w:val="Aucun"/>
+          <w:rFonts w:ascii="Consolas" w:cs="Consolas" w:hAnsi="Consolas" w:eastAsia="Consolas"/>
+          <w:outline w:val="0"/>
+          <w:color w:val="4070a0"/>
+          <w:sz w:val="22"/>
+          <w:szCs w:val="22"/>
+          <w:u w:color="4070a0"/>
+          <w:rtl w:val="0"/>
+          <w:lang w:val="en-US"/>
+          <w14:textFill>
+            <w14:solidFill>
+              <w14:srgbClr w14:val="4070A0"/>
+            </w14:solidFill>
+          </w14:textFill>
         </w:rPr>
         <w:t>'proximite_eau'</w:t>
       </w:r>
       <w:r>
         <w:rPr>
-          <w:rStyle w:val="NormalTok"/>
-          <w:rtl w:val="0"/>
+          <w:rStyle w:val="Aucun"/>
+          <w:rFonts w:ascii="Consolas" w:cs="Consolas" w:hAnsi="Consolas" w:eastAsia="Consolas"/>
+          <w:sz w:val="22"/>
+          <w:szCs w:val="22"/>
+          <w:rtl w:val="0"/>
+          <w:lang w:val="en-US"/>
         </w:rPr>
         <w:t xml:space="preserve">: </w:t>
       </w:r>
       <w:r>
         <w:rPr>
-          <w:rStyle w:val="DecValTok"/>
-          <w:rtl w:val="0"/>
+          <w:rStyle w:val="Aucun"/>
+          <w:rFonts w:ascii="Consolas" w:cs="Consolas" w:hAnsi="Consolas" w:eastAsia="Consolas"/>
+          <w:outline w:val="0"/>
+          <w:color w:val="40a070"/>
+          <w:sz w:val="22"/>
+          <w:szCs w:val="22"/>
+          <w:u w:color="40a070"/>
+          <w:rtl w:val="0"/>
+          <w:lang w:val="en-US"/>
+          <w14:textFill>
+            <w14:solidFill>
+              <w14:srgbClr w14:val="40A070"/>
+            </w14:solidFill>
+          </w14:textFill>
         </w:rPr>
         <w:t>5</w:t>
       </w:r>
       <w:r>
         <w:rPr>
-          <w:rStyle w:val="NormalTok"/>
-          <w:rtl w:val="0"/>
+          <w:rStyle w:val="Aucun"/>
+          <w:rFonts w:ascii="Consolas" w:cs="Consolas" w:hAnsi="Consolas" w:eastAsia="Consolas"/>
+          <w:sz w:val="22"/>
+          <w:szCs w:val="22"/>
+          <w:rtl w:val="0"/>
+          <w:lang w:val="en-US"/>
         </w:rPr>
         <w:t xml:space="preserve">, </w:t>
       </w:r>
       <w:r>
         <w:rPr>
-          <w:rStyle w:val="StringTok"/>
-          <w:rtl w:val="0"/>
+          <w:rStyle w:val="Aucun"/>
+          <w:rFonts w:ascii="Consolas" w:cs="Consolas" w:hAnsi="Consolas" w:eastAsia="Consolas"/>
+          <w:outline w:val="0"/>
+          <w:color w:val="4070a0"/>
+          <w:sz w:val="22"/>
+          <w:szCs w:val="22"/>
+          <w:u w:color="4070a0"/>
+          <w:rtl w:val="0"/>
+          <w:lang w:val="en-US"/>
+          <w14:textFill>
+            <w14:solidFill>
+              <w14:srgbClr w14:val="4070A0"/>
+            </w14:solidFill>
+          </w14:textFill>
         </w:rPr>
         <w:t>'densite_urbaine'</w:t>
       </w:r>
       <w:r>
         <w:rPr>
-          <w:rStyle w:val="NormalTok"/>
-          <w:rtl w:val="0"/>
+          <w:rStyle w:val="Aucun"/>
+          <w:rFonts w:ascii="Consolas" w:cs="Consolas" w:hAnsi="Consolas" w:eastAsia="Consolas"/>
+          <w:sz w:val="22"/>
+          <w:szCs w:val="22"/>
+          <w:rtl w:val="0"/>
+          <w:lang w:val="en-US"/>
         </w:rPr>
         <w:t xml:space="preserve">: </w:t>
       </w:r>
       <w:r>
         <w:rPr>
-          <w:rStyle w:val="DecValTok"/>
-          <w:rtl w:val="0"/>
+          <w:rStyle w:val="Aucun"/>
+          <w:rFonts w:ascii="Consolas" w:cs="Consolas" w:hAnsi="Consolas" w:eastAsia="Consolas"/>
+          <w:outline w:val="0"/>
+          <w:color w:val="40a070"/>
+          <w:sz w:val="22"/>
+          <w:szCs w:val="22"/>
+          <w:u w:color="40a070"/>
+          <w:rtl w:val="0"/>
+          <w:lang w:val="en-US"/>
+          <w14:textFill>
+            <w14:solidFill>
+              <w14:srgbClr w14:val="40A070"/>
+            </w14:solidFill>
+          </w14:textFill>
         </w:rPr>
         <w:t>9</w:t>
       </w:r>
       <w:r>
         <w:rPr>
-          <w:rStyle w:val="NormalTok"/>
-          <w:rtl w:val="0"/>
+          <w:rStyle w:val="Aucun"/>
+          <w:rFonts w:ascii="Consolas" w:cs="Consolas" w:hAnsi="Consolas" w:eastAsia="Consolas"/>
+          <w:sz w:val="22"/>
+          <w:szCs w:val="22"/>
+          <w:rtl w:val="0"/>
+          <w:lang w:val="en-US"/>
         </w:rPr>
         <w:t xml:space="preserve">, </w:t>
       </w:r>
@@ -1690,64 +2597,132 @@
       </w:r>
       <w:r>
         <w:rPr>
-          <w:rStyle w:val="NormalTok"/>
-          <w:rtl w:val="0"/>
+          <w:rStyle w:val="Aucun"/>
+          <w:rFonts w:ascii="Consolas" w:cs="Consolas" w:hAnsi="Consolas" w:eastAsia="Consolas"/>
+          <w:sz w:val="22"/>
+          <w:szCs w:val="22"/>
+          <w:rtl w:val="0"/>
+          <w:lang w:val="en-US"/>
         </w:rPr>
         <w:t xml:space="preserve">    </w:t>
       </w:r>
       <w:r>
         <w:rPr>
-          <w:rStyle w:val="StringTok"/>
-          <w:rtl w:val="0"/>
+          <w:rStyle w:val="Aucun"/>
+          <w:rFonts w:ascii="Consolas" w:cs="Consolas" w:hAnsi="Consolas" w:eastAsia="Consolas"/>
+          <w:outline w:val="0"/>
+          <w:color w:val="4070a0"/>
+          <w:sz w:val="22"/>
+          <w:szCs w:val="22"/>
+          <w:u w:color="4070a0"/>
+          <w:rtl w:val="0"/>
+          <w:lang w:val="en-US"/>
+          <w14:textFill>
+            <w14:solidFill>
+              <w14:srgbClr w14:val="4070A0"/>
+            </w14:solidFill>
+          </w14:textFill>
         </w:rPr>
         <w:t>'disponibilite_proies'</w:t>
       </w:r>
       <w:r>
         <w:rPr>
-          <w:rStyle w:val="NormalTok"/>
-          <w:rtl w:val="0"/>
+          <w:rStyle w:val="Aucun"/>
+          <w:rFonts w:ascii="Consolas" w:cs="Consolas" w:hAnsi="Consolas" w:eastAsia="Consolas"/>
+          <w:sz w:val="22"/>
+          <w:szCs w:val="22"/>
+          <w:rtl w:val="0"/>
+          <w:lang w:val="en-US"/>
         </w:rPr>
         <w:t xml:space="preserve">: </w:t>
       </w:r>
       <w:r>
         <w:rPr>
-          <w:rStyle w:val="DecValTok"/>
-          <w:rtl w:val="0"/>
+          <w:rStyle w:val="Aucun"/>
+          <w:rFonts w:ascii="Consolas" w:cs="Consolas" w:hAnsi="Consolas" w:eastAsia="Consolas"/>
+          <w:outline w:val="0"/>
+          <w:color w:val="40a070"/>
+          <w:sz w:val="22"/>
+          <w:szCs w:val="22"/>
+          <w:u w:color="40a070"/>
+          <w:rtl w:val="0"/>
+          <w:lang w:val="en-US"/>
+          <w14:textFill>
+            <w14:solidFill>
+              <w14:srgbClr w14:val="40A070"/>
+            </w14:solidFill>
+          </w14:textFill>
         </w:rPr>
         <w:t>10</w:t>
       </w:r>
       <w:r>
         <w:rPr>
-          <w:rStyle w:val="NormalTok"/>
-          <w:rtl w:val="0"/>
+          <w:rStyle w:val="Aucun"/>
+          <w:rFonts w:ascii="Consolas" w:cs="Consolas" w:hAnsi="Consolas" w:eastAsia="Consolas"/>
+          <w:sz w:val="22"/>
+          <w:szCs w:val="22"/>
+          <w:rtl w:val="0"/>
+          <w:lang w:val="en-US"/>
         </w:rPr>
         <w:t xml:space="preserve">, </w:t>
       </w:r>
       <w:r>
         <w:rPr>
-          <w:rStyle w:val="StringTok"/>
-          <w:rtl w:val="0"/>
+          <w:rStyle w:val="Aucun"/>
+          <w:rFonts w:ascii="Consolas" w:cs="Consolas" w:hAnsi="Consolas" w:eastAsia="Consolas"/>
+          <w:outline w:val="0"/>
+          <w:color w:val="4070a0"/>
+          <w:sz w:val="22"/>
+          <w:szCs w:val="22"/>
+          <w:u w:color="4070a0"/>
+          <w:rtl w:val="0"/>
+          <w:lang w:val="en-US"/>
+          <w14:textFill>
+            <w14:solidFill>
+              <w14:srgbClr w14:val="4070A0"/>
+            </w14:solidFill>
+          </w14:textFill>
         </w:rPr>
         <w:t>'presence_renard'</w:t>
       </w:r>
       <w:r>
         <w:rPr>
-          <w:rStyle w:val="NormalTok"/>
-          <w:rtl w:val="0"/>
+          <w:rStyle w:val="Aucun"/>
+          <w:rFonts w:ascii="Consolas" w:cs="Consolas" w:hAnsi="Consolas" w:eastAsia="Consolas"/>
+          <w:sz w:val="22"/>
+          <w:szCs w:val="22"/>
+          <w:rtl w:val="0"/>
+          <w:lang w:val="en-US"/>
         </w:rPr>
         <w:t xml:space="preserve">: </w:t>
       </w:r>
       <w:r>
         <w:rPr>
-          <w:rStyle w:val="VariableTok"/>
-          <w:rtl w:val="0"/>
+          <w:rStyle w:val="Aucun"/>
+          <w:rFonts w:ascii="Consolas" w:cs="Consolas" w:hAnsi="Consolas" w:eastAsia="Consolas"/>
+          <w:outline w:val="0"/>
+          <w:color w:val="19177c"/>
+          <w:sz w:val="22"/>
+          <w:szCs w:val="22"/>
+          <w:u w:color="19177c"/>
+          <w:rtl w:val="0"/>
+          <w:lang w:val="en-US"/>
+          <w14:textFill>
+            <w14:solidFill>
+              <w14:srgbClr w14:val="19177C"/>
+            </w14:solidFill>
+          </w14:textFill>
         </w:rPr>
         <w:t>False</w:t>
       </w:r>
       <w:r>
         <w:rPr>
-          <w:rStyle w:val="NormalTok"/>
-          <w:rtl w:val="0"/>
+          <w:rStyle w:val="Aucun"/>
+          <w:rFonts w:ascii="Consolas" w:cs="Consolas" w:hAnsi="Consolas" w:eastAsia="Consolas"/>
+          <w:sz w:val="22"/>
+          <w:szCs w:val="22"/>
+          <w:rtl w:val="0"/>
+          <w:lang w:val="en-US"/>
         </w:rPr>
         <w:t>})</w:t>
       </w:r>
@@ -1759,8 +2734,12 @@
       </w:r>
       <w:r>
         <w:rPr>
-          <w:rStyle w:val="NormalTok"/>
-          <w:rtl w:val="0"/>
+          <w:rStyle w:val="Aucun"/>
+          <w:rFonts w:ascii="Consolas" w:cs="Consolas" w:hAnsi="Consolas" w:eastAsia="Consolas"/>
+          <w:sz w:val="22"/>
+          <w:szCs w:val="22"/>
+          <w:rtl w:val="0"/>
+          <w:lang w:val="en-US"/>
         </w:rPr>
         <w:t>]</w:t>
       </w:r>
@@ -1768,33 +2747,27 @@
     <w:p>
       <w:pPr>
         <w:pStyle w:val="First Paragraph"/>
+        <w:rPr>
+          <w:rFonts w:ascii="Arial" w:cs="Arial" w:hAnsi="Arial" w:eastAsia="Arial"/>
+          <w:sz w:val="26"/>
+          <w:szCs w:val="26"/>
+        </w:rPr>
       </w:pPr>
       <w:r>
         <w:rPr>
-          <w:rStyle w:val="Aucun"/>
-          <w:rtl w:val="0"/>
-          <w:lang w:val="en-US"/>
-        </w:rPr>
-        <w:t xml:space="preserve">Le fichier </w:t>
-      </w:r>
-      <w:r>
-        <w:rPr>
-          <w:rStyle w:val="NormalTok"/>
-          <w:rtl w:val="0"/>
-        </w:rPr>
-        <w:t>prediction_habitat.py</w:t>
-      </w:r>
-      <w:r>
-        <w:rPr>
-          <w:rStyle w:val="Aucun"/>
-          <w:rtl w:val="0"/>
-          <w:lang w:val="en-US"/>
-        </w:rPr>
-        <w:t xml:space="preserve"> contient des fonctions qui seront n</w:t>
-      </w:r>
-      <w:r>
-        <w:rPr>
-          <w:rStyle w:val="Aucun"/>
+          <w:rFonts w:ascii="Arial" w:hAnsi="Arial"/>
+          <w:sz w:val="26"/>
+          <w:szCs w:val="26"/>
+          <w:rtl w:val="0"/>
+          <w:lang w:val="en-US"/>
+        </w:rPr>
+        <w:t>Le fichier prediction_habitat.py contient des fonctions qui seront n</w:t>
+      </w:r>
+      <w:r>
+        <w:rPr>
+          <w:rFonts w:ascii="Arial" w:hAnsi="Arial" w:hint="default"/>
+          <w:sz w:val="26"/>
+          <w:szCs w:val="26"/>
           <w:rtl w:val="0"/>
           <w:lang w:val="en-US"/>
         </w:rPr>
@@ -1802,7 +2775,9 @@
       </w:r>
       <w:r>
         <w:rPr>
-          <w:rStyle w:val="Aucun"/>
+          <w:rFonts w:ascii="Arial" w:hAnsi="Arial"/>
+          <w:sz w:val="26"/>
+          <w:szCs w:val="26"/>
           <w:rtl w:val="0"/>
           <w:lang w:val="en-US"/>
         </w:rPr>
@@ -1810,7 +2785,9 @@
       </w:r>
       <w:r>
         <w:rPr>
-          <w:rStyle w:val="Aucun"/>
+          <w:rFonts w:ascii="Arial" w:hAnsi="Arial" w:hint="default"/>
+          <w:sz w:val="26"/>
+          <w:szCs w:val="26"/>
           <w:rtl w:val="0"/>
           <w:lang w:val="en-US"/>
         </w:rPr>
@@ -1818,7 +2795,9 @@
       </w:r>
       <w:r>
         <w:rPr>
-          <w:rStyle w:val="Aucun"/>
+          <w:rFonts w:ascii="Arial" w:hAnsi="Arial"/>
+          <w:sz w:val="26"/>
+          <w:szCs w:val="26"/>
           <w:rtl w:val="0"/>
           <w:lang w:val="en-US"/>
         </w:rPr>
@@ -1826,7 +2805,9 @@
       </w:r>
       <w:r>
         <w:rPr>
-          <w:rStyle w:val="Aucun"/>
+          <w:rFonts w:ascii="Arial" w:hAnsi="Arial" w:hint="default"/>
+          <w:sz w:val="26"/>
+          <w:szCs w:val="26"/>
           <w:rtl w:val="0"/>
           <w:lang w:val="en-US"/>
         </w:rPr>
@@ -1834,7 +2815,9 @@
       </w:r>
       <w:r>
         <w:rPr>
-          <w:rStyle w:val="Aucun"/>
+          <w:rFonts w:ascii="Arial" w:hAnsi="Arial"/>
+          <w:sz w:val="26"/>
+          <w:szCs w:val="26"/>
           <w:rtl w:val="0"/>
           <w:lang w:val="en-US"/>
         </w:rPr>
@@ -1842,7 +2825,9 @@
       </w:r>
       <w:r>
         <w:rPr>
-          <w:rStyle w:val="Aucun"/>
+          <w:rFonts w:ascii="Arial" w:hAnsi="Arial" w:hint="default"/>
+          <w:sz w:val="26"/>
+          <w:szCs w:val="26"/>
           <w:rtl w:val="0"/>
           <w:lang w:val="en-US"/>
         </w:rPr>
@@ -1850,7 +2835,9 @@
       </w:r>
       <w:r>
         <w:rPr>
-          <w:rStyle w:val="Aucun"/>
+          <w:rFonts w:ascii="Arial" w:hAnsi="Arial"/>
+          <w:sz w:val="26"/>
+          <w:szCs w:val="26"/>
           <w:rtl w:val="0"/>
           <w:lang w:val="en-US"/>
         </w:rPr>
@@ -1858,7 +2845,9 @@
       </w:r>
       <w:r>
         <w:rPr>
-          <w:rStyle w:val="Aucun"/>
+          <w:rFonts w:ascii="Arial" w:hAnsi="Arial" w:hint="default"/>
+          <w:sz w:val="26"/>
+          <w:szCs w:val="26"/>
           <w:rtl w:val="0"/>
           <w:lang w:val="en-US"/>
         </w:rPr>
@@ -1866,7 +2855,9 @@
       </w:r>
       <w:r>
         <w:rPr>
-          <w:rStyle w:val="Aucun"/>
+          <w:rFonts w:ascii="Arial" w:hAnsi="Arial"/>
+          <w:sz w:val="26"/>
+          <w:szCs w:val="26"/>
           <w:rtl w:val="0"/>
           <w:lang w:val="en-US"/>
         </w:rPr>
@@ -1874,7 +2865,9 @@
       </w:r>
       <w:r>
         <w:rPr>
-          <w:rStyle w:val="Aucun"/>
+          <w:rFonts w:ascii="Arial" w:hAnsi="Arial" w:hint="default"/>
+          <w:sz w:val="26"/>
+          <w:szCs w:val="26"/>
           <w:rtl w:val="0"/>
           <w:lang w:val="en-US"/>
         </w:rPr>
@@ -1882,7 +2875,9 @@
       </w:r>
       <w:r>
         <w:rPr>
-          <w:rStyle w:val="Aucun"/>
+          <w:rFonts w:ascii="Arial" w:hAnsi="Arial"/>
+          <w:sz w:val="26"/>
+          <w:szCs w:val="26"/>
           <w:rtl w:val="0"/>
           <w:lang w:val="en-US"/>
         </w:rPr>
@@ -1890,7 +2885,9 @@
       </w:r>
       <w:r>
         <w:rPr>
-          <w:rStyle w:val="Aucun"/>
+          <w:rFonts w:ascii="Arial" w:hAnsi="Arial" w:hint="default"/>
+          <w:sz w:val="26"/>
+          <w:szCs w:val="26"/>
           <w:rtl w:val="0"/>
           <w:lang w:val="en-US"/>
         </w:rPr>
@@ -1898,7 +2895,9 @@
       </w:r>
       <w:r>
         <w:rPr>
-          <w:rStyle w:val="Aucun"/>
+          <w:rFonts w:ascii="Arial" w:hAnsi="Arial"/>
+          <w:sz w:val="26"/>
+          <w:szCs w:val="26"/>
           <w:rtl w:val="0"/>
           <w:lang w:val="en-US"/>
         </w:rPr>
@@ -1906,7 +2905,9 @@
       </w:r>
       <w:r>
         <w:rPr>
-          <w:rStyle w:val="Aucun"/>
+          <w:rFonts w:ascii="Arial" w:hAnsi="Arial" w:hint="default"/>
+          <w:sz w:val="26"/>
+          <w:szCs w:val="26"/>
           <w:rtl w:val="0"/>
           <w:lang w:val="en-US"/>
         </w:rPr>
@@ -1914,7 +2915,9 @@
       </w:r>
       <w:r>
         <w:rPr>
-          <w:rStyle w:val="Aucun"/>
+          <w:rFonts w:ascii="Arial" w:hAnsi="Arial"/>
+          <w:sz w:val="26"/>
+          <w:szCs w:val="26"/>
           <w:rtl w:val="0"/>
           <w:lang w:val="en-US"/>
         </w:rPr>
@@ -1922,7 +2925,9 @@
       </w:r>
       <w:r>
         <w:rPr>
-          <w:rStyle w:val="Aucun"/>
+          <w:rFonts w:ascii="Arial" w:hAnsi="Arial" w:hint="default"/>
+          <w:sz w:val="26"/>
+          <w:szCs w:val="26"/>
           <w:rtl w:val="0"/>
           <w:lang w:val="en-US"/>
         </w:rPr>
@@ -1930,7 +2935,9 @@
       </w:r>
       <w:r>
         <w:rPr>
-          <w:rStyle w:val="Aucun"/>
+          <w:rFonts w:ascii="Arial" w:hAnsi="Arial"/>
+          <w:sz w:val="26"/>
+          <w:szCs w:val="26"/>
           <w:rtl w:val="0"/>
           <w:lang w:val="en-US"/>
         </w:rPr>
@@ -1945,13 +2952,20 @@
           <w:numId w:val="4"/>
         </w:numPr>
         <w:rPr>
+          <w:rFonts w:ascii="Arial" w:hAnsi="Arial"/>
+          <w:sz w:val="26"/>
+          <w:szCs w:val="26"/>
           <w:lang w:val="en-US"/>
         </w:rPr>
       </w:pPr>
       <w:r>
         <w:rPr>
           <w:rStyle w:val="Aucun"/>
-          <w:rFonts w:ascii="Cambria Bold" w:hAnsi="Cambria Bold"/>
+          <w:rFonts w:ascii="Arial" w:hAnsi="Arial"/>
+          <w:b w:val="1"/>
+          <w:bCs w:val="1"/>
+          <w:sz w:val="26"/>
+          <w:szCs w:val="26"/>
           <w:rtl w:val="0"/>
           <w:lang w:val="en-US"/>
         </w:rPr>
@@ -1960,7 +2974,11 @@
       <w:r>
         <w:rPr>
           <w:rStyle w:val="Aucun"/>
-          <w:rFonts w:ascii="Cambria Bold" w:hAnsi="Cambria Bold" w:hint="default"/>
+          <w:rFonts w:ascii="Arial" w:hAnsi="Arial" w:hint="default"/>
+          <w:b w:val="1"/>
+          <w:bCs w:val="1"/>
+          <w:sz w:val="26"/>
+          <w:szCs w:val="26"/>
           <w:rtl w:val="0"/>
           <w:lang w:val="en-US"/>
         </w:rPr>
@@ -1969,7 +2987,11 @@
       <w:r>
         <w:rPr>
           <w:rStyle w:val="Aucun"/>
-          <w:rFonts w:ascii="Cambria Bold" w:hAnsi="Cambria Bold"/>
+          <w:rFonts w:ascii="Arial" w:hAnsi="Arial"/>
+          <w:b w:val="1"/>
+          <w:bCs w:val="1"/>
+          <w:sz w:val="26"/>
+          <w:szCs w:val="26"/>
           <w:rtl w:val="0"/>
           <w:lang w:val="en-US"/>
         </w:rPr>
@@ -1977,31 +2999,19 @@
       </w:r>
       <w:r>
         <w:rPr>
-          <w:rStyle w:val="Aucun"/>
-          <w:rtl w:val="0"/>
-          <w:lang w:val="en-US"/>
-        </w:rPr>
-        <w:t xml:space="preserve"> de la fonction </w:t>
-      </w:r>
-      <w:r>
-        <w:rPr>
-          <w:rStyle w:val="NormalTok"/>
-          <w:rtl w:val="0"/>
-          <w:lang w:val="en-US"/>
-        </w:rPr>
-        <w:t>distance</w:t>
-      </w:r>
-      <w:r>
-        <w:rPr>
-          <w:rStyle w:val="Aucun"/>
-          <w:rtl w:val="0"/>
-          <w:lang w:val="en-US"/>
-        </w:rPr>
-        <w:t xml:space="preserve"> qui prend en param</w:t>
-      </w:r>
-      <w:r>
-        <w:rPr>
-          <w:rStyle w:val="Aucun"/>
+          <w:rFonts w:ascii="Arial" w:hAnsi="Arial"/>
+          <w:sz w:val="26"/>
+          <w:szCs w:val="26"/>
+          <w:rtl w:val="0"/>
+          <w:lang w:val="en-US"/>
+        </w:rPr>
+        <w:t xml:space="preserve"> de la fonction distance qui prend en param</w:t>
+      </w:r>
+      <w:r>
+        <w:rPr>
+          <w:rFonts w:ascii="Arial" w:hAnsi="Arial" w:hint="default"/>
+          <w:sz w:val="26"/>
+          <w:szCs w:val="26"/>
           <w:rtl w:val="0"/>
           <w:lang w:val="en-US"/>
         </w:rPr>
@@ -2009,7 +3019,9 @@
       </w:r>
       <w:r>
         <w:rPr>
-          <w:rStyle w:val="Aucun"/>
+          <w:rFonts w:ascii="Arial" w:hAnsi="Arial"/>
+          <w:sz w:val="26"/>
+          <w:szCs w:val="26"/>
           <w:rtl w:val="0"/>
           <w:lang w:val="en-US"/>
         </w:rPr>
@@ -2018,7 +3030,11 @@
       <w:r>
         <w:rPr>
           <w:rStyle w:val="Aucun"/>
-          <w:rFonts w:ascii="Cambria Bold" w:hAnsi="Cambria Bold"/>
+          <w:rFonts w:ascii="Arial" w:hAnsi="Arial"/>
+          <w:b w:val="1"/>
+          <w:bCs w:val="1"/>
+          <w:sz w:val="26"/>
+          <w:szCs w:val="26"/>
           <w:rtl w:val="0"/>
           <w:lang w:val="en-US"/>
         </w:rPr>
@@ -2026,7 +3042,9 @@
       </w:r>
       <w:r>
         <w:rPr>
-          <w:rStyle w:val="Aucun"/>
+          <w:rFonts w:ascii="Arial" w:hAnsi="Arial"/>
+          <w:sz w:val="26"/>
+          <w:szCs w:val="26"/>
           <w:rtl w:val="0"/>
           <w:lang w:val="en-US"/>
         </w:rPr>
@@ -2034,7 +3052,9 @@
       </w:r>
       <w:r>
         <w:rPr>
-          <w:rStyle w:val="Aucun"/>
+          <w:rFonts w:ascii="Arial" w:hAnsi="Arial" w:hint="default"/>
+          <w:sz w:val="26"/>
+          <w:szCs w:val="26"/>
           <w:rtl w:val="0"/>
           <w:lang w:val="en-US"/>
         </w:rPr>
@@ -2042,7 +3062,9 @@
       </w:r>
       <w:r>
         <w:rPr>
-          <w:rStyle w:val="Aucun"/>
+          <w:rFonts w:ascii="Arial" w:hAnsi="Arial"/>
+          <w:sz w:val="26"/>
+          <w:szCs w:val="26"/>
           <w:rtl w:val="0"/>
           <w:lang w:val="en-US"/>
         </w:rPr>
@@ -2050,7 +3072,9 @@
       </w:r>
       <w:r>
         <w:rPr>
-          <w:rStyle w:val="Aucun"/>
+          <w:rFonts w:ascii="Arial" w:hAnsi="Arial" w:hint="default"/>
+          <w:sz w:val="26"/>
+          <w:szCs w:val="26"/>
           <w:rtl w:val="0"/>
           <w:lang w:val="en-US"/>
         </w:rPr>
@@ -2058,7 +3082,9 @@
       </w:r>
       <w:r>
         <w:rPr>
-          <w:rStyle w:val="Aucun"/>
+          <w:rFonts w:ascii="Arial" w:hAnsi="Arial"/>
+          <w:sz w:val="26"/>
+          <w:szCs w:val="26"/>
           <w:rtl w:val="0"/>
           <w:lang w:val="en-US"/>
         </w:rPr>
@@ -2069,13 +3095,17 @@
       <w:pPr>
         <w:pStyle w:val="First Paragraph"/>
         <w:rPr>
+          <w:rFonts w:ascii="Arial" w:cs="Arial" w:hAnsi="Arial" w:eastAsia="Arial"/>
           <w:color w:val="000000"/>
-          <w:sz w:val="24"/>
+          <w:sz w:val="26"/>
+          <w:szCs w:val="26"/>
         </w:rPr>
       </w:pPr>
       <w:r>
         <w:rPr>
-          <w:rStyle w:val="Aucun"/>
+          <w:rFonts w:ascii="Arial" w:hAnsi="Arial"/>
+          <w:sz w:val="26"/>
+          <w:szCs w:val="26"/>
           <w:rtl w:val="0"/>
           <w:lang w:val="en-US"/>
         </w:rPr>
@@ -2089,8 +3119,8 @@
                 <w:rFonts w:ascii="Cambria Math" w:hAnsi="Cambria Math"/>
                 <w:i/>
                 <w:color w:val="000000"/>
-                <w:sz w:val="26"/>
-                <w:szCs w:val="26"/>
+                <w:sz w:val="31"/>
+                <w:szCs w:val="31"/>
               </w:rPr>
             </m:ctrlPr>
             <m:sepChr m:val=""/>
@@ -2103,8 +3133,8 @@
                     <w:rFonts w:ascii="Cambria Math" w:hAnsi="Cambria Math"/>
                     <w:i/>
                     <w:color w:val="000000"/>
-                    <w:sz w:val="26"/>
-                    <w:szCs w:val="26"/>
+                    <w:sz w:val="31"/>
+                    <w:szCs w:val="31"/>
                   </w:rPr>
                   <m:t>x</m:t>
                 </m:r>
@@ -2115,8 +3145,8 @@
                     <w:rFonts w:ascii="Cambria Math" w:hAnsi="Cambria Math"/>
                     <w:i/>
                     <w:color w:val="000000"/>
-                    <w:sz w:val="26"/>
-                    <w:szCs w:val="26"/>
+                    <w:sz w:val="31"/>
+                    <w:szCs w:val="31"/>
                   </w:rPr>
                   <m:t>1</m:t>
                 </m:r>
@@ -2127,8 +3157,8 @@
                 <w:rFonts w:ascii="Cambria Math" w:hAnsi="Cambria Math"/>
                 <w:i/>
                 <w:color w:val="000000"/>
-                <w:sz w:val="26"/>
-                <w:szCs w:val="26"/>
+                <w:sz w:val="31"/>
+                <w:szCs w:val="31"/>
               </w:rPr>
               <m:t>,</m:t>
             </m:r>
@@ -2139,8 +3169,8 @@
                     <w:rFonts w:ascii="Cambria Math" w:hAnsi="Cambria Math"/>
                     <w:i/>
                     <w:color w:val="000000"/>
-                    <w:sz w:val="26"/>
-                    <w:szCs w:val="26"/>
+                    <w:sz w:val="31"/>
+                    <w:szCs w:val="31"/>
                   </w:rPr>
                   <m:t>y</m:t>
                 </m:r>
@@ -2151,8 +3181,8 @@
                     <w:rFonts w:ascii="Cambria Math" w:hAnsi="Cambria Math"/>
                     <w:i/>
                     <w:color w:val="000000"/>
-                    <w:sz w:val="26"/>
-                    <w:szCs w:val="26"/>
+                    <w:sz w:val="31"/>
+                    <w:szCs w:val="31"/>
                   </w:rPr>
                   <m:t>1</m:t>
                 </m:r>
@@ -2163,8 +3193,8 @@
                 <w:rFonts w:ascii="Cambria Math" w:hAnsi="Cambria Math"/>
                 <w:i/>
                 <w:color w:val="000000"/>
-                <w:sz w:val="26"/>
-                <w:szCs w:val="26"/>
+                <w:sz w:val="31"/>
+                <w:szCs w:val="31"/>
               </w:rPr>
               <m:t>,</m:t>
             </m:r>
@@ -2173,8 +3203,8 @@
                 <w:rFonts w:ascii="Cambria Math" w:hAnsi="Cambria Math"/>
                 <w:i/>
                 <w:color w:val="000000"/>
-                <w:sz w:val="26"/>
-                <w:szCs w:val="26"/>
+                <w:sz w:val="31"/>
+                <w:szCs w:val="31"/>
               </w:rPr>
               <m:t>.</m:t>
             </m:r>
@@ -2183,8 +3213,8 @@
                 <w:rFonts w:ascii="Cambria Math" w:hAnsi="Cambria Math"/>
                 <w:i/>
                 <w:color w:val="000000"/>
-                <w:sz w:val="26"/>
-                <w:szCs w:val="26"/>
+                <w:sz w:val="31"/>
+                <w:szCs w:val="31"/>
               </w:rPr>
               <m:t>.</m:t>
             </m:r>
@@ -2193,8 +3223,8 @@
                 <w:rFonts w:ascii="Cambria Math" w:hAnsi="Cambria Math"/>
                 <w:i/>
                 <w:color w:val="000000"/>
-                <w:sz w:val="26"/>
-                <w:szCs w:val="26"/>
+                <w:sz w:val="31"/>
+                <w:szCs w:val="31"/>
               </w:rPr>
               <m:t>.</m:t>
             </m:r>
@@ -2203,8 +3233,8 @@
                 <w:rFonts w:ascii="Cambria Math" w:hAnsi="Cambria Math"/>
                 <w:i/>
                 <w:color w:val="000000"/>
-                <w:sz w:val="26"/>
-                <w:szCs w:val="26"/>
+                <w:sz w:val="31"/>
+                <w:szCs w:val="31"/>
               </w:rPr>
               <m:t>,</m:t>
             </m:r>
@@ -2215,8 +3245,8 @@
                     <w:rFonts w:ascii="Cambria Math" w:hAnsi="Cambria Math"/>
                     <w:i/>
                     <w:color w:val="000000"/>
-                    <w:sz w:val="26"/>
-                    <w:szCs w:val="26"/>
+                    <w:sz w:val="31"/>
+                    <w:szCs w:val="31"/>
                   </w:rPr>
                   <m:t>n</m:t>
                 </m:r>
@@ -2227,8 +3257,8 @@
                     <w:rFonts w:ascii="Cambria Math" w:hAnsi="Cambria Math"/>
                     <w:i/>
                     <w:color w:val="000000"/>
-                    <w:sz w:val="26"/>
-                    <w:szCs w:val="26"/>
+                    <w:sz w:val="31"/>
+                    <w:szCs w:val="31"/>
                   </w:rPr>
                   <m:t>1</m:t>
                 </m:r>
@@ -2239,7 +3269,9 @@
       </m:oMath>
       <w:r>
         <w:rPr>
-          <w:rStyle w:val="Aucun"/>
+          <w:rFonts w:ascii="Arial" w:hAnsi="Arial"/>
+          <w:sz w:val="26"/>
+          <w:szCs w:val="26"/>
           <w:rtl w:val="0"/>
           <w:lang w:val="en-US"/>
         </w:rPr>
@@ -2253,8 +3285,8 @@
                 <w:rFonts w:ascii="Cambria Math" w:hAnsi="Cambria Math"/>
                 <w:i/>
                 <w:color w:val="000000"/>
-                <w:sz w:val="26"/>
-                <w:szCs w:val="26"/>
+                <w:sz w:val="31"/>
+                <w:szCs w:val="31"/>
               </w:rPr>
             </m:ctrlPr>
             <m:sepChr m:val=""/>
@@ -2267,8 +3299,8 @@
                     <w:rFonts w:ascii="Cambria Math" w:hAnsi="Cambria Math"/>
                     <w:i/>
                     <w:color w:val="000000"/>
-                    <w:sz w:val="26"/>
-                    <w:szCs w:val="26"/>
+                    <w:sz w:val="31"/>
+                    <w:szCs w:val="31"/>
                   </w:rPr>
                   <m:t>x</m:t>
                 </m:r>
@@ -2279,8 +3311,8 @@
                     <w:rFonts w:ascii="Cambria Math" w:hAnsi="Cambria Math"/>
                     <w:i/>
                     <w:color w:val="000000"/>
-                    <w:sz w:val="26"/>
-                    <w:szCs w:val="26"/>
+                    <w:sz w:val="31"/>
+                    <w:szCs w:val="31"/>
                   </w:rPr>
                   <m:t>2</m:t>
                 </m:r>
@@ -2291,8 +3323,8 @@
                 <w:rFonts w:ascii="Cambria Math" w:hAnsi="Cambria Math"/>
                 <w:i/>
                 <w:color w:val="000000"/>
-                <w:sz w:val="26"/>
-                <w:szCs w:val="26"/>
+                <w:sz w:val="31"/>
+                <w:szCs w:val="31"/>
               </w:rPr>
               <m:t>,</m:t>
             </m:r>
@@ -2303,8 +3335,8 @@
                     <w:rFonts w:ascii="Cambria Math" w:hAnsi="Cambria Math"/>
                     <w:i/>
                     <w:color w:val="000000"/>
-                    <w:sz w:val="26"/>
-                    <w:szCs w:val="26"/>
+                    <w:sz w:val="31"/>
+                    <w:szCs w:val="31"/>
                   </w:rPr>
                   <m:t>y</m:t>
                 </m:r>
@@ -2315,8 +3347,8 @@
                     <w:rFonts w:ascii="Cambria Math" w:hAnsi="Cambria Math"/>
                     <w:i/>
                     <w:color w:val="000000"/>
-                    <w:sz w:val="26"/>
-                    <w:szCs w:val="26"/>
+                    <w:sz w:val="31"/>
+                    <w:szCs w:val="31"/>
                   </w:rPr>
                   <m:t>2</m:t>
                 </m:r>
@@ -2327,8 +3359,8 @@
                 <w:rFonts w:ascii="Cambria Math" w:hAnsi="Cambria Math"/>
                 <w:i/>
                 <w:color w:val="000000"/>
-                <w:sz w:val="26"/>
-                <w:szCs w:val="26"/>
+                <w:sz w:val="31"/>
+                <w:szCs w:val="31"/>
               </w:rPr>
               <m:t>,</m:t>
             </m:r>
@@ -2337,8 +3369,8 @@
                 <w:rFonts w:ascii="Cambria Math" w:hAnsi="Cambria Math"/>
                 <w:i/>
                 <w:color w:val="000000"/>
-                <w:sz w:val="26"/>
-                <w:szCs w:val="26"/>
+                <w:sz w:val="31"/>
+                <w:szCs w:val="31"/>
               </w:rPr>
               <m:t>.</m:t>
             </m:r>
@@ -2347,8 +3379,8 @@
                 <w:rFonts w:ascii="Cambria Math" w:hAnsi="Cambria Math"/>
                 <w:i/>
                 <w:color w:val="000000"/>
-                <w:sz w:val="26"/>
-                <w:szCs w:val="26"/>
+                <w:sz w:val="31"/>
+                <w:szCs w:val="31"/>
               </w:rPr>
               <m:t>.</m:t>
             </m:r>
@@ -2357,8 +3389,8 @@
                 <w:rFonts w:ascii="Cambria Math" w:hAnsi="Cambria Math"/>
                 <w:i/>
                 <w:color w:val="000000"/>
-                <w:sz w:val="26"/>
-                <w:szCs w:val="26"/>
+                <w:sz w:val="31"/>
+                <w:szCs w:val="31"/>
               </w:rPr>
               <m:t>.</m:t>
             </m:r>
@@ -2367,8 +3399,8 @@
                 <w:rFonts w:ascii="Cambria Math" w:hAnsi="Cambria Math"/>
                 <w:i/>
                 <w:color w:val="000000"/>
-                <w:sz w:val="26"/>
-                <w:szCs w:val="26"/>
+                <w:sz w:val="31"/>
+                <w:szCs w:val="31"/>
               </w:rPr>
               <m:t>,</m:t>
             </m:r>
@@ -2379,8 +3411,8 @@
                     <w:rFonts w:ascii="Cambria Math" w:hAnsi="Cambria Math"/>
                     <w:i/>
                     <w:color w:val="000000"/>
-                    <w:sz w:val="26"/>
-                    <w:szCs w:val="26"/>
+                    <w:sz w:val="31"/>
+                    <w:szCs w:val="31"/>
                   </w:rPr>
                   <m:t>n</m:t>
                 </m:r>
@@ -2391,8 +3423,8 @@
                     <w:rFonts w:ascii="Cambria Math" w:hAnsi="Cambria Math"/>
                     <w:i/>
                     <w:color w:val="000000"/>
-                    <w:sz w:val="26"/>
-                    <w:szCs w:val="26"/>
+                    <w:sz w:val="31"/>
+                    <w:szCs w:val="31"/>
                   </w:rPr>
                   <m:t>2</m:t>
                 </m:r>
@@ -2403,7 +3435,9 @@
       </m:oMath>
       <w:r>
         <w:rPr>
-          <w:rStyle w:val="Aucun"/>
+          <w:rFonts w:ascii="Arial" w:hAnsi="Arial"/>
+          <w:sz w:val="26"/>
+          <w:szCs w:val="26"/>
           <w:rtl w:val="0"/>
           <w:lang w:val="en-US"/>
         </w:rPr>
@@ -2411,7 +3445,9 @@
       </w:r>
       <w:r>
         <w:rPr>
-          <w:rStyle w:val="Aucun"/>
+          <w:rFonts w:ascii="Arial" w:hAnsi="Arial" w:hint="default"/>
+          <w:sz w:val="26"/>
+          <w:szCs w:val="26"/>
           <w:rtl w:val="0"/>
           <w:lang w:val="en-US"/>
         </w:rPr>
@@ -2419,7 +3455,9 @@
       </w:r>
       <w:r>
         <w:rPr>
-          <w:rStyle w:val="Aucun"/>
+          <w:rFonts w:ascii="Arial" w:hAnsi="Arial"/>
+          <w:sz w:val="26"/>
+          <w:szCs w:val="26"/>
           <w:rtl w:val="0"/>
           <w:lang w:val="en-US"/>
         </w:rPr>
@@ -2830,13 +3868,16 @@
           <w:numId w:val="5"/>
         </w:numPr>
         <w:rPr>
+          <w:rFonts w:ascii="Arial" w:hAnsi="Arial" w:hint="default"/>
           <w:lang w:val="en-US"/>
         </w:rPr>
       </w:pPr>
       <w:r>
         <w:rPr>
           <w:rStyle w:val="Aucun"/>
-          <w:rFonts w:ascii="Cambria Bold" w:hAnsi="Cambria Bold" w:hint="default"/>
+          <w:rFonts w:ascii="Arial" w:hAnsi="Arial" w:hint="default"/>
+          <w:b w:val="1"/>
+          <w:bCs w:val="1"/>
           <w:rtl w:val="0"/>
           <w:lang w:val="en-US"/>
         </w:rPr>
@@ -2845,7 +3886,9 @@
       <w:r>
         <w:rPr>
           <w:rStyle w:val="Aucun"/>
-          <w:rFonts w:ascii="Cambria Bold" w:hAnsi="Cambria Bold"/>
+          <w:rFonts w:ascii="Arial" w:hAnsi="Arial"/>
+          <w:b w:val="1"/>
+          <w:bCs w:val="1"/>
           <w:rtl w:val="0"/>
           <w:lang w:val="en-US"/>
         </w:rPr>
@@ -2853,31 +3896,15 @@
       </w:r>
       <w:r>
         <w:rPr>
-          <w:rStyle w:val="Aucun"/>
-          <w:rtl w:val="0"/>
-          <w:lang w:val="en-US"/>
-        </w:rPr>
-        <w:t xml:space="preserve"> de la fonction </w:t>
-      </w:r>
-      <w:r>
-        <w:rPr>
-          <w:rStyle w:val="NormalTok"/>
-          <w:rtl w:val="0"/>
-          <w:lang w:val="en-US"/>
-        </w:rPr>
-        <w:t>distance_d_un_habitat</w:t>
-      </w:r>
-      <w:r>
-        <w:rPr>
-          <w:rStyle w:val="Aucun"/>
-          <w:rtl w:val="0"/>
-          <w:lang w:val="en-US"/>
-        </w:rPr>
-        <w:t xml:space="preserve"> qui prend en param</w:t>
-      </w:r>
-      <w:r>
-        <w:rPr>
-          <w:rStyle w:val="Aucun"/>
+          <w:rFonts w:ascii="Arial" w:hAnsi="Arial"/>
+          <w:rtl w:val="0"/>
+          <w:lang w:val="en-US"/>
+        </w:rPr>
+        <w:t xml:space="preserve"> de la fonction distance_d_un_habitat qui prend en param</w:t>
+      </w:r>
+      <w:r>
+        <w:rPr>
+          <w:rFonts w:ascii="Arial" w:hAnsi="Arial" w:hint="default"/>
           <w:rtl w:val="0"/>
           <w:lang w:val="en-US"/>
         </w:rPr>
@@ -2885,7 +3912,7 @@
       </w:r>
       <w:r>
         <w:rPr>
-          <w:rStyle w:val="Aucun"/>
+          <w:rFonts w:ascii="Arial" w:hAnsi="Arial"/>
           <w:rtl w:val="0"/>
           <w:lang w:val="en-US"/>
         </w:rPr>
@@ -2893,7 +3920,7 @@
       </w:r>
       <w:r>
         <w:rPr>
-          <w:rStyle w:val="Aucun"/>
+          <w:rFonts w:ascii="Arial" w:hAnsi="Arial" w:hint="default"/>
           <w:rtl w:val="0"/>
           <w:lang w:val="en-US"/>
         </w:rPr>
@@ -2901,7 +3928,7 @@
       </w:r>
       <w:r>
         <w:rPr>
-          <w:rStyle w:val="Aucun"/>
+          <w:rFonts w:ascii="Arial" w:hAnsi="Arial"/>
           <w:rtl w:val="0"/>
           <w:lang w:val="en-US"/>
         </w:rPr>
@@ -2909,7 +3936,7 @@
       </w:r>
       <w:r>
         <w:rPr>
-          <w:rStyle w:val="Aucun"/>
+          <w:rFonts w:ascii="Arial" w:hAnsi="Arial" w:hint="default"/>
           <w:rtl w:val="0"/>
           <w:lang w:val="en-US"/>
         </w:rPr>
@@ -2917,7 +3944,7 @@
       </w:r>
       <w:r>
         <w:rPr>
-          <w:rStyle w:val="Aucun"/>
+          <w:rFonts w:ascii="Arial" w:hAnsi="Arial"/>
           <w:rtl w:val="0"/>
           <w:lang w:val="en-US"/>
         </w:rPr>
@@ -2932,12 +3959,13 @@
           <w:numId w:val="2"/>
         </w:numPr>
         <w:rPr>
+          <w:rFonts w:ascii="Arial" w:hAnsi="Arial"/>
           <w:lang w:val="en-US"/>
         </w:rPr>
       </w:pPr>
       <w:r>
         <w:rPr>
-          <w:rStyle w:val="Aucun"/>
+          <w:rFonts w:ascii="Arial" w:hAnsi="Arial"/>
           <w:rtl w:val="0"/>
           <w:lang w:val="en-US"/>
         </w:rPr>
@@ -2945,7 +3973,7 @@
       </w:r>
       <w:r>
         <w:rPr>
-          <w:rStyle w:val="Aucun"/>
+          <w:rFonts w:ascii="Arial" w:hAnsi="Arial" w:hint="default"/>
           <w:rtl w:val="0"/>
           <w:lang w:val="en-US"/>
         </w:rPr>
@@ -2953,7 +3981,7 @@
       </w:r>
       <w:r>
         <w:rPr>
-          <w:rStyle w:val="Aucun"/>
+          <w:rFonts w:ascii="Arial" w:hAnsi="Arial"/>
           <w:rtl w:val="0"/>
           <w:lang w:val="en-US"/>
         </w:rPr>
@@ -2961,7 +3989,7 @@
       </w:r>
       <w:r>
         <w:rPr>
-          <w:rStyle w:val="Aucun"/>
+          <w:rFonts w:ascii="Arial" w:hAnsi="Arial" w:hint="default"/>
           <w:rtl w:val="0"/>
           <w:lang w:val="en-US"/>
         </w:rPr>
@@ -2969,7 +3997,7 @@
       </w:r>
       <w:r>
         <w:rPr>
-          <w:rStyle w:val="Aucun"/>
+          <w:rFonts w:ascii="Arial" w:hAnsi="Arial"/>
           <w:rtl w:val="0"/>
           <w:lang w:val="en-US"/>
         </w:rPr>
@@ -2984,12 +4012,13 @@
           <w:numId w:val="2"/>
         </w:numPr>
         <w:rPr>
+          <w:rFonts w:ascii="Arial" w:hAnsi="Arial"/>
           <w:lang w:val="en-US"/>
         </w:rPr>
       </w:pPr>
       <w:r>
         <w:rPr>
-          <w:rStyle w:val="Aucun"/>
+          <w:rFonts w:ascii="Arial" w:hAnsi="Arial"/>
           <w:rtl w:val="0"/>
           <w:lang w:val="en-US"/>
         </w:rPr>
@@ -2997,7 +4026,7 @@
       </w:r>
       <w:r>
         <w:rPr>
-          <w:rStyle w:val="Aucun"/>
+          <w:rFonts w:ascii="Arial" w:hAnsi="Arial" w:hint="default"/>
           <w:rtl w:val="0"/>
           <w:lang w:val="en-US"/>
         </w:rPr>
@@ -3005,7 +4034,7 @@
       </w:r>
       <w:r>
         <w:rPr>
-          <w:rStyle w:val="Aucun"/>
+          <w:rFonts w:ascii="Arial" w:hAnsi="Arial"/>
           <w:rtl w:val="0"/>
           <w:lang w:val="en-US"/>
         </w:rPr>
@@ -3013,7 +4042,7 @@
       </w:r>
       <w:r>
         <w:rPr>
-          <w:rStyle w:val="Aucun"/>
+          <w:rFonts w:ascii="Arial" w:hAnsi="Arial" w:hint="default"/>
           <w:rtl w:val="0"/>
           <w:lang w:val="en-US"/>
         </w:rPr>
@@ -3021,7 +4050,7 @@
       </w:r>
       <w:r>
         <w:rPr>
-          <w:rStyle w:val="Aucun"/>
+          <w:rFonts w:ascii="Arial" w:hAnsi="Arial"/>
           <w:rtl w:val="0"/>
           <w:lang w:val="en-US"/>
         </w:rPr>
@@ -3031,11 +4060,17 @@
     <w:p>
       <w:pPr>
         <w:pStyle w:val="First Paragraph"/>
+        <w:ind w:left="720"/>
+        <w:rPr>
+          <w:rFonts w:ascii="Arial" w:cs="Arial" w:hAnsi="Arial" w:eastAsia="Arial"/>
+        </w:rPr>
       </w:pPr>
       <w:r>
         <w:rPr>
           <w:rStyle w:val="Aucun"/>
-          <w:rFonts w:ascii="Cambria Bold" w:hAnsi="Cambria Bold"/>
+          <w:rFonts w:ascii="Arial" w:hAnsi="Arial"/>
+          <w:b w:val="1"/>
+          <w:bCs w:val="1"/>
           <w:rtl w:val="0"/>
           <w:lang w:val="en-US"/>
         </w:rPr>
@@ -3043,45 +4078,15 @@
       </w:r>
       <w:r>
         <w:rPr>
-          <w:rStyle w:val="Aucun"/>
-          <w:rtl w:val="0"/>
-          <w:lang w:val="en-US"/>
-        </w:rPr>
-        <w:t xml:space="preserve"> la fonction </w:t>
-      </w:r>
-      <w:r>
-        <w:rPr>
-          <w:rStyle w:val="NormalTok"/>
-          <w:rtl w:val="0"/>
-        </w:rPr>
-        <w:t>distance_d_un_habitat</w:t>
-      </w:r>
-      <w:r>
-        <w:rPr>
-          <w:rStyle w:val="Aucun"/>
-          <w:rtl w:val="0"/>
-          <w:lang w:val="en-US"/>
-        </w:rPr>
-        <w:t xml:space="preserve"> avec pour habitat </w:t>
-      </w:r>
-      <w:r>
-        <w:rPr>
-          <w:rStyle w:val="NormalTok"/>
-          <w:rtl w:val="0"/>
-        </w:rPr>
-        <w:t>nouveau</w:t>
-      </w:r>
-      <w:r>
-        <w:rPr>
-          <w:rStyle w:val="Aucun"/>
-          <w:rtl w:val="0"/>
-          <w:lang w:val="en-US"/>
-        </w:rPr>
-        <w:t xml:space="preserve"> fourni et la liste d</w:t>
-      </w:r>
-      <w:r>
-        <w:rPr>
-          <w:rStyle w:val="Aucun"/>
+          <w:rFonts w:ascii="Arial" w:hAnsi="Arial"/>
+          <w:rtl w:val="0"/>
+          <w:lang w:val="en-US"/>
+        </w:rPr>
+        <w:t xml:space="preserve"> la fonction distance_d_un_habitat avec pour habitat nouveau fourni et la liste d</w:t>
+      </w:r>
+      <w:r>
+        <w:rPr>
+          <w:rFonts w:ascii="Arial" w:hAnsi="Arial" w:hint="default"/>
           <w:rtl w:val="0"/>
           <w:lang w:val="en-US"/>
         </w:rPr>
@@ -3089,699 +4094,1264 @@
       </w:r>
       <w:r>
         <w:rPr>
-          <w:rStyle w:val="Aucun"/>
-          <w:rtl w:val="0"/>
-          <w:lang w:val="en-US"/>
-        </w:rPr>
-        <w:t xml:space="preserve">habitats </w:t>
-      </w:r>
-      <w:r>
-        <w:rPr>
-          <w:rStyle w:val="NormalTok"/>
-          <w:rtl w:val="0"/>
-        </w:rPr>
-        <w:t>donnees</w:t>
-      </w:r>
-      <w:r>
-        <w:rPr>
-          <w:rStyle w:val="Aucun"/>
-          <w:rtl w:val="0"/>
-          <w:lang w:val="en-US"/>
-        </w:rPr>
-        <w:t xml:space="preserve"> en affichant les 3 premiers tuples de la liste. Les r</w:t>
-      </w:r>
-      <w:r>
-        <w:rPr>
-          <w:rStyle w:val="Aucun"/>
-          <w:rtl w:val="0"/>
-          <w:lang w:val="en-US"/>
+          <w:rFonts w:ascii="Arial" w:hAnsi="Arial"/>
+          <w:rtl w:val="0"/>
+          <w:lang w:val="en-US"/>
+        </w:rPr>
+        <w:t>habitats donnees en affichant les 3 premiers tuples de la liste. L</w:t>
+      </w:r>
+      <w:r>
+        <w:rPr>
+          <w:rFonts w:ascii="Arial" w:hAnsi="Arial"/>
+          <w:rtl w:val="0"/>
+          <w:lang w:val="fr-FR"/>
+        </w:rPr>
+        <w:t>es premiers r</w:t>
+      </w:r>
+      <w:r>
+        <w:rPr>
+          <w:rFonts w:ascii="Arial" w:hAnsi="Arial" w:hint="default"/>
+          <w:rtl w:val="0"/>
+          <w:lang w:val="fr-FR"/>
         </w:rPr>
         <w:t>é</w:t>
       </w:r>
       <w:r>
         <w:rPr>
-          <w:rStyle w:val="Aucun"/>
-          <w:rtl w:val="0"/>
-          <w:lang w:val="en-US"/>
-        </w:rPr>
-        <w:t xml:space="preserve">sultats doivent </w:t>
-      </w:r>
-      <w:r>
-        <w:rPr>
-          <w:rStyle w:val="Aucun"/>
-          <w:rtl w:val="0"/>
-          <w:lang w:val="en-US"/>
-        </w:rPr>
-        <w:t>ê</w:t>
-      </w:r>
-      <w:r>
-        <w:rPr>
-          <w:rStyle w:val="Aucun"/>
-          <w:rtl w:val="0"/>
-          <w:lang w:val="en-US"/>
-        </w:rPr>
-        <w:t>tre :</w:t>
+          <w:rFonts w:ascii="Arial" w:hAnsi="Arial"/>
+          <w:rtl w:val="0"/>
+          <w:lang w:val="fr-FR"/>
+        </w:rPr>
+        <w:t>sultats sont indiqu</w:t>
+      </w:r>
+      <w:r>
+        <w:rPr>
+          <w:rFonts w:ascii="Arial" w:hAnsi="Arial" w:hint="default"/>
+          <w:rtl w:val="0"/>
+          <w:lang w:val="fr-FR"/>
+        </w:rPr>
+        <w:t>é</w:t>
+      </w:r>
+      <w:r>
+        <w:rPr>
+          <w:rFonts w:ascii="Arial" w:hAnsi="Arial"/>
+          <w:rtl w:val="0"/>
+          <w:lang w:val="fr-FR"/>
+        </w:rPr>
+        <w:t>s ci-dessous.</w:t>
+      </w:r>
+      <w:r>
+        <w:rPr>
+          <w:rFonts w:ascii="Arial" w:cs="Arial" w:hAnsi="Arial" w:eastAsia="Arial"/>
+        </w:rPr>
+        <w:br w:type="textWrapping"/>
+        <w:br w:type="textWrapping"/>
+        <w:br w:type="textWrapping"/>
       </w:r>
     </w:p>
     <w:p>
       <w:pPr>
-        <w:pStyle w:val="Source Code"/>
+        <w:pStyle w:val="Corps"/>
+        <w:rPr>
+          <w:rFonts w:ascii="Courier New" w:cs="Courier New" w:hAnsi="Courier New" w:eastAsia="Courier New"/>
+        </w:rPr>
       </w:pPr>
       <w:r>
         <w:rPr>
-          <w:rStyle w:val="NormalTok"/>
+          <w:rStyle w:val="Aucun"/>
+          <w:rFonts w:ascii="Courier New" w:hAnsi="Courier New"/>
+          <w:sz w:val="22"/>
+          <w:szCs w:val="22"/>
           <w:rtl w:val="0"/>
         </w:rPr>
         <w:t>(</w:t>
       </w:r>
       <w:r>
         <w:rPr>
-          <w:rStyle w:val="DecValTok"/>
-          <w:rtl w:val="0"/>
+          <w:rStyle w:val="Aucun"/>
+          <w:rFonts w:ascii="Courier New" w:hAnsi="Courier New"/>
+          <w:outline w:val="0"/>
+          <w:color w:val="40a070"/>
+          <w:sz w:val="22"/>
+          <w:szCs w:val="22"/>
+          <w:u w:color="40a070"/>
+          <w:rtl w:val="0"/>
+          <w14:textFill>
+            <w14:solidFill>
+              <w14:srgbClr w14:val="40A070"/>
+            </w14:solidFill>
+          </w14:textFill>
         </w:rPr>
         <w:t>7.211102550927978</w:t>
       </w:r>
       <w:r>
         <w:rPr>
-          <w:rStyle w:val="NormalTok"/>
+          <w:rStyle w:val="Aucun"/>
+          <w:rFonts w:ascii="Courier New" w:hAnsi="Courier New"/>
+          <w:sz w:val="22"/>
+          <w:szCs w:val="22"/>
           <w:rtl w:val="0"/>
         </w:rPr>
         <w:t>, {</w:t>
       </w:r>
       <w:r>
         <w:rPr>
-          <w:rStyle w:val="StringTok"/>
-          <w:rtl w:val="0"/>
+          <w:rStyle w:val="Aucun"/>
+          <w:rFonts w:ascii="Courier New" w:hAnsi="Courier New"/>
+          <w:outline w:val="0"/>
+          <w:color w:val="4070a0"/>
+          <w:sz w:val="22"/>
+          <w:szCs w:val="22"/>
+          <w:u w:color="4070a0"/>
+          <w:rtl w:val="0"/>
+          <w:lang w:val="en-US"/>
+          <w14:textFill>
+            <w14:solidFill>
+              <w14:srgbClr w14:val="4070A0"/>
+            </w14:solidFill>
+          </w14:textFill>
         </w:rPr>
         <w:t>'vegetation'</w:t>
       </w:r>
       <w:r>
         <w:rPr>
-          <w:rStyle w:val="NormalTok"/>
+          <w:rStyle w:val="Aucun"/>
+          <w:rFonts w:ascii="Courier New" w:hAnsi="Courier New"/>
+          <w:sz w:val="22"/>
+          <w:szCs w:val="22"/>
           <w:rtl w:val="0"/>
         </w:rPr>
         <w:t xml:space="preserve">: </w:t>
       </w:r>
       <w:r>
         <w:rPr>
-          <w:rStyle w:val="DecValTok"/>
-          <w:rtl w:val="0"/>
+          <w:rStyle w:val="Aucun"/>
+          <w:rFonts w:ascii="Courier New" w:hAnsi="Courier New"/>
+          <w:outline w:val="0"/>
+          <w:color w:val="40a070"/>
+          <w:sz w:val="22"/>
+          <w:szCs w:val="22"/>
+          <w:u w:color="40a070"/>
+          <w:rtl w:val="0"/>
+          <w14:textFill>
+            <w14:solidFill>
+              <w14:srgbClr w14:val="40A070"/>
+            </w14:solidFill>
+          </w14:textFill>
         </w:rPr>
         <w:t>9</w:t>
       </w:r>
       <w:r>
         <w:rPr>
-          <w:rStyle w:val="NormalTok"/>
+          <w:rStyle w:val="Aucun"/>
+          <w:rFonts w:ascii="Courier New" w:hAnsi="Courier New"/>
+          <w:sz w:val="22"/>
+          <w:szCs w:val="22"/>
           <w:rtl w:val="0"/>
         </w:rPr>
         <w:t xml:space="preserve">, </w:t>
       </w:r>
       <w:r>
         <w:rPr>
-          <w:rStyle w:val="StringTok"/>
-          <w:rtl w:val="0"/>
+          <w:rStyle w:val="Aucun"/>
+          <w:rFonts w:ascii="Courier New" w:hAnsi="Courier New"/>
+          <w:outline w:val="0"/>
+          <w:color w:val="4070a0"/>
+          <w:sz w:val="22"/>
+          <w:szCs w:val="22"/>
+          <w:u w:color="4070a0"/>
+          <w:rtl w:val="0"/>
+          <w:lang w:val="en-US"/>
+          <w14:textFill>
+            <w14:solidFill>
+              <w14:srgbClr w14:val="4070A0"/>
+            </w14:solidFill>
+          </w14:textFill>
         </w:rPr>
         <w:t>'proximite_eau'</w:t>
       </w:r>
       <w:r>
         <w:rPr>
-          <w:rStyle w:val="NormalTok"/>
+          <w:rStyle w:val="Aucun"/>
+          <w:rFonts w:ascii="Courier New" w:hAnsi="Courier New"/>
+          <w:sz w:val="22"/>
+          <w:szCs w:val="22"/>
           <w:rtl w:val="0"/>
         </w:rPr>
         <w:t xml:space="preserve">: </w:t>
       </w:r>
       <w:r>
         <w:rPr>
-          <w:rStyle w:val="DecValTok"/>
-          <w:rtl w:val="0"/>
+          <w:rStyle w:val="Aucun"/>
+          <w:rFonts w:ascii="Courier New" w:hAnsi="Courier New"/>
+          <w:outline w:val="0"/>
+          <w:color w:val="40a070"/>
+          <w:sz w:val="22"/>
+          <w:szCs w:val="22"/>
+          <w:u w:color="40a070"/>
+          <w:rtl w:val="0"/>
+          <w14:textFill>
+            <w14:solidFill>
+              <w14:srgbClr w14:val="40A070"/>
+            </w14:solidFill>
+          </w14:textFill>
         </w:rPr>
         <w:t>6</w:t>
       </w:r>
       <w:r>
         <w:rPr>
-          <w:rStyle w:val="NormalTok"/>
+          <w:rStyle w:val="Aucun"/>
+          <w:rFonts w:ascii="Courier New" w:hAnsi="Courier New"/>
+          <w:sz w:val="22"/>
+          <w:szCs w:val="22"/>
           <w:rtl w:val="0"/>
         </w:rPr>
         <w:t xml:space="preserve">, </w:t>
       </w:r>
       <w:r>
         <w:rPr>
-          <w:rStyle w:val="StringTok"/>
-          <w:rtl w:val="0"/>
+          <w:rStyle w:val="Aucun"/>
+          <w:rFonts w:ascii="Courier New" w:hAnsi="Courier New"/>
+          <w:outline w:val="0"/>
+          <w:color w:val="4070a0"/>
+          <w:sz w:val="22"/>
+          <w:szCs w:val="22"/>
+          <w:u w:color="4070a0"/>
+          <w:rtl w:val="0"/>
+          <w14:textFill>
+            <w14:solidFill>
+              <w14:srgbClr w14:val="4070A0"/>
+            </w14:solidFill>
+          </w14:textFill>
         </w:rPr>
         <w:t>'densite_urbaine'</w:t>
       </w:r>
       <w:r>
         <w:rPr>
-          <w:rStyle w:val="NormalTok"/>
+          <w:rStyle w:val="Aucun"/>
+          <w:rFonts w:ascii="Courier New" w:hAnsi="Courier New"/>
+          <w:sz w:val="22"/>
+          <w:szCs w:val="22"/>
           <w:rtl w:val="0"/>
         </w:rPr>
         <w:t xml:space="preserve">: </w:t>
       </w:r>
       <w:r>
         <w:rPr>
-          <w:rStyle w:val="DecValTok"/>
-          <w:rtl w:val="0"/>
+          <w:rStyle w:val="Aucun"/>
+          <w:rFonts w:ascii="Courier New" w:hAnsi="Courier New"/>
+          <w:outline w:val="0"/>
+          <w:color w:val="40a070"/>
+          <w:sz w:val="22"/>
+          <w:szCs w:val="22"/>
+          <w:u w:color="40a070"/>
+          <w:rtl w:val="0"/>
+          <w14:textFill>
+            <w14:solidFill>
+              <w14:srgbClr w14:val="40A070"/>
+            </w14:solidFill>
+          </w14:textFill>
         </w:rPr>
         <w:t>0</w:t>
       </w:r>
       <w:r>
         <w:rPr>
-          <w:rStyle w:val="NormalTok"/>
+          <w:rStyle w:val="Aucun"/>
+          <w:rFonts w:ascii="Courier New" w:hAnsi="Courier New"/>
+          <w:sz w:val="22"/>
+          <w:szCs w:val="22"/>
           <w:rtl w:val="0"/>
         </w:rPr>
         <w:t xml:space="preserve">, </w:t>
       </w:r>
       <w:r>
         <w:rPr>
-          <w:rStyle w:val="Aucun"/>
+          <w:rFonts w:ascii="Courier New" w:cs="Courier New" w:hAnsi="Courier New" w:eastAsia="Courier New"/>
         </w:rPr>
         <w:br w:type="textWrapping"/>
       </w:r>
       <w:r>
         <w:rPr>
-          <w:rStyle w:val="StringTok"/>
-          <w:rtl w:val="0"/>
+          <w:rStyle w:val="Aucun"/>
+          <w:rFonts w:ascii="Courier New" w:hAnsi="Courier New"/>
+          <w:outline w:val="0"/>
+          <w:color w:val="4070a0"/>
+          <w:sz w:val="22"/>
+          <w:szCs w:val="22"/>
+          <w:u w:color="4070a0"/>
+          <w:rtl w:val="0"/>
+          <w:lang w:val="it-IT"/>
+          <w14:textFill>
+            <w14:solidFill>
+              <w14:srgbClr w14:val="4070A0"/>
+            </w14:solidFill>
+          </w14:textFill>
         </w:rPr>
         <w:t>'disponibilite_proies'</w:t>
       </w:r>
       <w:r>
         <w:rPr>
-          <w:rStyle w:val="NormalTok"/>
+          <w:rStyle w:val="Aucun"/>
+          <w:rFonts w:ascii="Courier New" w:hAnsi="Courier New"/>
+          <w:sz w:val="22"/>
+          <w:szCs w:val="22"/>
           <w:rtl w:val="0"/>
         </w:rPr>
         <w:t xml:space="preserve">: </w:t>
       </w:r>
       <w:r>
         <w:rPr>
-          <w:rStyle w:val="DecValTok"/>
-          <w:rtl w:val="0"/>
+          <w:rStyle w:val="Aucun"/>
+          <w:rFonts w:ascii="Courier New" w:hAnsi="Courier New"/>
+          <w:outline w:val="0"/>
+          <w:color w:val="40a070"/>
+          <w:sz w:val="22"/>
+          <w:szCs w:val="22"/>
+          <w:u w:color="40a070"/>
+          <w:rtl w:val="0"/>
+          <w14:textFill>
+            <w14:solidFill>
+              <w14:srgbClr w14:val="40A070"/>
+            </w14:solidFill>
+          </w14:textFill>
         </w:rPr>
         <w:t>4</w:t>
       </w:r>
       <w:r>
         <w:rPr>
-          <w:rStyle w:val="NormalTok"/>
+          <w:rStyle w:val="Aucun"/>
+          <w:rFonts w:ascii="Courier New" w:hAnsi="Courier New"/>
+          <w:sz w:val="22"/>
+          <w:szCs w:val="22"/>
           <w:rtl w:val="0"/>
         </w:rPr>
         <w:t xml:space="preserve">, </w:t>
       </w:r>
       <w:r>
         <w:rPr>
-          <w:rStyle w:val="StringTok"/>
-          <w:rtl w:val="0"/>
+          <w:rStyle w:val="Aucun"/>
+          <w:rFonts w:ascii="Courier New" w:hAnsi="Courier New"/>
+          <w:outline w:val="0"/>
+          <w:color w:val="4070a0"/>
+          <w:sz w:val="22"/>
+          <w:szCs w:val="22"/>
+          <w:u w:color="4070a0"/>
+          <w:rtl w:val="0"/>
+          <w:lang w:val="en-US"/>
+          <w14:textFill>
+            <w14:solidFill>
+              <w14:srgbClr w14:val="4070A0"/>
+            </w14:solidFill>
+          </w14:textFill>
         </w:rPr>
         <w:t>'presence_renard'</w:t>
       </w:r>
       <w:r>
         <w:rPr>
-          <w:rStyle w:val="NormalTok"/>
+          <w:rStyle w:val="Aucun"/>
+          <w:rFonts w:ascii="Courier New" w:hAnsi="Courier New"/>
+          <w:sz w:val="22"/>
+          <w:szCs w:val="22"/>
           <w:rtl w:val="0"/>
         </w:rPr>
         <w:t xml:space="preserve">: </w:t>
       </w:r>
       <w:r>
         <w:rPr>
-          <w:rStyle w:val="VariableTok"/>
-          <w:rtl w:val="0"/>
+          <w:rStyle w:val="Aucun"/>
+          <w:rFonts w:ascii="Courier New" w:hAnsi="Courier New"/>
+          <w:outline w:val="0"/>
+          <w:color w:val="19177c"/>
+          <w:sz w:val="22"/>
+          <w:szCs w:val="22"/>
+          <w:u w:color="19177c"/>
+          <w:rtl w:val="0"/>
+          <w:lang w:val="en-US"/>
+          <w14:textFill>
+            <w14:solidFill>
+              <w14:srgbClr w14:val="19177C"/>
+            </w14:solidFill>
+          </w14:textFill>
         </w:rPr>
         <w:t>True</w:t>
       </w:r>
       <w:r>
         <w:rPr>
-          <w:rStyle w:val="NormalTok"/>
+          <w:rStyle w:val="Aucun"/>
+          <w:rFonts w:ascii="Courier New" w:hAnsi="Courier New"/>
+          <w:sz w:val="22"/>
+          <w:szCs w:val="22"/>
           <w:rtl w:val="0"/>
         </w:rPr>
         <w:t>})</w:t>
       </w:r>
       <w:r>
         <w:rPr>
-          <w:rStyle w:val="Aucun"/>
+          <w:rFonts w:ascii="Courier New" w:cs="Courier New" w:hAnsi="Courier New" w:eastAsia="Courier New"/>
         </w:rPr>
         <w:br w:type="textWrapping"/>
       </w:r>
       <w:r>
         <w:rPr>
-          <w:rStyle w:val="NormalTok"/>
+          <w:rStyle w:val="Aucun"/>
+          <w:rFonts w:ascii="Courier New" w:hAnsi="Courier New"/>
+          <w:sz w:val="22"/>
+          <w:szCs w:val="22"/>
           <w:rtl w:val="0"/>
         </w:rPr>
         <w:t>(</w:t>
       </w:r>
       <w:r>
         <w:rPr>
-          <w:rStyle w:val="DecValTok"/>
-          <w:rtl w:val="0"/>
+          <w:rStyle w:val="Aucun"/>
+          <w:rFonts w:ascii="Courier New" w:hAnsi="Courier New"/>
+          <w:outline w:val="0"/>
+          <w:color w:val="40a070"/>
+          <w:sz w:val="22"/>
+          <w:szCs w:val="22"/>
+          <w:u w:color="40a070"/>
+          <w:rtl w:val="0"/>
+          <w14:textFill>
+            <w14:solidFill>
+              <w14:srgbClr w14:val="40A070"/>
+            </w14:solidFill>
+          </w14:textFill>
         </w:rPr>
         <w:t>8.660254037844387</w:t>
       </w:r>
       <w:r>
         <w:rPr>
-          <w:rStyle w:val="NormalTok"/>
+          <w:rStyle w:val="Aucun"/>
+          <w:rFonts w:ascii="Courier New" w:hAnsi="Courier New"/>
+          <w:sz w:val="22"/>
+          <w:szCs w:val="22"/>
           <w:rtl w:val="0"/>
         </w:rPr>
         <w:t>, {</w:t>
       </w:r>
       <w:r>
         <w:rPr>
-          <w:rStyle w:val="StringTok"/>
-          <w:rtl w:val="0"/>
+          <w:rStyle w:val="Aucun"/>
+          <w:rFonts w:ascii="Courier New" w:hAnsi="Courier New"/>
+          <w:outline w:val="0"/>
+          <w:color w:val="4070a0"/>
+          <w:sz w:val="22"/>
+          <w:szCs w:val="22"/>
+          <w:u w:color="4070a0"/>
+          <w:rtl w:val="0"/>
+          <w:lang w:val="en-US"/>
+          <w14:textFill>
+            <w14:solidFill>
+              <w14:srgbClr w14:val="4070A0"/>
+            </w14:solidFill>
+          </w14:textFill>
         </w:rPr>
         <w:t>'vegetation'</w:t>
       </w:r>
       <w:r>
         <w:rPr>
-          <w:rStyle w:val="NormalTok"/>
+          <w:rStyle w:val="Aucun"/>
+          <w:rFonts w:ascii="Courier New" w:hAnsi="Courier New"/>
+          <w:sz w:val="22"/>
+          <w:szCs w:val="22"/>
           <w:rtl w:val="0"/>
         </w:rPr>
         <w:t xml:space="preserve">: </w:t>
       </w:r>
       <w:r>
         <w:rPr>
-          <w:rStyle w:val="DecValTok"/>
-          <w:rtl w:val="0"/>
+          <w:rStyle w:val="Aucun"/>
+          <w:rFonts w:ascii="Courier New" w:hAnsi="Courier New"/>
+          <w:outline w:val="0"/>
+          <w:color w:val="40a070"/>
+          <w:sz w:val="22"/>
+          <w:szCs w:val="22"/>
+          <w:u w:color="40a070"/>
+          <w:rtl w:val="0"/>
+          <w14:textFill>
+            <w14:solidFill>
+              <w14:srgbClr w14:val="40A070"/>
+            </w14:solidFill>
+          </w14:textFill>
         </w:rPr>
         <w:t>10</w:t>
       </w:r>
       <w:r>
         <w:rPr>
-          <w:rStyle w:val="NormalTok"/>
+          <w:rStyle w:val="Aucun"/>
+          <w:rFonts w:ascii="Courier New" w:hAnsi="Courier New"/>
+          <w:sz w:val="22"/>
+          <w:szCs w:val="22"/>
           <w:rtl w:val="0"/>
         </w:rPr>
         <w:t xml:space="preserve">, </w:t>
       </w:r>
       <w:r>
         <w:rPr>
-          <w:rStyle w:val="StringTok"/>
-          <w:rtl w:val="0"/>
+          <w:rStyle w:val="Aucun"/>
+          <w:rFonts w:ascii="Courier New" w:hAnsi="Courier New"/>
+          <w:outline w:val="0"/>
+          <w:color w:val="4070a0"/>
+          <w:sz w:val="22"/>
+          <w:szCs w:val="22"/>
+          <w:u w:color="4070a0"/>
+          <w:rtl w:val="0"/>
+          <w:lang w:val="en-US"/>
+          <w14:textFill>
+            <w14:solidFill>
+              <w14:srgbClr w14:val="4070A0"/>
+            </w14:solidFill>
+          </w14:textFill>
         </w:rPr>
         <w:t>'proximite_eau'</w:t>
       </w:r>
       <w:r>
         <w:rPr>
-          <w:rStyle w:val="NormalTok"/>
+          <w:rStyle w:val="Aucun"/>
+          <w:rFonts w:ascii="Courier New" w:hAnsi="Courier New"/>
+          <w:sz w:val="22"/>
+          <w:szCs w:val="22"/>
           <w:rtl w:val="0"/>
         </w:rPr>
         <w:t xml:space="preserve">: </w:t>
       </w:r>
       <w:r>
         <w:rPr>
-          <w:rStyle w:val="DecValTok"/>
-          <w:rtl w:val="0"/>
+          <w:rStyle w:val="Aucun"/>
+          <w:rFonts w:ascii="Courier New" w:hAnsi="Courier New"/>
+          <w:outline w:val="0"/>
+          <w:color w:val="40a070"/>
+          <w:sz w:val="22"/>
+          <w:szCs w:val="22"/>
+          <w:u w:color="40a070"/>
+          <w:rtl w:val="0"/>
+          <w14:textFill>
+            <w14:solidFill>
+              <w14:srgbClr w14:val="40A070"/>
+            </w14:solidFill>
+          </w14:textFill>
         </w:rPr>
         <w:t>5</w:t>
       </w:r>
       <w:r>
         <w:rPr>
-          <w:rStyle w:val="NormalTok"/>
+          <w:rStyle w:val="Aucun"/>
+          <w:rFonts w:ascii="Courier New" w:hAnsi="Courier New"/>
+          <w:sz w:val="22"/>
+          <w:szCs w:val="22"/>
           <w:rtl w:val="0"/>
         </w:rPr>
         <w:t xml:space="preserve">, </w:t>
       </w:r>
       <w:r>
         <w:rPr>
-          <w:rStyle w:val="StringTok"/>
-          <w:rtl w:val="0"/>
+          <w:rStyle w:val="Aucun"/>
+          <w:rFonts w:ascii="Courier New" w:hAnsi="Courier New"/>
+          <w:outline w:val="0"/>
+          <w:color w:val="4070a0"/>
+          <w:sz w:val="22"/>
+          <w:szCs w:val="22"/>
+          <w:u w:color="4070a0"/>
+          <w:rtl w:val="0"/>
+          <w14:textFill>
+            <w14:solidFill>
+              <w14:srgbClr w14:val="4070A0"/>
+            </w14:solidFill>
+          </w14:textFill>
         </w:rPr>
         <w:t>'densite_urbaine'</w:t>
       </w:r>
       <w:r>
         <w:rPr>
-          <w:rStyle w:val="NormalTok"/>
+          <w:rStyle w:val="Aucun"/>
+          <w:rFonts w:ascii="Courier New" w:hAnsi="Courier New"/>
+          <w:sz w:val="22"/>
+          <w:szCs w:val="22"/>
           <w:rtl w:val="0"/>
         </w:rPr>
         <w:t xml:space="preserve">: </w:t>
       </w:r>
       <w:r>
         <w:rPr>
-          <w:rStyle w:val="DecValTok"/>
-          <w:rtl w:val="0"/>
+          <w:rStyle w:val="Aucun"/>
+          <w:rFonts w:ascii="Courier New" w:hAnsi="Courier New"/>
+          <w:outline w:val="0"/>
+          <w:color w:val="40a070"/>
+          <w:sz w:val="22"/>
+          <w:szCs w:val="22"/>
+          <w:u w:color="40a070"/>
+          <w:rtl w:val="0"/>
+          <w14:textFill>
+            <w14:solidFill>
+              <w14:srgbClr w14:val="40A070"/>
+            </w14:solidFill>
+          </w14:textFill>
         </w:rPr>
         <w:t>9</w:t>
       </w:r>
       <w:r>
         <w:rPr>
-          <w:rStyle w:val="NormalTok"/>
+          <w:rStyle w:val="Aucun"/>
+          <w:rFonts w:ascii="Courier New" w:hAnsi="Courier New"/>
+          <w:sz w:val="22"/>
+          <w:szCs w:val="22"/>
           <w:rtl w:val="0"/>
         </w:rPr>
         <w:t xml:space="preserve">, </w:t>
       </w:r>
       <w:r>
         <w:rPr>
-          <w:rStyle w:val="Aucun"/>
+          <w:rFonts w:ascii="Courier New" w:cs="Courier New" w:hAnsi="Courier New" w:eastAsia="Courier New"/>
         </w:rPr>
         <w:br w:type="textWrapping"/>
       </w:r>
       <w:r>
         <w:rPr>
-          <w:rStyle w:val="StringTok"/>
-          <w:rtl w:val="0"/>
+          <w:rStyle w:val="Aucun"/>
+          <w:rFonts w:ascii="Courier New" w:hAnsi="Courier New"/>
+          <w:outline w:val="0"/>
+          <w:color w:val="4070a0"/>
+          <w:sz w:val="22"/>
+          <w:szCs w:val="22"/>
+          <w:u w:color="4070a0"/>
+          <w:rtl w:val="0"/>
+          <w:lang w:val="it-IT"/>
+          <w14:textFill>
+            <w14:solidFill>
+              <w14:srgbClr w14:val="4070A0"/>
+            </w14:solidFill>
+          </w14:textFill>
         </w:rPr>
         <w:t>'disponibilite_proies'</w:t>
       </w:r>
       <w:r>
         <w:rPr>
-          <w:rStyle w:val="NormalTok"/>
+          <w:rStyle w:val="Aucun"/>
+          <w:rFonts w:ascii="Courier New" w:hAnsi="Courier New"/>
+          <w:sz w:val="22"/>
+          <w:szCs w:val="22"/>
           <w:rtl w:val="0"/>
         </w:rPr>
         <w:t xml:space="preserve">: </w:t>
       </w:r>
       <w:r>
         <w:rPr>
-          <w:rStyle w:val="DecValTok"/>
-          <w:rtl w:val="0"/>
+          <w:rStyle w:val="Aucun"/>
+          <w:rFonts w:ascii="Courier New" w:hAnsi="Courier New"/>
+          <w:outline w:val="0"/>
+          <w:color w:val="40a070"/>
+          <w:sz w:val="22"/>
+          <w:szCs w:val="22"/>
+          <w:u w:color="40a070"/>
+          <w:rtl w:val="0"/>
+          <w14:textFill>
+            <w14:solidFill>
+              <w14:srgbClr w14:val="40A070"/>
+            </w14:solidFill>
+          </w14:textFill>
         </w:rPr>
         <w:t>10</w:t>
       </w:r>
       <w:r>
         <w:rPr>
-          <w:rStyle w:val="NormalTok"/>
+          <w:rStyle w:val="Aucun"/>
+          <w:rFonts w:ascii="Courier New" w:hAnsi="Courier New"/>
+          <w:sz w:val="22"/>
+          <w:szCs w:val="22"/>
           <w:rtl w:val="0"/>
         </w:rPr>
         <w:t xml:space="preserve">, </w:t>
       </w:r>
       <w:r>
         <w:rPr>
-          <w:rStyle w:val="StringTok"/>
-          <w:rtl w:val="0"/>
+          <w:rStyle w:val="Aucun"/>
+          <w:rFonts w:ascii="Courier New" w:hAnsi="Courier New"/>
+          <w:outline w:val="0"/>
+          <w:color w:val="4070a0"/>
+          <w:sz w:val="22"/>
+          <w:szCs w:val="22"/>
+          <w:u w:color="4070a0"/>
+          <w:rtl w:val="0"/>
+          <w:lang w:val="en-US"/>
+          <w14:textFill>
+            <w14:solidFill>
+              <w14:srgbClr w14:val="4070A0"/>
+            </w14:solidFill>
+          </w14:textFill>
         </w:rPr>
         <w:t>'presence_renard'</w:t>
       </w:r>
       <w:r>
         <w:rPr>
-          <w:rStyle w:val="NormalTok"/>
+          <w:rStyle w:val="Aucun"/>
+          <w:rFonts w:ascii="Courier New" w:hAnsi="Courier New"/>
+          <w:sz w:val="22"/>
+          <w:szCs w:val="22"/>
           <w:rtl w:val="0"/>
         </w:rPr>
         <w:t xml:space="preserve">: </w:t>
       </w:r>
       <w:r>
         <w:rPr>
-          <w:rStyle w:val="VariableTok"/>
-          <w:rtl w:val="0"/>
+          <w:rStyle w:val="Aucun"/>
+          <w:rFonts w:ascii="Courier New" w:hAnsi="Courier New"/>
+          <w:outline w:val="0"/>
+          <w:color w:val="19177c"/>
+          <w:sz w:val="22"/>
+          <w:szCs w:val="22"/>
+          <w:u w:color="19177c"/>
+          <w:rtl w:val="0"/>
+          <w:lang w:val="de-DE"/>
+          <w14:textFill>
+            <w14:solidFill>
+              <w14:srgbClr w14:val="19177C"/>
+            </w14:solidFill>
+          </w14:textFill>
         </w:rPr>
         <w:t>False</w:t>
       </w:r>
       <w:r>
         <w:rPr>
-          <w:rStyle w:val="NormalTok"/>
+          <w:rStyle w:val="Aucun"/>
+          <w:rFonts w:ascii="Courier New" w:hAnsi="Courier New"/>
+          <w:sz w:val="22"/>
+          <w:szCs w:val="22"/>
           <w:rtl w:val="0"/>
         </w:rPr>
         <w:t>})</w:t>
       </w:r>
       <w:r>
         <w:rPr>
-          <w:rStyle w:val="Aucun"/>
+          <w:rFonts w:ascii="Courier New" w:cs="Courier New" w:hAnsi="Courier New" w:eastAsia="Courier New"/>
         </w:rPr>
         <w:br w:type="textWrapping"/>
       </w:r>
       <w:r>
         <w:rPr>
-          <w:rStyle w:val="NormalTok"/>
+          <w:rStyle w:val="Aucun"/>
+          <w:rFonts w:ascii="Courier New" w:hAnsi="Courier New"/>
+          <w:sz w:val="22"/>
+          <w:szCs w:val="22"/>
           <w:rtl w:val="0"/>
         </w:rPr>
         <w:t>(</w:t>
       </w:r>
       <w:r>
         <w:rPr>
-          <w:rStyle w:val="DecValTok"/>
-          <w:rtl w:val="0"/>
+          <w:rStyle w:val="Aucun"/>
+          <w:rFonts w:ascii="Courier New" w:hAnsi="Courier New"/>
+          <w:outline w:val="0"/>
+          <w:color w:val="40a070"/>
+          <w:sz w:val="22"/>
+          <w:szCs w:val="22"/>
+          <w:u w:color="40a070"/>
+          <w:rtl w:val="0"/>
+          <w14:textFill>
+            <w14:solidFill>
+              <w14:srgbClr w14:val="40A070"/>
+            </w14:solidFill>
+          </w14:textFill>
         </w:rPr>
         <w:t>5.196152422706632</w:t>
       </w:r>
       <w:r>
         <w:rPr>
-          <w:rStyle w:val="NormalTok"/>
+          <w:rStyle w:val="Aucun"/>
+          <w:rFonts w:ascii="Courier New" w:hAnsi="Courier New"/>
+          <w:sz w:val="22"/>
+          <w:szCs w:val="22"/>
           <w:rtl w:val="0"/>
         </w:rPr>
         <w:t>, {</w:t>
       </w:r>
       <w:r>
         <w:rPr>
-          <w:rStyle w:val="StringTok"/>
-          <w:rtl w:val="0"/>
+          <w:rStyle w:val="Aucun"/>
+          <w:rFonts w:ascii="Courier New" w:hAnsi="Courier New"/>
+          <w:outline w:val="0"/>
+          <w:color w:val="4070a0"/>
+          <w:sz w:val="22"/>
+          <w:szCs w:val="22"/>
+          <w:u w:color="4070a0"/>
+          <w:rtl w:val="0"/>
+          <w:lang w:val="en-US"/>
+          <w14:textFill>
+            <w14:solidFill>
+              <w14:srgbClr w14:val="4070A0"/>
+            </w14:solidFill>
+          </w14:textFill>
         </w:rPr>
         <w:t>'vegetation'</w:t>
       </w:r>
       <w:r>
         <w:rPr>
-          <w:rStyle w:val="NormalTok"/>
+          <w:rStyle w:val="Aucun"/>
+          <w:rFonts w:ascii="Courier New" w:hAnsi="Courier New"/>
+          <w:sz w:val="22"/>
+          <w:szCs w:val="22"/>
           <w:rtl w:val="0"/>
         </w:rPr>
         <w:t xml:space="preserve">: </w:t>
       </w:r>
       <w:r>
         <w:rPr>
-          <w:rStyle w:val="DecValTok"/>
-          <w:rtl w:val="0"/>
+          <w:rStyle w:val="Aucun"/>
+          <w:rFonts w:ascii="Courier New" w:hAnsi="Courier New"/>
+          <w:outline w:val="0"/>
+          <w:color w:val="40a070"/>
+          <w:sz w:val="22"/>
+          <w:szCs w:val="22"/>
+          <w:u w:color="40a070"/>
+          <w:rtl w:val="0"/>
+          <w14:textFill>
+            <w14:solidFill>
+              <w14:srgbClr w14:val="40A070"/>
+            </w14:solidFill>
+          </w14:textFill>
         </w:rPr>
         <w:t>8</w:t>
       </w:r>
       <w:r>
         <w:rPr>
-          <w:rStyle w:val="NormalTok"/>
+          <w:rStyle w:val="Aucun"/>
+          <w:rFonts w:ascii="Courier New" w:hAnsi="Courier New"/>
+          <w:sz w:val="22"/>
+          <w:szCs w:val="22"/>
           <w:rtl w:val="0"/>
         </w:rPr>
         <w:t xml:space="preserve">, </w:t>
       </w:r>
       <w:r>
         <w:rPr>
-          <w:rStyle w:val="StringTok"/>
-          <w:rtl w:val="0"/>
+          <w:rStyle w:val="Aucun"/>
+          <w:rFonts w:ascii="Courier New" w:hAnsi="Courier New"/>
+          <w:outline w:val="0"/>
+          <w:color w:val="4070a0"/>
+          <w:sz w:val="22"/>
+          <w:szCs w:val="22"/>
+          <w:u w:color="4070a0"/>
+          <w:rtl w:val="0"/>
+          <w:lang w:val="en-US"/>
+          <w14:textFill>
+            <w14:solidFill>
+              <w14:srgbClr w14:val="4070A0"/>
+            </w14:solidFill>
+          </w14:textFill>
         </w:rPr>
         <w:t>'proximite_eau'</w:t>
       </w:r>
       <w:r>
         <w:rPr>
-          <w:rStyle w:val="NormalTok"/>
+          <w:rStyle w:val="Aucun"/>
+          <w:rFonts w:ascii="Courier New" w:hAnsi="Courier New"/>
+          <w:sz w:val="22"/>
+          <w:szCs w:val="22"/>
           <w:rtl w:val="0"/>
         </w:rPr>
         <w:t xml:space="preserve">: </w:t>
       </w:r>
       <w:r>
         <w:rPr>
-          <w:rStyle w:val="DecValTok"/>
-          <w:rtl w:val="0"/>
+          <w:rStyle w:val="Aucun"/>
+          <w:rFonts w:ascii="Courier New" w:hAnsi="Courier New"/>
+          <w:outline w:val="0"/>
+          <w:color w:val="40a070"/>
+          <w:sz w:val="22"/>
+          <w:szCs w:val="22"/>
+          <w:u w:color="40a070"/>
+          <w:rtl w:val="0"/>
+          <w14:textFill>
+            <w14:solidFill>
+              <w14:srgbClr w14:val="40A070"/>
+            </w14:solidFill>
+          </w14:textFill>
         </w:rPr>
         <w:t>5</w:t>
       </w:r>
       <w:r>
         <w:rPr>
-          <w:rStyle w:val="NormalTok"/>
+          <w:rStyle w:val="Aucun"/>
+          <w:rFonts w:ascii="Courier New" w:hAnsi="Courier New"/>
+          <w:sz w:val="22"/>
+          <w:szCs w:val="22"/>
           <w:rtl w:val="0"/>
         </w:rPr>
         <w:t xml:space="preserve">, </w:t>
       </w:r>
       <w:r>
         <w:rPr>
-          <w:rStyle w:val="StringTok"/>
-          <w:rtl w:val="0"/>
+          <w:rStyle w:val="Aucun"/>
+          <w:rFonts w:ascii="Courier New" w:hAnsi="Courier New"/>
+          <w:outline w:val="0"/>
+          <w:color w:val="4070a0"/>
+          <w:sz w:val="22"/>
+          <w:szCs w:val="22"/>
+          <w:u w:color="4070a0"/>
+          <w:rtl w:val="0"/>
+          <w14:textFill>
+            <w14:solidFill>
+              <w14:srgbClr w14:val="4070A0"/>
+            </w14:solidFill>
+          </w14:textFill>
         </w:rPr>
         <w:t>'densite_urbaine'</w:t>
       </w:r>
       <w:r>
         <w:rPr>
-          <w:rStyle w:val="NormalTok"/>
+          <w:rStyle w:val="Aucun"/>
+          <w:rFonts w:ascii="Courier New" w:hAnsi="Courier New"/>
+          <w:sz w:val="22"/>
+          <w:szCs w:val="22"/>
           <w:rtl w:val="0"/>
         </w:rPr>
         <w:t xml:space="preserve">: </w:t>
       </w:r>
       <w:r>
         <w:rPr>
-          <w:rStyle w:val="DecValTok"/>
-          <w:rtl w:val="0"/>
+          <w:rStyle w:val="Aucun"/>
+          <w:rFonts w:ascii="Courier New" w:hAnsi="Courier New"/>
+          <w:outline w:val="0"/>
+          <w:color w:val="40a070"/>
+          <w:sz w:val="22"/>
+          <w:szCs w:val="22"/>
+          <w:u w:color="40a070"/>
+          <w:rtl w:val="0"/>
+          <w14:textFill>
+            <w14:solidFill>
+              <w14:srgbClr w14:val="40A070"/>
+            </w14:solidFill>
+          </w14:textFill>
         </w:rPr>
         <w:t>1</w:t>
       </w:r>
       <w:r>
         <w:rPr>
-          <w:rStyle w:val="NormalTok"/>
+          <w:rStyle w:val="Aucun"/>
+          <w:rFonts w:ascii="Courier New" w:hAnsi="Courier New"/>
+          <w:sz w:val="22"/>
+          <w:szCs w:val="22"/>
           <w:rtl w:val="0"/>
         </w:rPr>
         <w:t xml:space="preserve">, </w:t>
       </w:r>
       <w:r>
         <w:rPr>
-          <w:rStyle w:val="Aucun"/>
+          <w:rFonts w:ascii="Courier New" w:cs="Courier New" w:hAnsi="Courier New" w:eastAsia="Courier New"/>
         </w:rPr>
         <w:br w:type="textWrapping"/>
       </w:r>
       <w:r>
         <w:rPr>
-          <w:rStyle w:val="StringTok"/>
-          <w:rtl w:val="0"/>
+          <w:rStyle w:val="Aucun"/>
+          <w:rFonts w:ascii="Courier New" w:hAnsi="Courier New"/>
+          <w:outline w:val="0"/>
+          <w:color w:val="4070a0"/>
+          <w:sz w:val="22"/>
+          <w:szCs w:val="22"/>
+          <w:u w:color="4070a0"/>
+          <w:rtl w:val="0"/>
+          <w:lang w:val="it-IT"/>
+          <w14:textFill>
+            <w14:solidFill>
+              <w14:srgbClr w14:val="4070A0"/>
+            </w14:solidFill>
+          </w14:textFill>
         </w:rPr>
         <w:t>'disponibilite_proies'</w:t>
       </w:r>
       <w:r>
         <w:rPr>
-          <w:rStyle w:val="NormalTok"/>
+          <w:rStyle w:val="Aucun"/>
+          <w:rFonts w:ascii="Courier New" w:hAnsi="Courier New"/>
+          <w:sz w:val="22"/>
+          <w:szCs w:val="22"/>
           <w:rtl w:val="0"/>
         </w:rPr>
         <w:t xml:space="preserve">: </w:t>
       </w:r>
       <w:r>
         <w:rPr>
-          <w:rStyle w:val="DecValTok"/>
-          <w:rtl w:val="0"/>
+          <w:rStyle w:val="Aucun"/>
+          <w:rFonts w:ascii="Courier New" w:hAnsi="Courier New"/>
+          <w:outline w:val="0"/>
+          <w:color w:val="40a070"/>
+          <w:sz w:val="22"/>
+          <w:szCs w:val="22"/>
+          <w:u w:color="40a070"/>
+          <w:rtl w:val="0"/>
+          <w14:textFill>
+            <w14:solidFill>
+              <w14:srgbClr w14:val="40A070"/>
+            </w14:solidFill>
+          </w14:textFill>
         </w:rPr>
         <w:t>6</w:t>
       </w:r>
       <w:r>
         <w:rPr>
-          <w:rStyle w:val="NormalTok"/>
+          <w:rStyle w:val="Aucun"/>
+          <w:rFonts w:ascii="Courier New" w:hAnsi="Courier New"/>
+          <w:sz w:val="22"/>
+          <w:szCs w:val="22"/>
           <w:rtl w:val="0"/>
         </w:rPr>
         <w:t xml:space="preserve">, </w:t>
       </w:r>
       <w:r>
         <w:rPr>
-          <w:rStyle w:val="StringTok"/>
-          <w:rtl w:val="0"/>
+          <w:rStyle w:val="Aucun"/>
+          <w:rFonts w:ascii="Courier New" w:hAnsi="Courier New"/>
+          <w:outline w:val="0"/>
+          <w:color w:val="4070a0"/>
+          <w:sz w:val="22"/>
+          <w:szCs w:val="22"/>
+          <w:u w:color="4070a0"/>
+          <w:rtl w:val="0"/>
+          <w:lang w:val="en-US"/>
+          <w14:textFill>
+            <w14:solidFill>
+              <w14:srgbClr w14:val="4070A0"/>
+            </w14:solidFill>
+          </w14:textFill>
         </w:rPr>
         <w:t>'presence_renard'</w:t>
       </w:r>
       <w:r>
         <w:rPr>
-          <w:rStyle w:val="NormalTok"/>
+          <w:rStyle w:val="Aucun"/>
+          <w:rFonts w:ascii="Courier New" w:hAnsi="Courier New"/>
+          <w:sz w:val="22"/>
+          <w:szCs w:val="22"/>
           <w:rtl w:val="0"/>
         </w:rPr>
         <w:t xml:space="preserve">: </w:t>
       </w:r>
       <w:r>
         <w:rPr>
-          <w:rStyle w:val="VariableTok"/>
-          <w:rtl w:val="0"/>
+          <w:rStyle w:val="Aucun"/>
+          <w:rFonts w:ascii="Courier New" w:hAnsi="Courier New"/>
+          <w:outline w:val="0"/>
+          <w:color w:val="19177c"/>
+          <w:sz w:val="22"/>
+          <w:szCs w:val="22"/>
+          <w:u w:color="19177c"/>
+          <w:rtl w:val="0"/>
+          <w:lang w:val="de-DE"/>
+          <w14:textFill>
+            <w14:solidFill>
+              <w14:srgbClr w14:val="19177C"/>
+            </w14:solidFill>
+          </w14:textFill>
         </w:rPr>
         <w:t>False</w:t>
       </w:r>
       <w:r>
         <w:rPr>
-          <w:rStyle w:val="NormalTok"/>
+          <w:rStyle w:val="Aucun"/>
+          <w:rFonts w:ascii="Courier New" w:hAnsi="Courier New"/>
+          <w:sz w:val="22"/>
+          <w:szCs w:val="22"/>
           <w:rtl w:val="0"/>
         </w:rPr>
         <w:t>})</w:t>
       </w:r>
     </w:p>
+    <w:tbl>
+      <w:tblPr>
+        <w:tblW w:w="8714" w:type="dxa"/>
+        <w:jc w:val="left"/>
+        <w:tblInd w:w="108" w:type="dxa"/>
+        <w:tblBorders>
+          <w:top w:val="single" w:color="ffffff" w:sz="8" w:space="0" w:shadow="0" w:frame="0"/>
+          <w:left w:val="single" w:color="ffffff" w:sz="8" w:space="0" w:shadow="0" w:frame="0"/>
+          <w:bottom w:val="single" w:color="ffffff" w:sz="8" w:space="0" w:shadow="0" w:frame="0"/>
+          <w:right w:val="single" w:color="ffffff" w:sz="8" w:space="0" w:shadow="0" w:frame="0"/>
+          <w:insideH w:val="single" w:color="ffffff" w:sz="8" w:space="0" w:shadow="0" w:frame="0"/>
+          <w:insideV w:val="single" w:color="ffffff" w:sz="8" w:space="0" w:shadow="0" w:frame="0"/>
+        </w:tblBorders>
+        <w:shd w:val="clear" w:color="auto" w:fill="ced7e7"/>
+        <w:tblLayout w:type="fixed"/>
+      </w:tblPr>
+      <w:tblGrid>
+        <w:gridCol w:w="1300"/>
+        <w:gridCol w:w="7414"/>
+      </w:tblGrid>
+      <w:tr>
+        <w:tblPrEx>
+          <w:shd w:val="clear" w:color="auto" w:fill="ced7e7"/>
+        </w:tblPrEx>
+        <w:trPr>
+          <w:trHeight w:val="562" w:hRule="atLeast"/>
+        </w:trPr>
+        <w:tc>
+          <w:tcPr>
+            <w:tcW w:type="dxa" w:w="1300"/>
+            <w:tcBorders>
+              <w:top w:val="single" w:color="000000" w:sz="4" w:space="0" w:shadow="0" w:frame="0"/>
+              <w:left w:val="single" w:color="000000" w:sz="4" w:space="0" w:shadow="0" w:frame="0"/>
+              <w:bottom w:val="single" w:color="000000" w:sz="4" w:space="0" w:shadow="0" w:frame="0"/>
+              <w:right w:val="single" w:color="000000" w:sz="4" w:space="0" w:shadow="0" w:frame="0"/>
+            </w:tcBorders>
+            <w:shd w:val="clear" w:color="auto" w:fill="auto"/>
+            <w:tcMar>
+              <w:top w:type="dxa" w:w="80"/>
+              <w:left w:type="dxa" w:w="80"/>
+              <w:bottom w:type="dxa" w:w="80"/>
+              <w:right w:type="dxa" w:w="80"/>
+            </w:tcMar>
+            <w:vAlign w:val="center"/>
+          </w:tcPr>
+          <w:p>
+            <w:pPr>
+              <w:pStyle w:val="Corps"/>
+              <w:tabs>
+                <w:tab w:val="left" w:pos="643"/>
+                <w:tab w:val="left" w:pos="1286"/>
+              </w:tabs>
+              <w:suppressAutoHyphens w:val="1"/>
+              <w:spacing w:before="202" w:after="202"/>
+              <w:jc w:val="center"/>
+            </w:pPr>
+            <w:r>
+              <w:rPr>
+                <w:rStyle w:val="Aucun"/>
+                <w:rFonts w:ascii="Arial" w:hAnsi="Arial"/>
+                <w:b w:val="1"/>
+                <w:bCs w:val="1"/>
+                <w:sz w:val="24"/>
+                <w:szCs w:val="24"/>
+                <w:shd w:val="nil" w:color="auto" w:fill="auto"/>
+                <w:rtl w:val="0"/>
+                <w:lang w:val="fr-FR"/>
+              </w:rPr>
+              <w:t>Appel</w:t>
+            </w:r>
+            <w:r>
+              <w:rPr>
+                <w:rStyle w:val="Aucun"/>
+                <w:rFonts w:ascii="Arial" w:hAnsi="Arial" w:hint="default"/>
+                <w:b w:val="1"/>
+                <w:bCs w:val="1"/>
+                <w:sz w:val="24"/>
+                <w:szCs w:val="24"/>
+                <w:shd w:val="nil" w:color="auto" w:fill="auto"/>
+                <w:rtl w:val="0"/>
+                <w:lang w:val="fr-FR"/>
+              </w:rPr>
+              <w:t> </w:t>
+            </w:r>
+            <w:r>
+              <w:rPr>
+                <w:rStyle w:val="Aucun"/>
+                <w:rFonts w:ascii="Arial" w:hAnsi="Arial"/>
+                <w:b w:val="1"/>
+                <w:bCs w:val="1"/>
+                <w:sz w:val="24"/>
+                <w:szCs w:val="24"/>
+                <w:shd w:val="nil" w:color="auto" w:fill="auto"/>
+                <w:rtl w:val="0"/>
+                <w:lang w:val="fr-FR"/>
+              </w:rPr>
+              <w:t>1</w:t>
+            </w:r>
+          </w:p>
+        </w:tc>
+        <w:tc>
+          <w:tcPr>
+            <w:tcW w:type="dxa" w:w="7414"/>
+            <w:tcBorders>
+              <w:top w:val="single" w:color="000000" w:sz="4" w:space="0" w:shadow="0" w:frame="0"/>
+              <w:left w:val="single" w:color="000000" w:sz="4" w:space="0" w:shadow="0" w:frame="0"/>
+              <w:bottom w:val="single" w:color="000000" w:sz="4" w:space="0" w:shadow="0" w:frame="0"/>
+              <w:right w:val="single" w:color="000000" w:sz="4" w:space="0" w:shadow="0" w:frame="0"/>
+            </w:tcBorders>
+            <w:shd w:val="clear" w:color="auto" w:fill="auto"/>
+            <w:tcMar>
+              <w:top w:type="dxa" w:w="80"/>
+              <w:left w:type="dxa" w:w="80"/>
+              <w:bottom w:type="dxa" w:w="80"/>
+              <w:right w:type="dxa" w:w="80"/>
+            </w:tcMar>
+            <w:vAlign w:val="center"/>
+          </w:tcPr>
+          <w:p>
+            <w:pPr>
+              <w:pStyle w:val="Corps"/>
+              <w:tabs>
+                <w:tab w:val="left" w:pos="643"/>
+                <w:tab w:val="left" w:pos="1286"/>
+                <w:tab w:val="left" w:pos="1929"/>
+                <w:tab w:val="left" w:pos="2572"/>
+                <w:tab w:val="left" w:pos="3215"/>
+                <w:tab w:val="left" w:pos="3858"/>
+                <w:tab w:val="left" w:pos="4501"/>
+                <w:tab w:val="left" w:pos="5144"/>
+                <w:tab w:val="left" w:pos="5787"/>
+                <w:tab w:val="left" w:pos="6430"/>
+                <w:tab w:val="left" w:pos="7073"/>
+              </w:tabs>
+              <w:suppressAutoHyphens w:val="1"/>
+              <w:spacing w:before="202" w:after="202"/>
+              <w:jc w:val="center"/>
+            </w:pPr>
+            <w:r>
+              <w:rPr>
+                <w:rStyle w:val="Aucun"/>
+                <w:rFonts w:ascii="Arial" w:hAnsi="Arial"/>
+                <w:shd w:val="nil" w:color="auto" w:fill="auto"/>
+                <w:rtl w:val="0"/>
+                <w:lang w:val="fr-FR"/>
+              </w:rPr>
+              <w:t>Appeler le professeur en cas de difficult</w:t>
+            </w:r>
+            <w:r>
+              <w:rPr>
+                <w:rStyle w:val="Aucun"/>
+                <w:rFonts w:ascii="Arial" w:hAnsi="Arial" w:hint="default"/>
+                <w:shd w:val="nil" w:color="auto" w:fill="auto"/>
+                <w:rtl w:val="0"/>
+                <w:lang w:val="fr-FR"/>
+              </w:rPr>
+              <w:t xml:space="preserve">é </w:t>
+            </w:r>
+            <w:r>
+              <w:rPr>
+                <w:rStyle w:val="Aucun"/>
+                <w:rFonts w:ascii="Arial" w:hAnsi="Arial"/>
+                <w:shd w:val="nil" w:color="auto" w:fill="auto"/>
+                <w:rtl w:val="0"/>
+                <w:lang w:val="fr-FR"/>
+              </w:rPr>
+              <w:t>de compr</w:t>
+            </w:r>
+            <w:r>
+              <w:rPr>
+                <w:rStyle w:val="Aucun"/>
+                <w:rFonts w:ascii="Arial" w:hAnsi="Arial" w:hint="default"/>
+                <w:shd w:val="nil" w:color="auto" w:fill="auto"/>
+                <w:rtl w:val="0"/>
+                <w:lang w:val="fr-FR"/>
+              </w:rPr>
+              <w:t>é</w:t>
+            </w:r>
+            <w:r>
+              <w:rPr>
+                <w:rStyle w:val="Aucun"/>
+                <w:rFonts w:ascii="Arial" w:hAnsi="Arial"/>
+                <w:shd w:val="nil" w:color="auto" w:fill="auto"/>
+                <w:rtl w:val="0"/>
+                <w:lang w:val="fr-FR"/>
+              </w:rPr>
+              <w:t>hension du codage.</w:t>
+            </w:r>
+          </w:p>
+        </w:tc>
+      </w:tr>
+    </w:tbl>
     <w:p>
       <w:pPr>
         <w:pStyle w:val="First Paragraph"/>
       </w:pPr>
-      <w:r>
-        <w:rPr>
-          <w:rStyle w:val="Aucun"/>
-          <w:rFonts w:ascii="Cambria Bold" w:hAnsi="Cambria Bold"/>
-          <w:rtl w:val="0"/>
-          <w:lang w:val="en-US"/>
-        </w:rPr>
-        <w:t xml:space="preserve">Appel </w:t>
-      </w:r>
-      <w:r>
-        <w:rPr>
-          <w:rStyle w:val="Aucun"/>
-          <w:rFonts w:ascii="Cambria Bold" w:hAnsi="Cambria Bold"/>
-          <w:rtl w:val="0"/>
-          <w:lang w:val="fr-FR"/>
-        </w:rPr>
-        <w:t>1</w:t>
-      </w:r>
-      <w:r>
-        <w:rPr>
-          <w:rStyle w:val="Aucun"/>
-          <w:rFonts w:ascii="Cambria Bold" w:hAnsi="Cambria Bold"/>
-          <w:rtl w:val="0"/>
-          <w:lang w:val="en-US"/>
-        </w:rPr>
-        <w:t xml:space="preserve"> : Appeler le professeur pour lui pr</w:t>
-      </w:r>
-      <w:r>
-        <w:rPr>
-          <w:rStyle w:val="Aucun"/>
-          <w:rFonts w:ascii="Cambria Bold" w:hAnsi="Cambria Bold" w:hint="default"/>
-          <w:rtl w:val="0"/>
-          <w:lang w:val="en-US"/>
-        </w:rPr>
-        <w:t>é</w:t>
-      </w:r>
-      <w:r>
-        <w:rPr>
-          <w:rStyle w:val="Aucun"/>
-          <w:rFonts w:ascii="Cambria Bold" w:hAnsi="Cambria Bold"/>
-          <w:rtl w:val="0"/>
-          <w:lang w:val="en-US"/>
-        </w:rPr>
-        <w:t>senter vos r</w:t>
-      </w:r>
-      <w:r>
-        <w:rPr>
-          <w:rStyle w:val="Aucun"/>
-          <w:rFonts w:ascii="Cambria Bold" w:hAnsi="Cambria Bold" w:hint="default"/>
-          <w:rtl w:val="0"/>
-          <w:lang w:val="en-US"/>
-        </w:rPr>
-        <w:t>é</w:t>
-      </w:r>
-      <w:r>
-        <w:rPr>
-          <w:rStyle w:val="Aucun"/>
-          <w:rFonts w:ascii="Cambria Bold" w:hAnsi="Cambria Bold"/>
-          <w:rtl w:val="0"/>
-          <w:lang w:val="en-US"/>
-        </w:rPr>
-        <w:t>ponses et votre fonction ou en cas de difficult</w:t>
-      </w:r>
-      <w:r>
-        <w:rPr>
-          <w:rStyle w:val="Aucun"/>
-          <w:rFonts w:ascii="Cambria Bold" w:hAnsi="Cambria Bold" w:hint="default"/>
-          <w:rtl w:val="0"/>
-          <w:lang w:val="en-US"/>
-        </w:rPr>
-        <w:t>é</w:t>
-      </w:r>
-      <w:r>
-        <w:rPr>
-          <w:rStyle w:val="Aucun"/>
-          <w:rFonts w:ascii="Cambria Bold" w:hAnsi="Cambria Bold"/>
-          <w:rtl w:val="0"/>
-          <w:lang w:val="en-US"/>
-        </w:rPr>
-        <w:t>s de compr</w:t>
-      </w:r>
-      <w:r>
-        <w:rPr>
-          <w:rStyle w:val="Aucun"/>
-          <w:rFonts w:ascii="Cambria Bold" w:hAnsi="Cambria Bold" w:hint="default"/>
-          <w:rtl w:val="0"/>
-          <w:lang w:val="en-US"/>
-        </w:rPr>
-        <w:t>é</w:t>
-      </w:r>
-      <w:r>
-        <w:rPr>
-          <w:rStyle w:val="Aucun"/>
-          <w:rFonts w:ascii="Cambria Bold" w:hAnsi="Cambria Bold"/>
-          <w:rtl w:val="0"/>
-          <w:lang w:val="en-US"/>
-        </w:rPr>
-        <w:t>hension de la repr</w:t>
-      </w:r>
-      <w:r>
-        <w:rPr>
-          <w:rStyle w:val="Aucun"/>
-          <w:rFonts w:ascii="Cambria Bold" w:hAnsi="Cambria Bold" w:hint="default"/>
-          <w:rtl w:val="0"/>
-          <w:lang w:val="en-US"/>
-        </w:rPr>
-        <w:t>é</w:t>
-      </w:r>
-      <w:r>
-        <w:rPr>
-          <w:rStyle w:val="Aucun"/>
-          <w:rFonts w:ascii="Cambria Bold" w:hAnsi="Cambria Bold"/>
-          <w:rtl w:val="0"/>
-          <w:lang w:val="en-US"/>
-        </w:rPr>
-        <w:t>sentation.</w:t>
-      </w:r>
     </w:p>
     <w:p>
       <w:pPr>
@@ -3791,36 +5361,21 @@
           <w:numId w:val="8"/>
         </w:numPr>
         <w:rPr>
+          <w:rFonts w:ascii="Arial" w:hAnsi="Arial"/>
           <w:lang w:val="en-US"/>
         </w:rPr>
       </w:pPr>
       <w:r>
         <w:rPr>
-          <w:rStyle w:val="Aucun"/>
-          <w:rtl w:val="0"/>
-          <w:lang w:val="en-US"/>
-        </w:rPr>
-        <w:t xml:space="preserve">La fonction </w:t>
-      </w:r>
-      <w:r>
-        <w:rPr>
-          <w:rStyle w:val="NormalTok"/>
-          <w:rtl w:val="0"/>
-          <w:lang w:val="en-US"/>
-        </w:rPr>
-        <w:t>k_plus_proches</w:t>
-      </w:r>
-      <w:r>
-        <w:rPr>
-          <w:rStyle w:val="Aucun"/>
-          <w:rtl w:val="0"/>
-          <w:lang w:val="en-US"/>
-        </w:rPr>
-        <w:t xml:space="preserve"> n</w:t>
-      </w:r>
-      <w:r>
-        <w:rPr>
-          <w:rStyle w:val="Aucun"/>
+          <w:rFonts w:ascii="Arial" w:hAnsi="Arial"/>
+          <w:rtl w:val="0"/>
+          <w:lang w:val="en-US"/>
+        </w:rPr>
+        <w:t>La fonction k_plus_proches n</w:t>
+      </w:r>
+      <w:r>
+        <w:rPr>
+          <w:rFonts w:ascii="Arial" w:hAnsi="Arial" w:hint="default"/>
           <w:rtl w:val="0"/>
           <w:lang w:val="en-US"/>
         </w:rPr>
@@ -3828,7 +5383,7 @@
       </w:r>
       <w:r>
         <w:rPr>
-          <w:rStyle w:val="Aucun"/>
+          <w:rFonts w:ascii="Arial" w:hAnsi="Arial"/>
           <w:rtl w:val="0"/>
           <w:lang w:val="en-US"/>
         </w:rPr>
@@ -3837,7 +5392,9 @@
       <w:r>
         <w:rPr>
           <w:rStyle w:val="Aucun"/>
-          <w:rFonts w:ascii="Cambria Bold" w:hAnsi="Cambria Bold"/>
+          <w:rFonts w:ascii="Arial" w:hAnsi="Arial"/>
+          <w:b w:val="1"/>
+          <w:bCs w:val="1"/>
           <w:rtl w:val="0"/>
           <w:lang w:val="en-US"/>
         </w:rPr>
@@ -3845,7 +5402,7 @@
       </w:r>
       <w:r>
         <w:rPr>
-          <w:rStyle w:val="Aucun"/>
+          <w:rFonts w:ascii="Arial" w:hAnsi="Arial"/>
           <w:rtl w:val="0"/>
           <w:lang w:val="en-US"/>
         </w:rPr>
@@ -3853,7 +5410,7 @@
       </w:r>
       <w:r>
         <w:rPr>
-          <w:rStyle w:val="Aucun"/>
+          <w:rFonts w:ascii="Arial" w:hAnsi="Arial" w:hint="default"/>
           <w:rtl w:val="0"/>
           <w:lang w:val="en-US"/>
         </w:rPr>
@@ -3861,7 +5418,7 @@
       </w:r>
       <w:r>
         <w:rPr>
-          <w:rStyle w:val="Aucun"/>
+          <w:rFonts w:ascii="Arial" w:hAnsi="Arial"/>
           <w:rtl w:val="0"/>
           <w:lang w:val="en-US"/>
         </w:rPr>
@@ -3870,7 +5427,9 @@
       <w:r>
         <w:rPr>
           <w:rStyle w:val="Aucun"/>
-          <w:rFonts w:ascii="Cambria Bold" w:hAnsi="Cambria Bold"/>
+          <w:rFonts w:ascii="Arial" w:hAnsi="Arial"/>
+          <w:b w:val="1"/>
+          <w:bCs w:val="1"/>
           <w:rtl w:val="0"/>
           <w:lang w:val="en-US"/>
         </w:rPr>
@@ -3878,7 +5437,7 @@
       </w:r>
       <w:r>
         <w:rPr>
-          <w:rStyle w:val="Aucun"/>
+          <w:rFonts w:ascii="Arial" w:hAnsi="Arial"/>
           <w:rtl w:val="0"/>
           <w:lang w:val="en-US"/>
         </w:rPr>
@@ -3886,7 +5445,7 @@
       </w:r>
       <w:r>
         <w:rPr>
-          <w:rStyle w:val="Aucun"/>
+          <w:rFonts w:ascii="Arial" w:hAnsi="Arial" w:hint="default"/>
           <w:rtl w:val="0"/>
           <w:lang w:val="en-US"/>
         </w:rPr>
@@ -3894,7 +5453,7 @@
       </w:r>
       <w:r>
         <w:rPr>
-          <w:rStyle w:val="Aucun"/>
+          <w:rFonts w:ascii="Arial" w:hAnsi="Arial"/>
           <w:rtl w:val="0"/>
           <w:lang w:val="en-US"/>
         </w:rPr>
@@ -3902,7 +5461,7 @@
       </w:r>
       <w:r>
         <w:rPr>
-          <w:rStyle w:val="Aucun"/>
+          <w:rFonts w:ascii="Arial" w:hAnsi="Arial" w:hint="default"/>
           <w:rtl w:val="0"/>
           <w:lang w:val="en-US"/>
         </w:rPr>
@@ -3910,7 +5469,7 @@
       </w:r>
       <w:r>
         <w:rPr>
-          <w:rStyle w:val="Aucun"/>
+          <w:rFonts w:ascii="Arial" w:hAnsi="Arial"/>
           <w:rtl w:val="0"/>
           <w:lang w:val="en-US"/>
         </w:rPr>
@@ -3920,11 +5479,17 @@
     <w:p>
       <w:pPr>
         <w:pStyle w:val="First Paragraph"/>
+        <w:ind w:left="720"/>
+        <w:rPr>
+          <w:rFonts w:ascii="Arial" w:cs="Arial" w:hAnsi="Arial" w:eastAsia="Arial"/>
+        </w:rPr>
       </w:pPr>
       <w:r>
         <w:rPr>
           <w:rStyle w:val="Aucun"/>
-          <w:rFonts w:ascii="Cambria Bold" w:hAnsi="Cambria Bold"/>
+          <w:rFonts w:ascii="Arial" w:hAnsi="Arial"/>
+          <w:b w:val="1"/>
+          <w:bCs w:val="1"/>
           <w:rtl w:val="0"/>
           <w:lang w:val="en-US"/>
         </w:rPr>
@@ -3932,30 +5497,15 @@
       </w:r>
       <w:r>
         <w:rPr>
-          <w:rStyle w:val="Aucun"/>
-          <w:rtl w:val="0"/>
-          <w:lang w:val="en-US"/>
-        </w:rPr>
-        <w:t xml:space="preserve"> la fonction </w:t>
-      </w:r>
-      <w:r>
-        <w:rPr>
-          <w:rStyle w:val="NormalTok"/>
-          <w:rtl w:val="0"/>
-        </w:rPr>
-        <w:t>k_plus_proches</w:t>
-      </w:r>
-      <w:r>
-        <w:rPr>
-          <w:rStyle w:val="Aucun"/>
-          <w:rtl w:val="0"/>
-          <w:lang w:val="en-US"/>
-        </w:rPr>
-        <w:t xml:space="preserve"> avec pour k = 10, l</w:t>
-      </w:r>
-      <w:r>
-        <w:rPr>
-          <w:rStyle w:val="Aucun"/>
+          <w:rFonts w:ascii="Arial" w:hAnsi="Arial"/>
+          <w:rtl w:val="0"/>
+          <w:lang w:val="en-US"/>
+        </w:rPr>
+        <w:t xml:space="preserve"> la fonction k_plus_proches avec pour k = 10, l</w:t>
+      </w:r>
+      <w:r>
+        <w:rPr>
+          <w:rFonts w:ascii="Arial" w:hAnsi="Arial" w:hint="default"/>
           <w:rtl w:val="0"/>
           <w:lang w:val="en-US"/>
         </w:rPr>
@@ -3963,30 +5513,15 @@
       </w:r>
       <w:r>
         <w:rPr>
-          <w:rStyle w:val="Aucun"/>
-          <w:rtl w:val="0"/>
-          <w:lang w:val="en-US"/>
-        </w:rPr>
-        <w:t xml:space="preserve">habitat </w:t>
-      </w:r>
-      <w:r>
-        <w:rPr>
-          <w:rStyle w:val="NormalTok"/>
-          <w:rtl w:val="0"/>
-        </w:rPr>
-        <w:t>nouveau</w:t>
-      </w:r>
-      <w:r>
-        <w:rPr>
-          <w:rStyle w:val="Aucun"/>
-          <w:rtl w:val="0"/>
-          <w:lang w:val="en-US"/>
-        </w:rPr>
-        <w:t xml:space="preserve"> fourni et la liste d</w:t>
-      </w:r>
-      <w:r>
-        <w:rPr>
-          <w:rStyle w:val="Aucun"/>
+          <w:rFonts w:ascii="Arial" w:hAnsi="Arial"/>
+          <w:rtl w:val="0"/>
+          <w:lang w:val="en-US"/>
+        </w:rPr>
+        <w:t>habitat nouveau fourni et la liste d</w:t>
+      </w:r>
+      <w:r>
+        <w:rPr>
+          <w:rFonts w:ascii="Arial" w:hAnsi="Arial" w:hint="default"/>
           <w:rtl w:val="0"/>
           <w:lang w:val="en-US"/>
         </w:rPr>
@@ -3994,26 +5529,11 @@
       </w:r>
       <w:r>
         <w:rPr>
-          <w:rStyle w:val="Aucun"/>
-          <w:rtl w:val="0"/>
-          <w:lang w:val="en-US"/>
-        </w:rPr>
-        <w:t xml:space="preserve">habitats </w:t>
-      </w:r>
-      <w:r>
-        <w:rPr>
-          <w:rStyle w:val="NormalTok"/>
-          <w:rtl w:val="0"/>
-        </w:rPr>
-        <w:t>donnees</w:t>
-      </w:r>
-      <w:r>
-        <w:rPr>
-          <w:rStyle w:val="Aucun"/>
-          <w:rtl w:val="0"/>
-          <w:lang w:val="en-US"/>
-        </w:rPr>
-        <w:t xml:space="preserve"> en affichant les 3 premiers tuples de la liste.</w:t>
+          <w:rFonts w:ascii="Arial" w:hAnsi="Arial"/>
+          <w:rtl w:val="0"/>
+          <w:lang w:val="en-US"/>
+        </w:rPr>
+        <w:t>habitats donnees en affichant les 3 premiers tuples de la liste.</w:t>
       </w:r>
     </w:p>
     <w:p>
@@ -4024,13 +5544,16 @@
           <w:numId w:val="11"/>
         </w:numPr>
         <w:rPr>
+          <w:rFonts w:ascii="Arial" w:hAnsi="Arial"/>
           <w:lang w:val="en-US"/>
         </w:rPr>
       </w:pPr>
       <w:r>
         <w:rPr>
           <w:rStyle w:val="Aucun"/>
-          <w:rFonts w:ascii="Cambria Bold" w:hAnsi="Cambria Bold"/>
+          <w:rFonts w:ascii="Arial" w:hAnsi="Arial"/>
+          <w:b w:val="1"/>
+          <w:bCs w:val="1"/>
           <w:rtl w:val="0"/>
           <w:lang w:val="en-US"/>
         </w:rPr>
@@ -4038,31 +5561,15 @@
       </w:r>
       <w:r>
         <w:rPr>
-          <w:rStyle w:val="Aucun"/>
-          <w:rtl w:val="0"/>
-          <w:lang w:val="en-US"/>
-        </w:rPr>
-        <w:t xml:space="preserve"> la fonction </w:t>
-      </w:r>
-      <w:r>
-        <w:rPr>
-          <w:rStyle w:val="NormalTok"/>
-          <w:rtl w:val="0"/>
-          <w:lang w:val="en-US"/>
-        </w:rPr>
-        <w:t>presence_renard</w:t>
-      </w:r>
-      <w:r>
-        <w:rPr>
-          <w:rStyle w:val="Aucun"/>
-          <w:rtl w:val="0"/>
-          <w:lang w:val="en-US"/>
-        </w:rPr>
-        <w:t xml:space="preserve"> avec pour k = 10; k=50; k=100; k=500, l</w:t>
-      </w:r>
-      <w:r>
-        <w:rPr>
-          <w:rStyle w:val="Aucun"/>
+          <w:rFonts w:ascii="Arial" w:hAnsi="Arial"/>
+          <w:rtl w:val="0"/>
+          <w:lang w:val="en-US"/>
+        </w:rPr>
+        <w:t xml:space="preserve"> la fonction presence_renard avec pour k = 10; k=50; k=100; k=500, l</w:t>
+      </w:r>
+      <w:r>
+        <w:rPr>
+          <w:rFonts w:ascii="Arial" w:hAnsi="Arial" w:hint="default"/>
           <w:rtl w:val="0"/>
           <w:lang w:val="en-US"/>
         </w:rPr>
@@ -4070,31 +5577,15 @@
       </w:r>
       <w:r>
         <w:rPr>
-          <w:rStyle w:val="Aucun"/>
-          <w:rtl w:val="0"/>
-          <w:lang w:val="en-US"/>
-        </w:rPr>
-        <w:t xml:space="preserve">habitat </w:t>
-      </w:r>
-      <w:r>
-        <w:rPr>
-          <w:rStyle w:val="NormalTok"/>
-          <w:rtl w:val="0"/>
-          <w:lang w:val="en-US"/>
-        </w:rPr>
-        <w:t>nouveau</w:t>
-      </w:r>
-      <w:r>
-        <w:rPr>
-          <w:rStyle w:val="Aucun"/>
-          <w:rtl w:val="0"/>
-          <w:lang w:val="en-US"/>
-        </w:rPr>
-        <w:t xml:space="preserve"> fourni et la liste d</w:t>
-      </w:r>
-      <w:r>
-        <w:rPr>
-          <w:rStyle w:val="Aucun"/>
+          <w:rFonts w:ascii="Arial" w:hAnsi="Arial"/>
+          <w:rtl w:val="0"/>
+          <w:lang w:val="en-US"/>
+        </w:rPr>
+        <w:t>habitat nouveau fourni et la liste d</w:t>
+      </w:r>
+      <w:r>
+        <w:rPr>
+          <w:rFonts w:ascii="Arial" w:hAnsi="Arial" w:hint="default"/>
           <w:rtl w:val="0"/>
           <w:lang w:val="en-US"/>
         </w:rPr>
@@ -4102,31 +5593,15 @@
       </w:r>
       <w:r>
         <w:rPr>
-          <w:rStyle w:val="Aucun"/>
-          <w:rtl w:val="0"/>
-          <w:lang w:val="en-US"/>
-        </w:rPr>
-        <w:t xml:space="preserve">habitats </w:t>
-      </w:r>
-      <w:r>
-        <w:rPr>
-          <w:rStyle w:val="NormalTok"/>
-          <w:rtl w:val="0"/>
-          <w:lang w:val="en-US"/>
-        </w:rPr>
-        <w:t>donnees</w:t>
-      </w:r>
-      <w:r>
-        <w:rPr>
-          <w:rStyle w:val="Aucun"/>
-          <w:rtl w:val="0"/>
-          <w:lang w:val="en-US"/>
-        </w:rPr>
-        <w:t>. L</w:t>
-      </w:r>
-      <w:r>
-        <w:rPr>
-          <w:rStyle w:val="Aucun"/>
+          <w:rFonts w:ascii="Arial" w:hAnsi="Arial"/>
+          <w:rtl w:val="0"/>
+          <w:lang w:val="en-US"/>
+        </w:rPr>
+        <w:t>habitats donnees. L</w:t>
+      </w:r>
+      <w:r>
+        <w:rPr>
+          <w:rFonts w:ascii="Arial" w:hAnsi="Arial" w:hint="default"/>
           <w:rtl w:val="0"/>
           <w:lang w:val="en-US"/>
         </w:rPr>
@@ -4134,31 +5609,15 @@
       </w:r>
       <w:r>
         <w:rPr>
-          <w:rStyle w:val="Aucun"/>
-          <w:rtl w:val="0"/>
-          <w:lang w:val="en-US"/>
-        </w:rPr>
-        <w:t xml:space="preserve">habitat </w:t>
-      </w:r>
-      <w:r>
-        <w:rPr>
-          <w:rStyle w:val="NormalTok"/>
-          <w:rtl w:val="0"/>
-          <w:lang w:val="en-US"/>
-        </w:rPr>
-        <w:t>nouveau</w:t>
-      </w:r>
-      <w:r>
-        <w:rPr>
-          <w:rStyle w:val="Aucun"/>
-          <w:rtl w:val="0"/>
-          <w:lang w:val="en-US"/>
-        </w:rPr>
-        <w:t xml:space="preserve"> propos</w:t>
-      </w:r>
-      <w:r>
-        <w:rPr>
-          <w:rStyle w:val="Aucun"/>
+          <w:rFonts w:ascii="Arial" w:hAnsi="Arial"/>
+          <w:rtl w:val="0"/>
+          <w:lang w:val="en-US"/>
+        </w:rPr>
+        <w:t>habitat nouveau propos</w:t>
+      </w:r>
+      <w:r>
+        <w:rPr>
+          <w:rFonts w:ascii="Arial" w:hAnsi="Arial" w:hint="default"/>
           <w:rtl w:val="0"/>
           <w:lang w:val="en-US"/>
         </w:rPr>
@@ -4166,7 +5625,7 @@
       </w:r>
       <w:r>
         <w:rPr>
-          <w:rStyle w:val="Aucun"/>
+          <w:rFonts w:ascii="Arial" w:hAnsi="Arial"/>
           <w:rtl w:val="0"/>
           <w:lang w:val="en-US"/>
         </w:rPr>
@@ -4175,7 +5634,9 @@
       <w:r>
         <w:rPr>
           <w:rStyle w:val="Aucun"/>
-          <w:rFonts w:ascii="Cambria Bold" w:hAnsi="Cambria Bold"/>
+          <w:rFonts w:ascii="Arial" w:hAnsi="Arial"/>
+          <w:b w:val="1"/>
+          <w:bCs w:val="1"/>
           <w:rtl w:val="0"/>
           <w:lang w:val="en-US"/>
         </w:rPr>
@@ -4183,143 +5644,247 @@
       </w:r>
       <w:r>
         <w:rPr>
-          <w:rStyle w:val="Aucun"/>
+          <w:rFonts w:ascii="Arial" w:hAnsi="Arial"/>
           <w:rtl w:val="0"/>
           <w:lang w:val="en-US"/>
         </w:rPr>
         <w:t>.</w:t>
       </w:r>
     </w:p>
+    <w:tbl>
+      <w:tblPr>
+        <w:tblW w:w="8714" w:type="dxa"/>
+        <w:jc w:val="left"/>
+        <w:tblInd w:w="108" w:type="dxa"/>
+        <w:tblBorders>
+          <w:top w:val="single" w:color="ffffff" w:sz="8" w:space="0" w:shadow="0" w:frame="0"/>
+          <w:left w:val="single" w:color="ffffff" w:sz="8" w:space="0" w:shadow="0" w:frame="0"/>
+          <w:bottom w:val="single" w:color="ffffff" w:sz="8" w:space="0" w:shadow="0" w:frame="0"/>
+          <w:right w:val="single" w:color="ffffff" w:sz="8" w:space="0" w:shadow="0" w:frame="0"/>
+          <w:insideH w:val="single" w:color="ffffff" w:sz="8" w:space="0" w:shadow="0" w:frame="0"/>
+          <w:insideV w:val="single" w:color="ffffff" w:sz="8" w:space="0" w:shadow="0" w:frame="0"/>
+        </w:tblBorders>
+        <w:shd w:val="clear" w:color="auto" w:fill="ced7e7"/>
+        <w:tblLayout w:type="fixed"/>
+      </w:tblPr>
+      <w:tblGrid>
+        <w:gridCol w:w="1300"/>
+        <w:gridCol w:w="7414"/>
+      </w:tblGrid>
+      <w:tr>
+        <w:tblPrEx>
+          <w:shd w:val="clear" w:color="auto" w:fill="ced7e7"/>
+        </w:tblPrEx>
+        <w:trPr>
+          <w:trHeight w:val="562" w:hRule="atLeast"/>
+        </w:trPr>
+        <w:tc>
+          <w:tcPr>
+            <w:tcW w:type="dxa" w:w="1300"/>
+            <w:tcBorders>
+              <w:top w:val="single" w:color="000000" w:sz="4" w:space="0" w:shadow="0" w:frame="0"/>
+              <w:left w:val="single" w:color="000000" w:sz="4" w:space="0" w:shadow="0" w:frame="0"/>
+              <w:bottom w:val="single" w:color="000000" w:sz="4" w:space="0" w:shadow="0" w:frame="0"/>
+              <w:right w:val="single" w:color="000000" w:sz="4" w:space="0" w:shadow="0" w:frame="0"/>
+            </w:tcBorders>
+            <w:shd w:val="clear" w:color="auto" w:fill="auto"/>
+            <w:tcMar>
+              <w:top w:type="dxa" w:w="80"/>
+              <w:left w:type="dxa" w:w="80"/>
+              <w:bottom w:type="dxa" w:w="80"/>
+              <w:right w:type="dxa" w:w="80"/>
+            </w:tcMar>
+            <w:vAlign w:val="center"/>
+          </w:tcPr>
+          <w:p>
+            <w:pPr>
+              <w:pStyle w:val="Corps"/>
+              <w:tabs>
+                <w:tab w:val="left" w:pos="643"/>
+                <w:tab w:val="left" w:pos="1286"/>
+              </w:tabs>
+              <w:suppressAutoHyphens w:val="1"/>
+              <w:spacing w:before="202" w:after="202"/>
+              <w:jc w:val="center"/>
+            </w:pPr>
+            <w:r>
+              <w:rPr>
+                <w:rStyle w:val="Aucun"/>
+                <w:rFonts w:ascii="Arial" w:hAnsi="Arial"/>
+                <w:b w:val="1"/>
+                <w:bCs w:val="1"/>
+                <w:sz w:val="24"/>
+                <w:szCs w:val="24"/>
+                <w:shd w:val="nil" w:color="auto" w:fill="auto"/>
+                <w:rtl w:val="0"/>
+                <w:lang w:val="fr-FR"/>
+              </w:rPr>
+              <w:t>Appel</w:t>
+            </w:r>
+            <w:r>
+              <w:rPr>
+                <w:rStyle w:val="Aucun"/>
+                <w:rFonts w:ascii="Arial" w:hAnsi="Arial" w:hint="default"/>
+                <w:b w:val="1"/>
+                <w:bCs w:val="1"/>
+                <w:sz w:val="24"/>
+                <w:szCs w:val="24"/>
+                <w:shd w:val="nil" w:color="auto" w:fill="auto"/>
+                <w:rtl w:val="0"/>
+                <w:lang w:val="fr-FR"/>
+              </w:rPr>
+              <w:t> </w:t>
+            </w:r>
+            <w:r>
+              <w:rPr>
+                <w:rStyle w:val="Aucun"/>
+                <w:rFonts w:ascii="Arial" w:hAnsi="Arial"/>
+                <w:b w:val="1"/>
+                <w:bCs w:val="1"/>
+                <w:sz w:val="24"/>
+                <w:szCs w:val="24"/>
+                <w:shd w:val="nil" w:color="auto" w:fill="auto"/>
+                <w:rtl w:val="0"/>
+                <w:lang w:val="fr-FR"/>
+              </w:rPr>
+              <w:t>2</w:t>
+            </w:r>
+          </w:p>
+        </w:tc>
+        <w:tc>
+          <w:tcPr>
+            <w:tcW w:type="dxa" w:w="7414"/>
+            <w:tcBorders>
+              <w:top w:val="single" w:color="000000" w:sz="4" w:space="0" w:shadow="0" w:frame="0"/>
+              <w:left w:val="single" w:color="000000" w:sz="4" w:space="0" w:shadow="0" w:frame="0"/>
+              <w:bottom w:val="single" w:color="000000" w:sz="4" w:space="0" w:shadow="0" w:frame="0"/>
+              <w:right w:val="single" w:color="000000" w:sz="4" w:space="0" w:shadow="0" w:frame="0"/>
+            </w:tcBorders>
+            <w:shd w:val="clear" w:color="auto" w:fill="auto"/>
+            <w:tcMar>
+              <w:top w:type="dxa" w:w="80"/>
+              <w:left w:type="dxa" w:w="80"/>
+              <w:bottom w:type="dxa" w:w="80"/>
+              <w:right w:type="dxa" w:w="80"/>
+            </w:tcMar>
+            <w:vAlign w:val="center"/>
+          </w:tcPr>
+          <w:p>
+            <w:pPr>
+              <w:pStyle w:val="Corps"/>
+              <w:tabs>
+                <w:tab w:val="left" w:pos="643"/>
+                <w:tab w:val="left" w:pos="1286"/>
+                <w:tab w:val="left" w:pos="1929"/>
+                <w:tab w:val="left" w:pos="2572"/>
+                <w:tab w:val="left" w:pos="3215"/>
+                <w:tab w:val="left" w:pos="3858"/>
+                <w:tab w:val="left" w:pos="4501"/>
+                <w:tab w:val="left" w:pos="5144"/>
+                <w:tab w:val="left" w:pos="5787"/>
+                <w:tab w:val="left" w:pos="6430"/>
+                <w:tab w:val="left" w:pos="7073"/>
+              </w:tabs>
+              <w:suppressAutoHyphens w:val="1"/>
+              <w:spacing w:before="202" w:after="202"/>
+              <w:jc w:val="center"/>
+            </w:pPr>
+            <w:r>
+              <w:rPr>
+                <w:rStyle w:val="Aucun"/>
+                <w:rFonts w:ascii="Arial" w:hAnsi="Arial"/>
+                <w:shd w:val="nil" w:color="auto" w:fill="auto"/>
+                <w:rtl w:val="0"/>
+                <w:lang w:val="fr-FR"/>
+              </w:rPr>
+              <w:t>Appeler le professeur pour lui pr</w:t>
+            </w:r>
+            <w:r>
+              <w:rPr>
+                <w:rStyle w:val="Aucun"/>
+                <w:rFonts w:ascii="Arial" w:hAnsi="Arial" w:hint="default"/>
+                <w:shd w:val="nil" w:color="auto" w:fill="auto"/>
+                <w:rtl w:val="0"/>
+                <w:lang w:val="fr-FR"/>
+              </w:rPr>
+              <w:t>é</w:t>
+            </w:r>
+            <w:r>
+              <w:rPr>
+                <w:rStyle w:val="Aucun"/>
+                <w:rFonts w:ascii="Arial" w:hAnsi="Arial"/>
+                <w:shd w:val="nil" w:color="auto" w:fill="auto"/>
+                <w:rtl w:val="0"/>
+                <w:lang w:val="fr-FR"/>
+              </w:rPr>
+              <w:t>senter votre d</w:t>
+            </w:r>
+            <w:r>
+              <w:rPr>
+                <w:rStyle w:val="Aucun"/>
+                <w:rFonts w:ascii="Arial" w:hAnsi="Arial" w:hint="default"/>
+                <w:shd w:val="nil" w:color="auto" w:fill="auto"/>
+                <w:rtl w:val="0"/>
+                <w:lang w:val="fr-FR"/>
+              </w:rPr>
+              <w:t>é</w:t>
+            </w:r>
+            <w:r>
+              <w:rPr>
+                <w:rStyle w:val="Aucun"/>
+                <w:rFonts w:ascii="Arial" w:hAnsi="Arial"/>
+                <w:shd w:val="nil" w:color="auto" w:fill="auto"/>
+                <w:rtl w:val="0"/>
+                <w:lang w:val="fr-FR"/>
+              </w:rPr>
+              <w:t>marche ou en cas de difficult</w:t>
+            </w:r>
+            <w:r>
+              <w:rPr>
+                <w:rStyle w:val="Aucun"/>
+                <w:rFonts w:ascii="Arial" w:hAnsi="Arial" w:hint="default"/>
+                <w:shd w:val="nil" w:color="auto" w:fill="auto"/>
+                <w:rtl w:val="0"/>
+                <w:lang w:val="fr-FR"/>
+              </w:rPr>
+              <w:t>é</w:t>
+            </w:r>
+            <w:r>
+              <w:rPr>
+                <w:rStyle w:val="Aucun"/>
+                <w:rFonts w:ascii="Arial" w:hAnsi="Arial"/>
+                <w:shd w:val="nil" w:color="auto" w:fill="auto"/>
+                <w:rtl w:val="0"/>
+                <w:lang w:val="fr-FR"/>
+              </w:rPr>
+              <w:t>s.</w:t>
+            </w:r>
+          </w:p>
+        </w:tc>
+      </w:tr>
+    </w:tbl>
     <w:p>
       <w:pPr>
         <w:pStyle w:val="First Paragraph"/>
       </w:pPr>
-      <w:r>
-        <w:rPr>
-          <w:rStyle w:val="Aucun"/>
-          <w:rFonts w:ascii="Cambria Bold" w:hAnsi="Cambria Bold"/>
-          <w:rtl w:val="0"/>
-          <w:lang w:val="en-US"/>
-        </w:rPr>
-        <w:t xml:space="preserve">Appel </w:t>
-      </w:r>
-      <w:r>
-        <w:rPr>
-          <w:rStyle w:val="Aucun"/>
-          <w:rFonts w:ascii="Cambria Bold" w:hAnsi="Cambria Bold"/>
-          <w:rtl w:val="0"/>
-          <w:lang w:val="fr-FR"/>
-        </w:rPr>
-        <w:t>2</w:t>
-      </w:r>
-      <w:r>
-        <w:rPr>
-          <w:rStyle w:val="Aucun"/>
-          <w:rFonts w:ascii="Cambria Bold" w:hAnsi="Cambria Bold"/>
-          <w:rtl w:val="0"/>
-          <w:lang w:val="en-US"/>
-        </w:rPr>
-        <w:t xml:space="preserve"> : Appeler le professeur pour lui pr</w:t>
-      </w:r>
-      <w:r>
-        <w:rPr>
-          <w:rStyle w:val="Aucun"/>
-          <w:rFonts w:ascii="Cambria Bold" w:hAnsi="Cambria Bold" w:hint="default"/>
-          <w:rtl w:val="0"/>
-          <w:lang w:val="en-US"/>
-        </w:rPr>
-        <w:t>é</w:t>
-      </w:r>
-      <w:r>
-        <w:rPr>
-          <w:rStyle w:val="Aucun"/>
-          <w:rFonts w:ascii="Cambria Bold" w:hAnsi="Cambria Bold"/>
-          <w:rtl w:val="0"/>
-          <w:lang w:val="en-US"/>
-        </w:rPr>
-        <w:t>senter vos r</w:t>
-      </w:r>
-      <w:r>
-        <w:rPr>
-          <w:rStyle w:val="Aucun"/>
-          <w:rFonts w:ascii="Cambria Bold" w:hAnsi="Cambria Bold" w:hint="default"/>
-          <w:rtl w:val="0"/>
-          <w:lang w:val="en-US"/>
-        </w:rPr>
-        <w:t>é</w:t>
-      </w:r>
-      <w:r>
-        <w:rPr>
-          <w:rStyle w:val="Aucun"/>
-          <w:rFonts w:ascii="Cambria Bold" w:hAnsi="Cambria Bold"/>
-          <w:rtl w:val="0"/>
-          <w:lang w:val="en-US"/>
-        </w:rPr>
-        <w:t>ponses et votre fonction ou en cas de difficult</w:t>
-      </w:r>
-      <w:r>
-        <w:rPr>
-          <w:rStyle w:val="Aucun"/>
-          <w:rFonts w:ascii="Cambria Bold" w:hAnsi="Cambria Bold" w:hint="default"/>
-          <w:rtl w:val="0"/>
-          <w:lang w:val="en-US"/>
-        </w:rPr>
-        <w:t>é</w:t>
-      </w:r>
-      <w:r>
-        <w:rPr>
-          <w:rStyle w:val="Aucun"/>
-          <w:rFonts w:ascii="Cambria Bold" w:hAnsi="Cambria Bold"/>
-          <w:rtl w:val="0"/>
-          <w:lang w:val="en-US"/>
-        </w:rPr>
-        <w:t>s de compr</w:t>
-      </w:r>
-      <w:r>
-        <w:rPr>
-          <w:rStyle w:val="Aucun"/>
-          <w:rFonts w:ascii="Cambria Bold" w:hAnsi="Cambria Bold" w:hint="default"/>
-          <w:rtl w:val="0"/>
-          <w:lang w:val="en-US"/>
-        </w:rPr>
-        <w:t>é</w:t>
-      </w:r>
-      <w:r>
-        <w:rPr>
-          <w:rStyle w:val="Aucun"/>
-          <w:rFonts w:ascii="Cambria Bold" w:hAnsi="Cambria Bold"/>
-          <w:rtl w:val="0"/>
-          <w:lang w:val="en-US"/>
-        </w:rPr>
-        <w:t>hension de la repr</w:t>
-      </w:r>
-      <w:r>
-        <w:rPr>
-          <w:rStyle w:val="Aucun"/>
-          <w:rFonts w:ascii="Cambria Bold" w:hAnsi="Cambria Bold" w:hint="default"/>
-          <w:rtl w:val="0"/>
-          <w:lang w:val="en-US"/>
-        </w:rPr>
-        <w:t>é</w:t>
-      </w:r>
-      <w:r>
-        <w:rPr>
-          <w:rStyle w:val="Aucun"/>
-          <w:rFonts w:ascii="Cambria Bold" w:hAnsi="Cambria Bold"/>
-          <w:rtl w:val="0"/>
-          <w:lang w:val="en-US"/>
-        </w:rPr>
-        <w:t>sentation.</w:t>
-      </w:r>
     </w:p>
     <w:p>
       <w:pPr>
         <w:pStyle w:val="Body Text"/>
+        <w:rPr>
+          <w:rFonts w:ascii="Arial" w:cs="Arial" w:hAnsi="Arial" w:eastAsia="Arial"/>
+          <w:sz w:val="26"/>
+          <w:szCs w:val="26"/>
+        </w:rPr>
       </w:pPr>
       <w:r>
         <w:rPr>
           <w:rStyle w:val="Aucun"/>
-          <w:rFonts w:ascii="Cambria Bold" w:hAnsi="Cambria Bold"/>
+          <w:rFonts w:ascii="Arial" w:hAnsi="Arial"/>
+          <w:b w:val="1"/>
+          <w:bCs w:val="1"/>
+          <w:sz w:val="26"/>
+          <w:szCs w:val="26"/>
           <w:rtl w:val="0"/>
           <w:lang w:val="en-US"/>
         </w:rPr>
@@ -4329,10 +5894,13 @@
     <w:p>
       <w:pPr>
         <w:pStyle w:val="Body Text"/>
+        <w:rPr>
+          <w:rFonts w:ascii="Arial" w:cs="Arial" w:hAnsi="Arial" w:eastAsia="Arial"/>
+        </w:rPr>
       </w:pPr>
       <w:r>
         <w:rPr>
-          <w:rStyle w:val="Aucun"/>
+          <w:rFonts w:ascii="Arial" w:hAnsi="Arial"/>
           <w:rtl w:val="0"/>
           <w:lang w:val="en-US"/>
         </w:rPr>
@@ -4340,7 +5908,7 @@
       </w:r>
       <w:r>
         <w:rPr>
-          <w:rStyle w:val="Aucun"/>
+          <w:rFonts w:ascii="Arial" w:hAnsi="Arial" w:hint="default"/>
           <w:rtl w:val="0"/>
           <w:lang w:val="en-US"/>
         </w:rPr>
@@ -4348,7 +5916,7 @@
       </w:r>
       <w:r>
         <w:rPr>
-          <w:rStyle w:val="Aucun"/>
+          <w:rFonts w:ascii="Arial" w:hAnsi="Arial"/>
           <w:rtl w:val="0"/>
           <w:lang w:val="en-US"/>
         </w:rPr>
@@ -4356,7 +5924,7 @@
       </w:r>
       <w:r>
         <w:rPr>
-          <w:rStyle w:val="Aucun"/>
+          <w:rFonts w:ascii="Arial" w:hAnsi="Arial" w:hint="default"/>
           <w:rtl w:val="0"/>
           <w:lang w:val="en-US"/>
         </w:rPr>
@@ -4364,7 +5932,7 @@
       </w:r>
       <w:r>
         <w:rPr>
-          <w:rStyle w:val="Aucun"/>
+          <w:rFonts w:ascii="Arial" w:hAnsi="Arial"/>
           <w:rtl w:val="0"/>
           <w:lang w:val="en-US"/>
         </w:rPr>
@@ -4372,7 +5940,7 @@
       </w:r>
       <w:r>
         <w:rPr>
-          <w:rStyle w:val="Aucun"/>
+          <w:rFonts w:ascii="Arial" w:hAnsi="Arial" w:hint="default"/>
           <w:rtl w:val="0"/>
           <w:lang w:val="en-US"/>
         </w:rPr>
@@ -4380,7 +5948,7 @@
       </w:r>
       <w:r>
         <w:rPr>
-          <w:rStyle w:val="Aucun"/>
+          <w:rFonts w:ascii="Arial" w:hAnsi="Arial"/>
           <w:rtl w:val="0"/>
           <w:lang w:val="en-US"/>
         </w:rPr>
@@ -4395,12 +5963,13 @@
           <w:numId w:val="2"/>
         </w:numPr>
         <w:rPr>
+          <w:rFonts w:ascii="Arial" w:hAnsi="Arial"/>
           <w:lang w:val="en-US"/>
         </w:rPr>
       </w:pPr>
       <w:r>
         <w:rPr>
-          <w:rStyle w:val="Aucun"/>
+          <w:rFonts w:ascii="Arial" w:hAnsi="Arial"/>
           <w:rtl w:val="0"/>
           <w:lang w:val="en-US"/>
         </w:rPr>
@@ -4408,7 +5977,7 @@
       </w:r>
       <w:r>
         <w:rPr>
-          <w:rStyle w:val="Aucun"/>
+          <w:rFonts w:ascii="Arial" w:hAnsi="Arial" w:hint="default"/>
           <w:rtl w:val="0"/>
           <w:lang w:val="en-US"/>
         </w:rPr>
@@ -4416,7 +5985,7 @@
       </w:r>
       <w:r>
         <w:rPr>
-          <w:rStyle w:val="Aucun"/>
+          <w:rFonts w:ascii="Arial" w:hAnsi="Arial"/>
           <w:rtl w:val="0"/>
           <w:lang w:val="en-US"/>
         </w:rPr>
@@ -4424,7 +5993,7 @@
       </w:r>
       <w:r>
         <w:rPr>
-          <w:rStyle w:val="Aucun"/>
+          <w:rFonts w:ascii="Arial" w:hAnsi="Arial" w:hint="default"/>
           <w:rtl w:val="0"/>
           <w:lang w:val="en-US"/>
         </w:rPr>
@@ -4432,7 +6001,7 @@
       </w:r>
       <w:r>
         <w:rPr>
-          <w:rStyle w:val="Aucun"/>
+          <w:rFonts w:ascii="Arial" w:hAnsi="Arial"/>
           <w:rtl w:val="0"/>
           <w:lang w:val="en-US"/>
         </w:rPr>
@@ -4447,12 +6016,13 @@
           <w:numId w:val="2"/>
         </w:numPr>
         <w:rPr>
+          <w:rFonts w:ascii="Arial" w:hAnsi="Arial"/>
           <w:lang w:val="en-US"/>
         </w:rPr>
       </w:pPr>
       <w:r>
         <w:rPr>
-          <w:rStyle w:val="Aucun"/>
+          <w:rFonts w:ascii="Arial" w:hAnsi="Arial"/>
           <w:rtl w:val="0"/>
           <w:lang w:val="en-US"/>
         </w:rPr>
@@ -4460,7 +6030,7 @@
       </w:r>
       <w:r>
         <w:rPr>
-          <w:rStyle w:val="Aucun"/>
+          <w:rFonts w:ascii="Arial" w:hAnsi="Arial" w:hint="default"/>
           <w:rtl w:val="0"/>
           <w:lang w:val="en-US"/>
         </w:rPr>
@@ -4468,27 +6038,11 @@
       </w:r>
       <w:r>
         <w:rPr>
-          <w:rStyle w:val="Aucun"/>
-          <w:rtl w:val="0"/>
-          <w:lang w:val="en-US"/>
-        </w:rPr>
-        <w:t xml:space="preserve">part </w:t>
-      </w:r>
-      <w:r>
-        <w:rPr>
-          <w:rStyle w:val="NormalTok"/>
-          <w:rtl w:val="0"/>
-          <w:lang w:val="en-US"/>
-        </w:rPr>
-        <w:t>prediction_habitat.py</w:t>
-      </w:r>
-      <w:r>
-        <w:rPr>
-          <w:rStyle w:val="Aucun"/>
-          <w:rtl w:val="0"/>
-          <w:lang w:val="en-US"/>
-        </w:rPr>
-        <w:t xml:space="preserve"> ;</w:t>
+          <w:rFonts w:ascii="Arial" w:hAnsi="Arial"/>
+          <w:rtl w:val="0"/>
+          <w:lang w:val="en-US"/>
+        </w:rPr>
+        <w:t>part prediction_habitat.py ;</w:t>
       </w:r>
     </w:p>
     <w:p>
@@ -4499,12 +6053,13 @@
           <w:numId w:val="2"/>
         </w:numPr>
         <w:rPr>
+          <w:rFonts w:ascii="Arial" w:hAnsi="Arial"/>
           <w:lang w:val="en-US"/>
         </w:rPr>
       </w:pPr>
       <w:r>
         <w:rPr>
-          <w:rStyle w:val="Aucun"/>
+          <w:rFonts w:ascii="Arial" w:hAnsi="Arial"/>
           <w:rtl w:val="0"/>
           <w:lang w:val="en-US"/>
         </w:rPr>
@@ -4512,7 +6067,7 @@
       </w:r>
       <w:r>
         <w:rPr>
-          <w:rStyle w:val="Aucun"/>
+          <w:rFonts w:ascii="Arial" w:hAnsi="Arial" w:hint="default"/>
           <w:rtl w:val="0"/>
           <w:lang w:val="en-US"/>
         </w:rPr>
@@ -4520,31 +6075,15 @@
       </w:r>
       <w:r>
         <w:rPr>
-          <w:rStyle w:val="Aucun"/>
-          <w:rtl w:val="0"/>
-          <w:lang w:val="en-US"/>
-        </w:rPr>
-        <w:t xml:space="preserve">es </w:t>
-      </w:r>
-      <w:r>
-        <w:rPr>
-          <w:rStyle w:val="NormalTok"/>
-          <w:rtl w:val="0"/>
-          <w:lang w:val="en-US"/>
-        </w:rPr>
-        <w:t>donnees_habitats.py</w:t>
-      </w:r>
-      <w:r>
-        <w:rPr>
-          <w:rStyle w:val="Aucun"/>
-          <w:rtl w:val="0"/>
-          <w:lang w:val="en-US"/>
-        </w:rPr>
-        <w:t xml:space="preserve"> qui contient toutes les zones </w:t>
-      </w:r>
-      <w:r>
-        <w:rPr>
-          <w:rStyle w:val="Aucun"/>
+          <w:rFonts w:ascii="Arial" w:hAnsi="Arial"/>
+          <w:rtl w:val="0"/>
+          <w:lang w:val="en-US"/>
+        </w:rPr>
+        <w:t xml:space="preserve">es donnees_habitats.py qui contient toutes les zones </w:t>
+      </w:r>
+      <w:r>
+        <w:rPr>
+          <w:rFonts w:ascii="Arial" w:hAnsi="Arial" w:hint="default"/>
           <w:rtl w:val="0"/>
           <w:lang w:val="en-US"/>
         </w:rPr>
@@ -4552,7 +6091,7 @@
       </w:r>
       <w:r>
         <w:rPr>
-          <w:rStyle w:val="Aucun"/>
+          <w:rFonts w:ascii="Arial" w:hAnsi="Arial"/>
           <w:rtl w:val="0"/>
           <w:lang w:val="en-US"/>
         </w:rPr>
@@ -4562,11 +6101,20 @@
     <w:p>
       <w:pPr>
         <w:pStyle w:val="First Paragraph"/>
+        <w:rPr>
+          <w:rFonts w:ascii="Arial" w:cs="Arial" w:hAnsi="Arial" w:eastAsia="Arial"/>
+          <w:sz w:val="26"/>
+          <w:szCs w:val="26"/>
+        </w:rPr>
       </w:pPr>
       <w:r>
         <w:rPr>
           <w:rStyle w:val="Aucun"/>
-          <w:rFonts w:ascii="Cambria Bold" w:hAnsi="Cambria Bold"/>
+          <w:rFonts w:ascii="Arial" w:hAnsi="Arial"/>
+          <w:b w:val="1"/>
+          <w:bCs w:val="1"/>
+          <w:sz w:val="26"/>
+          <w:szCs w:val="26"/>
           <w:rtl w:val="0"/>
           <w:lang w:val="en-US"/>
         </w:rPr>
@@ -4575,7 +6123,11 @@
       <w:r>
         <w:rPr>
           <w:rStyle w:val="Aucun"/>
-          <w:rFonts w:ascii="Cambria Bold" w:hAnsi="Cambria Bold" w:hint="default"/>
+          <w:rFonts w:ascii="Arial" w:hAnsi="Arial" w:hint="default"/>
+          <w:b w:val="1"/>
+          <w:bCs w:val="1"/>
+          <w:sz w:val="26"/>
+          <w:szCs w:val="26"/>
           <w:rtl w:val="0"/>
           <w:lang w:val="en-US"/>
         </w:rPr>
@@ -4584,7 +6136,11 @@
       <w:r>
         <w:rPr>
           <w:rStyle w:val="Aucun"/>
-          <w:rFonts w:ascii="Cambria Bold" w:hAnsi="Cambria Bold"/>
+          <w:rFonts w:ascii="Arial" w:hAnsi="Arial"/>
+          <w:b w:val="1"/>
+          <w:bCs w:val="1"/>
+          <w:sz w:val="26"/>
+          <w:szCs w:val="26"/>
           <w:rtl w:val="0"/>
           <w:lang w:val="en-US"/>
         </w:rPr>
@@ -4593,7 +6149,11 @@
       <w:r>
         <w:rPr>
           <w:rStyle w:val="Aucun"/>
-          <w:rFonts w:ascii="Cambria Bold" w:hAnsi="Cambria Bold" w:hint="default"/>
+          <w:rFonts w:ascii="Arial" w:hAnsi="Arial" w:hint="default"/>
+          <w:b w:val="1"/>
+          <w:bCs w:val="1"/>
+          <w:sz w:val="26"/>
+          <w:szCs w:val="26"/>
           <w:rtl w:val="0"/>
           <w:lang w:val="en-US"/>
         </w:rPr>
@@ -4602,7 +6162,11 @@
       <w:r>
         <w:rPr>
           <w:rStyle w:val="Aucun"/>
-          <w:rFonts w:ascii="Cambria Bold" w:hAnsi="Cambria Bold"/>
+          <w:rFonts w:ascii="Arial" w:hAnsi="Arial"/>
+          <w:b w:val="1"/>
+          <w:bCs w:val="1"/>
+          <w:sz w:val="26"/>
+          <w:szCs w:val="26"/>
           <w:rtl w:val="0"/>
           <w:lang w:val="en-US"/>
         </w:rPr>
@@ -4615,7 +6179,7 @@
       </w:pPr>
       <w:r>
         <w:rPr>
-          <w:rStyle w:val="Aucun"/>
+          <w:rFonts w:ascii="Arial" w:hAnsi="Arial"/>
           <w:rtl w:val="0"/>
           <w:lang w:val="en-US"/>
         </w:rPr>
@@ -4623,7 +6187,7 @@
       </w:r>
       <w:r>
         <w:rPr>
-          <w:rStyle w:val="Aucun"/>
+          <w:rFonts w:ascii="Arial" w:hAnsi="Arial" w:hint="default"/>
           <w:rtl w:val="0"/>
           <w:lang w:val="en-US"/>
         </w:rPr>
@@ -4631,7 +6195,7 @@
       </w:r>
       <w:r>
         <w:rPr>
-          <w:rStyle w:val="Aucun"/>
+          <w:rFonts w:ascii="Arial" w:hAnsi="Arial"/>
           <w:rtl w:val="0"/>
           <w:lang w:val="en-US"/>
         </w:rPr>
@@ -4639,7 +6203,7 @@
       </w:r>
       <w:r>
         <w:rPr>
-          <w:rStyle w:val="Aucun"/>
+          <w:rFonts w:ascii="Arial" w:hAnsi="Arial" w:hint="default"/>
           <w:rtl w:val="0"/>
           <w:lang w:val="en-US"/>
         </w:rPr>
@@ -4647,7 +6211,7 @@
       </w:r>
       <w:r>
         <w:rPr>
-          <w:rStyle w:val="Aucun"/>
+          <w:rFonts w:ascii="Arial" w:hAnsi="Arial"/>
           <w:rtl w:val="0"/>
           <w:lang w:val="en-US"/>
         </w:rPr>
@@ -4655,7 +6219,7 @@
       </w:r>
       <w:r>
         <w:rPr>
-          <w:rStyle w:val="Aucun"/>
+          <w:rFonts w:ascii="Arial" w:hAnsi="Arial" w:hint="default"/>
           <w:rtl w:val="0"/>
           <w:lang w:val="en-US"/>
         </w:rPr>
@@ -4663,30 +6227,15 @@
       </w:r>
       <w:r>
         <w:rPr>
-          <w:rStyle w:val="Aucun"/>
-          <w:rtl w:val="0"/>
-          <w:lang w:val="en-US"/>
-        </w:rPr>
-        <w:t xml:space="preserve">sentes : </w:t>
-      </w:r>
-      <w:r>
-        <w:rPr>
-          <w:rStyle w:val="NormalTok"/>
-          <w:rtl w:val="0"/>
-        </w:rPr>
-        <w:t>math</w:t>
-      </w:r>
-      <w:r>
-        <w:rPr>
-          <w:rStyle w:val="Aucun"/>
-          <w:rtl w:val="0"/>
-          <w:lang w:val="en-US"/>
-        </w:rPr>
-        <w:t xml:space="preserve"> et les donn</w:t>
-      </w:r>
-      <w:r>
-        <w:rPr>
-          <w:rStyle w:val="Aucun"/>
+          <w:rFonts w:ascii="Arial" w:hAnsi="Arial"/>
+          <w:rtl w:val="0"/>
+          <w:lang w:val="en-US"/>
+        </w:rPr>
+        <w:t>sentes : math et les donn</w:t>
+      </w:r>
+      <w:r>
+        <w:rPr>
+          <w:rFonts w:ascii="Arial" w:hAnsi="Arial" w:hint="default"/>
           <w:rtl w:val="0"/>
           <w:lang w:val="en-US"/>
         </w:rPr>
@@ -4694,30 +6243,15 @@
       </w:r>
       <w:r>
         <w:rPr>
-          <w:rStyle w:val="Aucun"/>
-          <w:rtl w:val="0"/>
-          <w:lang w:val="en-US"/>
-        </w:rPr>
-        <w:t xml:space="preserve">es du fichier </w:t>
-      </w:r>
-      <w:r>
-        <w:rPr>
-          <w:rStyle w:val="NormalTok"/>
-          <w:rtl w:val="0"/>
-        </w:rPr>
-        <w:t>donnees_habitats.py</w:t>
-      </w:r>
-      <w:r>
-        <w:rPr>
-          <w:rStyle w:val="Aucun"/>
-          <w:rtl w:val="0"/>
-          <w:lang w:val="en-US"/>
-        </w:rPr>
-        <w:t xml:space="preserve"> doivent </w:t>
-      </w:r>
-      <w:r>
-        <w:rPr>
-          <w:rStyle w:val="Aucun"/>
+          <w:rFonts w:ascii="Arial" w:hAnsi="Arial"/>
+          <w:rtl w:val="0"/>
+          <w:lang w:val="en-US"/>
+        </w:rPr>
+        <w:t xml:space="preserve">es du fichier donnees_habitats.py doivent </w:t>
+      </w:r>
+      <w:r>
+        <w:rPr>
+          <w:rFonts w:ascii="Arial" w:hAnsi="Arial" w:hint="default"/>
           <w:rtl w:val="0"/>
           <w:lang w:val="en-US"/>
         </w:rPr>
@@ -4725,7 +6259,7 @@
       </w:r>
       <w:r>
         <w:rPr>
-          <w:rStyle w:val="Aucun"/>
+          <w:rFonts w:ascii="Arial" w:hAnsi="Arial"/>
           <w:rtl w:val="0"/>
           <w:lang w:val="en-US"/>
         </w:rPr>
@@ -4733,7 +6267,7 @@
       </w:r>
       <w:r>
         <w:rPr>
-          <w:rStyle w:val="Aucun"/>
+          <w:rFonts w:ascii="Arial" w:hAnsi="Arial" w:hint="default"/>
           <w:rtl w:val="0"/>
           <w:lang w:val="en-US"/>
         </w:rPr>
@@ -4741,7 +6275,7 @@
       </w:r>
       <w:r>
         <w:rPr>
-          <w:rStyle w:val="Aucun"/>
+          <w:rFonts w:ascii="Arial" w:hAnsi="Arial"/>
           <w:rtl w:val="0"/>
           <w:lang w:val="en-US"/>
         </w:rPr>
@@ -5068,7 +6602,7 @@
       <w:lvlText w:val="%2."/>
       <w:lvlJc w:val="left"/>
       <w:pPr>
-        <w:ind w:left="1440" w:hanging="480"/>
+        <w:ind w:left="1480" w:hanging="520"/>
       </w:pPr>
       <w:rPr>
         <w:rFonts w:hAnsi="Arial Unicode MS"/>
@@ -5094,7 +6628,7 @@
       <w:lvlText w:val="%3."/>
       <w:lvlJc w:val="left"/>
       <w:pPr>
-        <w:ind w:left="2160" w:hanging="480"/>
+        <w:ind w:left="2200" w:hanging="520"/>
       </w:pPr>
       <w:rPr>
         <w:rFonts w:hAnsi="Arial Unicode MS"/>
@@ -5120,7 +6654,7 @@
       <w:lvlText w:val="%4."/>
       <w:lvlJc w:val="left"/>
       <w:pPr>
-        <w:ind w:left="2880" w:hanging="480"/>
+        <w:ind w:left="2920" w:hanging="520"/>
       </w:pPr>
       <w:rPr>
         <w:rFonts w:hAnsi="Arial Unicode MS"/>
@@ -5146,7 +6680,7 @@
       <w:lvlText w:val="%5."/>
       <w:lvlJc w:val="left"/>
       <w:pPr>
-        <w:ind w:left="3600" w:hanging="480"/>
+        <w:ind w:left="3640" w:hanging="520"/>
       </w:pPr>
       <w:rPr>
         <w:rFonts w:hAnsi="Arial Unicode MS"/>
@@ -5172,7 +6706,7 @@
       <w:lvlText w:val="%6."/>
       <w:lvlJc w:val="left"/>
       <w:pPr>
-        <w:ind w:left="4320" w:hanging="480"/>
+        <w:ind w:left="4360" w:hanging="520"/>
       </w:pPr>
       <w:rPr>
         <w:rFonts w:hAnsi="Arial Unicode MS"/>
@@ -5198,7 +6732,7 @@
       <w:lvlText w:val="%7."/>
       <w:lvlJc w:val="left"/>
       <w:pPr>
-        <w:ind w:left="5040" w:hanging="480"/>
+        <w:ind w:left="5080" w:hanging="520"/>
       </w:pPr>
       <w:rPr>
         <w:rFonts w:hAnsi="Arial Unicode MS"/>
@@ -5224,7 +6758,7 @@
       <w:lvlText w:val="%8."/>
       <w:lvlJc w:val="left"/>
       <w:pPr>
-        <w:ind w:left="5760" w:hanging="480"/>
+        <w:ind w:left="5800" w:hanging="520"/>
       </w:pPr>
       <w:rPr>
         <w:rFonts w:hAnsi="Arial Unicode MS"/>
@@ -5250,7 +6784,7 @@
       <w:lvlText w:val="%9."/>
       <w:lvlJc w:val="left"/>
       <w:pPr>
-        <w:ind w:left="6480" w:hanging="480"/>
+        <w:ind w:left="6520" w:hanging="520"/>
       </w:pPr>
       <w:rPr>
         <w:rFonts w:hAnsi="Arial Unicode MS"/>
@@ -5770,6 +7304,256 @@
     <w:abstractNumId w:val="2"/>
     <w:lvlOverride w:ilvl="0">
       <w:startOverride w:val="2"/>
+      <w:lvl w:ilvl="0">
+        <w:start w:val="2"/>
+        <w:numFmt w:val="decimal"/>
+        <w:suff w:val="tab"/>
+        <w:lvlText w:val="%1."/>
+        <w:lvlJc w:val="left"/>
+        <w:pPr>
+          <w:ind w:left="720" w:hanging="480"/>
+        </w:pPr>
+        <w:rPr>
+          <w:rFonts w:hAnsi="Arial Unicode MS"/>
+          <w:caps w:val="0"/>
+          <w:smallCaps w:val="0"/>
+          <w:strike w:val="0"/>
+          <w:dstrike w:val="0"/>
+          <w:outline w:val="0"/>
+          <w:emboss w:val="0"/>
+          <w:imprint w:val="0"/>
+          <w:spacing w:val="0"/>
+          <w:w w:val="100"/>
+          <w:kern w:val="0"/>
+          <w:position w:val="0"/>
+          <w:highlight w:val="none"/>
+          <w:vertAlign w:val="baseline"/>
+        </w:rPr>
+      </w:lvl>
+    </w:lvlOverride>
+    <w:lvlOverride w:ilvl="1">
+      <w:lvl w:ilvl="1">
+        <w:start w:val="1"/>
+        <w:numFmt w:val="decimal"/>
+        <w:suff w:val="tab"/>
+        <w:lvlText w:val="%2."/>
+        <w:lvlJc w:val="left"/>
+        <w:pPr>
+          <w:ind w:left="1440" w:hanging="480"/>
+        </w:pPr>
+        <w:rPr>
+          <w:rFonts w:hAnsi="Arial Unicode MS"/>
+          <w:caps w:val="0"/>
+          <w:smallCaps w:val="0"/>
+          <w:strike w:val="0"/>
+          <w:dstrike w:val="0"/>
+          <w:outline w:val="0"/>
+          <w:emboss w:val="0"/>
+          <w:imprint w:val="0"/>
+          <w:spacing w:val="0"/>
+          <w:w w:val="100"/>
+          <w:kern w:val="0"/>
+          <w:position w:val="0"/>
+          <w:highlight w:val="none"/>
+          <w:vertAlign w:val="baseline"/>
+        </w:rPr>
+      </w:lvl>
+    </w:lvlOverride>
+    <w:lvlOverride w:ilvl="2">
+      <w:lvl w:ilvl="2">
+        <w:start w:val="1"/>
+        <w:numFmt w:val="decimal"/>
+        <w:suff w:val="tab"/>
+        <w:lvlText w:val="%3."/>
+        <w:lvlJc w:val="left"/>
+        <w:pPr>
+          <w:ind w:left="2160" w:hanging="480"/>
+        </w:pPr>
+        <w:rPr>
+          <w:rFonts w:hAnsi="Arial Unicode MS"/>
+          <w:caps w:val="0"/>
+          <w:smallCaps w:val="0"/>
+          <w:strike w:val="0"/>
+          <w:dstrike w:val="0"/>
+          <w:outline w:val="0"/>
+          <w:emboss w:val="0"/>
+          <w:imprint w:val="0"/>
+          <w:spacing w:val="0"/>
+          <w:w w:val="100"/>
+          <w:kern w:val="0"/>
+          <w:position w:val="0"/>
+          <w:highlight w:val="none"/>
+          <w:vertAlign w:val="baseline"/>
+        </w:rPr>
+      </w:lvl>
+    </w:lvlOverride>
+    <w:lvlOverride w:ilvl="3">
+      <w:lvl w:ilvl="3">
+        <w:start w:val="1"/>
+        <w:numFmt w:val="decimal"/>
+        <w:suff w:val="tab"/>
+        <w:lvlText w:val="%4."/>
+        <w:lvlJc w:val="left"/>
+        <w:pPr>
+          <w:ind w:left="2880" w:hanging="480"/>
+        </w:pPr>
+        <w:rPr>
+          <w:rFonts w:hAnsi="Arial Unicode MS"/>
+          <w:caps w:val="0"/>
+          <w:smallCaps w:val="0"/>
+          <w:strike w:val="0"/>
+          <w:dstrike w:val="0"/>
+          <w:outline w:val="0"/>
+          <w:emboss w:val="0"/>
+          <w:imprint w:val="0"/>
+          <w:spacing w:val="0"/>
+          <w:w w:val="100"/>
+          <w:kern w:val="0"/>
+          <w:position w:val="0"/>
+          <w:highlight w:val="none"/>
+          <w:vertAlign w:val="baseline"/>
+        </w:rPr>
+      </w:lvl>
+    </w:lvlOverride>
+    <w:lvlOverride w:ilvl="4">
+      <w:lvl w:ilvl="4">
+        <w:start w:val="1"/>
+        <w:numFmt w:val="decimal"/>
+        <w:suff w:val="tab"/>
+        <w:lvlText w:val="%5."/>
+        <w:lvlJc w:val="left"/>
+        <w:pPr>
+          <w:ind w:left="3600" w:hanging="480"/>
+        </w:pPr>
+        <w:rPr>
+          <w:rFonts w:hAnsi="Arial Unicode MS"/>
+          <w:caps w:val="0"/>
+          <w:smallCaps w:val="0"/>
+          <w:strike w:val="0"/>
+          <w:dstrike w:val="0"/>
+          <w:outline w:val="0"/>
+          <w:emboss w:val="0"/>
+          <w:imprint w:val="0"/>
+          <w:spacing w:val="0"/>
+          <w:w w:val="100"/>
+          <w:kern w:val="0"/>
+          <w:position w:val="0"/>
+          <w:highlight w:val="none"/>
+          <w:vertAlign w:val="baseline"/>
+        </w:rPr>
+      </w:lvl>
+    </w:lvlOverride>
+    <w:lvlOverride w:ilvl="5">
+      <w:lvl w:ilvl="5">
+        <w:start w:val="1"/>
+        <w:numFmt w:val="decimal"/>
+        <w:suff w:val="tab"/>
+        <w:lvlText w:val="%6."/>
+        <w:lvlJc w:val="left"/>
+        <w:pPr>
+          <w:ind w:left="4320" w:hanging="480"/>
+        </w:pPr>
+        <w:rPr>
+          <w:rFonts w:hAnsi="Arial Unicode MS"/>
+          <w:caps w:val="0"/>
+          <w:smallCaps w:val="0"/>
+          <w:strike w:val="0"/>
+          <w:dstrike w:val="0"/>
+          <w:outline w:val="0"/>
+          <w:emboss w:val="0"/>
+          <w:imprint w:val="0"/>
+          <w:spacing w:val="0"/>
+          <w:w w:val="100"/>
+          <w:kern w:val="0"/>
+          <w:position w:val="0"/>
+          <w:highlight w:val="none"/>
+          <w:vertAlign w:val="baseline"/>
+        </w:rPr>
+      </w:lvl>
+    </w:lvlOverride>
+    <w:lvlOverride w:ilvl="6">
+      <w:lvl w:ilvl="6">
+        <w:start w:val="1"/>
+        <w:numFmt w:val="decimal"/>
+        <w:suff w:val="tab"/>
+        <w:lvlText w:val="%7."/>
+        <w:lvlJc w:val="left"/>
+        <w:pPr>
+          <w:ind w:left="5040" w:hanging="480"/>
+        </w:pPr>
+        <w:rPr>
+          <w:rFonts w:hAnsi="Arial Unicode MS"/>
+          <w:caps w:val="0"/>
+          <w:smallCaps w:val="0"/>
+          <w:strike w:val="0"/>
+          <w:dstrike w:val="0"/>
+          <w:outline w:val="0"/>
+          <w:emboss w:val="0"/>
+          <w:imprint w:val="0"/>
+          <w:spacing w:val="0"/>
+          <w:w w:val="100"/>
+          <w:kern w:val="0"/>
+          <w:position w:val="0"/>
+          <w:highlight w:val="none"/>
+          <w:vertAlign w:val="baseline"/>
+        </w:rPr>
+      </w:lvl>
+    </w:lvlOverride>
+    <w:lvlOverride w:ilvl="7">
+      <w:lvl w:ilvl="7">
+        <w:start w:val="1"/>
+        <w:numFmt w:val="decimal"/>
+        <w:suff w:val="tab"/>
+        <w:lvlText w:val="%8."/>
+        <w:lvlJc w:val="left"/>
+        <w:pPr>
+          <w:ind w:left="5760" w:hanging="480"/>
+        </w:pPr>
+        <w:rPr>
+          <w:rFonts w:hAnsi="Arial Unicode MS"/>
+          <w:caps w:val="0"/>
+          <w:smallCaps w:val="0"/>
+          <w:strike w:val="0"/>
+          <w:dstrike w:val="0"/>
+          <w:outline w:val="0"/>
+          <w:emboss w:val="0"/>
+          <w:imprint w:val="0"/>
+          <w:spacing w:val="0"/>
+          <w:w w:val="100"/>
+          <w:kern w:val="0"/>
+          <w:position w:val="0"/>
+          <w:highlight w:val="none"/>
+          <w:vertAlign w:val="baseline"/>
+        </w:rPr>
+      </w:lvl>
+    </w:lvlOverride>
+    <w:lvlOverride w:ilvl="8">
+      <w:lvl w:ilvl="8">
+        <w:start w:val="1"/>
+        <w:numFmt w:val="decimal"/>
+        <w:suff w:val="tab"/>
+        <w:lvlText w:val="%9."/>
+        <w:lvlJc w:val="left"/>
+        <w:pPr>
+          <w:ind w:left="6480" w:hanging="480"/>
+        </w:pPr>
+        <w:rPr>
+          <w:rFonts w:hAnsi="Arial Unicode MS"/>
+          <w:caps w:val="0"/>
+          <w:smallCaps w:val="0"/>
+          <w:strike w:val="0"/>
+          <w:dstrike w:val="0"/>
+          <w:outline w:val="0"/>
+          <w:emboss w:val="0"/>
+          <w:imprint w:val="0"/>
+          <w:spacing w:val="0"/>
+          <w:w w:val="100"/>
+          <w:kern w:val="0"/>
+          <w:position w:val="0"/>
+          <w:highlight w:val="none"/>
+          <w:vertAlign w:val="baseline"/>
+        </w:rPr>
+      </w:lvl>
     </w:lvlOverride>
   </w:num>
   <w:num w:numId="6">
@@ -6045,12 +7829,6 @@
       </w14:textFill>
     </w:rPr>
   </w:style>
-  <w:style w:type="character" w:styleId="Aucun">
-    <w:name w:val="Aucun"/>
-    <w:rPr>
-      <w:lang w:val="fr-FR"/>
-    </w:rPr>
-  </w:style>
   <w:style w:type="paragraph" w:styleId="Titre 2">
     <w:name w:val="Titre 2"/>
     <w:next w:val="Body Text"/>
@@ -6141,6 +7919,12 @@
       </w14:textFill>
     </w:rPr>
   </w:style>
+  <w:style w:type="character" w:styleId="Aucun">
+    <w:name w:val="Aucun"/>
+    <w:rPr>
+      <w:lang w:val="fr-FR"/>
+    </w:rPr>
+  </w:style>
   <w:style w:type="paragraph" w:styleId="Compact">
     <w:name w:val="Compact"/>
     <w:next w:val="Compact"/>
@@ -6193,16 +7977,6 @@
       </w:numPr>
     </w:pPr>
   </w:style>
-  <w:style w:type="character" w:styleId="NormalTok">
-    <w:name w:val="NormalTok"/>
-    <w:basedOn w:val="Aucun"/>
-    <w:rPr>
-      <w:rFonts w:ascii="Consolas" w:cs="Consolas" w:hAnsi="Consolas" w:eastAsia="Consolas"/>
-      <w:sz w:val="22"/>
-      <w:szCs w:val="22"/>
-      <w:lang w:val="en-US"/>
-    </w:rPr>
-  </w:style>
   <w:style w:type="paragraph" w:styleId="Source Code">
     <w:name w:val="Source Code"/>
     <w:next w:val="Source Code"/>
@@ -6247,78 +8021,6 @@
       </w14:textFill>
     </w:rPr>
   </w:style>
-  <w:style w:type="character" w:styleId="OperatorTok">
-    <w:name w:val="OperatorTok"/>
-    <w:basedOn w:val="Aucun"/>
-    <w:rPr>
-      <w:rFonts w:ascii="Consolas" w:cs="Consolas" w:hAnsi="Consolas" w:eastAsia="Consolas"/>
-      <w:outline w:val="0"/>
-      <w:color w:val="666666"/>
-      <w:sz w:val="22"/>
-      <w:szCs w:val="22"/>
-      <w:u w:color="666666"/>
-      <w:lang w:val="en-US"/>
-      <w14:textFill>
-        <w14:solidFill>
-          <w14:srgbClr w14:val="666666"/>
-        </w14:solidFill>
-      </w14:textFill>
-    </w:rPr>
-  </w:style>
-  <w:style w:type="character" w:styleId="DecValTok">
-    <w:name w:val="DecValTok"/>
-    <w:basedOn w:val="Aucun"/>
-    <w:rPr>
-      <w:rFonts w:ascii="Consolas" w:cs="Consolas" w:hAnsi="Consolas" w:eastAsia="Consolas"/>
-      <w:outline w:val="0"/>
-      <w:color w:val="40a070"/>
-      <w:sz w:val="22"/>
-      <w:szCs w:val="22"/>
-      <w:u w:color="40a070"/>
-      <w:lang w:val="en-US"/>
-      <w14:textFill>
-        <w14:solidFill>
-          <w14:srgbClr w14:val="40A070"/>
-        </w14:solidFill>
-      </w14:textFill>
-    </w:rPr>
-  </w:style>
-  <w:style w:type="character" w:styleId="StringTok">
-    <w:name w:val="StringTok"/>
-    <w:basedOn w:val="Aucun"/>
-    <w:rPr>
-      <w:rFonts w:ascii="Consolas" w:cs="Consolas" w:hAnsi="Consolas" w:eastAsia="Consolas"/>
-      <w:outline w:val="0"/>
-      <w:color w:val="4070a0"/>
-      <w:sz w:val="22"/>
-      <w:szCs w:val="22"/>
-      <w:u w:color="4070a0"/>
-      <w:lang w:val="en-US"/>
-      <w14:textFill>
-        <w14:solidFill>
-          <w14:srgbClr w14:val="4070A0"/>
-        </w14:solidFill>
-      </w14:textFill>
-    </w:rPr>
-  </w:style>
-  <w:style w:type="character" w:styleId="VariableTok">
-    <w:name w:val="VariableTok"/>
-    <w:basedOn w:val="Aucun"/>
-    <w:rPr>
-      <w:rFonts w:ascii="Consolas" w:cs="Consolas" w:hAnsi="Consolas" w:eastAsia="Consolas"/>
-      <w:outline w:val="0"/>
-      <w:color w:val="19177c"/>
-      <w:sz w:val="22"/>
-      <w:szCs w:val="22"/>
-      <w:u w:color="19177c"/>
-      <w:lang w:val="en-US"/>
-      <w14:textFill>
-        <w14:solidFill>
-          <w14:srgbClr w14:val="19177C"/>
-        </w14:solidFill>
-      </w14:textFill>
-    </w:rPr>
-  </w:style>
   <w:style w:type="numbering" w:styleId="Style 2 importé">
     <w:name w:val="Style 2 importé"/>
     <w:pPr>
@@ -6326,6 +8028,52 @@
         <w:numId w:val="3"/>
       </w:numPr>
     </w:pPr>
+  </w:style>
+  <w:style w:type="paragraph" w:styleId="Corps">
+    <w:name w:val="Corps"/>
+    <w:next w:val="Corps"/>
+    <w:pPr>
+      <w:keepNext w:val="0"/>
+      <w:keepLines w:val="0"/>
+      <w:pageBreakBefore w:val="0"/>
+      <w:widowControl w:val="1"/>
+      <w:shd w:val="clear" w:color="auto" w:fill="auto"/>
+      <w:suppressAutoHyphens w:val="0"/>
+      <w:bidi w:val="0"/>
+      <w:spacing w:before="0" w:after="200" w:line="240" w:lineRule="auto"/>
+      <w:ind w:left="0" w:right="0" w:firstLine="0"/>
+      <w:jc w:val="left"/>
+      <w:outlineLvl w:val="9"/>
+    </w:pPr>
+    <w:rPr>
+      <w:rFonts w:ascii="Cambria" w:cs="Arial Unicode MS" w:hAnsi="Cambria" w:eastAsia="Arial Unicode MS"/>
+      <w:b w:val="0"/>
+      <w:bCs w:val="0"/>
+      <w:i w:val="0"/>
+      <w:iCs w:val="0"/>
+      <w:caps w:val="0"/>
+      <w:smallCaps w:val="0"/>
+      <w:strike w:val="0"/>
+      <w:dstrike w:val="0"/>
+      <w:outline w:val="0"/>
+      <w:color w:val="000000"/>
+      <w:spacing w:val="0"/>
+      <w:kern w:val="0"/>
+      <w:position w:val="0"/>
+      <w:sz w:val="24"/>
+      <w:szCs w:val="24"/>
+      <w:u w:val="none" w:color="000000"/>
+      <w:shd w:val="nil" w:color="auto" w:fill="auto"/>
+      <w:vertAlign w:val="baseline"/>
+      <w14:textOutline>
+        <w14:noFill/>
+      </w14:textOutline>
+      <w14:textFill>
+        <w14:solidFill>
+          <w14:srgbClr w14:val="000000"/>
+        </w14:solidFill>
+      </w14:textFill>
+    </w:rPr>
   </w:style>
   <w:style w:type="numbering" w:styleId="Style 3 importé">
     <w:name w:val="Style 3 importé"/>

--- a/sujets_bac/Sujet 1/EP-BAC-NSI-Sujet-1.docx
+++ b/sujets_bac/Sujet 1/EP-BAC-NSI-Sujet-1.docx
@@ -4,8 +4,12 @@
   <w:body>
     <w:p>
       <w:pPr>
-        <w:pStyle w:val="Titre"/>
-        <w:rPr>
+        <w:pStyle w:val="Titre A"/>
+        <w:jc w:val="both"/>
+        <w:rPr>
+          <w:rStyle w:val="Aucun"/>
+          <w:b w:val="0"/>
+          <w:bCs w:val="0"/>
           <w:sz w:val="36"/>
           <w:szCs w:val="36"/>
         </w:rPr>
@@ -13,6 +17,9 @@
       <w:bookmarkStart w:name="epreuvepratiquebacnsi" w:id="0"/>
       <w:r>
         <w:rPr>
+          <w:rStyle w:val="Aucun"/>
+          <w:b w:val="0"/>
+          <w:bCs w:val="0"/>
           <w:sz w:val="36"/>
           <w:szCs w:val="36"/>
           <w:rtl w:val="0"/>
@@ -22,28 +29,65 @@
       </w:r>
       <w:r>
         <w:rPr>
+          <w:rStyle w:val="Aucun"/>
+          <w:b w:val="0"/>
+          <w:bCs w:val="0"/>
           <w:sz w:val="36"/>
           <w:szCs w:val="36"/>
           <w:rtl w:val="0"/>
           <w:lang w:val="fr-FR"/>
         </w:rPr>
-        <w:t xml:space="preserve">preuve pratique 2026 - </w:t>
-      </w:r>
-      <w:r>
-        <w:rPr>
+        <w:t>preuve pratique 2026 - Pr</w:t>
+      </w:r>
+      <w:r>
+        <w:rPr>
+          <w:rStyle w:val="Aucun"/>
+          <w:b w:val="0"/>
+          <w:bCs w:val="0"/>
           <w:sz w:val="36"/>
           <w:szCs w:val="36"/>
           <w:rtl w:val="0"/>
           <w:lang w:val="fr-FR"/>
         </w:rPr>
-        <w:t>Refuge de protection de renards</w:t>
+        <w:t>é</w:t>
+      </w:r>
+      <w:r>
+        <w:rPr>
+          <w:rStyle w:val="Aucun"/>
+          <w:b w:val="0"/>
+          <w:bCs w:val="0"/>
+          <w:sz w:val="36"/>
+          <w:szCs w:val="36"/>
+          <w:rtl w:val="0"/>
+          <w:lang w:val="fr-FR"/>
+        </w:rPr>
+        <w:t>diction d</w:t>
+      </w:r>
+      <w:r>
+        <w:rPr>
+          <w:rStyle w:val="Aucun"/>
+          <w:b w:val="0"/>
+          <w:bCs w:val="0"/>
+          <w:sz w:val="36"/>
+          <w:szCs w:val="36"/>
+          <w:rtl w:val="0"/>
+          <w:lang w:val="fr-FR"/>
+        </w:rPr>
+        <w:t>’</w:t>
+      </w:r>
+      <w:r>
+        <w:rPr>
+          <w:rStyle w:val="Aucun"/>
+          <w:b w:val="0"/>
+          <w:bCs w:val="0"/>
+          <w:sz w:val="36"/>
+          <w:szCs w:val="36"/>
+          <w:rtl w:val="0"/>
+          <w:lang w:val="fr-FR"/>
+        </w:rPr>
+        <w:t>habitats de renards</w:t>
       </w:r>
       <w:bookmarkEnd w:id="0"/>
-    </w:p>
-    <w:p>
-      <w:pPr>
-        <w:pStyle w:val="Titre 2"/>
-      </w:pPr>
       <w:bookmarkStart w:name="X430a16810bc927428662d1b1fd47aa2084da4f0" w:id="1"/>
     </w:p>
     <w:p>
@@ -69,13 +113,14 @@
           <w:tab w:val="left" w:pos="7073"/>
           <w:tab w:val="left" w:pos="7716"/>
           <w:tab w:val="left" w:pos="8359"/>
-          <w:tab w:val="left" w:pos="9002"/>
+          <w:tab w:val="left" w:pos="8860"/>
         </w:tabs>
         <w:suppressAutoHyphens w:val="1"/>
         <w:spacing w:before="202" w:after="202" w:line="276" w:lineRule="auto"/>
         <w:ind w:left="851" w:right="862" w:firstLine="0"/>
-        <w:rPr>
-          <w:rFonts w:ascii="Arial" w:cs="Arial" w:hAnsi="Arial" w:eastAsia="Arial"/>
+        <w:jc w:val="both"/>
+        <w:rPr>
+          <w:rStyle w:val="Aucun"/>
           <w:lang w:val="fr-FR"/>
         </w:rPr>
       </w:pPr>
@@ -574,12 +619,15 @@
     <w:p>
       <w:pPr>
         <w:pStyle w:val="First Paragraph"/>
-        <w:rPr>
+        <w:jc w:val="both"/>
+        <w:rPr>
+          <w:rStyle w:val="Aucun"/>
           <w:rFonts w:ascii="Arial" w:cs="Arial" w:hAnsi="Arial" w:eastAsia="Arial"/>
         </w:rPr>
       </w:pPr>
       <w:r>
         <w:rPr>
+          <w:rStyle w:val="Aucun"/>
           <w:rFonts w:ascii="Arial" w:hAnsi="Arial"/>
           <w:rtl w:val="0"/>
           <w:lang w:val="en-US"/>
@@ -588,6 +636,7 @@
       </w:r>
       <w:r>
         <w:rPr>
+          <w:rStyle w:val="Aucun"/>
           <w:rFonts w:ascii="Arial" w:hAnsi="Arial" w:hint="default"/>
           <w:rtl w:val="0"/>
           <w:lang w:val="en-US"/>
@@ -596,6 +645,7 @@
       </w:r>
       <w:r>
         <w:rPr>
+          <w:rStyle w:val="Aucun"/>
           <w:rFonts w:ascii="Arial" w:hAnsi="Arial"/>
           <w:rtl w:val="0"/>
           <w:lang w:val="en-US"/>
@@ -604,6 +654,7 @@
       </w:r>
       <w:r>
         <w:rPr>
+          <w:rStyle w:val="Aucun"/>
           <w:rFonts w:ascii="Arial" w:hAnsi="Arial" w:hint="default"/>
           <w:rtl w:val="0"/>
           <w:lang w:val="en-US"/>
@@ -612,6 +663,7 @@
       </w:r>
       <w:r>
         <w:rPr>
+          <w:rStyle w:val="Aucun"/>
           <w:rFonts w:ascii="Arial" w:hAnsi="Arial"/>
           <w:rtl w:val="0"/>
           <w:lang w:val="en-US"/>
@@ -620,6 +672,7 @@
       </w:r>
       <w:r>
         <w:rPr>
+          <w:rStyle w:val="Aucun"/>
           <w:rFonts w:ascii="Arial" w:hAnsi="Arial" w:hint="default"/>
           <w:rtl w:val="0"/>
           <w:lang w:val="en-US"/>
@@ -628,6 +681,7 @@
       </w:r>
       <w:r>
         <w:rPr>
+          <w:rStyle w:val="Aucun"/>
           <w:rFonts w:ascii="Arial" w:hAnsi="Arial"/>
           <w:rtl w:val="0"/>
           <w:lang w:val="en-US"/>
@@ -636,6 +690,7 @@
       </w:r>
       <w:r>
         <w:rPr>
+          <w:rStyle w:val="Aucun"/>
           <w:rFonts w:ascii="Arial" w:hAnsi="Arial" w:hint="default"/>
           <w:rtl w:val="0"/>
           <w:lang w:val="en-US"/>
@@ -644,62 +699,106 @@
       </w:r>
       <w:r>
         <w:rPr>
-          <w:rFonts w:ascii="Arial" w:hAnsi="Arial"/>
-          <w:rtl w:val="0"/>
-          <w:lang w:val="en-US"/>
-        </w:rPr>
-        <w:t>2016 et l</w:t>
-      </w:r>
-      <w:r>
-        <w:rPr>
-          <w:rFonts w:ascii="Arial" w:hAnsi="Arial" w:hint="default"/>
-          <w:rtl w:val="0"/>
-          <w:lang w:val="en-US"/>
+          <w:rStyle w:val="Aucun"/>
+          <w:rFonts w:ascii="Arial" w:hAnsi="Arial"/>
+          <w:rtl w:val="0"/>
+          <w:lang w:val="en-US"/>
+        </w:rPr>
+        <w:t xml:space="preserve">2016 </w:t>
+      </w:r>
+      <w:r>
+        <w:rPr>
+          <w:rStyle w:val="Aucun"/>
+          <w:rFonts w:ascii="Arial" w:hAnsi="Arial"/>
+          <w:rtl w:val="0"/>
+          <w:lang w:val="fr-FR"/>
+        </w:rPr>
+        <w:t>ainsi que l</w:t>
+      </w:r>
+      <w:r>
+        <w:rPr>
+          <w:rStyle w:val="Aucun"/>
+          <w:rFonts w:ascii="Arial" w:hAnsi="Arial" w:hint="default"/>
+          <w:rtl w:val="0"/>
+          <w:lang w:val="fr-FR"/>
         </w:rPr>
         <w:t>’</w:t>
       </w:r>
       <w:r>
         <w:rPr>
-          <w:rFonts w:ascii="Arial" w:hAnsi="Arial"/>
-          <w:rtl w:val="0"/>
-          <w:lang w:val="en-US"/>
+          <w:rStyle w:val="Aucun"/>
+          <w:rFonts w:ascii="Arial" w:hAnsi="Arial"/>
+          <w:rtl w:val="0"/>
+          <w:lang w:val="fr-FR"/>
         </w:rPr>
         <w:t>arr</w:t>
       </w:r>
       <w:r>
         <w:rPr>
-          <w:rFonts w:ascii="Arial" w:hAnsi="Arial" w:hint="default"/>
-          <w:rtl w:val="0"/>
-          <w:lang w:val="en-US"/>
+          <w:rStyle w:val="Aucun"/>
+          <w:rFonts w:ascii="Arial" w:hAnsi="Arial" w:hint="default"/>
+          <w:rtl w:val="0"/>
+          <w:lang w:val="fr-FR"/>
         </w:rPr>
         <w:t>ê</w:t>
       </w:r>
       <w:r>
         <w:rPr>
-          <w:rFonts w:ascii="Arial" w:hAnsi="Arial"/>
-          <w:rtl w:val="0"/>
-          <w:lang w:val="en-US"/>
+          <w:rStyle w:val="Aucun"/>
+          <w:rFonts w:ascii="Arial" w:hAnsi="Arial"/>
+          <w:rtl w:val="0"/>
+          <w:lang w:val="fr-FR"/>
         </w:rPr>
         <w:t>t</w:t>
       </w:r>
       <w:r>
         <w:rPr>
-          <w:rFonts w:ascii="Arial" w:hAnsi="Arial" w:hint="default"/>
-          <w:rtl w:val="0"/>
-          <w:lang w:val="en-US"/>
+          <w:rStyle w:val="Aucun"/>
+          <w:rFonts w:ascii="Arial" w:hAnsi="Arial" w:hint="default"/>
+          <w:rtl w:val="0"/>
+          <w:lang w:val="fr-FR"/>
         </w:rPr>
         <w:t xml:space="preserve">é </w:t>
       </w:r>
       <w:r>
         <w:rPr>
-          <w:rFonts w:ascii="Arial" w:hAnsi="Arial"/>
-          <w:rtl w:val="0"/>
-          <w:lang w:val="en-US"/>
-        </w:rPr>
-        <w:t>du 3 aout 2023 indique que le renard n</w:t>
-      </w:r>
-      <w:r>
-        <w:rPr>
+          <w:rStyle w:val="Aucun"/>
+          <w:rFonts w:ascii="Arial" w:hAnsi="Arial"/>
+          <w:rtl w:val="0"/>
+          <w:lang w:val="fr-FR"/>
+        </w:rPr>
+        <w:t xml:space="preserve">du 3 aout 2023 </w:t>
+      </w:r>
+      <w:r>
+        <w:rPr>
+          <w:rStyle w:val="Aucun"/>
+          <w:rFonts w:ascii="Arial" w:hAnsi="Arial"/>
+          <w:rtl w:val="0"/>
+          <w:lang w:val="en-US"/>
+        </w:rPr>
+        <w:t>indique</w:t>
+      </w:r>
+      <w:r>
+        <w:rPr>
+          <w:rStyle w:val="Aucun"/>
+          <w:rFonts w:ascii="Arial" w:hAnsi="Arial"/>
+          <w:rtl w:val="0"/>
+          <w:lang w:val="fr-FR"/>
+        </w:rPr>
+        <w:t>nt</w:t>
+      </w:r>
+      <w:r>
+        <w:rPr>
+          <w:rStyle w:val="Aucun"/>
+          <w:rFonts w:ascii="Arial" w:hAnsi="Arial"/>
+          <w:rtl w:val="0"/>
+          <w:lang w:val="en-US"/>
+        </w:rPr>
+        <w:t xml:space="preserve"> que le renard n</w:t>
+      </w:r>
+      <w:r>
+        <w:rPr>
+          <w:rStyle w:val="Aucun"/>
           <w:rFonts w:ascii="Arial" w:hAnsi="Arial" w:hint="default"/>
           <w:rtl w:val="0"/>
           <w:lang w:val="en-US"/>
@@ -708,6 +807,7 @@
       </w:r>
       <w:r>
         <w:rPr>
+          <w:rStyle w:val="Aucun"/>
           <w:rFonts w:ascii="Arial" w:hAnsi="Arial"/>
           <w:rtl w:val="0"/>
           <w:lang w:val="en-US"/>
@@ -716,6 +816,7 @@
       </w:r>
       <w:r>
         <w:rPr>
+          <w:rStyle w:val="Aucun"/>
           <w:rFonts w:ascii="Arial" w:hAnsi="Arial" w:hint="default"/>
           <w:rtl w:val="0"/>
           <w:lang w:val="en-US"/>
@@ -724,6 +825,7 @@
       </w:r>
       <w:r>
         <w:rPr>
+          <w:rStyle w:val="Aucun"/>
           <w:rFonts w:ascii="Arial" w:hAnsi="Arial"/>
           <w:rtl w:val="0"/>
           <w:lang w:val="en-US"/>
@@ -732,6 +834,7 @@
       </w:r>
       <w:r>
         <w:rPr>
+          <w:rStyle w:val="Aucun"/>
           <w:rFonts w:ascii="Arial" w:hAnsi="Arial" w:hint="default"/>
           <w:rtl w:val="0"/>
           <w:lang w:val="en-US"/>
@@ -740,6 +843,7 @@
       </w:r>
       <w:r>
         <w:rPr>
+          <w:rStyle w:val="Aucun"/>
           <w:rFonts w:ascii="Arial" w:hAnsi="Arial"/>
           <w:rtl w:val="0"/>
           <w:lang w:val="en-US"/>
@@ -748,6 +852,7 @@
       </w:r>
       <w:r>
         <w:rPr>
+          <w:rStyle w:val="Aucun"/>
           <w:rFonts w:ascii="Arial" w:hAnsi="Arial" w:hint="default"/>
           <w:rtl w:val="0"/>
           <w:lang w:val="en-US"/>
@@ -756,6 +861,7 @@
       </w:r>
       <w:r>
         <w:rPr>
+          <w:rStyle w:val="Aucun"/>
           <w:rFonts w:ascii="Arial" w:hAnsi="Arial"/>
           <w:rtl w:val="0"/>
           <w:lang w:val="en-US"/>
@@ -764,6 +870,7 @@
       </w:r>
       <w:r>
         <w:rPr>
+          <w:rStyle w:val="Aucun"/>
           <w:rFonts w:ascii="Arial" w:hAnsi="Arial" w:hint="default"/>
           <w:rtl w:val="0"/>
           <w:lang w:val="en-US"/>
@@ -772,6 +879,7 @@
       </w:r>
       <w:r>
         <w:rPr>
+          <w:rStyle w:val="Aucun"/>
           <w:rFonts w:ascii="Arial" w:hAnsi="Arial"/>
           <w:rtl w:val="0"/>
           <w:lang w:val="en-US"/>
@@ -780,6 +888,7 @@
       </w:r>
       <w:r>
         <w:rPr>
+          <w:rStyle w:val="Aucun"/>
           <w:rFonts w:ascii="Arial" w:hAnsi="Arial" w:hint="default"/>
           <w:rtl w:val="0"/>
           <w:lang w:val="en-US"/>
@@ -788,6 +897,7 @@
       </w:r>
       <w:r>
         <w:rPr>
+          <w:rStyle w:val="Aucun"/>
           <w:rFonts w:ascii="Arial" w:hAnsi="Arial"/>
           <w:rtl w:val="0"/>
           <w:lang w:val="en-US"/>
@@ -798,17 +908,16 @@
     <w:p>
       <w:pPr>
         <w:pStyle w:val="Body Text"/>
-        <w:rPr>
+        <w:jc w:val="both"/>
+        <w:rPr>
+          <w:rStyle w:val="Aucun"/>
           <w:rFonts w:ascii="Arial" w:cs="Arial" w:hAnsi="Arial" w:eastAsia="Arial"/>
-          <w:i w:val="1"/>
-          <w:iCs w:val="1"/>
         </w:rPr>
       </w:pPr>
       <w:r>
         <w:rPr>
-          <w:rFonts w:ascii="Arial" w:hAnsi="Arial"/>
-          <w:i w:val="1"/>
-          <w:iCs w:val="1"/>
+          <w:rStyle w:val="Aucun"/>
+          <w:rFonts w:ascii="Arial" w:hAnsi="Arial"/>
           <w:rtl w:val="0"/>
           <w:lang w:val="en-US"/>
         </w:rPr>
@@ -816,9 +925,8 @@
       </w:r>
       <w:r>
         <w:rPr>
-          <w:rFonts w:ascii="Arial" w:hAnsi="Arial" w:hint="default"/>
-          <w:i w:val="1"/>
-          <w:iCs w:val="1"/>
+          <w:rStyle w:val="Aucun"/>
+          <w:rFonts w:ascii="Arial" w:hAnsi="Arial" w:hint="default"/>
           <w:rtl w:val="0"/>
           <w:lang w:val="en-US"/>
         </w:rPr>
@@ -826,9 +934,8 @@
       </w:r>
       <w:r>
         <w:rPr>
-          <w:rFonts w:ascii="Arial" w:hAnsi="Arial"/>
-          <w:i w:val="1"/>
-          <w:iCs w:val="1"/>
+          <w:rStyle w:val="Aucun"/>
+          <w:rFonts w:ascii="Arial" w:hAnsi="Arial"/>
           <w:rtl w:val="0"/>
           <w:lang w:val="en-US"/>
         </w:rPr>
@@ -836,9 +943,8 @@
       </w:r>
       <w:r>
         <w:rPr>
-          <w:rFonts w:ascii="Arial" w:hAnsi="Arial" w:hint="default"/>
-          <w:i w:val="1"/>
-          <w:iCs w:val="1"/>
+          <w:rStyle w:val="Aucun"/>
+          <w:rFonts w:ascii="Arial" w:hAnsi="Arial" w:hint="default"/>
           <w:rtl w:val="0"/>
           <w:lang w:val="en-US"/>
         </w:rPr>
@@ -846,9 +952,8 @@
       </w:r>
       <w:r>
         <w:rPr>
-          <w:rFonts w:ascii="Arial" w:hAnsi="Arial"/>
-          <w:i w:val="1"/>
-          <w:iCs w:val="1"/>
+          <w:rStyle w:val="Aucun"/>
+          <w:rFonts w:ascii="Arial" w:hAnsi="Arial"/>
           <w:rtl w:val="0"/>
           <w:lang w:val="en-US"/>
         </w:rPr>
@@ -856,9 +961,8 @@
       </w:r>
       <w:r>
         <w:rPr>
-          <w:rFonts w:ascii="Arial" w:hAnsi="Arial" w:hint="default"/>
-          <w:i w:val="1"/>
-          <w:iCs w:val="1"/>
+          <w:rStyle w:val="Aucun"/>
+          <w:rFonts w:ascii="Arial" w:hAnsi="Arial" w:hint="default"/>
           <w:rtl w:val="0"/>
           <w:lang w:val="en-US"/>
         </w:rPr>
@@ -866,9 +970,8 @@
       </w:r>
       <w:r>
         <w:rPr>
-          <w:rFonts w:ascii="Arial" w:hAnsi="Arial"/>
-          <w:i w:val="1"/>
-          <w:iCs w:val="1"/>
+          <w:rStyle w:val="Aucun"/>
+          <w:rFonts w:ascii="Arial" w:hAnsi="Arial"/>
           <w:rtl w:val="0"/>
           <w:lang w:val="en-US"/>
         </w:rPr>
@@ -876,9 +979,8 @@
       </w:r>
       <w:r>
         <w:rPr>
-          <w:rFonts w:ascii="Arial" w:hAnsi="Arial" w:hint="default"/>
-          <w:i w:val="1"/>
-          <w:iCs w:val="1"/>
+          <w:rStyle w:val="Aucun"/>
+          <w:rFonts w:ascii="Arial" w:hAnsi="Arial" w:hint="default"/>
           <w:rtl w:val="0"/>
           <w:lang w:val="en-US"/>
         </w:rPr>
@@ -886,9 +988,8 @@
       </w:r>
       <w:r>
         <w:rPr>
-          <w:rFonts w:ascii="Arial" w:hAnsi="Arial"/>
-          <w:i w:val="1"/>
-          <w:iCs w:val="1"/>
+          <w:rStyle w:val="Aucun"/>
+          <w:rFonts w:ascii="Arial" w:hAnsi="Arial"/>
           <w:rtl w:val="0"/>
           <w:lang w:val="en-US"/>
         </w:rPr>
@@ -896,9 +997,8 @@
       </w:r>
       <w:r>
         <w:rPr>
-          <w:rFonts w:ascii="Arial" w:hAnsi="Arial" w:hint="default"/>
-          <w:i w:val="1"/>
-          <w:iCs w:val="1"/>
+          <w:rStyle w:val="Aucun"/>
+          <w:rFonts w:ascii="Arial" w:hAnsi="Arial" w:hint="default"/>
           <w:rtl w:val="0"/>
           <w:lang w:val="en-US"/>
         </w:rPr>
@@ -906,9 +1006,8 @@
       </w:r>
       <w:r>
         <w:rPr>
-          <w:rFonts w:ascii="Arial" w:hAnsi="Arial"/>
-          <w:i w:val="1"/>
-          <w:iCs w:val="1"/>
+          <w:rStyle w:val="Aucun"/>
+          <w:rFonts w:ascii="Arial" w:hAnsi="Arial"/>
           <w:rtl w:val="0"/>
           <w:lang w:val="en-US"/>
         </w:rPr>
@@ -916,9 +1015,8 @@
       </w:r>
       <w:r>
         <w:rPr>
-          <w:rFonts w:ascii="Arial" w:hAnsi="Arial" w:hint="default"/>
-          <w:i w:val="1"/>
-          <w:iCs w:val="1"/>
+          <w:rStyle w:val="Aucun"/>
+          <w:rFonts w:ascii="Arial" w:hAnsi="Arial" w:hint="default"/>
           <w:rtl w:val="0"/>
           <w:lang w:val="en-US"/>
         </w:rPr>
@@ -926,9 +1024,8 @@
       </w:r>
       <w:r>
         <w:rPr>
-          <w:rFonts w:ascii="Arial" w:hAnsi="Arial"/>
-          <w:i w:val="1"/>
-          <w:iCs w:val="1"/>
+          <w:rStyle w:val="Aucun"/>
+          <w:rFonts w:ascii="Arial" w:hAnsi="Arial"/>
           <w:rtl w:val="0"/>
           <w:lang w:val="en-US"/>
         </w:rPr>
@@ -936,9 +1033,8 @@
       </w:r>
       <w:r>
         <w:rPr>
-          <w:rFonts w:ascii="Arial" w:hAnsi="Arial" w:hint="default"/>
-          <w:i w:val="1"/>
-          <w:iCs w:val="1"/>
+          <w:rStyle w:val="Aucun"/>
+          <w:rFonts w:ascii="Arial" w:hAnsi="Arial" w:hint="default"/>
           <w:rtl w:val="0"/>
           <w:lang w:val="en-US"/>
         </w:rPr>
@@ -946,9 +1042,8 @@
       </w:r>
       <w:r>
         <w:rPr>
-          <w:rFonts w:ascii="Arial" w:hAnsi="Arial"/>
-          <w:i w:val="1"/>
-          <w:iCs w:val="1"/>
+          <w:rStyle w:val="Aucun"/>
+          <w:rFonts w:ascii="Arial" w:hAnsi="Arial"/>
           <w:rtl w:val="0"/>
           <w:lang w:val="en-US"/>
         </w:rPr>
@@ -956,9 +1051,8 @@
       </w:r>
       <w:r>
         <w:rPr>
-          <w:rFonts w:ascii="Arial" w:hAnsi="Arial" w:hint="default"/>
-          <w:i w:val="1"/>
-          <w:iCs w:val="1"/>
+          <w:rStyle w:val="Aucun"/>
+          <w:rFonts w:ascii="Arial" w:hAnsi="Arial" w:hint="default"/>
           <w:rtl w:val="0"/>
           <w:lang w:val="en-US"/>
         </w:rPr>
@@ -966,9 +1060,8 @@
       </w:r>
       <w:r>
         <w:rPr>
-          <w:rFonts w:ascii="Arial" w:hAnsi="Arial"/>
-          <w:i w:val="1"/>
-          <w:iCs w:val="1"/>
+          <w:rStyle w:val="Aucun"/>
+          <w:rFonts w:ascii="Arial" w:hAnsi="Arial"/>
           <w:rtl w:val="0"/>
           <w:lang w:val="en-US"/>
         </w:rPr>
@@ -976,9 +1069,8 @@
       </w:r>
       <w:r>
         <w:rPr>
-          <w:rFonts w:ascii="Arial" w:hAnsi="Arial" w:hint="default"/>
-          <w:i w:val="1"/>
-          <w:iCs w:val="1"/>
+          <w:rStyle w:val="Aucun"/>
+          <w:rFonts w:ascii="Arial" w:hAnsi="Arial" w:hint="default"/>
           <w:rtl w:val="0"/>
           <w:lang w:val="en-US"/>
         </w:rPr>
@@ -986,9 +1078,8 @@
       </w:r>
       <w:r>
         <w:rPr>
-          <w:rFonts w:ascii="Arial" w:hAnsi="Arial"/>
-          <w:i w:val="1"/>
-          <w:iCs w:val="1"/>
+          <w:rStyle w:val="Aucun"/>
+          <w:rFonts w:ascii="Arial" w:hAnsi="Arial"/>
           <w:rtl w:val="0"/>
           <w:lang w:val="en-US"/>
         </w:rPr>
@@ -996,9 +1087,8 @@
       </w:r>
       <w:r>
         <w:rPr>
-          <w:rFonts w:ascii="Arial" w:hAnsi="Arial" w:hint="default"/>
-          <w:i w:val="1"/>
-          <w:iCs w:val="1"/>
+          <w:rStyle w:val="Aucun"/>
+          <w:rFonts w:ascii="Arial" w:hAnsi="Arial" w:hint="default"/>
           <w:rtl w:val="0"/>
           <w:lang w:val="en-US"/>
         </w:rPr>
@@ -1006,9 +1096,8 @@
       </w:r>
       <w:r>
         <w:rPr>
-          <w:rFonts w:ascii="Arial" w:hAnsi="Arial"/>
-          <w:i w:val="1"/>
-          <w:iCs w:val="1"/>
+          <w:rStyle w:val="Aucun"/>
+          <w:rFonts w:ascii="Arial" w:hAnsi="Arial"/>
           <w:rtl w:val="0"/>
           <w:lang w:val="en-US"/>
         </w:rPr>
@@ -1016,9 +1105,8 @@
       </w:r>
       <w:r>
         <w:rPr>
-          <w:rFonts w:ascii="Arial" w:hAnsi="Arial" w:hint="default"/>
-          <w:i w:val="1"/>
-          <w:iCs w:val="1"/>
+          <w:rStyle w:val="Aucun"/>
+          <w:rFonts w:ascii="Arial" w:hAnsi="Arial" w:hint="default"/>
           <w:rtl w:val="0"/>
           <w:lang w:val="en-US"/>
         </w:rPr>
@@ -1026,9 +1114,8 @@
       </w:r>
       <w:r>
         <w:rPr>
-          <w:rFonts w:ascii="Arial" w:hAnsi="Arial"/>
-          <w:i w:val="1"/>
-          <w:iCs w:val="1"/>
+          <w:rStyle w:val="Aucun"/>
+          <w:rFonts w:ascii="Arial" w:hAnsi="Arial"/>
           <w:rtl w:val="0"/>
           <w:lang w:val="en-US"/>
         </w:rPr>
@@ -1036,9 +1123,8 @@
       </w:r>
       <w:r>
         <w:rPr>
-          <w:rFonts w:ascii="Arial" w:hAnsi="Arial" w:hint="default"/>
-          <w:i w:val="1"/>
-          <w:iCs w:val="1"/>
+          <w:rStyle w:val="Aucun"/>
+          <w:rFonts w:ascii="Arial" w:hAnsi="Arial" w:hint="default"/>
           <w:rtl w:val="0"/>
           <w:lang w:val="en-US"/>
         </w:rPr>
@@ -1046,9 +1132,8 @@
       </w:r>
       <w:r>
         <w:rPr>
-          <w:rFonts w:ascii="Arial" w:hAnsi="Arial"/>
-          <w:i w:val="1"/>
-          <w:iCs w:val="1"/>
+          <w:rStyle w:val="Aucun"/>
+          <w:rFonts w:ascii="Arial" w:hAnsi="Arial"/>
           <w:rtl w:val="0"/>
           <w:lang w:val="en-US"/>
         </w:rPr>
@@ -1056,9 +1141,8 @@
       </w:r>
       <w:r>
         <w:rPr>
-          <w:rFonts w:ascii="Arial" w:hAnsi="Arial" w:hint="default"/>
-          <w:i w:val="1"/>
-          <w:iCs w:val="1"/>
+          <w:rStyle w:val="Aucun"/>
+          <w:rFonts w:ascii="Arial" w:hAnsi="Arial" w:hint="default"/>
           <w:rtl w:val="0"/>
           <w:lang w:val="en-US"/>
         </w:rPr>
@@ -1066,9 +1150,8 @@
       </w:r>
       <w:r>
         <w:rPr>
-          <w:rFonts w:ascii="Arial" w:hAnsi="Arial"/>
-          <w:i w:val="1"/>
-          <w:iCs w:val="1"/>
+          <w:rStyle w:val="Aucun"/>
+          <w:rFonts w:ascii="Arial" w:hAnsi="Arial"/>
           <w:rtl w:val="0"/>
           <w:lang w:val="en-US"/>
         </w:rPr>
@@ -1076,9 +1159,8 @@
       </w:r>
       <w:r>
         <w:rPr>
-          <w:rFonts w:ascii="Arial" w:hAnsi="Arial" w:hint="default"/>
-          <w:i w:val="1"/>
-          <w:iCs w:val="1"/>
+          <w:rStyle w:val="Aucun"/>
+          <w:rFonts w:ascii="Arial" w:hAnsi="Arial" w:hint="default"/>
           <w:rtl w:val="0"/>
           <w:lang w:val="en-US"/>
         </w:rPr>
@@ -1086,9 +1168,8 @@
       </w:r>
       <w:r>
         <w:rPr>
-          <w:rFonts w:ascii="Arial" w:hAnsi="Arial"/>
-          <w:i w:val="1"/>
-          <w:iCs w:val="1"/>
+          <w:rStyle w:val="Aucun"/>
+          <w:rFonts w:ascii="Arial" w:hAnsi="Arial"/>
           <w:rtl w:val="0"/>
           <w:lang w:val="en-US"/>
         </w:rPr>
@@ -1096,9 +1177,8 @@
       </w:r>
       <w:r>
         <w:rPr>
-          <w:rFonts w:ascii="Arial" w:hAnsi="Arial" w:hint="default"/>
-          <w:i w:val="1"/>
-          <w:iCs w:val="1"/>
+          <w:rStyle w:val="Aucun"/>
+          <w:rFonts w:ascii="Arial" w:hAnsi="Arial" w:hint="default"/>
           <w:rtl w:val="0"/>
           <w:lang w:val="en-US"/>
         </w:rPr>
@@ -1106,9 +1186,8 @@
       </w:r>
       <w:r>
         <w:rPr>
-          <w:rFonts w:ascii="Arial" w:hAnsi="Arial"/>
-          <w:i w:val="1"/>
-          <w:iCs w:val="1"/>
+          <w:rStyle w:val="Aucun"/>
+          <w:rFonts w:ascii="Arial" w:hAnsi="Arial"/>
           <w:rtl w:val="0"/>
           <w:lang w:val="en-US"/>
         </w:rPr>
@@ -1116,9 +1195,8 @@
       </w:r>
       <w:r>
         <w:rPr>
-          <w:rFonts w:ascii="Arial" w:hAnsi="Arial" w:hint="default"/>
-          <w:i w:val="1"/>
-          <w:iCs w:val="1"/>
+          <w:rStyle w:val="Aucun"/>
+          <w:rFonts w:ascii="Arial" w:hAnsi="Arial" w:hint="default"/>
           <w:rtl w:val="0"/>
           <w:lang w:val="en-US"/>
         </w:rPr>
@@ -1126,9 +1204,8 @@
       </w:r>
       <w:r>
         <w:rPr>
-          <w:rFonts w:ascii="Arial" w:hAnsi="Arial"/>
-          <w:i w:val="1"/>
-          <w:iCs w:val="1"/>
+          <w:rStyle w:val="Aucun"/>
+          <w:rFonts w:ascii="Arial" w:hAnsi="Arial"/>
           <w:rtl w:val="0"/>
           <w:lang w:val="en-US"/>
         </w:rPr>
@@ -1136,9 +1213,8 @@
       </w:r>
       <w:r>
         <w:rPr>
-          <w:rFonts w:ascii="Arial" w:hAnsi="Arial" w:hint="default"/>
-          <w:i w:val="1"/>
-          <w:iCs w:val="1"/>
+          <w:rStyle w:val="Aucun"/>
+          <w:rFonts w:ascii="Arial" w:hAnsi="Arial" w:hint="default"/>
           <w:rtl w:val="0"/>
           <w:lang w:val="en-US"/>
         </w:rPr>
@@ -1146,9 +1222,8 @@
       </w:r>
       <w:r>
         <w:rPr>
-          <w:rFonts w:ascii="Arial" w:hAnsi="Arial"/>
-          <w:i w:val="1"/>
-          <w:iCs w:val="1"/>
+          <w:rStyle w:val="Aucun"/>
+          <w:rFonts w:ascii="Arial" w:hAnsi="Arial"/>
           <w:rtl w:val="0"/>
           <w:lang w:val="en-US"/>
         </w:rPr>
@@ -1156,9 +1231,8 @@
       </w:r>
       <w:r>
         <w:rPr>
-          <w:rFonts w:ascii="Arial" w:hAnsi="Arial" w:hint="default"/>
-          <w:i w:val="1"/>
-          <w:iCs w:val="1"/>
+          <w:rStyle w:val="Aucun"/>
+          <w:rFonts w:ascii="Arial" w:hAnsi="Arial" w:hint="default"/>
           <w:rtl w:val="0"/>
           <w:lang w:val="en-US"/>
         </w:rPr>
@@ -1166,9 +1240,8 @@
       </w:r>
       <w:r>
         <w:rPr>
-          <w:rFonts w:ascii="Arial" w:hAnsi="Arial"/>
-          <w:i w:val="1"/>
-          <w:iCs w:val="1"/>
+          <w:rStyle w:val="Aucun"/>
+          <w:rFonts w:ascii="Arial" w:hAnsi="Arial"/>
           <w:rtl w:val="0"/>
           <w:lang w:val="en-US"/>
         </w:rPr>
@@ -1176,9 +1249,8 @@
       </w:r>
       <w:r>
         <w:rPr>
-          <w:rFonts w:ascii="Arial" w:hAnsi="Arial"/>
-          <w:i w:val="1"/>
-          <w:iCs w:val="1"/>
+          <w:rStyle w:val="Aucun"/>
+          <w:rFonts w:ascii="Arial" w:hAnsi="Arial"/>
           <w:rtl w:val="0"/>
           <w:lang w:val="fr-FR"/>
         </w:rPr>
@@ -1188,12 +1260,15 @@
     <w:p>
       <w:pPr>
         <w:pStyle w:val="Body Text"/>
-        <w:rPr>
+        <w:jc w:val="both"/>
+        <w:rPr>
+          <w:rStyle w:val="Aucun"/>
           <w:rFonts w:ascii="Arial" w:cs="Arial" w:hAnsi="Arial" w:eastAsia="Arial"/>
         </w:rPr>
       </w:pPr>
       <w:r>
         <w:rPr>
+          <w:rStyle w:val="Aucun"/>
           <w:rFonts w:ascii="Arial" w:hAnsi="Arial"/>
           <w:rtl w:val="0"/>
           <w:lang w:val="en-US"/>
@@ -1202,6 +1277,7 @@
       </w:r>
       <w:r>
         <w:rPr>
+          <w:rStyle w:val="Aucun"/>
           <w:rFonts w:ascii="Arial" w:hAnsi="Arial" w:hint="default"/>
           <w:rtl w:val="0"/>
           <w:lang w:val="en-US"/>
@@ -1210,6 +1286,7 @@
       </w:r>
       <w:r>
         <w:rPr>
+          <w:rStyle w:val="Aucun"/>
           <w:rFonts w:ascii="Arial" w:hAnsi="Arial"/>
           <w:rtl w:val="0"/>
           <w:lang w:val="en-US"/>
@@ -1218,6 +1295,7 @@
       </w:r>
       <w:r>
         <w:rPr>
+          <w:rStyle w:val="Aucun"/>
           <w:rFonts w:ascii="Arial" w:hAnsi="Arial" w:hint="default"/>
           <w:rtl w:val="0"/>
           <w:lang w:val="en-US"/>
@@ -1226,6 +1304,7 @@
       </w:r>
       <w:r>
         <w:rPr>
+          <w:rStyle w:val="Aucun"/>
           <w:rFonts w:ascii="Arial" w:hAnsi="Arial"/>
           <w:rtl w:val="0"/>
           <w:lang w:val="en-US"/>
@@ -1234,6 +1313,7 @@
       </w:r>
       <w:r>
         <w:rPr>
+          <w:rStyle w:val="Aucun"/>
           <w:rFonts w:ascii="Arial" w:hAnsi="Arial" w:hint="default"/>
           <w:rtl w:val="0"/>
           <w:lang w:val="en-US"/>
@@ -1242,6 +1322,7 @@
       </w:r>
       <w:r>
         <w:rPr>
+          <w:rStyle w:val="Aucun"/>
           <w:rFonts w:ascii="Arial" w:hAnsi="Arial"/>
           <w:rtl w:val="0"/>
           <w:lang w:val="en-US"/>
@@ -1250,6 +1331,7 @@
       </w:r>
       <w:r>
         <w:rPr>
+          <w:rStyle w:val="Aucun"/>
           <w:rFonts w:ascii="Arial" w:hAnsi="Arial" w:hint="default"/>
           <w:rtl w:val="0"/>
           <w:lang w:val="en-US"/>
@@ -1258,6 +1340,7 @@
       </w:r>
       <w:r>
         <w:rPr>
+          <w:rStyle w:val="Aucun"/>
           <w:rFonts w:ascii="Arial" w:hAnsi="Arial"/>
           <w:rtl w:val="0"/>
           <w:lang w:val="en-US"/>
@@ -1266,6 +1349,7 @@
       </w:r>
       <w:r>
         <w:rPr>
+          <w:rStyle w:val="Aucun"/>
           <w:rFonts w:ascii="Arial" w:hAnsi="Arial" w:hint="default"/>
           <w:rtl w:val="0"/>
           <w:lang w:val="en-US"/>
@@ -1274,6 +1358,7 @@
       </w:r>
       <w:r>
         <w:rPr>
+          <w:rStyle w:val="Aucun"/>
           <w:rFonts w:ascii="Arial" w:hAnsi="Arial"/>
           <w:rtl w:val="0"/>
           <w:lang w:val="en-US"/>
@@ -1282,6 +1367,7 @@
       </w:r>
       <w:r>
         <w:rPr>
+          <w:rStyle w:val="Aucun"/>
           <w:rFonts w:ascii="Arial" w:hAnsi="Arial" w:hint="default"/>
           <w:rtl w:val="0"/>
           <w:lang w:val="en-US"/>
@@ -1290,6 +1376,7 @@
       </w:r>
       <w:r>
         <w:rPr>
+          <w:rStyle w:val="Aucun"/>
           <w:rFonts w:ascii="Arial" w:hAnsi="Arial"/>
           <w:rtl w:val="0"/>
           <w:lang w:val="en-US"/>
@@ -1298,6 +1385,7 @@
       </w:r>
       <w:r>
         <w:rPr>
+          <w:rStyle w:val="Aucun"/>
           <w:rFonts w:ascii="Arial" w:hAnsi="Arial" w:hint="default"/>
           <w:rtl w:val="0"/>
           <w:lang w:val="en-US"/>
@@ -1306,6 +1394,7 @@
       </w:r>
       <w:r>
         <w:rPr>
+          <w:rStyle w:val="Aucun"/>
           <w:rFonts w:ascii="Arial" w:hAnsi="Arial"/>
           <w:rtl w:val="0"/>
           <w:lang w:val="en-US"/>
@@ -1314,6 +1403,7 @@
       </w:r>
       <w:r>
         <w:rPr>
+          <w:rStyle w:val="Aucun"/>
           <w:rFonts w:ascii="Arial" w:hAnsi="Arial" w:hint="default"/>
           <w:rtl w:val="0"/>
           <w:lang w:val="en-US"/>
@@ -1322,6 +1412,7 @@
       </w:r>
       <w:r>
         <w:rPr>
+          <w:rStyle w:val="Aucun"/>
           <w:rFonts w:ascii="Arial" w:hAnsi="Arial"/>
           <w:rtl w:val="0"/>
           <w:lang w:val="en-US"/>
@@ -1330,6 +1421,7 @@
       </w:r>
       <w:r>
         <w:rPr>
+          <w:rStyle w:val="Aucun"/>
           <w:rFonts w:ascii="Arial" w:hAnsi="Arial" w:hint="default"/>
           <w:rtl w:val="0"/>
           <w:lang w:val="en-US"/>
@@ -1338,6 +1430,7 @@
       </w:r>
       <w:r>
         <w:rPr>
+          <w:rStyle w:val="Aucun"/>
           <w:rFonts w:ascii="Arial" w:hAnsi="Arial"/>
           <w:rtl w:val="0"/>
           <w:lang w:val="en-US"/>
@@ -1346,6 +1439,7 @@
       </w:r>
       <w:r>
         <w:rPr>
+          <w:rStyle w:val="Aucun"/>
           <w:rFonts w:ascii="Arial" w:hAnsi="Arial" w:hint="default"/>
           <w:rtl w:val="0"/>
           <w:lang w:val="en-US"/>
@@ -1354,6 +1448,7 @@
       </w:r>
       <w:r>
         <w:rPr>
+          <w:rStyle w:val="Aucun"/>
           <w:rFonts w:ascii="Arial" w:hAnsi="Arial"/>
           <w:rtl w:val="0"/>
           <w:lang w:val="en-US"/>
@@ -1362,6 +1457,7 @@
       </w:r>
       <w:r>
         <w:rPr>
+          <w:rStyle w:val="Aucun"/>
           <w:rFonts w:ascii="Arial" w:hAnsi="Arial" w:hint="default"/>
           <w:rtl w:val="0"/>
           <w:lang w:val="en-US"/>
@@ -1370,6 +1466,7 @@
       </w:r>
       <w:r>
         <w:rPr>
+          <w:rStyle w:val="Aucun"/>
           <w:rFonts w:ascii="Arial" w:hAnsi="Arial"/>
           <w:rtl w:val="0"/>
           <w:lang w:val="en-US"/>
@@ -1378,6 +1475,7 @@
       </w:r>
       <w:r>
         <w:rPr>
+          <w:rStyle w:val="Aucun"/>
           <w:rFonts w:ascii="Arial" w:hAnsi="Arial" w:hint="default"/>
           <w:rtl w:val="0"/>
           <w:lang w:val="en-US"/>
@@ -1386,6 +1484,7 @@
       </w:r>
       <w:r>
         <w:rPr>
+          <w:rStyle w:val="Aucun"/>
           <w:rFonts w:ascii="Arial" w:hAnsi="Arial"/>
           <w:rtl w:val="0"/>
           <w:lang w:val="en-US"/>
@@ -1394,6 +1493,7 @@
       </w:r>
       <w:r>
         <w:rPr>
+          <w:rStyle w:val="Aucun"/>
           <w:rFonts w:ascii="Arial" w:hAnsi="Arial" w:hint="default"/>
           <w:rtl w:val="0"/>
           <w:lang w:val="en-US"/>
@@ -1402,22 +1502,44 @@
       </w:r>
       <w:r>
         <w:rPr>
-          <w:rFonts w:ascii="Arial" w:hAnsi="Arial"/>
-          <w:rtl w:val="0"/>
-          <w:lang w:val="en-US"/>
-        </w:rPr>
-        <w:t>dire si un renard pourrait habiter cette zone.</w:t>
+          <w:rStyle w:val="Aucun"/>
+          <w:rFonts w:ascii="Arial" w:hAnsi="Arial"/>
+          <w:rtl w:val="0"/>
+          <w:lang w:val="en-US"/>
+        </w:rPr>
+        <w:t xml:space="preserve">dire si un renard </w:t>
+      </w:r>
+      <w:r>
+        <w:rPr>
+          <w:rStyle w:val="Aucun"/>
+          <w:rFonts w:ascii="Arial" w:hAnsi="Arial"/>
+          <w:rtl w:val="0"/>
+          <w:lang w:val="fr-FR"/>
+        </w:rPr>
+        <w:t>peut</w:t>
+      </w:r>
+      <w:r>
+        <w:rPr>
+          <w:rStyle w:val="Aucun"/>
+          <w:rFonts w:ascii="Arial" w:hAnsi="Arial"/>
+          <w:rtl w:val="0"/>
+          <w:lang w:val="en-US"/>
+        </w:rPr>
+        <w:t xml:space="preserve"> habiter cette zone.</w:t>
       </w:r>
     </w:p>
     <w:p>
       <w:pPr>
         <w:pStyle w:val="Body Text"/>
-        <w:rPr>
+        <w:jc w:val="both"/>
+        <w:rPr>
+          <w:rStyle w:val="Aucun"/>
           <w:rFonts w:ascii="Arial" w:cs="Arial" w:hAnsi="Arial" w:eastAsia="Arial"/>
         </w:rPr>
       </w:pPr>
       <w:r>
         <w:rPr>
+          <w:rStyle w:val="Aucun"/>
           <w:rFonts w:ascii="Arial" w:hAnsi="Arial"/>
           <w:rtl w:val="0"/>
           <w:lang w:val="en-US"/>
@@ -1426,6 +1548,7 @@
       </w:r>
       <w:r>
         <w:rPr>
+          <w:rStyle w:val="Aucun"/>
           <w:rFonts w:ascii="Arial" w:hAnsi="Arial" w:hint="default"/>
           <w:rtl w:val="0"/>
           <w:lang w:val="en-US"/>
@@ -1434,14 +1557,16 @@
       </w:r>
       <w:r>
         <w:rPr>
-          <w:rFonts w:ascii="Arial" w:hAnsi="Arial"/>
-          <w:rtl w:val="0"/>
-          <w:lang w:val="en-US"/>
-        </w:rPr>
-        <w:t>diction des zones possiblement habitables d</w:t>
-      </w:r>
-      <w:r>
-        <w:rPr>
+          <w:rStyle w:val="Aucun"/>
+          <w:rFonts w:ascii="Arial" w:hAnsi="Arial"/>
+          <w:rtl w:val="0"/>
+          <w:lang w:val="en-US"/>
+        </w:rPr>
+        <w:t>diction des zones habitables d</w:t>
+      </w:r>
+      <w:r>
+        <w:rPr>
+          <w:rStyle w:val="Aucun"/>
           <w:rFonts w:ascii="Arial" w:hAnsi="Arial" w:hint="default"/>
           <w:rtl w:val="0"/>
           <w:lang w:val="en-US"/>
@@ -1450,6 +1575,7 @@
       </w:r>
       <w:r>
         <w:rPr>
+          <w:rStyle w:val="Aucun"/>
           <w:rFonts w:ascii="Arial" w:hAnsi="Arial"/>
           <w:rtl w:val="0"/>
           <w:lang w:val="en-US"/>
@@ -1458,6 +1584,7 @@
       </w:r>
       <w:r>
         <w:rPr>
+          <w:rStyle w:val="Aucun"/>
           <w:rFonts w:ascii="Arial" w:hAnsi="Arial" w:hint="default"/>
           <w:rtl w:val="0"/>
           <w:lang w:val="en-US"/>
@@ -1466,6 +1593,7 @@
       </w:r>
       <w:r>
         <w:rPr>
+          <w:rStyle w:val="Aucun"/>
           <w:rFonts w:ascii="Arial" w:hAnsi="Arial"/>
           <w:rtl w:val="0"/>
           <w:lang w:val="en-US"/>
@@ -1474,6 +1602,7 @@
       </w:r>
       <w:r>
         <w:rPr>
+          <w:rStyle w:val="Aucun"/>
           <w:rFonts w:ascii="Arial" w:hAnsi="Arial" w:hint="default"/>
           <w:rtl w:val="0"/>
           <w:lang w:val="en-US"/>
@@ -1482,6 +1611,7 @@
       </w:r>
       <w:r>
         <w:rPr>
+          <w:rStyle w:val="Aucun"/>
           <w:rFonts w:ascii="Arial" w:hAnsi="Arial"/>
           <w:rtl w:val="0"/>
           <w:lang w:val="en-US"/>
@@ -1496,13 +1626,18 @@
           <w:ilvl w:val="0"/>
           <w:numId w:val="2"/>
         </w:numPr>
-        <w:rPr>
-          <w:rFonts w:ascii="Arial" w:hAnsi="Arial"/>
+        <w:bidi w:val="0"/>
+        <w:ind w:right="0"/>
+        <w:jc w:val="both"/>
+        <w:rPr>
+          <w:rFonts w:ascii="Arial" w:hAnsi="Arial"/>
+          <w:rtl w:val="0"/>
           <w:lang w:val="en-US"/>
         </w:rPr>
       </w:pPr>
       <w:r>
         <w:rPr>
+          <w:rStyle w:val="Aucun"/>
           <w:rFonts w:ascii="Arial" w:hAnsi="Arial"/>
           <w:rtl w:val="0"/>
           <w:lang w:val="en-US"/>
@@ -1511,6 +1646,7 @@
       </w:r>
       <w:r>
         <w:rPr>
+          <w:rStyle w:val="Aucun"/>
           <w:rFonts w:ascii="Arial" w:hAnsi="Arial" w:hint="default"/>
           <w:rtl w:val="0"/>
           <w:lang w:val="en-US"/>
@@ -1519,6 +1655,7 @@
       </w:r>
       <w:r>
         <w:rPr>
+          <w:rStyle w:val="Aucun"/>
           <w:rFonts w:ascii="Arial" w:hAnsi="Arial"/>
           <w:rtl w:val="0"/>
           <w:lang w:val="en-US"/>
@@ -1527,6 +1664,7 @@
       </w:r>
       <w:r>
         <w:rPr>
+          <w:rStyle w:val="Aucun"/>
           <w:rFonts w:ascii="Arial" w:hAnsi="Arial" w:hint="default"/>
           <w:rtl w:val="0"/>
           <w:lang w:val="en-US"/>
@@ -1535,6 +1673,7 @@
       </w:r>
       <w:r>
         <w:rPr>
+          <w:rStyle w:val="Aucun"/>
           <w:rFonts w:ascii="Arial" w:hAnsi="Arial"/>
           <w:rtl w:val="0"/>
           <w:lang w:val="en-US"/>
@@ -1549,13 +1688,18 @@
           <w:ilvl w:val="0"/>
           <w:numId w:val="2"/>
         </w:numPr>
-        <w:rPr>
-          <w:rFonts w:ascii="Arial" w:hAnsi="Arial"/>
+        <w:bidi w:val="0"/>
+        <w:ind w:right="0"/>
+        <w:jc w:val="both"/>
+        <w:rPr>
+          <w:rFonts w:ascii="Arial" w:hAnsi="Arial"/>
+          <w:rtl w:val="0"/>
           <w:lang w:val="en-US"/>
         </w:rPr>
       </w:pPr>
       <w:r>
         <w:rPr>
+          <w:rStyle w:val="Aucun"/>
           <w:rFonts w:ascii="Arial" w:hAnsi="Arial"/>
           <w:rtl w:val="0"/>
           <w:lang w:val="en-US"/>
@@ -1564,6 +1708,7 @@
       </w:r>
       <w:r>
         <w:rPr>
+          <w:rStyle w:val="Aucun"/>
           <w:rFonts w:ascii="Arial" w:hAnsi="Arial" w:hint="default"/>
           <w:rtl w:val="0"/>
           <w:lang w:val="en-US"/>
@@ -1572,6 +1717,7 @@
       </w:r>
       <w:r>
         <w:rPr>
+          <w:rStyle w:val="Aucun"/>
           <w:rFonts w:ascii="Arial" w:hAnsi="Arial"/>
           <w:rtl w:val="0"/>
           <w:lang w:val="en-US"/>
@@ -1580,6 +1726,7 @@
       </w:r>
       <w:r>
         <w:rPr>
+          <w:rStyle w:val="Aucun"/>
           <w:rFonts w:ascii="Arial" w:hAnsi="Arial" w:hint="default"/>
           <w:rtl w:val="0"/>
           <w:lang w:val="en-US"/>
@@ -1588,6 +1735,7 @@
       </w:r>
       <w:r>
         <w:rPr>
+          <w:rStyle w:val="Aucun"/>
           <w:rFonts w:ascii="Arial" w:hAnsi="Arial"/>
           <w:rtl w:val="0"/>
           <w:lang w:val="en-US"/>
@@ -1602,13 +1750,18 @@
           <w:ilvl w:val="0"/>
           <w:numId w:val="2"/>
         </w:numPr>
-        <w:rPr>
-          <w:rFonts w:ascii="Arial" w:hAnsi="Arial"/>
+        <w:bidi w:val="0"/>
+        <w:ind w:right="0"/>
+        <w:jc w:val="both"/>
+        <w:rPr>
+          <w:rFonts w:ascii="Arial" w:hAnsi="Arial"/>
+          <w:rtl w:val="0"/>
           <w:lang w:val="en-US"/>
         </w:rPr>
       </w:pPr>
       <w:r>
         <w:rPr>
+          <w:rStyle w:val="Aucun"/>
           <w:rFonts w:ascii="Arial" w:hAnsi="Arial"/>
           <w:rtl w:val="0"/>
           <w:lang w:val="en-US"/>
@@ -1617,6 +1770,7 @@
       </w:r>
       <w:r>
         <w:rPr>
+          <w:rStyle w:val="Aucun"/>
           <w:rFonts w:ascii="Arial" w:hAnsi="Arial" w:hint="default"/>
           <w:rtl w:val="0"/>
           <w:lang w:val="en-US"/>
@@ -1625,6 +1779,7 @@
       </w:r>
       <w:r>
         <w:rPr>
+          <w:rStyle w:val="Aucun"/>
           <w:rFonts w:ascii="Arial" w:hAnsi="Arial"/>
           <w:rtl w:val="0"/>
           <w:lang w:val="en-US"/>
@@ -1639,13 +1794,18 @@
           <w:ilvl w:val="0"/>
           <w:numId w:val="2"/>
         </w:numPr>
-        <w:rPr>
-          <w:rFonts w:ascii="Arial" w:hAnsi="Arial"/>
+        <w:bidi w:val="0"/>
+        <w:ind w:right="0"/>
+        <w:jc w:val="both"/>
+        <w:rPr>
+          <w:rFonts w:ascii="Arial" w:hAnsi="Arial"/>
+          <w:rtl w:val="0"/>
           <w:lang w:val="en-US"/>
         </w:rPr>
       </w:pPr>
       <w:r>
         <w:rPr>
+          <w:rStyle w:val="Aucun"/>
           <w:rFonts w:ascii="Arial" w:hAnsi="Arial"/>
           <w:rtl w:val="0"/>
           <w:lang w:val="en-US"/>
@@ -1654,6 +1814,7 @@
       </w:r>
       <w:r>
         <w:rPr>
+          <w:rStyle w:val="Aucun"/>
           <w:rFonts w:ascii="Arial" w:hAnsi="Arial" w:hint="default"/>
           <w:rtl w:val="0"/>
           <w:lang w:val="en-US"/>
@@ -1662,22 +1823,70 @@
       </w:r>
       <w:r>
         <w:rPr>
+          <w:rStyle w:val="Aucun"/>
           <w:rFonts w:ascii="Arial" w:hAnsi="Arial"/>
           <w:rtl w:val="0"/>
           <w:lang w:val="en-US"/>
         </w:rPr>
         <w:t>de proies</w:t>
+      </w:r>
+    </w:p>
+    <w:p>
+      <w:pPr>
+        <w:pStyle w:val="Compact"/>
+        <w:numPr>
+          <w:ilvl w:val="0"/>
+          <w:numId w:val="2"/>
+        </w:numPr>
+        <w:bidi w:val="0"/>
+        <w:ind w:right="0"/>
+        <w:jc w:val="both"/>
+        <w:rPr>
+          <w:rFonts w:ascii="Arial" w:hAnsi="Arial"/>
+          <w:rtl w:val="0"/>
+          <w:lang w:val="fr-FR"/>
+        </w:rPr>
+      </w:pPr>
+      <w:r>
+        <w:rPr>
+          <w:rStyle w:val="Aucun"/>
+          <w:rFonts w:ascii="Arial" w:hAnsi="Arial"/>
+          <w:rtl w:val="0"/>
+          <w:lang w:val="fr-FR"/>
+        </w:rPr>
+        <w:t>la pr</w:t>
+      </w:r>
+      <w:r>
+        <w:rPr>
+          <w:rStyle w:val="Aucun"/>
+          <w:rFonts w:ascii="Arial" w:hAnsi="Arial" w:hint="default"/>
+          <w:rtl w:val="0"/>
+          <w:lang w:val="fr-FR"/>
+        </w:rPr>
+        <w:t>é</w:t>
+      </w:r>
+      <w:r>
+        <w:rPr>
+          <w:rStyle w:val="Aucun"/>
+          <w:rFonts w:ascii="Arial" w:hAnsi="Arial"/>
+          <w:rtl w:val="0"/>
+          <w:lang w:val="fr-FR"/>
+        </w:rPr>
+        <w:t>sence du renard</w:t>
       </w:r>
     </w:p>
     <w:p>
       <w:pPr>
         <w:pStyle w:val="First Paragraph"/>
-        <w:rPr>
+        <w:jc w:val="both"/>
+        <w:rPr>
+          <w:rStyle w:val="Aucun"/>
           <w:rFonts w:ascii="Arial" w:cs="Arial" w:hAnsi="Arial" w:eastAsia="Arial"/>
         </w:rPr>
       </w:pPr>
       <w:r>
         <w:rPr>
+          <w:rStyle w:val="Aucun"/>
           <w:rFonts w:ascii="Arial" w:hAnsi="Arial"/>
           <w:rtl w:val="0"/>
           <w:lang w:val="en-US"/>
@@ -1686,6 +1895,7 @@
       </w:r>
       <w:r>
         <w:rPr>
+          <w:rStyle w:val="Aucun"/>
           <w:rFonts w:ascii="Arial" w:hAnsi="Arial" w:hint="default"/>
           <w:rtl w:val="0"/>
           <w:lang w:val="en-US"/>
@@ -1694,6 +1904,7 @@
       </w:r>
       <w:r>
         <w:rPr>
+          <w:rStyle w:val="Aucun"/>
           <w:rFonts w:ascii="Arial" w:hAnsi="Arial"/>
           <w:rtl w:val="0"/>
           <w:lang w:val="en-US"/>
@@ -1702,6 +1913,7 @@
       </w:r>
       <w:r>
         <w:rPr>
+          <w:rStyle w:val="Aucun"/>
           <w:rFonts w:ascii="Arial" w:hAnsi="Arial" w:hint="default"/>
           <w:rtl w:val="0"/>
           <w:lang w:val="en-US"/>
@@ -1710,6 +1922,7 @@
       </w:r>
       <w:r>
         <w:rPr>
+          <w:rStyle w:val="Aucun"/>
           <w:rFonts w:ascii="Arial" w:hAnsi="Arial"/>
           <w:rtl w:val="0"/>
           <w:lang w:val="en-US"/>
@@ -1718,6 +1931,7 @@
       </w:r>
       <w:r>
         <w:rPr>
+          <w:rStyle w:val="Aucun"/>
           <w:rFonts w:ascii="Arial" w:hAnsi="Arial" w:hint="default"/>
           <w:rtl w:val="0"/>
           <w:lang w:val="en-US"/>
@@ -1726,6 +1940,7 @@
       </w:r>
       <w:r>
         <w:rPr>
+          <w:rStyle w:val="Aucun"/>
           <w:rFonts w:ascii="Arial" w:hAnsi="Arial"/>
           <w:rtl w:val="0"/>
           <w:lang w:val="en-US"/>
@@ -1734,6 +1949,7 @@
       </w:r>
       <w:r>
         <w:rPr>
+          <w:rStyle w:val="Aucun"/>
           <w:rFonts w:ascii="Arial" w:hAnsi="Arial" w:hint="default"/>
           <w:rtl w:val="0"/>
           <w:lang w:val="en-US"/>
@@ -1742,30 +1958,250 @@
       </w:r>
       <w:r>
         <w:rPr>
-          <w:rFonts w:ascii="Arial" w:hAnsi="Arial"/>
-          <w:rtl w:val="0"/>
-          <w:lang w:val="en-US"/>
-        </w:rPr>
-        <w:t>10.</w:t>
-      </w:r>
-    </w:p>
-    <w:p>
-      <w:pPr>
-        <w:pStyle w:val="Body Text"/>
-        <w:rPr>
+          <w:rStyle w:val="Aucun"/>
+          <w:rFonts w:ascii="Arial" w:hAnsi="Arial"/>
+          <w:rtl w:val="0"/>
+          <w:lang w:val="en-US"/>
+        </w:rPr>
+        <w:t>10</w:t>
+      </w:r>
+      <w:r>
+        <w:rPr>
+          <w:rStyle w:val="Aucun"/>
+          <w:rFonts w:ascii="Arial" w:hAnsi="Arial"/>
+          <w:rtl w:val="0"/>
+          <w:lang w:val="fr-FR"/>
+        </w:rPr>
+        <w:t xml:space="preserve"> sauf pour la pr</w:t>
+      </w:r>
+      <w:r>
+        <w:rPr>
+          <w:rStyle w:val="Aucun"/>
+          <w:rFonts w:ascii="Arial" w:hAnsi="Arial" w:hint="default"/>
+          <w:rtl w:val="0"/>
+          <w:lang w:val="fr-FR"/>
+        </w:rPr>
+        <w:t>é</w:t>
+      </w:r>
+      <w:r>
+        <w:rPr>
+          <w:rStyle w:val="Aucun"/>
+          <w:rFonts w:ascii="Arial" w:hAnsi="Arial"/>
+          <w:rtl w:val="0"/>
+          <w:lang w:val="fr-FR"/>
+        </w:rPr>
+        <w:t xml:space="preserve">sence qui est </w:t>
+      </w:r>
+      <w:r>
+        <w:rPr>
+          <w:rStyle w:val="Aucun"/>
+          <w:rFonts w:ascii="Arial" w:hAnsi="Arial" w:hint="default"/>
+          <w:rtl w:val="0"/>
+          <w:lang w:val="fr-FR"/>
+        </w:rPr>
+        <w:t>é</w:t>
+      </w:r>
+      <w:r>
+        <w:rPr>
+          <w:rStyle w:val="Aucun"/>
+          <w:rFonts w:ascii="Arial" w:hAnsi="Arial"/>
+          <w:rtl w:val="0"/>
+          <w:lang w:val="fr-FR"/>
+        </w:rPr>
+        <w:t>valu</w:t>
+      </w:r>
+      <w:r>
+        <w:rPr>
+          <w:rStyle w:val="Aucun"/>
+          <w:rFonts w:ascii="Arial" w:hAnsi="Arial" w:hint="default"/>
+          <w:rtl w:val="0"/>
+          <w:lang w:val="fr-FR"/>
+        </w:rPr>
+        <w:t>é</w:t>
+      </w:r>
+      <w:r>
+        <w:rPr>
+          <w:rStyle w:val="Aucun"/>
+          <w:rFonts w:ascii="Arial" w:hAnsi="Arial"/>
+          <w:rtl w:val="0"/>
+          <w:lang w:val="fr-FR"/>
+        </w:rPr>
+        <w:t xml:space="preserve">e </w:t>
+      </w:r>
+      <w:r>
+        <w:rPr>
+          <w:rStyle w:val="Aucun"/>
+          <w:rFonts w:ascii="Arial" w:hAnsi="Arial" w:hint="default"/>
+          <w:rtl w:val="0"/>
+          <w:lang w:val="fr-FR"/>
+        </w:rPr>
+        <w:t xml:space="preserve">à </w:t>
+      </w:r>
+      <w:r>
+        <w:rPr>
+          <w:rStyle w:val="Aucun"/>
+          <w:rFonts w:ascii="Arial" w:hAnsi="Arial"/>
+          <w:rtl w:val="0"/>
+          <w:lang w:val="fr-FR"/>
+        </w:rPr>
+        <w:t>Vrai ou Faux</w:t>
+      </w:r>
+      <w:r>
+        <w:rPr>
+          <w:rStyle w:val="Aucun"/>
+          <w:rFonts w:ascii="Arial" w:hAnsi="Arial"/>
+          <w:rtl w:val="0"/>
+          <w:lang w:val="en-US"/>
+        </w:rPr>
+        <w:t>.</w:t>
+      </w:r>
+      <w:r>
+        <w:rPr>
+          <w:rStyle w:val="Aucun"/>
+          <w:rFonts w:ascii="Arial" w:hAnsi="Arial"/>
+          <w:rtl w:val="0"/>
+          <w:lang w:val="fr-FR"/>
+        </w:rPr>
+        <w:t xml:space="preserve"> </w:t>
+        <w:br w:type="textWrapping"/>
+      </w:r>
+      <w:r>
+        <w:rPr>
+          <w:rStyle w:val="Aucun"/>
+          <w:rFonts w:ascii="Arial" w:hAnsi="Arial"/>
+          <w:rtl w:val="0"/>
+          <w:lang w:val="en-US"/>
+        </w:rPr>
+        <w:t xml:space="preserve">Pour </w:t>
+      </w:r>
+      <w:r>
+        <w:rPr>
+          <w:rStyle w:val="Aucun"/>
+          <w:rFonts w:ascii="Arial" w:hAnsi="Arial" w:hint="default"/>
+          <w:rtl w:val="0"/>
+          <w:lang w:val="en-US"/>
+        </w:rPr>
+        <w:t>é</w:t>
+      </w:r>
+      <w:r>
+        <w:rPr>
+          <w:rStyle w:val="Aucun"/>
+          <w:rFonts w:ascii="Arial" w:hAnsi="Arial"/>
+          <w:rtl w:val="0"/>
+          <w:lang w:val="en-US"/>
+        </w:rPr>
+        <w:t>valuer la possibilit</w:t>
+      </w:r>
+      <w:r>
+        <w:rPr>
+          <w:rStyle w:val="Aucun"/>
+          <w:rFonts w:ascii="Arial" w:hAnsi="Arial" w:hint="default"/>
+          <w:rtl w:val="0"/>
+          <w:lang w:val="en-US"/>
+        </w:rPr>
+        <w:t xml:space="preserve">é </w:t>
+      </w:r>
+      <w:r>
+        <w:rPr>
+          <w:rStyle w:val="Aucun"/>
+          <w:rFonts w:ascii="Arial" w:hAnsi="Arial"/>
+          <w:rtl w:val="0"/>
+          <w:lang w:val="en-US"/>
+        </w:rPr>
+        <w:t>qu</w:t>
+      </w:r>
+      <w:r>
+        <w:rPr>
+          <w:rStyle w:val="Aucun"/>
+          <w:rFonts w:ascii="Arial" w:hAnsi="Arial" w:hint="default"/>
+          <w:rtl w:val="0"/>
+          <w:lang w:val="en-US"/>
+        </w:rPr>
+        <w:t>’</w:t>
+      </w:r>
+      <w:r>
+        <w:rPr>
+          <w:rStyle w:val="Aucun"/>
+          <w:rFonts w:ascii="Arial" w:hAnsi="Arial"/>
+          <w:rtl w:val="0"/>
+          <w:lang w:val="en-US"/>
+        </w:rPr>
+        <w:t>un renard puisse habiter une zone pr</w:t>
+      </w:r>
+      <w:r>
+        <w:rPr>
+          <w:rStyle w:val="Aucun"/>
+          <w:rFonts w:ascii="Arial" w:hAnsi="Arial" w:hint="default"/>
+          <w:rtl w:val="0"/>
+          <w:lang w:val="en-US"/>
+        </w:rPr>
+        <w:t>é</w:t>
+      </w:r>
+      <w:r>
+        <w:rPr>
+          <w:rStyle w:val="Aucun"/>
+          <w:rFonts w:ascii="Arial" w:hAnsi="Arial"/>
+          <w:rtl w:val="0"/>
+          <w:lang w:val="en-US"/>
+        </w:rPr>
+        <w:t>d</w:t>
+      </w:r>
+      <w:r>
+        <w:rPr>
+          <w:rStyle w:val="Aucun"/>
+          <w:rFonts w:ascii="Arial" w:hAnsi="Arial" w:hint="default"/>
+          <w:rtl w:val="0"/>
+          <w:lang w:val="en-US"/>
+        </w:rPr>
+        <w:t>é</w:t>
+      </w:r>
+      <w:r>
+        <w:rPr>
+          <w:rStyle w:val="Aucun"/>
+          <w:rFonts w:ascii="Arial" w:hAnsi="Arial"/>
+          <w:rtl w:val="0"/>
+          <w:lang w:val="en-US"/>
+        </w:rPr>
+        <w:t>finie, on utilisera la m</w:t>
+      </w:r>
+      <w:r>
+        <w:rPr>
+          <w:rStyle w:val="Aucun"/>
+          <w:rFonts w:ascii="Arial" w:hAnsi="Arial" w:hint="default"/>
+          <w:rtl w:val="0"/>
+          <w:lang w:val="en-US"/>
+        </w:rPr>
+        <w:t>é</w:t>
+      </w:r>
+      <w:r>
+        <w:rPr>
+          <w:rStyle w:val="Aucun"/>
+          <w:rFonts w:ascii="Arial" w:hAnsi="Arial"/>
+          <w:rtl w:val="0"/>
+          <w:lang w:val="en-US"/>
+        </w:rPr>
+        <w:t>thode des k plus proches voisins.</w:t>
+      </w:r>
+      <w:r>
+        <w:rPr>
+          <w:rStyle w:val="Aucun"/>
           <w:rFonts w:ascii="Arial" w:cs="Arial" w:hAnsi="Arial" w:eastAsia="Arial"/>
-        </w:rPr>
-      </w:pPr>
-      <w:r>
-        <w:rPr>
-          <w:rFonts w:ascii="Arial" w:hAnsi="Arial"/>
-          <w:rtl w:val="0"/>
-          <w:lang w:val="en-US"/>
-        </w:rPr>
-        <w:t xml:space="preserve">Pour </w:t>
-      </w:r>
-      <w:r>
-        <w:rPr>
+          <w:lang w:val="fr-FR"/>
+        </w:rPr>
+        <w:br w:type="textWrapping"/>
+      </w:r>
+      <w:r>
+        <w:rPr>
+          <w:rStyle w:val="Aucun"/>
+          <w:rFonts w:ascii="Arial" w:hAnsi="Arial"/>
+          <w:rtl w:val="0"/>
+          <w:lang w:val="en-US"/>
+        </w:rPr>
+        <w:t>Un jeu de donn</w:t>
+      </w:r>
+      <w:r>
+        <w:rPr>
+          <w:rStyle w:val="Aucun"/>
           <w:rFonts w:ascii="Arial" w:hAnsi="Arial" w:hint="default"/>
           <w:rtl w:val="0"/>
           <w:lang w:val="en-US"/>
@@ -1774,143 +2210,7 @@
       </w:r>
       <w:r>
         <w:rPr>
-          <w:rFonts w:ascii="Arial" w:hAnsi="Arial"/>
-          <w:rtl w:val="0"/>
-          <w:lang w:val="en-US"/>
-        </w:rPr>
-        <w:t>valuer la possibilit</w:t>
-      </w:r>
-      <w:r>
-        <w:rPr>
-          <w:rFonts w:ascii="Arial" w:hAnsi="Arial" w:hint="default"/>
-          <w:rtl w:val="0"/>
-          <w:lang w:val="en-US"/>
-        </w:rPr>
-        <w:t xml:space="preserve">é </w:t>
-      </w:r>
-      <w:r>
-        <w:rPr>
-          <w:rFonts w:ascii="Arial" w:hAnsi="Arial"/>
-          <w:rtl w:val="0"/>
-          <w:lang w:val="en-US"/>
-        </w:rPr>
-        <w:t>qu</w:t>
-      </w:r>
-      <w:r>
-        <w:rPr>
-          <w:rFonts w:ascii="Arial" w:hAnsi="Arial" w:hint="default"/>
-          <w:rtl w:val="0"/>
-          <w:lang w:val="en-US"/>
-        </w:rPr>
-        <w:t>’</w:t>
-      </w:r>
-      <w:r>
-        <w:rPr>
-          <w:rFonts w:ascii="Arial" w:hAnsi="Arial"/>
-          <w:rtl w:val="0"/>
-          <w:lang w:val="en-US"/>
-        </w:rPr>
-        <w:t>un renard puisse habiter une zone pr</w:t>
-      </w:r>
-      <w:r>
-        <w:rPr>
-          <w:rFonts w:ascii="Arial" w:hAnsi="Arial" w:hint="default"/>
-          <w:rtl w:val="0"/>
-          <w:lang w:val="en-US"/>
-        </w:rPr>
-        <w:t>é</w:t>
-      </w:r>
-      <w:r>
-        <w:rPr>
-          <w:rFonts w:ascii="Arial" w:hAnsi="Arial"/>
-          <w:rtl w:val="0"/>
-          <w:lang w:val="en-US"/>
-        </w:rPr>
-        <w:t>d</w:t>
-      </w:r>
-      <w:r>
-        <w:rPr>
-          <w:rFonts w:ascii="Arial" w:hAnsi="Arial" w:hint="default"/>
-          <w:rtl w:val="0"/>
-          <w:lang w:val="en-US"/>
-        </w:rPr>
-        <w:t>é</w:t>
-      </w:r>
-      <w:r>
-        <w:rPr>
-          <w:rFonts w:ascii="Arial" w:hAnsi="Arial"/>
-          <w:rtl w:val="0"/>
-          <w:lang w:val="en-US"/>
-        </w:rPr>
-        <w:t xml:space="preserve">finie, on utilisera </w:t>
-      </w:r>
-      <w:r>
-        <w:rPr>
-          <w:rStyle w:val="Aucun"/>
-          <w:rFonts w:ascii="Arial" w:hAnsi="Arial"/>
-          <w:b w:val="1"/>
-          <w:bCs w:val="1"/>
-          <w:rtl w:val="0"/>
-          <w:lang w:val="en-US"/>
-        </w:rPr>
-        <w:t>la m</w:t>
-      </w:r>
-      <w:r>
-        <w:rPr>
-          <w:rStyle w:val="Aucun"/>
-          <w:rFonts w:ascii="Arial" w:hAnsi="Arial" w:hint="default"/>
-          <w:b w:val="1"/>
-          <w:bCs w:val="1"/>
-          <w:rtl w:val="0"/>
-          <w:lang w:val="en-US"/>
-        </w:rPr>
-        <w:t>é</w:t>
-      </w:r>
-      <w:r>
-        <w:rPr>
-          <w:rStyle w:val="Aucun"/>
-          <w:rFonts w:ascii="Arial" w:hAnsi="Arial"/>
-          <w:b w:val="1"/>
-          <w:bCs w:val="1"/>
-          <w:rtl w:val="0"/>
-          <w:lang w:val="en-US"/>
-        </w:rPr>
-        <w:t>thode des k plus proches voisins</w:t>
-      </w:r>
-      <w:r>
-        <w:rPr>
-          <w:rFonts w:ascii="Arial" w:hAnsi="Arial"/>
-          <w:rtl w:val="0"/>
-          <w:lang w:val="en-US"/>
-        </w:rPr>
-        <w:t>.</w:t>
-      </w:r>
-    </w:p>
-    <w:p>
-      <w:pPr>
-        <w:pStyle w:val="Body Text"/>
-        <w:rPr>
-          <w:rFonts w:ascii="Arial" w:cs="Arial" w:hAnsi="Arial" w:eastAsia="Arial"/>
-        </w:rPr>
-      </w:pPr>
-      <w:r>
-        <w:rPr>
-          <w:rFonts w:ascii="Arial" w:hAnsi="Arial"/>
-          <w:rtl w:val="0"/>
-          <w:lang w:val="en-US"/>
-        </w:rPr>
-        <w:t>Un jeu de donn</w:t>
-      </w:r>
-      <w:r>
-        <w:rPr>
-          <w:rFonts w:ascii="Arial" w:hAnsi="Arial" w:hint="default"/>
-          <w:rtl w:val="0"/>
-          <w:lang w:val="en-US"/>
-        </w:rPr>
-        <w:t>é</w:t>
-      </w:r>
-      <w:r>
-        <w:rPr>
+          <w:rStyle w:val="Aucun"/>
           <w:rFonts w:ascii="Arial" w:hAnsi="Arial"/>
           <w:rtl w:val="0"/>
           <w:lang w:val="en-US"/>
@@ -1920,7 +2220,7 @@
       <w:r>
         <w:rPr>
           <w:rStyle w:val="Aucun"/>
-          <w:rFonts w:ascii="Arial" w:hAnsi="Arial"/>
+          <w:rFonts w:ascii="Courier New" w:hAnsi="Courier New"/>
           <w:sz w:val="22"/>
           <w:szCs w:val="22"/>
           <w:rtl w:val="0"/>
@@ -1930,6 +2230,7 @@
       </w:r>
       <w:r>
         <w:rPr>
+          <w:rStyle w:val="Aucun"/>
           <w:rFonts w:ascii="Arial" w:hAnsi="Arial"/>
           <w:rtl w:val="0"/>
           <w:lang w:val="en-US"/>
@@ -1938,6 +2239,7 @@
       </w:r>
       <w:r>
         <w:rPr>
+          <w:rStyle w:val="Aucun"/>
           <w:rFonts w:ascii="Arial" w:hAnsi="Arial" w:hint="default"/>
           <w:rtl w:val="0"/>
           <w:lang w:val="en-US"/>
@@ -1946,6 +2248,7 @@
       </w:r>
       <w:r>
         <w:rPr>
+          <w:rStyle w:val="Aucun"/>
           <w:rFonts w:ascii="Arial" w:hAnsi="Arial"/>
           <w:rtl w:val="0"/>
           <w:lang w:val="en-US"/>
@@ -1956,11 +2259,16 @@
     <w:p>
       <w:pPr>
         <w:pStyle w:val="Source Code"/>
+        <w:jc w:val="both"/>
+        <w:rPr>
+          <w:rStyle w:val="Aucun"/>
+          <w:rFonts w:ascii="Courier New" w:cs="Courier New" w:hAnsi="Courier New" w:eastAsia="Courier New"/>
+        </w:rPr>
       </w:pPr>
       <w:r>
         <w:rPr>
           <w:rStyle w:val="Aucun"/>
-          <w:rFonts w:ascii="Consolas" w:cs="Consolas" w:hAnsi="Consolas" w:eastAsia="Consolas"/>
+          <w:rFonts w:ascii="Courier New" w:hAnsi="Courier New"/>
           <w:sz w:val="22"/>
           <w:szCs w:val="22"/>
           <w:rtl w:val="0"/>
@@ -1971,7 +2279,7 @@
       <w:r>
         <w:rPr>
           <w:rStyle w:val="Aucun"/>
-          <w:rFonts w:ascii="Consolas" w:cs="Consolas" w:hAnsi="Consolas" w:eastAsia="Consolas"/>
+          <w:rFonts w:ascii="Courier New" w:hAnsi="Courier New"/>
           <w:outline w:val="0"/>
           <w:color w:val="666666"/>
           <w:sz w:val="22"/>
@@ -1990,7 +2298,7 @@
       <w:r>
         <w:rPr>
           <w:rStyle w:val="Aucun"/>
-          <w:rFonts w:ascii="Consolas" w:cs="Consolas" w:hAnsi="Consolas" w:eastAsia="Consolas"/>
+          <w:rFonts w:ascii="Courier New" w:hAnsi="Courier New"/>
           <w:sz w:val="22"/>
           <w:szCs w:val="22"/>
           <w:rtl w:val="0"/>
@@ -2001,24 +2309,56 @@
       <w:r>
         <w:rPr>
           <w:rStyle w:val="Aucun"/>
+          <w:rFonts w:ascii="Courier New" w:cs="Courier New" w:hAnsi="Courier New" w:eastAsia="Courier New"/>
+          <w:lang w:val="fr-FR"/>
         </w:rPr>
         <w:br w:type="textWrapping"/>
       </w:r>
       <w:r>
         <w:rPr>
           <w:rStyle w:val="Aucun"/>
-          <w:rFonts w:ascii="Consolas" w:cs="Consolas" w:hAnsi="Consolas" w:eastAsia="Consolas"/>
+          <w:rFonts w:ascii="Courier New" w:hAnsi="Courier New"/>
           <w:sz w:val="22"/>
           <w:szCs w:val="22"/>
           <w:rtl w:val="0"/>
           <w:lang w:val="en-US"/>
         </w:rPr>
-        <w:t xml:space="preserve">    (</w:t>
-      </w:r>
-      <w:r>
-        <w:rPr>
-          <w:rStyle w:val="Aucun"/>
-          <w:rFonts w:ascii="Consolas" w:cs="Consolas" w:hAnsi="Consolas" w:eastAsia="Consolas"/>
+        <w:t xml:space="preserve">    {</w:t>
+      </w:r>
+      <w:r>
+        <w:rPr>
+          <w:rStyle w:val="Aucun"/>
+          <w:rFonts w:ascii="Courier New" w:hAnsi="Courier New"/>
+          <w:outline w:val="0"/>
+          <w:color w:val="4070a0"/>
+          <w:sz w:val="22"/>
+          <w:szCs w:val="22"/>
+          <w:u w:color="4070a0"/>
+          <w:rtl w:val="0"/>
+          <w:lang w:val="en-US"/>
+          <w14:textFill>
+            <w14:solidFill>
+              <w14:srgbClr w14:val="4070A0"/>
+            </w14:solidFill>
+          </w14:textFill>
+        </w:rPr>
+        <w:t>'vegetation'</w:t>
+      </w:r>
+      <w:r>
+        <w:rPr>
+          <w:rStyle w:val="Aucun"/>
+          <w:rFonts w:ascii="Courier New" w:hAnsi="Courier New"/>
+          <w:sz w:val="22"/>
+          <w:szCs w:val="22"/>
+          <w:rtl w:val="0"/>
+          <w:lang w:val="en-US"/>
+        </w:rPr>
+        <w:t xml:space="preserve">: </w:t>
+      </w:r>
+      <w:r>
+        <w:rPr>
+          <w:rStyle w:val="Aucun"/>
+          <w:rFonts w:ascii="Courier New" w:hAnsi="Courier New"/>
           <w:outline w:val="0"/>
           <w:color w:val="40a070"/>
           <w:sz w:val="22"/>
@@ -2032,23 +2372,23 @@
             </w14:solidFill>
           </w14:textFill>
         </w:rPr>
-        <w:t>7.211102550927978</w:t>
-      </w:r>
-      <w:r>
-        <w:rPr>
-          <w:rStyle w:val="Aucun"/>
-          <w:rFonts w:ascii="Consolas" w:cs="Consolas" w:hAnsi="Consolas" w:eastAsia="Consolas"/>
+        <w:t>9</w:t>
+      </w:r>
+      <w:r>
+        <w:rPr>
+          <w:rStyle w:val="Aucun"/>
+          <w:rFonts w:ascii="Courier New" w:hAnsi="Courier New"/>
           <w:sz w:val="22"/>
           <w:szCs w:val="22"/>
           <w:rtl w:val="0"/>
           <w:lang w:val="en-US"/>
         </w:rPr>
-        <w:t>, {</w:t>
-      </w:r>
-      <w:r>
-        <w:rPr>
-          <w:rStyle w:val="Aucun"/>
-          <w:rFonts w:ascii="Consolas" w:cs="Consolas" w:hAnsi="Consolas" w:eastAsia="Consolas"/>
+        <w:t xml:space="preserve">, </w:t>
+      </w:r>
+      <w:r>
+        <w:rPr>
+          <w:rStyle w:val="Aucun"/>
+          <w:rFonts w:ascii="Courier New" w:hAnsi="Courier New"/>
           <w:outline w:val="0"/>
           <w:color w:val="4070a0"/>
           <w:sz w:val="22"/>
@@ -2062,12 +2402,12 @@
             </w14:solidFill>
           </w14:textFill>
         </w:rPr>
-        <w:t>'vegetation'</w:t>
-      </w:r>
-      <w:r>
-        <w:rPr>
-          <w:rStyle w:val="Aucun"/>
-          <w:rFonts w:ascii="Consolas" w:cs="Consolas" w:hAnsi="Consolas" w:eastAsia="Consolas"/>
+        <w:t>'proximite_eau'</w:t>
+      </w:r>
+      <w:r>
+        <w:rPr>
+          <w:rStyle w:val="Aucun"/>
+          <w:rFonts w:ascii="Courier New" w:hAnsi="Courier New"/>
           <w:sz w:val="22"/>
           <w:szCs w:val="22"/>
           <w:rtl w:val="0"/>
@@ -2078,7 +2418,7 @@
       <w:r>
         <w:rPr>
           <w:rStyle w:val="Aucun"/>
-          <w:rFonts w:ascii="Consolas" w:cs="Consolas" w:hAnsi="Consolas" w:eastAsia="Consolas"/>
+          <w:rFonts w:ascii="Courier New" w:hAnsi="Courier New"/>
           <w:outline w:val="0"/>
           <w:color w:val="40a070"/>
           <w:sz w:val="22"/>
@@ -2092,12 +2432,12 @@
             </w14:solidFill>
           </w14:textFill>
         </w:rPr>
-        <w:t>9</w:t>
-      </w:r>
-      <w:r>
-        <w:rPr>
-          <w:rStyle w:val="Aucun"/>
-          <w:rFonts w:ascii="Consolas" w:cs="Consolas" w:hAnsi="Consolas" w:eastAsia="Consolas"/>
+        <w:t>6</w:t>
+      </w:r>
+      <w:r>
+        <w:rPr>
+          <w:rStyle w:val="Aucun"/>
+          <w:rFonts w:ascii="Courier New" w:hAnsi="Courier New"/>
           <w:sz w:val="22"/>
           <w:szCs w:val="22"/>
           <w:rtl w:val="0"/>
@@ -2108,7 +2448,7 @@
       <w:r>
         <w:rPr>
           <w:rStyle w:val="Aucun"/>
-          <w:rFonts w:ascii="Consolas" w:cs="Consolas" w:hAnsi="Consolas" w:eastAsia="Consolas"/>
+          <w:rFonts w:ascii="Courier New" w:hAnsi="Courier New"/>
           <w:outline w:val="0"/>
           <w:color w:val="4070a0"/>
           <w:sz w:val="22"/>
@@ -2122,12 +2462,12 @@
             </w14:solidFill>
           </w14:textFill>
         </w:rPr>
-        <w:t>'proximite_eau'</w:t>
-      </w:r>
-      <w:r>
-        <w:rPr>
-          <w:rStyle w:val="Aucun"/>
-          <w:rFonts w:ascii="Consolas" w:cs="Consolas" w:hAnsi="Consolas" w:eastAsia="Consolas"/>
+        <w:t>'densite_urbaine'</w:t>
+      </w:r>
+      <w:r>
+        <w:rPr>
+          <w:rStyle w:val="Aucun"/>
+          <w:rFonts w:ascii="Courier New" w:hAnsi="Courier New"/>
           <w:sz w:val="22"/>
           <w:szCs w:val="22"/>
           <w:rtl w:val="0"/>
@@ -2138,7 +2478,7 @@
       <w:r>
         <w:rPr>
           <w:rStyle w:val="Aucun"/>
-          <w:rFonts w:ascii="Consolas" w:cs="Consolas" w:hAnsi="Consolas" w:eastAsia="Consolas"/>
+          <w:rFonts w:ascii="Courier New" w:hAnsi="Courier New"/>
           <w:outline w:val="0"/>
           <w:color w:val="40a070"/>
           <w:sz w:val="22"/>
@@ -2152,12 +2492,12 @@
             </w14:solidFill>
           </w14:textFill>
         </w:rPr>
-        <w:t>6</w:t>
-      </w:r>
-      <w:r>
-        <w:rPr>
-          <w:rStyle w:val="Aucun"/>
-          <w:rFonts w:ascii="Consolas" w:cs="Consolas" w:hAnsi="Consolas" w:eastAsia="Consolas"/>
+        <w:t>0</w:t>
+      </w:r>
+      <w:r>
+        <w:rPr>
+          <w:rStyle w:val="Aucun"/>
+          <w:rFonts w:ascii="Courier New" w:hAnsi="Courier New"/>
           <w:sz w:val="22"/>
           <w:szCs w:val="22"/>
           <w:rtl w:val="0"/>
@@ -2168,7 +2508,26 @@
       <w:r>
         <w:rPr>
           <w:rStyle w:val="Aucun"/>
-          <w:rFonts w:ascii="Consolas" w:cs="Consolas" w:hAnsi="Consolas" w:eastAsia="Consolas"/>
+          <w:rFonts w:ascii="Courier New" w:cs="Courier New" w:hAnsi="Courier New" w:eastAsia="Courier New"/>
+          <w:lang w:val="fr-FR"/>
+        </w:rPr>
+        <w:br w:type="textWrapping"/>
+      </w:r>
+      <w:r>
+        <w:rPr>
+          <w:rStyle w:val="Aucun"/>
+          <w:rFonts w:ascii="Courier New" w:hAnsi="Courier New"/>
+          <w:sz w:val="22"/>
+          <w:szCs w:val="22"/>
+          <w:rtl w:val="0"/>
+          <w:lang w:val="en-US"/>
+        </w:rPr>
+        <w:t xml:space="preserve">    </w:t>
+      </w:r>
+      <w:r>
+        <w:rPr>
+          <w:rStyle w:val="Aucun"/>
+          <w:rFonts w:ascii="Courier New" w:hAnsi="Courier New"/>
           <w:outline w:val="0"/>
           <w:color w:val="4070a0"/>
           <w:sz w:val="22"/>
@@ -2182,12 +2541,12 @@
             </w14:solidFill>
           </w14:textFill>
         </w:rPr>
-        <w:t>'densite_urbaine'</w:t>
-      </w:r>
-      <w:r>
-        <w:rPr>
-          <w:rStyle w:val="Aucun"/>
-          <w:rFonts w:ascii="Consolas" w:cs="Consolas" w:hAnsi="Consolas" w:eastAsia="Consolas"/>
+        <w:t>'disponibilite_proies'</w:t>
+      </w:r>
+      <w:r>
+        <w:rPr>
+          <w:rStyle w:val="Aucun"/>
+          <w:rFonts w:ascii="Courier New" w:hAnsi="Courier New"/>
           <w:sz w:val="22"/>
           <w:szCs w:val="22"/>
           <w:rtl w:val="0"/>
@@ -2198,7 +2557,7 @@
       <w:r>
         <w:rPr>
           <w:rStyle w:val="Aucun"/>
-          <w:rFonts w:ascii="Consolas" w:cs="Consolas" w:hAnsi="Consolas" w:eastAsia="Consolas"/>
+          <w:rFonts w:ascii="Courier New" w:hAnsi="Courier New"/>
           <w:outline w:val="0"/>
           <w:color w:val="40a070"/>
           <w:sz w:val="22"/>
@@ -2212,12 +2571,12 @@
             </w14:solidFill>
           </w14:textFill>
         </w:rPr>
-        <w:t>0</w:t>
-      </w:r>
-      <w:r>
-        <w:rPr>
-          <w:rStyle w:val="Aucun"/>
-          <w:rFonts w:ascii="Consolas" w:cs="Consolas" w:hAnsi="Consolas" w:eastAsia="Consolas"/>
+        <w:t>4</w:t>
+      </w:r>
+      <w:r>
+        <w:rPr>
+          <w:rStyle w:val="Aucun"/>
+          <w:rFonts w:ascii="Courier New" w:hAnsi="Courier New"/>
           <w:sz w:val="22"/>
           <w:szCs w:val="22"/>
           <w:rtl w:val="0"/>
@@ -2228,24 +2587,7 @@
       <w:r>
         <w:rPr>
           <w:rStyle w:val="Aucun"/>
-        </w:rPr>
-        <w:br w:type="textWrapping"/>
-      </w:r>
-      <w:r>
-        <w:rPr>
-          <w:rStyle w:val="Aucun"/>
-          <w:rFonts w:ascii="Consolas" w:cs="Consolas" w:hAnsi="Consolas" w:eastAsia="Consolas"/>
-          <w:sz w:val="22"/>
-          <w:szCs w:val="22"/>
-          <w:rtl w:val="0"/>
-          <w:lang w:val="en-US"/>
-        </w:rPr>
-        <w:t xml:space="preserve">    </w:t>
-      </w:r>
-      <w:r>
-        <w:rPr>
-          <w:rStyle w:val="Aucun"/>
-          <w:rFonts w:ascii="Consolas" w:cs="Consolas" w:hAnsi="Consolas" w:eastAsia="Consolas"/>
+          <w:rFonts w:ascii="Courier New" w:hAnsi="Courier New"/>
           <w:outline w:val="0"/>
           <w:color w:val="4070a0"/>
           <w:sz w:val="22"/>
@@ -2259,12 +2601,12 @@
             </w14:solidFill>
           </w14:textFill>
         </w:rPr>
-        <w:t>'disponibilite_proies'</w:t>
-      </w:r>
-      <w:r>
-        <w:rPr>
-          <w:rStyle w:val="Aucun"/>
-          <w:rFonts w:ascii="Consolas" w:cs="Consolas" w:hAnsi="Consolas" w:eastAsia="Consolas"/>
+        <w:t>'presence_renard'</w:t>
+      </w:r>
+      <w:r>
+        <w:rPr>
+          <w:rStyle w:val="Aucun"/>
+          <w:rFonts w:ascii="Courier New" w:hAnsi="Courier New"/>
           <w:sz w:val="22"/>
           <w:szCs w:val="22"/>
           <w:rtl w:val="0"/>
@@ -2275,7 +2617,97 @@
       <w:r>
         <w:rPr>
           <w:rStyle w:val="Aucun"/>
-          <w:rFonts w:ascii="Consolas" w:cs="Consolas" w:hAnsi="Consolas" w:eastAsia="Consolas"/>
+          <w:rFonts w:ascii="Courier New" w:hAnsi="Courier New"/>
+          <w:outline w:val="0"/>
+          <w:color w:val="19177c"/>
+          <w:sz w:val="22"/>
+          <w:szCs w:val="22"/>
+          <w:u w:color="19177c"/>
+          <w:rtl w:val="0"/>
+          <w:lang w:val="en-US"/>
+          <w14:textFill>
+            <w14:solidFill>
+              <w14:srgbClr w14:val="19177C"/>
+            </w14:solidFill>
+          </w14:textFill>
+        </w:rPr>
+        <w:t>True</w:t>
+      </w:r>
+      <w:r>
+        <w:rPr>
+          <w:rStyle w:val="Aucun"/>
+          <w:rFonts w:ascii="Courier New" w:hAnsi="Courier New"/>
+          <w:sz w:val="22"/>
+          <w:szCs w:val="22"/>
+          <w:rtl w:val="0"/>
+          <w:lang w:val="en-US"/>
+        </w:rPr>
+        <w:t>}</w:t>
+      </w:r>
+      <w:r>
+        <w:rPr>
+          <w:rStyle w:val="Aucun"/>
+          <w:rFonts w:ascii="Courier New" w:hAnsi="Courier New"/>
+          <w:sz w:val="22"/>
+          <w:szCs w:val="22"/>
+          <w:rtl w:val="0"/>
+          <w:lang w:val="fr-FR"/>
+        </w:rPr>
+        <w:t>,</w:t>
+      </w:r>
+      <w:r>
+        <w:rPr>
+          <w:rStyle w:val="Aucun"/>
+          <w:rFonts w:ascii="Courier New" w:cs="Courier New" w:hAnsi="Courier New" w:eastAsia="Courier New"/>
+          <w:lang w:val="fr-FR"/>
+        </w:rPr>
+        <w:br w:type="textWrapping"/>
+      </w:r>
+      <w:r>
+        <w:rPr>
+          <w:rStyle w:val="Aucun"/>
+          <w:rFonts w:ascii="Courier New" w:hAnsi="Courier New"/>
+          <w:sz w:val="22"/>
+          <w:szCs w:val="22"/>
+          <w:rtl w:val="0"/>
+          <w:lang w:val="en-US"/>
+        </w:rPr>
+        <w:t xml:space="preserve">    {</w:t>
+      </w:r>
+      <w:r>
+        <w:rPr>
+          <w:rStyle w:val="Aucun"/>
+          <w:rFonts w:ascii="Courier New" w:hAnsi="Courier New"/>
+          <w:outline w:val="0"/>
+          <w:color w:val="4070a0"/>
+          <w:sz w:val="22"/>
+          <w:szCs w:val="22"/>
+          <w:u w:color="4070a0"/>
+          <w:rtl w:val="0"/>
+          <w:lang w:val="en-US"/>
+          <w14:textFill>
+            <w14:solidFill>
+              <w14:srgbClr w14:val="4070A0"/>
+            </w14:solidFill>
+          </w14:textFill>
+        </w:rPr>
+        <w:t>'vegetation'</w:t>
+      </w:r>
+      <w:r>
+        <w:rPr>
+          <w:rStyle w:val="Aucun"/>
+          <w:rFonts w:ascii="Courier New" w:hAnsi="Courier New"/>
+          <w:sz w:val="22"/>
+          <w:szCs w:val="22"/>
+          <w:rtl w:val="0"/>
+          <w:lang w:val="en-US"/>
+        </w:rPr>
+        <w:t xml:space="preserve">: </w:t>
+      </w:r>
+      <w:r>
+        <w:rPr>
+          <w:rStyle w:val="Aucun"/>
+          <w:rFonts w:ascii="Courier New" w:hAnsi="Courier New"/>
           <w:outline w:val="0"/>
           <w:color w:val="40a070"/>
           <w:sz w:val="22"/>
@@ -2289,12 +2721,12 @@
             </w14:solidFill>
           </w14:textFill>
         </w:rPr>
-        <w:t>4</w:t>
-      </w:r>
-      <w:r>
-        <w:rPr>
-          <w:rStyle w:val="Aucun"/>
-          <w:rFonts w:ascii="Consolas" w:cs="Consolas" w:hAnsi="Consolas" w:eastAsia="Consolas"/>
+        <w:t>10</w:t>
+      </w:r>
+      <w:r>
+        <w:rPr>
+          <w:rStyle w:val="Aucun"/>
+          <w:rFonts w:ascii="Courier New" w:hAnsi="Courier New"/>
           <w:sz w:val="22"/>
           <w:szCs w:val="22"/>
           <w:rtl w:val="0"/>
@@ -2305,7 +2737,7 @@
       <w:r>
         <w:rPr>
           <w:rStyle w:val="Aucun"/>
-          <w:rFonts w:ascii="Consolas" w:cs="Consolas" w:hAnsi="Consolas" w:eastAsia="Consolas"/>
+          <w:rFonts w:ascii="Courier New" w:hAnsi="Courier New"/>
           <w:outline w:val="0"/>
           <w:color w:val="4070a0"/>
           <w:sz w:val="22"/>
@@ -2319,12 +2751,12 @@
             </w14:solidFill>
           </w14:textFill>
         </w:rPr>
-        <w:t>'presence_renard'</w:t>
-      </w:r>
-      <w:r>
-        <w:rPr>
-          <w:rStyle w:val="Aucun"/>
-          <w:rFonts w:ascii="Consolas" w:cs="Consolas" w:hAnsi="Consolas" w:eastAsia="Consolas"/>
+        <w:t>'proximite_eau'</w:t>
+      </w:r>
+      <w:r>
+        <w:rPr>
+          <w:rStyle w:val="Aucun"/>
+          <w:rFonts w:ascii="Courier New" w:hAnsi="Courier New"/>
           <w:sz w:val="22"/>
           <w:szCs w:val="22"/>
           <w:rtl w:val="0"/>
@@ -2335,7 +2767,206 @@
       <w:r>
         <w:rPr>
           <w:rStyle w:val="Aucun"/>
-          <w:rFonts w:ascii="Consolas" w:cs="Consolas" w:hAnsi="Consolas" w:eastAsia="Consolas"/>
+          <w:rFonts w:ascii="Courier New" w:hAnsi="Courier New"/>
+          <w:outline w:val="0"/>
+          <w:color w:val="40a070"/>
+          <w:sz w:val="22"/>
+          <w:szCs w:val="22"/>
+          <w:u w:color="40a070"/>
+          <w:rtl w:val="0"/>
+          <w:lang w:val="en-US"/>
+          <w14:textFill>
+            <w14:solidFill>
+              <w14:srgbClr w14:val="40A070"/>
+            </w14:solidFill>
+          </w14:textFill>
+        </w:rPr>
+        <w:t>5</w:t>
+      </w:r>
+      <w:r>
+        <w:rPr>
+          <w:rStyle w:val="Aucun"/>
+          <w:rFonts w:ascii="Courier New" w:hAnsi="Courier New"/>
+          <w:sz w:val="22"/>
+          <w:szCs w:val="22"/>
+          <w:rtl w:val="0"/>
+          <w:lang w:val="en-US"/>
+        </w:rPr>
+        <w:t xml:space="preserve">, </w:t>
+      </w:r>
+      <w:r>
+        <w:rPr>
+          <w:rStyle w:val="Aucun"/>
+          <w:rFonts w:ascii="Courier New" w:hAnsi="Courier New"/>
+          <w:outline w:val="0"/>
+          <w:color w:val="4070a0"/>
+          <w:sz w:val="22"/>
+          <w:szCs w:val="22"/>
+          <w:u w:color="4070a0"/>
+          <w:rtl w:val="0"/>
+          <w:lang w:val="en-US"/>
+          <w14:textFill>
+            <w14:solidFill>
+              <w14:srgbClr w14:val="4070A0"/>
+            </w14:solidFill>
+          </w14:textFill>
+        </w:rPr>
+        <w:t>'densite_urbaine'</w:t>
+      </w:r>
+      <w:r>
+        <w:rPr>
+          <w:rStyle w:val="Aucun"/>
+          <w:rFonts w:ascii="Courier New" w:hAnsi="Courier New"/>
+          <w:sz w:val="22"/>
+          <w:szCs w:val="22"/>
+          <w:rtl w:val="0"/>
+          <w:lang w:val="en-US"/>
+        </w:rPr>
+        <w:t xml:space="preserve">: </w:t>
+      </w:r>
+      <w:r>
+        <w:rPr>
+          <w:rStyle w:val="Aucun"/>
+          <w:rFonts w:ascii="Courier New" w:hAnsi="Courier New"/>
+          <w:outline w:val="0"/>
+          <w:color w:val="40a070"/>
+          <w:sz w:val="22"/>
+          <w:szCs w:val="22"/>
+          <w:u w:color="40a070"/>
+          <w:rtl w:val="0"/>
+          <w:lang w:val="en-US"/>
+          <w14:textFill>
+            <w14:solidFill>
+              <w14:srgbClr w14:val="40A070"/>
+            </w14:solidFill>
+          </w14:textFill>
+        </w:rPr>
+        <w:t>9</w:t>
+      </w:r>
+      <w:r>
+        <w:rPr>
+          <w:rStyle w:val="Aucun"/>
+          <w:rFonts w:ascii="Courier New" w:hAnsi="Courier New"/>
+          <w:sz w:val="22"/>
+          <w:szCs w:val="22"/>
+          <w:rtl w:val="0"/>
+          <w:lang w:val="en-US"/>
+        </w:rPr>
+        <w:t xml:space="preserve">, </w:t>
+      </w:r>
+      <w:r>
+        <w:rPr>
+          <w:rStyle w:val="Aucun"/>
+          <w:rFonts w:ascii="Courier New" w:cs="Courier New" w:hAnsi="Courier New" w:eastAsia="Courier New"/>
+          <w:lang w:val="fr-FR"/>
+        </w:rPr>
+        <w:br w:type="textWrapping"/>
+      </w:r>
+      <w:r>
+        <w:rPr>
+          <w:rStyle w:val="Aucun"/>
+          <w:rFonts w:ascii="Courier New" w:hAnsi="Courier New"/>
+          <w:sz w:val="22"/>
+          <w:szCs w:val="22"/>
+          <w:rtl w:val="0"/>
+          <w:lang w:val="en-US"/>
+        </w:rPr>
+        <w:t xml:space="preserve">    </w:t>
+      </w:r>
+      <w:r>
+        <w:rPr>
+          <w:rStyle w:val="Aucun"/>
+          <w:rFonts w:ascii="Courier New" w:hAnsi="Courier New"/>
+          <w:outline w:val="0"/>
+          <w:color w:val="4070a0"/>
+          <w:sz w:val="22"/>
+          <w:szCs w:val="22"/>
+          <w:u w:color="4070a0"/>
+          <w:rtl w:val="0"/>
+          <w:lang w:val="en-US"/>
+          <w14:textFill>
+            <w14:solidFill>
+              <w14:srgbClr w14:val="4070A0"/>
+            </w14:solidFill>
+          </w14:textFill>
+        </w:rPr>
+        <w:t>'disponibilite_proies'</w:t>
+      </w:r>
+      <w:r>
+        <w:rPr>
+          <w:rStyle w:val="Aucun"/>
+          <w:rFonts w:ascii="Courier New" w:hAnsi="Courier New"/>
+          <w:sz w:val="22"/>
+          <w:szCs w:val="22"/>
+          <w:rtl w:val="0"/>
+          <w:lang w:val="en-US"/>
+        </w:rPr>
+        <w:t xml:space="preserve">: </w:t>
+      </w:r>
+      <w:r>
+        <w:rPr>
+          <w:rStyle w:val="Aucun"/>
+          <w:rFonts w:ascii="Courier New" w:hAnsi="Courier New"/>
+          <w:outline w:val="0"/>
+          <w:color w:val="40a070"/>
+          <w:sz w:val="22"/>
+          <w:szCs w:val="22"/>
+          <w:u w:color="40a070"/>
+          <w:rtl w:val="0"/>
+          <w:lang w:val="en-US"/>
+          <w14:textFill>
+            <w14:solidFill>
+              <w14:srgbClr w14:val="40A070"/>
+            </w14:solidFill>
+          </w14:textFill>
+        </w:rPr>
+        <w:t>10</w:t>
+      </w:r>
+      <w:r>
+        <w:rPr>
+          <w:rStyle w:val="Aucun"/>
+          <w:rFonts w:ascii="Courier New" w:hAnsi="Courier New"/>
+          <w:sz w:val="22"/>
+          <w:szCs w:val="22"/>
+          <w:rtl w:val="0"/>
+          <w:lang w:val="en-US"/>
+        </w:rPr>
+        <w:t xml:space="preserve">, </w:t>
+      </w:r>
+      <w:r>
+        <w:rPr>
+          <w:rStyle w:val="Aucun"/>
+          <w:rFonts w:ascii="Courier New" w:hAnsi="Courier New"/>
+          <w:outline w:val="0"/>
+          <w:color w:val="4070a0"/>
+          <w:sz w:val="22"/>
+          <w:szCs w:val="22"/>
+          <w:u w:color="4070a0"/>
+          <w:rtl w:val="0"/>
+          <w:lang w:val="en-US"/>
+          <w14:textFill>
+            <w14:solidFill>
+              <w14:srgbClr w14:val="4070A0"/>
+            </w14:solidFill>
+          </w14:textFill>
+        </w:rPr>
+        <w:t>'presence_renard'</w:t>
+      </w:r>
+      <w:r>
+        <w:rPr>
+          <w:rStyle w:val="Aucun"/>
+          <w:rFonts w:ascii="Courier New" w:hAnsi="Courier New"/>
+          <w:sz w:val="22"/>
+          <w:szCs w:val="22"/>
+          <w:rtl w:val="0"/>
+          <w:lang w:val="en-US"/>
+        </w:rPr>
+        <w:t xml:space="preserve">: </w:t>
+      </w:r>
+      <w:r>
+        <w:rPr>
+          <w:rStyle w:val="Aucun"/>
+          <w:rFonts w:ascii="Courier New" w:hAnsi="Courier New"/>
           <w:outline w:val="0"/>
           <w:color w:val="19177c"/>
           <w:sz w:val="22"/>
@@ -2349,393 +2980,31 @@
             </w14:solidFill>
           </w14:textFill>
         </w:rPr>
-        <w:t>True</w:t>
-      </w:r>
-      <w:r>
-        <w:rPr>
-          <w:rStyle w:val="Aucun"/>
-          <w:rFonts w:ascii="Consolas" w:cs="Consolas" w:hAnsi="Consolas" w:eastAsia="Consolas"/>
+        <w:t>False</w:t>
+      </w:r>
+      <w:r>
+        <w:rPr>
+          <w:rStyle w:val="Aucun"/>
+          <w:rFonts w:ascii="Courier New" w:hAnsi="Courier New"/>
           <w:sz w:val="22"/>
           <w:szCs w:val="22"/>
           <w:rtl w:val="0"/>
           <w:lang w:val="en-US"/>
         </w:rPr>
-        <w:t>})</w:t>
-      </w:r>
-      <w:r>
-        <w:rPr>
-          <w:rStyle w:val="Aucun"/>
+        <w:t>}</w:t>
+      </w:r>
+      <w:r>
+        <w:rPr>
+          <w:rStyle w:val="Aucun"/>
+          <w:rFonts w:ascii="Courier New" w:cs="Courier New" w:hAnsi="Courier New" w:eastAsia="Courier New"/>
+          <w:lang w:val="fr-FR"/>
         </w:rPr>
         <w:br w:type="textWrapping"/>
       </w:r>
       <w:r>
         <w:rPr>
           <w:rStyle w:val="Aucun"/>
-          <w:rFonts w:ascii="Consolas" w:cs="Consolas" w:hAnsi="Consolas" w:eastAsia="Consolas"/>
-          <w:sz w:val="22"/>
-          <w:szCs w:val="22"/>
-          <w:rtl w:val="0"/>
-          <w:lang w:val="en-US"/>
-        </w:rPr>
-        <w:t xml:space="preserve">    (</w:t>
-      </w:r>
-      <w:r>
-        <w:rPr>
-          <w:rStyle w:val="Aucun"/>
-          <w:rFonts w:ascii="Consolas" w:cs="Consolas" w:hAnsi="Consolas" w:eastAsia="Consolas"/>
-          <w:outline w:val="0"/>
-          <w:color w:val="40a070"/>
-          <w:sz w:val="22"/>
-          <w:szCs w:val="22"/>
-          <w:u w:color="40a070"/>
-          <w:rtl w:val="0"/>
-          <w:lang w:val="en-US"/>
-          <w14:textFill>
-            <w14:solidFill>
-              <w14:srgbClr w14:val="40A070"/>
-            </w14:solidFill>
-          </w14:textFill>
-        </w:rPr>
-        <w:t>8.660254037844387</w:t>
-      </w:r>
-      <w:r>
-        <w:rPr>
-          <w:rStyle w:val="Aucun"/>
-          <w:rFonts w:ascii="Consolas" w:cs="Consolas" w:hAnsi="Consolas" w:eastAsia="Consolas"/>
-          <w:sz w:val="22"/>
-          <w:szCs w:val="22"/>
-          <w:rtl w:val="0"/>
-          <w:lang w:val="en-US"/>
-        </w:rPr>
-        <w:t>, {</w:t>
-      </w:r>
-      <w:r>
-        <w:rPr>
-          <w:rStyle w:val="Aucun"/>
-          <w:rFonts w:ascii="Consolas" w:cs="Consolas" w:hAnsi="Consolas" w:eastAsia="Consolas"/>
-          <w:outline w:val="0"/>
-          <w:color w:val="4070a0"/>
-          <w:sz w:val="22"/>
-          <w:szCs w:val="22"/>
-          <w:u w:color="4070a0"/>
-          <w:rtl w:val="0"/>
-          <w:lang w:val="en-US"/>
-          <w14:textFill>
-            <w14:solidFill>
-              <w14:srgbClr w14:val="4070A0"/>
-            </w14:solidFill>
-          </w14:textFill>
-        </w:rPr>
-        <w:t>'vegetation'</w:t>
-      </w:r>
-      <w:r>
-        <w:rPr>
-          <w:rStyle w:val="Aucun"/>
-          <w:rFonts w:ascii="Consolas" w:cs="Consolas" w:hAnsi="Consolas" w:eastAsia="Consolas"/>
-          <w:sz w:val="22"/>
-          <w:szCs w:val="22"/>
-          <w:rtl w:val="0"/>
-          <w:lang w:val="en-US"/>
-        </w:rPr>
-        <w:t xml:space="preserve">: </w:t>
-      </w:r>
-      <w:r>
-        <w:rPr>
-          <w:rStyle w:val="Aucun"/>
-          <w:rFonts w:ascii="Consolas" w:cs="Consolas" w:hAnsi="Consolas" w:eastAsia="Consolas"/>
-          <w:outline w:val="0"/>
-          <w:color w:val="40a070"/>
-          <w:sz w:val="22"/>
-          <w:szCs w:val="22"/>
-          <w:u w:color="40a070"/>
-          <w:rtl w:val="0"/>
-          <w:lang w:val="en-US"/>
-          <w14:textFill>
-            <w14:solidFill>
-              <w14:srgbClr w14:val="40A070"/>
-            </w14:solidFill>
-          </w14:textFill>
-        </w:rPr>
-        <w:t>10</w:t>
-      </w:r>
-      <w:r>
-        <w:rPr>
-          <w:rStyle w:val="Aucun"/>
-          <w:rFonts w:ascii="Consolas" w:cs="Consolas" w:hAnsi="Consolas" w:eastAsia="Consolas"/>
-          <w:sz w:val="22"/>
-          <w:szCs w:val="22"/>
-          <w:rtl w:val="0"/>
-          <w:lang w:val="en-US"/>
-        </w:rPr>
-        <w:t xml:space="preserve">, </w:t>
-      </w:r>
-      <w:r>
-        <w:rPr>
-          <w:rStyle w:val="Aucun"/>
-          <w:rFonts w:ascii="Consolas" w:cs="Consolas" w:hAnsi="Consolas" w:eastAsia="Consolas"/>
-          <w:outline w:val="0"/>
-          <w:color w:val="4070a0"/>
-          <w:sz w:val="22"/>
-          <w:szCs w:val="22"/>
-          <w:u w:color="4070a0"/>
-          <w:rtl w:val="0"/>
-          <w:lang w:val="en-US"/>
-          <w14:textFill>
-            <w14:solidFill>
-              <w14:srgbClr w14:val="4070A0"/>
-            </w14:solidFill>
-          </w14:textFill>
-        </w:rPr>
-        <w:t>'proximite_eau'</w:t>
-      </w:r>
-      <w:r>
-        <w:rPr>
-          <w:rStyle w:val="Aucun"/>
-          <w:rFonts w:ascii="Consolas" w:cs="Consolas" w:hAnsi="Consolas" w:eastAsia="Consolas"/>
-          <w:sz w:val="22"/>
-          <w:szCs w:val="22"/>
-          <w:rtl w:val="0"/>
-          <w:lang w:val="en-US"/>
-        </w:rPr>
-        <w:t xml:space="preserve">: </w:t>
-      </w:r>
-      <w:r>
-        <w:rPr>
-          <w:rStyle w:val="Aucun"/>
-          <w:rFonts w:ascii="Consolas" w:cs="Consolas" w:hAnsi="Consolas" w:eastAsia="Consolas"/>
-          <w:outline w:val="0"/>
-          <w:color w:val="40a070"/>
-          <w:sz w:val="22"/>
-          <w:szCs w:val="22"/>
-          <w:u w:color="40a070"/>
-          <w:rtl w:val="0"/>
-          <w:lang w:val="en-US"/>
-          <w14:textFill>
-            <w14:solidFill>
-              <w14:srgbClr w14:val="40A070"/>
-            </w14:solidFill>
-          </w14:textFill>
-        </w:rPr>
-        <w:t>5</w:t>
-      </w:r>
-      <w:r>
-        <w:rPr>
-          <w:rStyle w:val="Aucun"/>
-          <w:rFonts w:ascii="Consolas" w:cs="Consolas" w:hAnsi="Consolas" w:eastAsia="Consolas"/>
-          <w:sz w:val="22"/>
-          <w:szCs w:val="22"/>
-          <w:rtl w:val="0"/>
-          <w:lang w:val="en-US"/>
-        </w:rPr>
-        <w:t xml:space="preserve">, </w:t>
-      </w:r>
-      <w:r>
-        <w:rPr>
-          <w:rStyle w:val="Aucun"/>
-          <w:rFonts w:ascii="Consolas" w:cs="Consolas" w:hAnsi="Consolas" w:eastAsia="Consolas"/>
-          <w:outline w:val="0"/>
-          <w:color w:val="4070a0"/>
-          <w:sz w:val="22"/>
-          <w:szCs w:val="22"/>
-          <w:u w:color="4070a0"/>
-          <w:rtl w:val="0"/>
-          <w:lang w:val="en-US"/>
-          <w14:textFill>
-            <w14:solidFill>
-              <w14:srgbClr w14:val="4070A0"/>
-            </w14:solidFill>
-          </w14:textFill>
-        </w:rPr>
-        <w:t>'densite_urbaine'</w:t>
-      </w:r>
-      <w:r>
-        <w:rPr>
-          <w:rStyle w:val="Aucun"/>
-          <w:rFonts w:ascii="Consolas" w:cs="Consolas" w:hAnsi="Consolas" w:eastAsia="Consolas"/>
-          <w:sz w:val="22"/>
-          <w:szCs w:val="22"/>
-          <w:rtl w:val="0"/>
-          <w:lang w:val="en-US"/>
-        </w:rPr>
-        <w:t xml:space="preserve">: </w:t>
-      </w:r>
-      <w:r>
-        <w:rPr>
-          <w:rStyle w:val="Aucun"/>
-          <w:rFonts w:ascii="Consolas" w:cs="Consolas" w:hAnsi="Consolas" w:eastAsia="Consolas"/>
-          <w:outline w:val="0"/>
-          <w:color w:val="40a070"/>
-          <w:sz w:val="22"/>
-          <w:szCs w:val="22"/>
-          <w:u w:color="40a070"/>
-          <w:rtl w:val="0"/>
-          <w:lang w:val="en-US"/>
-          <w14:textFill>
-            <w14:solidFill>
-              <w14:srgbClr w14:val="40A070"/>
-            </w14:solidFill>
-          </w14:textFill>
-        </w:rPr>
-        <w:t>9</w:t>
-      </w:r>
-      <w:r>
-        <w:rPr>
-          <w:rStyle w:val="Aucun"/>
-          <w:rFonts w:ascii="Consolas" w:cs="Consolas" w:hAnsi="Consolas" w:eastAsia="Consolas"/>
-          <w:sz w:val="22"/>
-          <w:szCs w:val="22"/>
-          <w:rtl w:val="0"/>
-          <w:lang w:val="en-US"/>
-        </w:rPr>
-        <w:t xml:space="preserve">, </w:t>
-      </w:r>
-      <w:r>
-        <w:rPr>
-          <w:rStyle w:val="Aucun"/>
-        </w:rPr>
-        <w:br w:type="textWrapping"/>
-      </w:r>
-      <w:r>
-        <w:rPr>
-          <w:rStyle w:val="Aucun"/>
-          <w:rFonts w:ascii="Consolas" w:cs="Consolas" w:hAnsi="Consolas" w:eastAsia="Consolas"/>
-          <w:sz w:val="22"/>
-          <w:szCs w:val="22"/>
-          <w:rtl w:val="0"/>
-          <w:lang w:val="en-US"/>
-        </w:rPr>
-        <w:t xml:space="preserve">    </w:t>
-      </w:r>
-      <w:r>
-        <w:rPr>
-          <w:rStyle w:val="Aucun"/>
-          <w:rFonts w:ascii="Consolas" w:cs="Consolas" w:hAnsi="Consolas" w:eastAsia="Consolas"/>
-          <w:outline w:val="0"/>
-          <w:color w:val="4070a0"/>
-          <w:sz w:val="22"/>
-          <w:szCs w:val="22"/>
-          <w:u w:color="4070a0"/>
-          <w:rtl w:val="0"/>
-          <w:lang w:val="en-US"/>
-          <w14:textFill>
-            <w14:solidFill>
-              <w14:srgbClr w14:val="4070A0"/>
-            </w14:solidFill>
-          </w14:textFill>
-        </w:rPr>
-        <w:t>'disponibilite_proies'</w:t>
-      </w:r>
-      <w:r>
-        <w:rPr>
-          <w:rStyle w:val="Aucun"/>
-          <w:rFonts w:ascii="Consolas" w:cs="Consolas" w:hAnsi="Consolas" w:eastAsia="Consolas"/>
-          <w:sz w:val="22"/>
-          <w:szCs w:val="22"/>
-          <w:rtl w:val="0"/>
-          <w:lang w:val="en-US"/>
-        </w:rPr>
-        <w:t xml:space="preserve">: </w:t>
-      </w:r>
-      <w:r>
-        <w:rPr>
-          <w:rStyle w:val="Aucun"/>
-          <w:rFonts w:ascii="Consolas" w:cs="Consolas" w:hAnsi="Consolas" w:eastAsia="Consolas"/>
-          <w:outline w:val="0"/>
-          <w:color w:val="40a070"/>
-          <w:sz w:val="22"/>
-          <w:szCs w:val="22"/>
-          <w:u w:color="40a070"/>
-          <w:rtl w:val="0"/>
-          <w:lang w:val="en-US"/>
-          <w14:textFill>
-            <w14:solidFill>
-              <w14:srgbClr w14:val="40A070"/>
-            </w14:solidFill>
-          </w14:textFill>
-        </w:rPr>
-        <w:t>10</w:t>
-      </w:r>
-      <w:r>
-        <w:rPr>
-          <w:rStyle w:val="Aucun"/>
-          <w:rFonts w:ascii="Consolas" w:cs="Consolas" w:hAnsi="Consolas" w:eastAsia="Consolas"/>
-          <w:sz w:val="22"/>
-          <w:szCs w:val="22"/>
-          <w:rtl w:val="0"/>
-          <w:lang w:val="en-US"/>
-        </w:rPr>
-        <w:t xml:space="preserve">, </w:t>
-      </w:r>
-      <w:r>
-        <w:rPr>
-          <w:rStyle w:val="Aucun"/>
-          <w:rFonts w:ascii="Consolas" w:cs="Consolas" w:hAnsi="Consolas" w:eastAsia="Consolas"/>
-          <w:outline w:val="0"/>
-          <w:color w:val="4070a0"/>
-          <w:sz w:val="22"/>
-          <w:szCs w:val="22"/>
-          <w:u w:color="4070a0"/>
-          <w:rtl w:val="0"/>
-          <w:lang w:val="en-US"/>
-          <w14:textFill>
-            <w14:solidFill>
-              <w14:srgbClr w14:val="4070A0"/>
-            </w14:solidFill>
-          </w14:textFill>
-        </w:rPr>
-        <w:t>'presence_renard'</w:t>
-      </w:r>
-      <w:r>
-        <w:rPr>
-          <w:rStyle w:val="Aucun"/>
-          <w:rFonts w:ascii="Consolas" w:cs="Consolas" w:hAnsi="Consolas" w:eastAsia="Consolas"/>
-          <w:sz w:val="22"/>
-          <w:szCs w:val="22"/>
-          <w:rtl w:val="0"/>
-          <w:lang w:val="en-US"/>
-        </w:rPr>
-        <w:t xml:space="preserve">: </w:t>
-      </w:r>
-      <w:r>
-        <w:rPr>
-          <w:rStyle w:val="Aucun"/>
-          <w:rFonts w:ascii="Consolas" w:cs="Consolas" w:hAnsi="Consolas" w:eastAsia="Consolas"/>
-          <w:outline w:val="0"/>
-          <w:color w:val="19177c"/>
-          <w:sz w:val="22"/>
-          <w:szCs w:val="22"/>
-          <w:u w:color="19177c"/>
-          <w:rtl w:val="0"/>
-          <w:lang w:val="en-US"/>
-          <w14:textFill>
-            <w14:solidFill>
-              <w14:srgbClr w14:val="19177C"/>
-            </w14:solidFill>
-          </w14:textFill>
-        </w:rPr>
-        <w:t>False</w:t>
-      </w:r>
-      <w:r>
-        <w:rPr>
-          <w:rStyle w:val="Aucun"/>
-          <w:rFonts w:ascii="Consolas" w:cs="Consolas" w:hAnsi="Consolas" w:eastAsia="Consolas"/>
-          <w:sz w:val="22"/>
-          <w:szCs w:val="22"/>
-          <w:rtl w:val="0"/>
-          <w:lang w:val="en-US"/>
-        </w:rPr>
-        <w:t>})</w:t>
-      </w:r>
-      <w:r>
-        <w:rPr>
-          <w:rStyle w:val="Aucun"/>
-        </w:rPr>
-        <w:br w:type="textWrapping"/>
-      </w:r>
-      <w:r>
-        <w:rPr>
-          <w:rStyle w:val="Aucun"/>
-          <w:rFonts w:ascii="Consolas" w:cs="Consolas" w:hAnsi="Consolas" w:eastAsia="Consolas"/>
+          <w:rFonts w:ascii="Courier New" w:hAnsi="Courier New"/>
           <w:sz w:val="22"/>
           <w:szCs w:val="22"/>
           <w:rtl w:val="0"/>
@@ -2747,27 +3016,43 @@
     <w:p>
       <w:pPr>
         <w:pStyle w:val="First Paragraph"/>
-        <w:rPr>
+        <w:jc w:val="both"/>
+        <w:rPr>
+          <w:rStyle w:val="Aucun"/>
           <w:rFonts w:ascii="Arial" w:cs="Arial" w:hAnsi="Arial" w:eastAsia="Arial"/>
-          <w:sz w:val="26"/>
-          <w:szCs w:val="26"/>
         </w:rPr>
       </w:pPr>
       <w:r>
         <w:rPr>
-          <w:rFonts w:ascii="Arial" w:hAnsi="Arial"/>
-          <w:sz w:val="26"/>
-          <w:szCs w:val="26"/>
-          <w:rtl w:val="0"/>
-          <w:lang w:val="en-US"/>
-        </w:rPr>
-        <w:t>Le fichier prediction_habitat.py contient des fonctions qui seront n</w:t>
-      </w:r>
-      <w:r>
-        <w:rPr>
-          <w:rFonts w:ascii="Arial" w:hAnsi="Arial" w:hint="default"/>
-          <w:sz w:val="26"/>
-          <w:szCs w:val="26"/>
+          <w:rStyle w:val="Aucun"/>
+          <w:rFonts w:ascii="Arial" w:hAnsi="Arial"/>
+          <w:rtl w:val="0"/>
+          <w:lang w:val="en-US"/>
+        </w:rPr>
+        <w:t xml:space="preserve">Le fichier </w:t>
+      </w:r>
+      <w:r>
+        <w:rPr>
+          <w:rStyle w:val="Aucun"/>
+          <w:rFonts w:ascii="Courier New" w:hAnsi="Courier New"/>
+          <w:rtl w:val="0"/>
+          <w:lang w:val="en-US"/>
+        </w:rPr>
+        <w:t>prediction_habitat.py</w:t>
+      </w:r>
+      <w:r>
+        <w:rPr>
+          <w:rStyle w:val="Aucun"/>
+          <w:rFonts w:ascii="Arial" w:hAnsi="Arial"/>
+          <w:rtl w:val="0"/>
+          <w:lang w:val="en-US"/>
+        </w:rPr>
+        <w:t xml:space="preserve"> contient des fonctions qui seront n</w:t>
+      </w:r>
+      <w:r>
+        <w:rPr>
+          <w:rStyle w:val="Aucun"/>
+          <w:rFonts w:ascii="Arial" w:hAnsi="Arial" w:hint="default"/>
           <w:rtl w:val="0"/>
           <w:lang w:val="en-US"/>
         </w:rPr>
@@ -2775,9 +3060,8 @@
       </w:r>
       <w:r>
         <w:rPr>
-          <w:rFonts w:ascii="Arial" w:hAnsi="Arial"/>
-          <w:sz w:val="26"/>
-          <w:szCs w:val="26"/>
+          <w:rStyle w:val="Aucun"/>
+          <w:rFonts w:ascii="Arial" w:hAnsi="Arial"/>
           <w:rtl w:val="0"/>
           <w:lang w:val="en-US"/>
         </w:rPr>
@@ -2785,9 +3069,8 @@
       </w:r>
       <w:r>
         <w:rPr>
-          <w:rFonts w:ascii="Arial" w:hAnsi="Arial" w:hint="default"/>
-          <w:sz w:val="26"/>
-          <w:szCs w:val="26"/>
+          <w:rStyle w:val="Aucun"/>
+          <w:rFonts w:ascii="Arial" w:hAnsi="Arial" w:hint="default"/>
           <w:rtl w:val="0"/>
           <w:lang w:val="en-US"/>
         </w:rPr>
@@ -2795,9 +3078,8 @@
       </w:r>
       <w:r>
         <w:rPr>
-          <w:rFonts w:ascii="Arial" w:hAnsi="Arial"/>
-          <w:sz w:val="26"/>
-          <w:szCs w:val="26"/>
+          <w:rStyle w:val="Aucun"/>
+          <w:rFonts w:ascii="Arial" w:hAnsi="Arial"/>
           <w:rtl w:val="0"/>
           <w:lang w:val="en-US"/>
         </w:rPr>
@@ -2805,9 +3087,8 @@
       </w:r>
       <w:r>
         <w:rPr>
-          <w:rFonts w:ascii="Arial" w:hAnsi="Arial" w:hint="default"/>
-          <w:sz w:val="26"/>
-          <w:szCs w:val="26"/>
+          <w:rStyle w:val="Aucun"/>
+          <w:rFonts w:ascii="Arial" w:hAnsi="Arial" w:hint="default"/>
           <w:rtl w:val="0"/>
           <w:lang w:val="en-US"/>
         </w:rPr>
@@ -2815,9 +3096,8 @@
       </w:r>
       <w:r>
         <w:rPr>
-          <w:rFonts w:ascii="Arial" w:hAnsi="Arial"/>
-          <w:sz w:val="26"/>
-          <w:szCs w:val="26"/>
+          <w:rStyle w:val="Aucun"/>
+          <w:rFonts w:ascii="Arial" w:hAnsi="Arial"/>
           <w:rtl w:val="0"/>
           <w:lang w:val="en-US"/>
         </w:rPr>
@@ -2825,9 +3105,8 @@
       </w:r>
       <w:r>
         <w:rPr>
-          <w:rFonts w:ascii="Arial" w:hAnsi="Arial" w:hint="default"/>
-          <w:sz w:val="26"/>
-          <w:szCs w:val="26"/>
+          <w:rStyle w:val="Aucun"/>
+          <w:rFonts w:ascii="Arial" w:hAnsi="Arial" w:hint="default"/>
           <w:rtl w:val="0"/>
           <w:lang w:val="en-US"/>
         </w:rPr>
@@ -2835,9 +3114,8 @@
       </w:r>
       <w:r>
         <w:rPr>
-          <w:rFonts w:ascii="Arial" w:hAnsi="Arial"/>
-          <w:sz w:val="26"/>
-          <w:szCs w:val="26"/>
+          <w:rStyle w:val="Aucun"/>
+          <w:rFonts w:ascii="Arial" w:hAnsi="Arial"/>
           <w:rtl w:val="0"/>
           <w:lang w:val="en-US"/>
         </w:rPr>
@@ -2845,9 +3123,8 @@
       </w:r>
       <w:r>
         <w:rPr>
-          <w:rFonts w:ascii="Arial" w:hAnsi="Arial" w:hint="default"/>
-          <w:sz w:val="26"/>
-          <w:szCs w:val="26"/>
+          <w:rStyle w:val="Aucun"/>
+          <w:rFonts w:ascii="Arial" w:hAnsi="Arial" w:hint="default"/>
           <w:rtl w:val="0"/>
           <w:lang w:val="en-US"/>
         </w:rPr>
@@ -2855,9 +3132,8 @@
       </w:r>
       <w:r>
         <w:rPr>
-          <w:rFonts w:ascii="Arial" w:hAnsi="Arial"/>
-          <w:sz w:val="26"/>
-          <w:szCs w:val="26"/>
+          <w:rStyle w:val="Aucun"/>
+          <w:rFonts w:ascii="Arial" w:hAnsi="Arial"/>
           <w:rtl w:val="0"/>
           <w:lang w:val="en-US"/>
         </w:rPr>
@@ -2865,9 +3141,8 @@
       </w:r>
       <w:r>
         <w:rPr>
-          <w:rFonts w:ascii="Arial" w:hAnsi="Arial" w:hint="default"/>
-          <w:sz w:val="26"/>
-          <w:szCs w:val="26"/>
+          <w:rStyle w:val="Aucun"/>
+          <w:rFonts w:ascii="Arial" w:hAnsi="Arial" w:hint="default"/>
           <w:rtl w:val="0"/>
           <w:lang w:val="en-US"/>
         </w:rPr>
@@ -2875,9 +3150,8 @@
       </w:r>
       <w:r>
         <w:rPr>
-          <w:rFonts w:ascii="Arial" w:hAnsi="Arial"/>
-          <w:sz w:val="26"/>
-          <w:szCs w:val="26"/>
+          <w:rStyle w:val="Aucun"/>
+          <w:rFonts w:ascii="Arial" w:hAnsi="Arial"/>
           <w:rtl w:val="0"/>
           <w:lang w:val="en-US"/>
         </w:rPr>
@@ -2885,9 +3159,8 @@
       </w:r>
       <w:r>
         <w:rPr>
-          <w:rFonts w:ascii="Arial" w:hAnsi="Arial" w:hint="default"/>
-          <w:sz w:val="26"/>
-          <w:szCs w:val="26"/>
+          <w:rStyle w:val="Aucun"/>
+          <w:rFonts w:ascii="Arial" w:hAnsi="Arial" w:hint="default"/>
           <w:rtl w:val="0"/>
           <w:lang w:val="en-US"/>
         </w:rPr>
@@ -2895,9 +3168,8 @@
       </w:r>
       <w:r>
         <w:rPr>
-          <w:rFonts w:ascii="Arial" w:hAnsi="Arial"/>
-          <w:sz w:val="26"/>
-          <w:szCs w:val="26"/>
+          <w:rStyle w:val="Aucun"/>
+          <w:rFonts w:ascii="Arial" w:hAnsi="Arial"/>
           <w:rtl w:val="0"/>
           <w:lang w:val="en-US"/>
         </w:rPr>
@@ -2905,9 +3177,8 @@
       </w:r>
       <w:r>
         <w:rPr>
-          <w:rFonts w:ascii="Arial" w:hAnsi="Arial" w:hint="default"/>
-          <w:sz w:val="26"/>
-          <w:szCs w:val="26"/>
+          <w:rStyle w:val="Aucun"/>
+          <w:rFonts w:ascii="Arial" w:hAnsi="Arial" w:hint="default"/>
           <w:rtl w:val="0"/>
           <w:lang w:val="en-US"/>
         </w:rPr>
@@ -2915,9 +3186,8 @@
       </w:r>
       <w:r>
         <w:rPr>
-          <w:rFonts w:ascii="Arial" w:hAnsi="Arial"/>
-          <w:sz w:val="26"/>
-          <w:szCs w:val="26"/>
+          <w:rStyle w:val="Aucun"/>
+          <w:rFonts w:ascii="Arial" w:hAnsi="Arial"/>
           <w:rtl w:val="0"/>
           <w:lang w:val="en-US"/>
         </w:rPr>
@@ -2925,9 +3195,8 @@
       </w:r>
       <w:r>
         <w:rPr>
-          <w:rFonts w:ascii="Arial" w:hAnsi="Arial" w:hint="default"/>
-          <w:sz w:val="26"/>
-          <w:szCs w:val="26"/>
+          <w:rStyle w:val="Aucun"/>
+          <w:rFonts w:ascii="Arial" w:hAnsi="Arial" w:hint="default"/>
           <w:rtl w:val="0"/>
           <w:lang w:val="en-US"/>
         </w:rPr>
@@ -2935,9 +3204,8 @@
       </w:r>
       <w:r>
         <w:rPr>
-          <w:rFonts w:ascii="Arial" w:hAnsi="Arial"/>
-          <w:sz w:val="26"/>
-          <w:szCs w:val="26"/>
+          <w:rStyle w:val="Aucun"/>
+          <w:rFonts w:ascii="Arial" w:hAnsi="Arial"/>
           <w:rtl w:val="0"/>
           <w:lang w:val="en-US"/>
         </w:rPr>
@@ -2951,10 +3219,12 @@
           <w:ilvl w:val="0"/>
           <w:numId w:val="4"/>
         </w:numPr>
-        <w:rPr>
-          <w:rFonts w:ascii="Arial" w:hAnsi="Arial"/>
-          <w:sz w:val="26"/>
-          <w:szCs w:val="26"/>
+        <w:bidi w:val="0"/>
+        <w:ind w:right="0"/>
+        <w:jc w:val="both"/>
+        <w:rPr>
+          <w:rFonts w:ascii="Arial" w:hAnsi="Arial"/>
+          <w:rtl w:val="0"/>
           <w:lang w:val="en-US"/>
         </w:rPr>
       </w:pPr>
@@ -2962,10 +3232,6 @@
         <w:rPr>
           <w:rStyle w:val="Aucun"/>
           <w:rFonts w:ascii="Arial" w:hAnsi="Arial"/>
-          <w:b w:val="1"/>
-          <w:bCs w:val="1"/>
-          <w:sz w:val="26"/>
-          <w:szCs w:val="26"/>
           <w:rtl w:val="0"/>
           <w:lang w:val="en-US"/>
         </w:rPr>
@@ -2975,10 +3241,6 @@
         <w:rPr>
           <w:rStyle w:val="Aucun"/>
           <w:rFonts w:ascii="Arial" w:hAnsi="Arial" w:hint="default"/>
-          <w:b w:val="1"/>
-          <w:bCs w:val="1"/>
-          <w:sz w:val="26"/>
-          <w:szCs w:val="26"/>
           <w:rtl w:val="0"/>
           <w:lang w:val="en-US"/>
         </w:rPr>
@@ -2988,30 +3250,33 @@
         <w:rPr>
           <w:rStyle w:val="Aucun"/>
           <w:rFonts w:ascii="Arial" w:hAnsi="Arial"/>
-          <w:b w:val="1"/>
-          <w:bCs w:val="1"/>
-          <w:sz w:val="26"/>
-          <w:szCs w:val="26"/>
-          <w:rtl w:val="0"/>
-          <w:lang w:val="en-US"/>
-        </w:rPr>
-        <w:t>ter le code</w:t>
-      </w:r>
-      <w:r>
-        <w:rPr>
-          <w:rFonts w:ascii="Arial" w:hAnsi="Arial"/>
-          <w:sz w:val="26"/>
-          <w:szCs w:val="26"/>
-          <w:rtl w:val="0"/>
-          <w:lang w:val="en-US"/>
-        </w:rPr>
-        <w:t xml:space="preserve"> de la fonction distance qui prend en param</w:t>
-      </w:r>
-      <w:r>
-        <w:rPr>
-          <w:rFonts w:ascii="Arial" w:hAnsi="Arial" w:hint="default"/>
-          <w:sz w:val="26"/>
-          <w:szCs w:val="26"/>
+          <w:rtl w:val="0"/>
+          <w:lang w:val="en-US"/>
+        </w:rPr>
+        <w:t xml:space="preserve">ter le code de la fonction </w:t>
+      </w:r>
+      <w:r>
+        <w:rPr>
+          <w:rStyle w:val="Aucun"/>
+          <w:rFonts w:ascii="Courier New" w:hAnsi="Courier New"/>
+          <w:rtl w:val="0"/>
+          <w:lang w:val="en-US"/>
+        </w:rPr>
+        <w:t>distance</w:t>
+      </w:r>
+      <w:r>
+        <w:rPr>
+          <w:rStyle w:val="Aucun"/>
+          <w:rFonts w:ascii="Arial" w:hAnsi="Arial"/>
+          <w:rtl w:val="0"/>
+          <w:lang w:val="en-US"/>
+        </w:rPr>
+        <w:t xml:space="preserve"> qui prend en param</w:t>
+      </w:r>
+      <w:r>
+        <w:rPr>
+          <w:rStyle w:val="Aucun"/>
+          <w:rFonts w:ascii="Arial" w:hAnsi="Arial" w:hint="default"/>
           <w:rtl w:val="0"/>
           <w:lang w:val="en-US"/>
         </w:rPr>
@@ -3019,42 +3284,35 @@
       </w:r>
       <w:r>
         <w:rPr>
-          <w:rFonts w:ascii="Arial" w:hAnsi="Arial"/>
-          <w:sz w:val="26"/>
-          <w:szCs w:val="26"/>
-          <w:rtl w:val="0"/>
-          <w:lang w:val="en-US"/>
-        </w:rPr>
-        <w:t xml:space="preserve">tre deux habitats sous la forme de dictionnaires et renvoie la distance entre ces deux habitats. Pour se faire, </w:t>
-      </w:r>
-      <w:r>
-        <w:rPr>
-          <w:rStyle w:val="Aucun"/>
-          <w:rFonts w:ascii="Arial" w:hAnsi="Arial"/>
-          <w:b w:val="1"/>
-          <w:bCs w:val="1"/>
-          <w:sz w:val="26"/>
-          <w:szCs w:val="26"/>
-          <w:rtl w:val="0"/>
-          <w:lang w:val="en-US"/>
-        </w:rPr>
-        <w:t>utiliser</w:t>
-      </w:r>
-      <w:r>
-        <w:rPr>
-          <w:rFonts w:ascii="Arial" w:hAnsi="Arial"/>
-          <w:sz w:val="26"/>
-          <w:szCs w:val="26"/>
-          <w:rtl w:val="0"/>
-          <w:lang w:val="en-US"/>
-        </w:rPr>
-        <w:t xml:space="preserve"> la formule de distance euclidienne entre les diff</w:t>
-      </w:r>
-      <w:r>
-        <w:rPr>
-          <w:rFonts w:ascii="Arial" w:hAnsi="Arial" w:hint="default"/>
-          <w:sz w:val="26"/>
-          <w:szCs w:val="26"/>
+          <w:rStyle w:val="Aucun"/>
+          <w:rFonts w:ascii="Arial" w:hAnsi="Arial"/>
+          <w:rtl w:val="0"/>
+          <w:lang w:val="en-US"/>
+        </w:rPr>
+        <w:t>tre</w:t>
+      </w:r>
+      <w:r>
+        <w:rPr>
+          <w:rStyle w:val="Aucun"/>
+          <w:rFonts w:ascii="Arial" w:hAnsi="Arial"/>
+          <w:rtl w:val="0"/>
+          <w:lang w:val="fr-FR"/>
+        </w:rPr>
+        <w:t>s</w:t>
+      </w:r>
+      <w:r>
+        <w:rPr>
+          <w:rStyle w:val="Aucun"/>
+          <w:rFonts w:ascii="Arial" w:hAnsi="Arial"/>
+          <w:rtl w:val="0"/>
+          <w:lang w:val="en-US"/>
+        </w:rPr>
+        <w:t xml:space="preserve"> deux habitats sous la forme de dictionnaires et renvoie la distance entre ces deux habitats. Pour se faire, utiliser la formule de distance euclidienne entre les diff</w:t>
+      </w:r>
+      <w:r>
+        <w:rPr>
+          <w:rStyle w:val="Aucun"/>
+          <w:rFonts w:ascii="Arial" w:hAnsi="Arial" w:hint="default"/>
           <w:rtl w:val="0"/>
           <w:lang w:val="en-US"/>
         </w:rPr>
@@ -3062,9 +3320,8 @@
       </w:r>
       <w:r>
         <w:rPr>
-          <w:rFonts w:ascii="Arial" w:hAnsi="Arial"/>
-          <w:sz w:val="26"/>
-          <w:szCs w:val="26"/>
+          <w:rStyle w:val="Aucun"/>
+          <w:rFonts w:ascii="Arial" w:hAnsi="Arial"/>
           <w:rtl w:val="0"/>
           <w:lang w:val="en-US"/>
         </w:rPr>
@@ -3072,9 +3329,8 @@
       </w:r>
       <w:r>
         <w:rPr>
-          <w:rFonts w:ascii="Arial" w:hAnsi="Arial" w:hint="default"/>
-          <w:sz w:val="26"/>
-          <w:szCs w:val="26"/>
+          <w:rStyle w:val="Aucun"/>
+          <w:rFonts w:ascii="Arial" w:hAnsi="Arial" w:hint="default"/>
           <w:rtl w:val="0"/>
           <w:lang w:val="en-US"/>
         </w:rPr>
@@ -3082,34 +3338,112 @@
       </w:r>
       <w:r>
         <w:rPr>
-          <w:rFonts w:ascii="Arial" w:hAnsi="Arial"/>
-          <w:sz w:val="26"/>
-          <w:szCs w:val="26"/>
+          <w:rStyle w:val="Aucun"/>
+          <w:rFonts w:ascii="Arial" w:hAnsi="Arial"/>
           <w:rtl w:val="0"/>
           <w:lang w:val="en-US"/>
         </w:rPr>
         <w:t>res de chaque habitat.</w:t>
+      </w:r>
+      <w:r>
+        <w:rPr>
+          <w:rStyle w:val="Aucun"/>
+          <w:rFonts w:ascii="Arial" w:hAnsi="Arial"/>
+          <w:rtl w:val="0"/>
+          <w:lang w:val="fr-FR"/>
+        </w:rPr>
+        <w:t xml:space="preserve"> On rappelle que la racine carr</w:t>
+      </w:r>
+      <w:r>
+        <w:rPr>
+          <w:rStyle w:val="Aucun"/>
+          <w:rFonts w:ascii="Arial" w:hAnsi="Arial" w:hint="default"/>
+          <w:rtl w:val="0"/>
+          <w:lang w:val="fr-FR"/>
+        </w:rPr>
+        <w:t>é</w:t>
+      </w:r>
+      <w:r>
+        <w:rPr>
+          <w:rStyle w:val="Aucun"/>
+          <w:rFonts w:ascii="Arial" w:hAnsi="Arial"/>
+          <w:rtl w:val="0"/>
+          <w:lang w:val="fr-FR"/>
+        </w:rPr>
+        <w:t xml:space="preserve">e se calcule avec </w:t>
+      </w:r>
+      <w:r>
+        <w:rPr>
+          <w:rStyle w:val="Aucun"/>
+          <w:rFonts w:ascii="Courier New" w:hAnsi="Courier New"/>
+          <w:rtl w:val="0"/>
+          <w:lang w:val="fr-FR"/>
+        </w:rPr>
+        <w:t>sqrt</w:t>
+      </w:r>
+      <w:r>
+        <w:rPr>
+          <w:rStyle w:val="Aucun"/>
+          <w:rFonts w:ascii="Arial" w:hAnsi="Arial"/>
+          <w:rtl w:val="0"/>
+          <w:lang w:val="fr-FR"/>
+        </w:rPr>
+        <w:t xml:space="preserve"> du module </w:t>
+      </w:r>
+      <w:r>
+        <w:rPr>
+          <w:rStyle w:val="Aucun"/>
+          <w:rFonts w:ascii="Courier New" w:hAnsi="Courier New"/>
+          <w:rtl w:val="0"/>
+          <w:lang w:val="fr-FR"/>
+        </w:rPr>
+        <w:t>math</w:t>
+      </w:r>
+      <w:r>
+        <w:rPr>
+          <w:rStyle w:val="Aucun"/>
+          <w:rFonts w:ascii="Arial" w:hAnsi="Arial"/>
+          <w:rtl w:val="0"/>
+          <w:lang w:val="fr-FR"/>
+        </w:rPr>
+        <w:t>.</w:t>
       </w:r>
     </w:p>
     <w:p>
       <w:pPr>
         <w:pStyle w:val="First Paragraph"/>
-        <w:rPr>
+        <w:jc w:val="both"/>
+        <w:rPr>
+          <w:rStyle w:val="Aucun"/>
           <w:rFonts w:ascii="Arial" w:cs="Arial" w:hAnsi="Arial" w:eastAsia="Arial"/>
+          <w:outline w:val="0"/>
           <w:color w:val="000000"/>
-          <w:sz w:val="26"/>
-          <w:szCs w:val="26"/>
+          <w:sz w:val="24"/>
+          <w:u w:color="000000"/>
+          <w14:textFill>
+            <w14:solidFill>
+              <w14:srgbClr w14:val="000000"/>
+            </w14:solidFill>
+          </w14:textFill>
         </w:rPr>
       </w:pPr>
       <w:r>
         <w:rPr>
-          <w:rFonts w:ascii="Arial" w:hAnsi="Arial"/>
-          <w:sz w:val="26"/>
-          <w:szCs w:val="26"/>
-          <w:rtl w:val="0"/>
-          <w:lang w:val="en-US"/>
-        </w:rPr>
-        <w:t xml:space="preserve">La distance euclidienne entre deux points </w:t>
+          <w:rStyle w:val="Aucun"/>
+          <w:rFonts w:ascii="Arial" w:hAnsi="Arial"/>
+          <w:rtl w:val="0"/>
+          <w:lang w:val="en-US"/>
+        </w:rPr>
+        <w:t>La distance euclidienne entre d</w:t>
+      </w:r>
+      <w:r>
+        <w:rPr>
+          <w:rStyle w:val="Aucun"/>
+          <w:rFonts w:ascii="Arial" w:hAnsi="Arial"/>
+          <w:rtl w:val="0"/>
+          <w:lang w:val="fr-FR"/>
+        </w:rPr>
+        <w:t>eux habitats</w:t>
       </w:r>
       <m:oMath>
         <m:d>
@@ -3119,8 +3453,8 @@
                 <w:rFonts w:ascii="Cambria Math" w:hAnsi="Cambria Math"/>
                 <w:i/>
                 <w:color w:val="000000"/>
-                <w:sz w:val="31"/>
-                <w:szCs w:val="31"/>
+                <w:sz w:val="29"/>
+                <w:szCs w:val="29"/>
               </w:rPr>
             </m:ctrlPr>
             <m:sepChr m:val=""/>
@@ -3133,8 +3467,8 @@
                     <w:rFonts w:ascii="Cambria Math" w:hAnsi="Cambria Math"/>
                     <w:i/>
                     <w:color w:val="000000"/>
-                    <w:sz w:val="31"/>
-                    <w:szCs w:val="31"/>
+                    <w:sz w:val="29"/>
+                    <w:szCs w:val="29"/>
                   </w:rPr>
                   <m:t>x</m:t>
                 </m:r>
@@ -3145,8 +3479,8 @@
                     <w:rFonts w:ascii="Cambria Math" w:hAnsi="Cambria Math"/>
                     <w:i/>
                     <w:color w:val="000000"/>
-                    <w:sz w:val="31"/>
-                    <w:szCs w:val="31"/>
+                    <w:sz w:val="29"/>
+                    <w:szCs w:val="29"/>
                   </w:rPr>
                   <m:t>1</m:t>
                 </m:r>
@@ -3157,8 +3491,8 @@
                 <w:rFonts w:ascii="Cambria Math" w:hAnsi="Cambria Math"/>
                 <w:i/>
                 <w:color w:val="000000"/>
-                <w:sz w:val="31"/>
-                <w:szCs w:val="31"/>
+                <w:sz w:val="29"/>
+                <w:szCs w:val="29"/>
               </w:rPr>
               <m:t>,</m:t>
             </m:r>
@@ -3169,10 +3503,10 @@
                     <w:rFonts w:ascii="Cambria Math" w:hAnsi="Cambria Math"/>
                     <w:i/>
                     <w:color w:val="000000"/>
-                    <w:sz w:val="31"/>
-                    <w:szCs w:val="31"/>
+                    <w:sz w:val="29"/>
+                    <w:szCs w:val="29"/>
                   </w:rPr>
-                  <m:t>y</m:t>
+                  <m:t>x</m:t>
                 </m:r>
               </m:e>
               <m:sub>
@@ -3181,10 +3515,10 @@
                     <w:rFonts w:ascii="Cambria Math" w:hAnsi="Cambria Math"/>
                     <w:i/>
                     <w:color w:val="000000"/>
-                    <w:sz w:val="31"/>
-                    <w:szCs w:val="31"/>
+                    <w:sz w:val="29"/>
+                    <w:szCs w:val="29"/>
                   </w:rPr>
-                  <m:t>1</m:t>
+                  <m:t>2</m:t>
                 </m:r>
               </m:sub>
             </m:sSub>
@@ -3193,8 +3527,8 @@
                 <w:rFonts w:ascii="Cambria Math" w:hAnsi="Cambria Math"/>
                 <w:i/>
                 <w:color w:val="000000"/>
-                <w:sz w:val="31"/>
-                <w:szCs w:val="31"/>
+                <w:sz w:val="29"/>
+                <w:szCs w:val="29"/>
               </w:rPr>
               <m:t>,</m:t>
             </m:r>
@@ -3203,8 +3537,8 @@
                 <w:rFonts w:ascii="Cambria Math" w:hAnsi="Cambria Math"/>
                 <w:i/>
                 <w:color w:val="000000"/>
-                <w:sz w:val="31"/>
-                <w:szCs w:val="31"/>
+                <w:sz w:val="29"/>
+                <w:szCs w:val="29"/>
               </w:rPr>
               <m:t>.</m:t>
             </m:r>
@@ -3213,8 +3547,8 @@
                 <w:rFonts w:ascii="Cambria Math" w:hAnsi="Cambria Math"/>
                 <w:i/>
                 <w:color w:val="000000"/>
-                <w:sz w:val="31"/>
-                <w:szCs w:val="31"/>
+                <w:sz w:val="29"/>
+                <w:szCs w:val="29"/>
               </w:rPr>
               <m:t>.</m:t>
             </m:r>
@@ -3223,8 +3557,8 @@
                 <w:rFonts w:ascii="Cambria Math" w:hAnsi="Cambria Math"/>
                 <w:i/>
                 <w:color w:val="000000"/>
-                <w:sz w:val="31"/>
-                <w:szCs w:val="31"/>
+                <w:sz w:val="29"/>
+                <w:szCs w:val="29"/>
               </w:rPr>
               <m:t>.</m:t>
             </m:r>
@@ -3233,8 +3567,8 @@
                 <w:rFonts w:ascii="Cambria Math" w:hAnsi="Cambria Math"/>
                 <w:i/>
                 <w:color w:val="000000"/>
-                <w:sz w:val="31"/>
-                <w:szCs w:val="31"/>
+                <w:sz w:val="29"/>
+                <w:szCs w:val="29"/>
               </w:rPr>
               <m:t>,</m:t>
             </m:r>
@@ -3245,10 +3579,10 @@
                     <w:rFonts w:ascii="Cambria Math" w:hAnsi="Cambria Math"/>
                     <w:i/>
                     <w:color w:val="000000"/>
-                    <w:sz w:val="31"/>
-                    <w:szCs w:val="31"/>
+                    <w:sz w:val="29"/>
+                    <w:szCs w:val="29"/>
                   </w:rPr>
-                  <m:t>n</m:t>
+                  <m:t>x</m:t>
                 </m:r>
               </m:e>
               <m:sub>
@@ -3257,10 +3591,10 @@
                     <w:rFonts w:ascii="Cambria Math" w:hAnsi="Cambria Math"/>
                     <w:i/>
                     <w:color w:val="000000"/>
-                    <w:sz w:val="31"/>
-                    <w:szCs w:val="31"/>
+                    <w:sz w:val="29"/>
+                    <w:szCs w:val="29"/>
                   </w:rPr>
-                  <m:t>1</m:t>
+                  <m:t>n</m:t>
                 </m:r>
               </m:sub>
             </m:sSub>
@@ -3269,9 +3603,8 @@
       </m:oMath>
       <w:r>
         <w:rPr>
-          <w:rFonts w:ascii="Arial" w:hAnsi="Arial"/>
-          <w:sz w:val="26"/>
-          <w:szCs w:val="26"/>
+          <w:rStyle w:val="Aucun"/>
+          <w:rFonts w:ascii="Arial" w:hAnsi="Arial"/>
           <w:rtl w:val="0"/>
           <w:lang w:val="en-US"/>
         </w:rPr>
@@ -3285,8 +3618,8 @@
                 <w:rFonts w:ascii="Cambria Math" w:hAnsi="Cambria Math"/>
                 <w:i/>
                 <w:color w:val="000000"/>
-                <w:sz w:val="31"/>
-                <w:szCs w:val="31"/>
+                <w:sz w:val="29"/>
+                <w:szCs w:val="29"/>
               </w:rPr>
             </m:ctrlPr>
             <m:sepChr m:val=""/>
@@ -3299,10 +3632,10 @@
                     <w:rFonts w:ascii="Cambria Math" w:hAnsi="Cambria Math"/>
                     <w:i/>
                     <w:color w:val="000000"/>
-                    <w:sz w:val="31"/>
-                    <w:szCs w:val="31"/>
+                    <w:sz w:val="29"/>
+                    <w:szCs w:val="29"/>
                   </w:rPr>
-                  <m:t>x</m:t>
+                  <m:t>y</m:t>
                 </m:r>
               </m:e>
               <m:sub>
@@ -3311,8 +3644,44 @@
                     <w:rFonts w:ascii="Cambria Math" w:hAnsi="Cambria Math"/>
                     <w:i/>
                     <w:color w:val="000000"/>
-                    <w:sz w:val="31"/>
-                    <w:szCs w:val="31"/>
+                    <w:sz w:val="29"/>
+                    <w:szCs w:val="29"/>
+                  </w:rPr>
+                  <m:t>1</m:t>
+                </m:r>
+              </m:sub>
+            </m:sSub>
+            <m:r>
+              <w:rPr xmlns:w="http://schemas.openxmlformats.org/wordprocessingml/2006/main">
+                <w:rFonts w:ascii="Cambria Math" w:hAnsi="Cambria Math"/>
+                <w:i/>
+                <w:color w:val="000000"/>
+                <w:sz w:val="29"/>
+                <w:szCs w:val="29"/>
+              </w:rPr>
+              <m:t>,</m:t>
+            </m:r>
+            <m:sSub>
+              <m:e>
+                <m:r>
+                  <w:rPr xmlns:w="http://schemas.openxmlformats.org/wordprocessingml/2006/main">
+                    <w:rFonts w:ascii="Cambria Math" w:hAnsi="Cambria Math"/>
+                    <w:i/>
+                    <w:color w:val="000000"/>
+                    <w:sz w:val="29"/>
+                    <w:szCs w:val="29"/>
+                  </w:rPr>
+                  <m:t>y</m:t>
+                </m:r>
+              </m:e>
+              <m:sub>
+                <m:r>
+                  <w:rPr xmlns:w="http://schemas.openxmlformats.org/wordprocessingml/2006/main">
+                    <w:rFonts w:ascii="Cambria Math" w:hAnsi="Cambria Math"/>
+                    <w:i/>
+                    <w:color w:val="000000"/>
+                    <w:sz w:val="29"/>
+                    <w:szCs w:val="29"/>
                   </w:rPr>
                   <m:t>2</m:t>
                 </m:r>
@@ -3323,8 +3692,48 @@
                 <w:rFonts w:ascii="Cambria Math" w:hAnsi="Cambria Math"/>
                 <w:i/>
                 <w:color w:val="000000"/>
-                <w:sz w:val="31"/>
-                <w:szCs w:val="31"/>
+                <w:sz w:val="29"/>
+                <w:szCs w:val="29"/>
+              </w:rPr>
+              <m:t>,</m:t>
+            </m:r>
+            <m:r>
+              <w:rPr xmlns:w="http://schemas.openxmlformats.org/wordprocessingml/2006/main">
+                <w:rFonts w:ascii="Cambria Math" w:hAnsi="Cambria Math"/>
+                <w:i/>
+                <w:color w:val="000000"/>
+                <w:sz w:val="29"/>
+                <w:szCs w:val="29"/>
+              </w:rPr>
+              <m:t>.</m:t>
+            </m:r>
+            <m:r>
+              <w:rPr xmlns:w="http://schemas.openxmlformats.org/wordprocessingml/2006/main">
+                <w:rFonts w:ascii="Cambria Math" w:hAnsi="Cambria Math"/>
+                <w:i/>
+                <w:color w:val="000000"/>
+                <w:sz w:val="29"/>
+                <w:szCs w:val="29"/>
+              </w:rPr>
+              <m:t>.</m:t>
+            </m:r>
+            <m:r>
+              <w:rPr xmlns:w="http://schemas.openxmlformats.org/wordprocessingml/2006/main">
+                <w:rFonts w:ascii="Cambria Math" w:hAnsi="Cambria Math"/>
+                <w:i/>
+                <w:color w:val="000000"/>
+                <w:sz w:val="29"/>
+                <w:szCs w:val="29"/>
+              </w:rPr>
+              <m:t>.</m:t>
+            </m:r>
+            <m:r>
+              <w:rPr xmlns:w="http://schemas.openxmlformats.org/wordprocessingml/2006/main">
+                <w:rFonts w:ascii="Cambria Math" w:hAnsi="Cambria Math"/>
+                <w:i/>
+                <w:color w:val="000000"/>
+                <w:sz w:val="29"/>
+                <w:szCs w:val="29"/>
               </w:rPr>
               <m:t>,</m:t>
             </m:r>
@@ -3335,8 +3744,8 @@
                     <w:rFonts w:ascii="Cambria Math" w:hAnsi="Cambria Math"/>
                     <w:i/>
                     <w:color w:val="000000"/>
-                    <w:sz w:val="31"/>
-                    <w:szCs w:val="31"/>
+                    <w:sz w:val="29"/>
+                    <w:szCs w:val="29"/>
                   </w:rPr>
                   <m:t>y</m:t>
                 </m:r>
@@ -3347,86 +3756,10 @@
                     <w:rFonts w:ascii="Cambria Math" w:hAnsi="Cambria Math"/>
                     <w:i/>
                     <w:color w:val="000000"/>
-                    <w:sz w:val="31"/>
-                    <w:szCs w:val="31"/>
-                  </w:rPr>
-                  <m:t>2</m:t>
-                </m:r>
-              </m:sub>
-            </m:sSub>
-            <m:r>
-              <w:rPr xmlns:w="http://schemas.openxmlformats.org/wordprocessingml/2006/main">
-                <w:rFonts w:ascii="Cambria Math" w:hAnsi="Cambria Math"/>
-                <w:i/>
-                <w:color w:val="000000"/>
-                <w:sz w:val="31"/>
-                <w:szCs w:val="31"/>
-              </w:rPr>
-              <m:t>,</m:t>
-            </m:r>
-            <m:r>
-              <w:rPr xmlns:w="http://schemas.openxmlformats.org/wordprocessingml/2006/main">
-                <w:rFonts w:ascii="Cambria Math" w:hAnsi="Cambria Math"/>
-                <w:i/>
-                <w:color w:val="000000"/>
-                <w:sz w:val="31"/>
-                <w:szCs w:val="31"/>
-              </w:rPr>
-              <m:t>.</m:t>
-            </m:r>
-            <m:r>
-              <w:rPr xmlns:w="http://schemas.openxmlformats.org/wordprocessingml/2006/main">
-                <w:rFonts w:ascii="Cambria Math" w:hAnsi="Cambria Math"/>
-                <w:i/>
-                <w:color w:val="000000"/>
-                <w:sz w:val="31"/>
-                <w:szCs w:val="31"/>
-              </w:rPr>
-              <m:t>.</m:t>
-            </m:r>
-            <m:r>
-              <w:rPr xmlns:w="http://schemas.openxmlformats.org/wordprocessingml/2006/main">
-                <w:rFonts w:ascii="Cambria Math" w:hAnsi="Cambria Math"/>
-                <w:i/>
-                <w:color w:val="000000"/>
-                <w:sz w:val="31"/>
-                <w:szCs w:val="31"/>
-              </w:rPr>
-              <m:t>.</m:t>
-            </m:r>
-            <m:r>
-              <w:rPr xmlns:w="http://schemas.openxmlformats.org/wordprocessingml/2006/main">
-                <w:rFonts w:ascii="Cambria Math" w:hAnsi="Cambria Math"/>
-                <w:i/>
-                <w:color w:val="000000"/>
-                <w:sz w:val="31"/>
-                <w:szCs w:val="31"/>
-              </w:rPr>
-              <m:t>,</m:t>
-            </m:r>
-            <m:sSub>
-              <m:e>
-                <m:r>
-                  <w:rPr xmlns:w="http://schemas.openxmlformats.org/wordprocessingml/2006/main">
-                    <w:rFonts w:ascii="Cambria Math" w:hAnsi="Cambria Math"/>
-                    <w:i/>
-                    <w:color w:val="000000"/>
-                    <w:sz w:val="31"/>
-                    <w:szCs w:val="31"/>
+                    <w:sz w:val="29"/>
+                    <w:szCs w:val="29"/>
                   </w:rPr>
                   <m:t>n</m:t>
-                </m:r>
-              </m:e>
-              <m:sub>
-                <m:r>
-                  <w:rPr xmlns:w="http://schemas.openxmlformats.org/wordprocessingml/2006/main">
-                    <w:rFonts w:ascii="Cambria Math" w:hAnsi="Cambria Math"/>
-                    <w:i/>
-                    <w:color w:val="000000"/>
-                    <w:sz w:val="31"/>
-                    <w:szCs w:val="31"/>
-                  </w:rPr>
-                  <m:t>2</m:t>
                 </m:r>
               </m:sub>
             </m:sSub>
@@ -3435,9 +3768,8 @@
       </m:oMath>
       <w:r>
         <w:rPr>
-          <w:rFonts w:ascii="Arial" w:hAnsi="Arial"/>
-          <w:sz w:val="26"/>
-          <w:szCs w:val="26"/>
+          <w:rStyle w:val="Aucun"/>
+          <w:rFonts w:ascii="Arial" w:hAnsi="Arial"/>
           <w:rtl w:val="0"/>
           <w:lang w:val="en-US"/>
         </w:rPr>
@@ -3445,9 +3777,8 @@
       </w:r>
       <w:r>
         <w:rPr>
-          <w:rFonts w:ascii="Arial" w:hAnsi="Arial" w:hint="default"/>
-          <w:sz w:val="26"/>
-          <w:szCs w:val="26"/>
+          <w:rStyle w:val="Aucun"/>
+          <w:rFonts w:ascii="Arial" w:hAnsi="Arial" w:hint="default"/>
           <w:rtl w:val="0"/>
           <w:lang w:val="en-US"/>
         </w:rPr>
@@ -3455,13 +3786,233 @@
       </w:r>
       <w:r>
         <w:rPr>
-          <w:rFonts w:ascii="Arial" w:hAnsi="Arial"/>
-          <w:sz w:val="26"/>
-          <w:szCs w:val="26"/>
-          <w:rtl w:val="0"/>
-          <w:lang w:val="en-US"/>
-        </w:rPr>
-        <w:t>e par la formule :</w:t>
+          <w:rStyle w:val="Aucun"/>
+          <w:rFonts w:ascii="Arial" w:hAnsi="Arial"/>
+          <w:rtl w:val="0"/>
+          <w:lang w:val="en-US"/>
+        </w:rPr>
+        <w:t xml:space="preserve">e par la formule </w:t>
+      </w:r>
+      <w:r>
+        <w:rPr>
+          <w:rStyle w:val="Aucun"/>
+          <w:rFonts w:ascii="Arial" w:hAnsi="Arial"/>
+          <w:rtl w:val="0"/>
+          <w:lang w:val="fr-FR"/>
+        </w:rPr>
+        <w:t xml:space="preserve">(avec </w:t>
+      </w:r>
+      <m:oMath>
+        <m:sSub>
+          <m:e>
+            <m:r>
+              <w:rPr xmlns:w="http://schemas.openxmlformats.org/wordprocessingml/2006/main">
+                <w:rFonts w:ascii="Cambria Math" w:hAnsi="Cambria Math"/>
+                <w:i/>
+                <w:color w:val="000000"/>
+                <w:sz w:val="29"/>
+                <w:szCs w:val="29"/>
+              </w:rPr>
+              <m:t>x</m:t>
+            </m:r>
+          </m:e>
+          <m:sub>
+            <m:r>
+              <w:rPr xmlns:w="http://schemas.openxmlformats.org/wordprocessingml/2006/main">
+                <w:rFonts w:ascii="Cambria Math" w:hAnsi="Cambria Math"/>
+                <w:i/>
+                <w:color w:val="000000"/>
+                <w:sz w:val="29"/>
+                <w:szCs w:val="29"/>
+              </w:rPr>
+              <m:t>1</m:t>
+            </m:r>
+          </m:sub>
+        </m:sSub>
+        <m:r>
+          <w:rPr xmlns:w="http://schemas.openxmlformats.org/wordprocessingml/2006/main">
+            <w:rFonts w:ascii="Cambria Math" w:hAnsi="Cambria Math"/>
+            <w:i/>
+            <w:color w:val="000000"/>
+            <w:sz w:val="29"/>
+            <w:szCs w:val="29"/>
+          </w:rPr>
+          <m:t>,</m:t>
+        </m:r>
+        <m:sSub>
+          <m:e>
+            <m:r>
+              <w:rPr xmlns:w="http://schemas.openxmlformats.org/wordprocessingml/2006/main">
+                <w:rFonts w:ascii="Cambria Math" w:hAnsi="Cambria Math"/>
+                <w:i/>
+                <w:color w:val="000000"/>
+                <w:sz w:val="29"/>
+                <w:szCs w:val="29"/>
+              </w:rPr>
+              <m:t>x</m:t>
+            </m:r>
+          </m:e>
+          <m:sub>
+            <m:r>
+              <w:rPr xmlns:w="http://schemas.openxmlformats.org/wordprocessingml/2006/main">
+                <w:rFonts w:ascii="Cambria Math" w:hAnsi="Cambria Math"/>
+                <w:i/>
+                <w:color w:val="000000"/>
+                <w:sz w:val="29"/>
+                <w:szCs w:val="29"/>
+              </w:rPr>
+              <m:t>2</m:t>
+            </m:r>
+          </m:sub>
+        </m:sSub>
+        <m:r>
+          <w:rPr xmlns:w="http://schemas.openxmlformats.org/wordprocessingml/2006/main">
+            <w:rFonts w:ascii="Cambria Math" w:hAnsi="Cambria Math"/>
+            <w:i/>
+            <w:color w:val="000000"/>
+            <w:sz w:val="29"/>
+            <w:szCs w:val="29"/>
+          </w:rPr>
+          <m:t>,</m:t>
+        </m:r>
+        <m:r>
+          <w:rPr xmlns:w="http://schemas.openxmlformats.org/wordprocessingml/2006/main">
+            <w:rFonts w:ascii="Cambria Math" w:hAnsi="Cambria Math"/>
+            <w:i/>
+            <w:color w:val="000000"/>
+            <w:sz w:val="29"/>
+            <w:szCs w:val="29"/>
+          </w:rPr>
+          <m:t>.</m:t>
+        </m:r>
+        <m:r>
+          <w:rPr xmlns:w="http://schemas.openxmlformats.org/wordprocessingml/2006/main">
+            <w:rFonts w:ascii="Cambria Math" w:hAnsi="Cambria Math"/>
+            <w:i/>
+            <w:color w:val="000000"/>
+            <w:sz w:val="29"/>
+            <w:szCs w:val="29"/>
+          </w:rPr>
+          <m:t>.</m:t>
+        </m:r>
+        <m:r>
+          <w:rPr xmlns:w="http://schemas.openxmlformats.org/wordprocessingml/2006/main">
+            <w:rFonts w:ascii="Cambria Math" w:hAnsi="Cambria Math"/>
+            <w:i/>
+            <w:color w:val="000000"/>
+            <w:sz w:val="29"/>
+            <w:szCs w:val="29"/>
+          </w:rPr>
+          <m:t>.</m:t>
+        </m:r>
+        <m:r>
+          <w:rPr xmlns:w="http://schemas.openxmlformats.org/wordprocessingml/2006/main">
+            <w:rFonts w:ascii="Cambria Math" w:hAnsi="Cambria Math"/>
+            <w:i/>
+            <w:color w:val="000000"/>
+            <w:sz w:val="29"/>
+            <w:szCs w:val="29"/>
+          </w:rPr>
+          <m:t>,</m:t>
+        </m:r>
+        <m:sSub>
+          <m:e>
+            <m:r>
+              <w:rPr xmlns:w="http://schemas.openxmlformats.org/wordprocessingml/2006/main">
+                <w:rFonts w:ascii="Cambria Math" w:hAnsi="Cambria Math"/>
+                <w:i/>
+                <w:color w:val="000000"/>
+                <w:sz w:val="29"/>
+                <w:szCs w:val="29"/>
+              </w:rPr>
+              <m:t>x</m:t>
+            </m:r>
+          </m:e>
+          <m:sub>
+            <m:r>
+              <w:rPr xmlns:w="http://schemas.openxmlformats.org/wordprocessingml/2006/main">
+                <w:rFonts w:ascii="Cambria Math" w:hAnsi="Cambria Math"/>
+                <w:i/>
+                <w:color w:val="000000"/>
+                <w:sz w:val="29"/>
+                <w:szCs w:val="29"/>
+              </w:rPr>
+              <m:t>n</m:t>
+            </m:r>
+          </m:sub>
+        </m:sSub>
+      </m:oMath>
+      <w:r>
+        <w:rPr>
+          <w:rStyle w:val="Aucun"/>
+          <w:rFonts w:ascii="Arial" w:hAnsi="Arial"/>
+          <w:rtl w:val="0"/>
+          <w:lang w:val="fr-FR"/>
+        </w:rPr>
+        <w:t xml:space="preserve"> les valeurs des diff</w:t>
+      </w:r>
+      <w:r>
+        <w:rPr>
+          <w:rStyle w:val="Aucun"/>
+          <w:rFonts w:ascii="Arial" w:hAnsi="Arial" w:hint="default"/>
+          <w:rtl w:val="0"/>
+          <w:lang w:val="fr-FR"/>
+        </w:rPr>
+        <w:t>é</w:t>
+      </w:r>
+      <w:r>
+        <w:rPr>
+          <w:rStyle w:val="Aucun"/>
+          <w:rFonts w:ascii="Arial" w:hAnsi="Arial"/>
+          <w:rtl w:val="0"/>
+          <w:lang w:val="fr-FR"/>
+        </w:rPr>
+        <w:t>rentes caract</w:t>
+      </w:r>
+      <w:r>
+        <w:rPr>
+          <w:rStyle w:val="Aucun"/>
+          <w:rFonts w:ascii="Arial" w:hAnsi="Arial" w:hint="default"/>
+          <w:rtl w:val="0"/>
+          <w:lang w:val="fr-FR"/>
+        </w:rPr>
+        <w:t>é</w:t>
+      </w:r>
+      <w:r>
+        <w:rPr>
+          <w:rStyle w:val="Aucun"/>
+          <w:rFonts w:ascii="Arial" w:hAnsi="Arial"/>
+          <w:rtl w:val="0"/>
+          <w:lang w:val="fr-FR"/>
+        </w:rPr>
+        <w:t>ristiques de ces habitats ayant une valeur num</w:t>
+      </w:r>
+      <w:r>
+        <w:rPr>
+          <w:rStyle w:val="Aucun"/>
+          <w:rFonts w:ascii="Arial" w:hAnsi="Arial" w:hint="default"/>
+          <w:rtl w:val="0"/>
+          <w:lang w:val="fr-FR"/>
+        </w:rPr>
+        <w:t>é</w:t>
+      </w:r>
+      <w:r>
+        <w:rPr>
+          <w:rStyle w:val="Aucun"/>
+          <w:rFonts w:ascii="Arial" w:hAnsi="Arial"/>
+          <w:rtl w:val="0"/>
+          <w:lang w:val="fr-FR"/>
+        </w:rPr>
+        <w:t xml:space="preserve">rique) </w:t>
+      </w:r>
+      <w:r>
+        <w:rPr>
+          <w:rStyle w:val="Aucun"/>
+          <w:rFonts w:ascii="Arial" w:hAnsi="Arial"/>
+          <w:rtl w:val="0"/>
+          <w:lang w:val="en-US"/>
+        </w:rPr>
+        <w:t>:</w:t>
       </w:r>
     </w:p>
     <w:p>
@@ -3469,8 +4020,18 @@
         <w:pStyle w:val="Body Text"/>
         <w:jc w:val="center"/>
         <w:rPr>
+          <w:rStyle w:val="Aucun"/>
+          <w:rFonts w:ascii="Arial" w:cs="Arial" w:hAnsi="Arial" w:eastAsia="Arial"/>
+          <w:outline w:val="0"/>
           <w:color w:val="000000"/>
           <w:sz w:val="24"/>
+          <w:u w:color="000000"/>
+          <w:lang w:val="fr-FR"/>
+          <w14:textFill>
+            <w14:solidFill>
+              <w14:srgbClr w14:val="000000"/>
+            </w14:solidFill>
+          </w14:textFill>
         </w:rPr>
       </w:pPr>
       <m:oMathPara>
@@ -3483,8 +4044,8 @@
               <w:rFonts w:ascii="Cambria Math" w:hAnsi="Cambria Math"/>
               <w:i/>
               <w:color w:val="000000"/>
-              <w:sz w:val="26"/>
-              <w:szCs w:val="26"/>
+              <w:sz w:val="29"/>
+              <w:szCs w:val="29"/>
             </w:rPr>
             <m:t>d</m:t>
           </m:r>
@@ -3493,8 +4054,8 @@
               <w:rFonts w:ascii="Cambria Math" w:hAnsi="Cambria Math"/>
               <w:i/>
               <w:color w:val="000000"/>
-              <w:sz w:val="26"/>
-              <w:szCs w:val="26"/>
+              <w:sz w:val="29"/>
+              <w:szCs w:val="29"/>
             </w:rPr>
             <m:t>=</m:t>
           </m:r>
@@ -3505,8 +4066,8 @@
                   <w:rFonts w:ascii="Cambria Math" w:hAnsi="Cambria Math"/>
                   <w:i/>
                   <w:color w:val="000000"/>
-                  <w:sz w:val="26"/>
-                  <w:szCs w:val="26"/>
+                  <w:sz w:val="29"/>
+                  <w:szCs w:val="29"/>
                 </w:rPr>
               </m:ctrlPr>
               <m:degHide m:val="on"/>
@@ -3522,8 +4083,8 @@
                           <w:rFonts w:ascii="Cambria Math" w:hAnsi="Cambria Math"/>
                           <w:i/>
                           <w:color w:val="000000"/>
-                          <w:sz w:val="26"/>
-                          <w:szCs w:val="26"/>
+                          <w:sz w:val="29"/>
+                          <w:szCs w:val="29"/>
                         </w:rPr>
                       </m:ctrlPr>
                       <m:sepChr m:val=""/>
@@ -3536,8 +4097,8 @@
                               <w:rFonts w:ascii="Cambria Math" w:hAnsi="Cambria Math"/>
                               <w:i/>
                               <w:color w:val="000000"/>
-                              <w:sz w:val="26"/>
-                              <w:szCs w:val="26"/>
+                              <w:sz w:val="29"/>
+                              <w:szCs w:val="29"/>
                             </w:rPr>
                             <m:t>x</m:t>
                           </m:r>
@@ -3548,10 +4109,10 @@
                               <w:rFonts w:ascii="Cambria Math" w:hAnsi="Cambria Math"/>
                               <w:i/>
                               <w:color w:val="000000"/>
-                              <w:sz w:val="26"/>
-                              <w:szCs w:val="26"/>
+                              <w:sz w:val="29"/>
+                              <w:szCs w:val="29"/>
                             </w:rPr>
-                            <m:t>2</m:t>
+                            <m:t>1</m:t>
                           </m:r>
                         </m:sub>
                       </m:sSub>
@@ -3560,8 +4121,8 @@
                           <w:rFonts w:ascii="Cambria Math" w:hAnsi="Cambria Math"/>
                           <w:i/>
                           <w:color w:val="000000"/>
-                          <w:sz w:val="26"/>
-                          <w:szCs w:val="26"/>
+                          <w:sz w:val="29"/>
+                          <w:szCs w:val="29"/>
                         </w:rPr>
                         <m:t>−</m:t>
                       </m:r>
@@ -3572,10 +4133,10 @@
                               <w:rFonts w:ascii="Cambria Math" w:hAnsi="Cambria Math"/>
                               <w:i/>
                               <w:color w:val="000000"/>
-                              <w:sz w:val="26"/>
-                              <w:szCs w:val="26"/>
+                              <w:sz w:val="29"/>
+                              <w:szCs w:val="29"/>
                             </w:rPr>
-                            <m:t>x</m:t>
+                            <m:t>y</m:t>
                           </m:r>
                         </m:e>
                         <m:sub>
@@ -3584,8 +4145,8 @@
                               <w:rFonts w:ascii="Cambria Math" w:hAnsi="Cambria Math"/>
                               <w:i/>
                               <w:color w:val="000000"/>
-                              <w:sz w:val="26"/>
-                              <w:szCs w:val="26"/>
+                              <w:sz w:val="29"/>
+                              <w:szCs w:val="29"/>
                             </w:rPr>
                             <m:t>1</m:t>
                           </m:r>
@@ -3600,8 +4161,8 @@
                       <w:rFonts w:ascii="Cambria Math" w:hAnsi="Cambria Math"/>
                       <w:i/>
                       <w:color w:val="000000"/>
-                      <w:sz w:val="26"/>
-                      <w:szCs w:val="26"/>
+                      <w:sz w:val="29"/>
+                      <w:szCs w:val="29"/>
                     </w:rPr>
                     <m:t>2</m:t>
                   </m:r>
@@ -3612,8 +4173,8 @@
                   <w:rFonts w:ascii="Cambria Math" w:hAnsi="Cambria Math"/>
                   <w:i/>
                   <w:color w:val="000000"/>
-                  <w:sz w:val="26"/>
-                  <w:szCs w:val="26"/>
+                  <w:sz w:val="29"/>
+                  <w:szCs w:val="29"/>
                 </w:rPr>
                 <m:t>+</m:t>
               </m:r>
@@ -3626,8 +4187,8 @@
                           <w:rFonts w:ascii="Cambria Math" w:hAnsi="Cambria Math"/>
                           <w:i/>
                           <w:color w:val="000000"/>
-                          <w:sz w:val="26"/>
-                          <w:szCs w:val="26"/>
+                          <w:sz w:val="29"/>
+                          <w:szCs w:val="29"/>
                         </w:rPr>
                       </m:ctrlPr>
                       <m:sepChr m:val=""/>
@@ -3640,8 +4201,44 @@
                               <w:rFonts w:ascii="Cambria Math" w:hAnsi="Cambria Math"/>
                               <w:i/>
                               <w:color w:val="000000"/>
-                              <w:sz w:val="26"/>
-                              <w:szCs w:val="26"/>
+                              <w:sz w:val="29"/>
+                              <w:szCs w:val="29"/>
+                            </w:rPr>
+                            <m:t>x</m:t>
+                          </m:r>
+                        </m:e>
+                        <m:sub>
+                          <m:r>
+                            <w:rPr xmlns:w="http://schemas.openxmlformats.org/wordprocessingml/2006/main">
+                              <w:rFonts w:ascii="Cambria Math" w:hAnsi="Cambria Math"/>
+                              <w:i/>
+                              <w:color w:val="000000"/>
+                              <w:sz w:val="29"/>
+                              <w:szCs w:val="29"/>
+                            </w:rPr>
+                            <m:t>2</m:t>
+                          </m:r>
+                        </m:sub>
+                      </m:sSub>
+                      <m:r>
+                        <w:rPr xmlns:w="http://schemas.openxmlformats.org/wordprocessingml/2006/main">
+                          <w:rFonts w:ascii="Cambria Math" w:hAnsi="Cambria Math"/>
+                          <w:i/>
+                          <w:color w:val="000000"/>
+                          <w:sz w:val="29"/>
+                          <w:szCs w:val="29"/>
+                        </w:rPr>
+                        <m:t>−</m:t>
+                      </m:r>
+                      <m:sSub>
+                        <m:e>
+                          <m:r>
+                            <w:rPr xmlns:w="http://schemas.openxmlformats.org/wordprocessingml/2006/main">
+                              <w:rFonts w:ascii="Cambria Math" w:hAnsi="Cambria Math"/>
+                              <w:i/>
+                              <w:color w:val="000000"/>
+                              <w:sz w:val="29"/>
+                              <w:szCs w:val="29"/>
                             </w:rPr>
                             <m:t>y</m:t>
                           </m:r>
@@ -3652,46 +4249,10 @@
                               <w:rFonts w:ascii="Cambria Math" w:hAnsi="Cambria Math"/>
                               <w:i/>
                               <w:color w:val="000000"/>
-                              <w:sz w:val="26"/>
-                              <w:szCs w:val="26"/>
+                              <w:sz w:val="29"/>
+                              <w:szCs w:val="29"/>
                             </w:rPr>
                             <m:t>2</m:t>
-                          </m:r>
-                        </m:sub>
-                      </m:sSub>
-                      <m:r>
-                        <w:rPr xmlns:w="http://schemas.openxmlformats.org/wordprocessingml/2006/main">
-                          <w:rFonts w:ascii="Cambria Math" w:hAnsi="Cambria Math"/>
-                          <w:i/>
-                          <w:color w:val="000000"/>
-                          <w:sz w:val="26"/>
-                          <w:szCs w:val="26"/>
-                        </w:rPr>
-                        <m:t>−</m:t>
-                      </m:r>
-                      <m:sSub>
-                        <m:e>
-                          <m:r>
-                            <w:rPr xmlns:w="http://schemas.openxmlformats.org/wordprocessingml/2006/main">
-                              <w:rFonts w:ascii="Cambria Math" w:hAnsi="Cambria Math"/>
-                              <w:i/>
-                              <w:color w:val="000000"/>
-                              <w:sz w:val="26"/>
-                              <w:szCs w:val="26"/>
-                            </w:rPr>
-                            <m:t>y</m:t>
-                          </m:r>
-                        </m:e>
-                        <m:sub>
-                          <m:r>
-                            <w:rPr xmlns:w="http://schemas.openxmlformats.org/wordprocessingml/2006/main">
-                              <w:rFonts w:ascii="Cambria Math" w:hAnsi="Cambria Math"/>
-                              <w:i/>
-                              <w:color w:val="000000"/>
-                              <w:sz w:val="26"/>
-                              <w:szCs w:val="26"/>
-                            </w:rPr>
-                            <m:t>1</m:t>
                           </m:r>
                         </m:sub>
                       </m:sSub>
@@ -3704,8 +4265,8 @@
                       <w:rFonts w:ascii="Cambria Math" w:hAnsi="Cambria Math"/>
                       <w:i/>
                       <w:color w:val="000000"/>
-                      <w:sz w:val="26"/>
-                      <w:szCs w:val="26"/>
+                      <w:sz w:val="29"/>
+                      <w:szCs w:val="29"/>
                     </w:rPr>
                     <m:t>2</m:t>
                   </m:r>
@@ -3716,8 +4277,8 @@
                   <w:rFonts w:ascii="Cambria Math" w:hAnsi="Cambria Math"/>
                   <w:i/>
                   <w:color w:val="000000"/>
-                  <w:sz w:val="26"/>
-                  <w:szCs w:val="26"/>
+                  <w:sz w:val="29"/>
+                  <w:szCs w:val="29"/>
                 </w:rPr>
                 <m:t>+</m:t>
               </m:r>
@@ -3726,8 +4287,8 @@
                   <w:rFonts w:ascii="Cambria Math" w:hAnsi="Cambria Math"/>
                   <w:i/>
                   <w:color w:val="000000"/>
-                  <w:sz w:val="26"/>
-                  <w:szCs w:val="26"/>
+                  <w:sz w:val="29"/>
+                  <w:szCs w:val="29"/>
                 </w:rPr>
                 <m:t>.</m:t>
               </m:r>
@@ -3736,8 +4297,8 @@
                   <w:rFonts w:ascii="Cambria Math" w:hAnsi="Cambria Math"/>
                   <w:i/>
                   <w:color w:val="000000"/>
-                  <w:sz w:val="26"/>
-                  <w:szCs w:val="26"/>
+                  <w:sz w:val="29"/>
+                  <w:szCs w:val="29"/>
                 </w:rPr>
                 <m:t>.</m:t>
               </m:r>
@@ -3746,8 +4307,8 @@
                   <w:rFonts w:ascii="Cambria Math" w:hAnsi="Cambria Math"/>
                   <w:i/>
                   <w:color w:val="000000"/>
-                  <w:sz w:val="26"/>
-                  <w:szCs w:val="26"/>
+                  <w:sz w:val="29"/>
+                  <w:szCs w:val="29"/>
                 </w:rPr>
                 <m:t>.</m:t>
               </m:r>
@@ -3756,8 +4317,8 @@
                   <w:rFonts w:ascii="Cambria Math" w:hAnsi="Cambria Math"/>
                   <w:i/>
                   <w:color w:val="000000"/>
-                  <w:sz w:val="26"/>
-                  <w:szCs w:val="26"/>
+                  <w:sz w:val="29"/>
+                  <w:szCs w:val="29"/>
                 </w:rPr>
                 <m:t>+</m:t>
               </m:r>
@@ -3770,8 +4331,8 @@
                           <w:rFonts w:ascii="Cambria Math" w:hAnsi="Cambria Math"/>
                           <w:i/>
                           <w:color w:val="000000"/>
-                          <w:sz w:val="26"/>
-                          <w:szCs w:val="26"/>
+                          <w:sz w:val="29"/>
+                          <w:szCs w:val="29"/>
                         </w:rPr>
                       </m:ctrlPr>
                       <m:sepChr m:val=""/>
@@ -3784,10 +4345,10 @@
                               <w:rFonts w:ascii="Cambria Math" w:hAnsi="Cambria Math"/>
                               <w:i/>
                               <w:color w:val="000000"/>
-                              <w:sz w:val="26"/>
-                              <w:szCs w:val="26"/>
+                              <w:sz w:val="29"/>
+                              <w:szCs w:val="29"/>
                             </w:rPr>
-                            <m:t>n</m:t>
+                            <m:t>x</m:t>
                           </m:r>
                         </m:e>
                         <m:sub>
@@ -3796,10 +4357,10 @@
                               <w:rFonts w:ascii="Cambria Math" w:hAnsi="Cambria Math"/>
                               <w:i/>
                               <w:color w:val="000000"/>
-                              <w:sz w:val="26"/>
-                              <w:szCs w:val="26"/>
+                              <w:sz w:val="29"/>
+                              <w:szCs w:val="29"/>
                             </w:rPr>
-                            <m:t>2</m:t>
+                            <m:t>n</m:t>
                           </m:r>
                         </m:sub>
                       </m:sSub>
@@ -3808,8 +4369,8 @@
                           <w:rFonts w:ascii="Cambria Math" w:hAnsi="Cambria Math"/>
                           <w:i/>
                           <w:color w:val="000000"/>
-                          <w:sz w:val="26"/>
-                          <w:szCs w:val="26"/>
+                          <w:sz w:val="29"/>
+                          <w:szCs w:val="29"/>
                         </w:rPr>
                         <m:t>−</m:t>
                       </m:r>
@@ -3820,10 +4381,10 @@
                               <w:rFonts w:ascii="Cambria Math" w:hAnsi="Cambria Math"/>
                               <w:i/>
                               <w:color w:val="000000"/>
-                              <w:sz w:val="26"/>
-                              <w:szCs w:val="26"/>
+                              <w:sz w:val="29"/>
+                              <w:szCs w:val="29"/>
                             </w:rPr>
-                            <m:t>n</m:t>
+                            <m:t>y</m:t>
                           </m:r>
                         </m:e>
                         <m:sub>
@@ -3832,10 +4393,10 @@
                               <w:rFonts w:ascii="Cambria Math" w:hAnsi="Cambria Math"/>
                               <w:i/>
                               <w:color w:val="000000"/>
-                              <w:sz w:val="26"/>
-                              <w:szCs w:val="26"/>
+                              <w:sz w:val="29"/>
+                              <w:szCs w:val="29"/>
                             </w:rPr>
-                            <m:t>1</m:t>
+                            <m:t>n</m:t>
                           </m:r>
                         </m:sub>
                       </m:sSub>
@@ -3848,8 +4409,8 @@
                       <w:rFonts w:ascii="Cambria Math" w:hAnsi="Cambria Math"/>
                       <w:i/>
                       <w:color w:val="000000"/>
-                      <w:sz w:val="26"/>
-                      <w:szCs w:val="26"/>
+                      <w:sz w:val="29"/>
+                      <w:szCs w:val="29"/>
                     </w:rPr>
                     <m:t>2</m:t>
                   </m:r>
@@ -3865,10 +4426,14 @@
         <w:pStyle w:val="Compact"/>
         <w:numPr>
           <w:ilvl w:val="0"/>
-          <w:numId w:val="5"/>
+          <w:numId w:val="4"/>
         </w:numPr>
-        <w:rPr>
-          <w:rFonts w:ascii="Arial" w:hAnsi="Arial" w:hint="default"/>
+        <w:bidi w:val="0"/>
+        <w:ind w:right="0"/>
+        <w:jc w:val="both"/>
+        <w:rPr>
+          <w:rFonts w:ascii="Arial" w:hAnsi="Arial" w:hint="default"/>
+          <w:rtl w:val="0"/>
           <w:lang w:val="en-US"/>
         </w:rPr>
       </w:pPr>
@@ -3876,8 +4441,6 @@
         <w:rPr>
           <w:rStyle w:val="Aucun"/>
           <w:rFonts w:ascii="Arial" w:hAnsi="Arial" w:hint="default"/>
-          <w:b w:val="1"/>
-          <w:bCs w:val="1"/>
           <w:rtl w:val="0"/>
           <w:lang w:val="en-US"/>
         </w:rPr>
@@ -3887,23 +4450,32 @@
         <w:rPr>
           <w:rStyle w:val="Aucun"/>
           <w:rFonts w:ascii="Arial" w:hAnsi="Arial"/>
-          <w:b w:val="1"/>
-          <w:bCs w:val="1"/>
-          <w:rtl w:val="0"/>
-          <w:lang w:val="en-US"/>
-        </w:rPr>
-        <w:t>crire le code</w:t>
-      </w:r>
-      <w:r>
-        <w:rPr>
-          <w:rFonts w:ascii="Arial" w:hAnsi="Arial"/>
-          <w:rtl w:val="0"/>
-          <w:lang w:val="en-US"/>
-        </w:rPr>
-        <w:t xml:space="preserve"> de la fonction distance_d_un_habitat qui prend en param</w:t>
-      </w:r>
-      <w:r>
-        <w:rPr>
+          <w:rtl w:val="0"/>
+          <w:lang w:val="en-US"/>
+        </w:rPr>
+        <w:t xml:space="preserve">crire le code de la fonction </w:t>
+      </w:r>
+      <w:r>
+        <w:rPr>
+          <w:rStyle w:val="Aucun"/>
+          <w:rFonts w:ascii="Courier New" w:hAnsi="Courier New"/>
+          <w:rtl w:val="0"/>
+          <w:lang w:val="en-US"/>
+        </w:rPr>
+        <w:t>distance_d_un_habitat</w:t>
+      </w:r>
+      <w:r>
+        <w:rPr>
+          <w:rStyle w:val="Aucun"/>
+          <w:rFonts w:ascii="Arial" w:hAnsi="Arial"/>
+          <w:rtl w:val="0"/>
+          <w:lang w:val="en-US"/>
+        </w:rPr>
+        <w:t xml:space="preserve"> qui prend en param</w:t>
+      </w:r>
+      <w:r>
+        <w:rPr>
+          <w:rStyle w:val="Aucun"/>
           <w:rFonts w:ascii="Arial" w:hAnsi="Arial" w:hint="default"/>
           <w:rtl w:val="0"/>
           <w:lang w:val="en-US"/>
@@ -3912,14 +4484,34 @@
       </w:r>
       <w:r>
         <w:rPr>
-          <w:rFonts w:ascii="Arial" w:hAnsi="Arial"/>
-          <w:rtl w:val="0"/>
-          <w:lang w:val="en-US"/>
-        </w:rPr>
-        <w:t>tre un habitat sous la forme de dictionnaire et une liste d</w:t>
-      </w:r>
-      <w:r>
-        <w:rPr>
+          <w:rStyle w:val="Aucun"/>
+          <w:rFonts w:ascii="Arial" w:hAnsi="Arial"/>
+          <w:rtl w:val="0"/>
+          <w:lang w:val="en-US"/>
+        </w:rPr>
+        <w:t>tre</w:t>
+      </w:r>
+      <w:r>
+        <w:rPr>
+          <w:rStyle w:val="Aucun"/>
+          <w:rFonts w:ascii="Arial" w:hAnsi="Arial"/>
+          <w:rtl w:val="0"/>
+          <w:lang w:val="fr-FR"/>
+        </w:rPr>
+        <w:t>s</w:t>
+      </w:r>
+      <w:r>
+        <w:rPr>
+          <w:rStyle w:val="Aucun"/>
+          <w:rFonts w:ascii="Arial" w:hAnsi="Arial"/>
+          <w:rtl w:val="0"/>
+          <w:lang w:val="en-US"/>
+        </w:rPr>
+        <w:t xml:space="preserve"> un habitat sous la forme de dictionnaire et une liste d</w:t>
+      </w:r>
+      <w:r>
+        <w:rPr>
+          <w:rStyle w:val="Aucun"/>
           <w:rFonts w:ascii="Arial" w:hAnsi="Arial" w:hint="default"/>
           <w:rtl w:val="0"/>
           <w:lang w:val="en-US"/>
@@ -3928,6 +4520,7 @@
       </w:r>
       <w:r>
         <w:rPr>
+          <w:rStyle w:val="Aucun"/>
           <w:rFonts w:ascii="Arial" w:hAnsi="Arial"/>
           <w:rtl w:val="0"/>
           <w:lang w:val="en-US"/>
@@ -3936,6 +4529,7 @@
       </w:r>
       <w:r>
         <w:rPr>
+          <w:rStyle w:val="Aucun"/>
           <w:rFonts w:ascii="Arial" w:hAnsi="Arial" w:hint="default"/>
           <w:rtl w:val="0"/>
           <w:lang w:val="en-US"/>
@@ -3944,6 +4538,7 @@
       </w:r>
       <w:r>
         <w:rPr>
+          <w:rStyle w:val="Aucun"/>
           <w:rFonts w:ascii="Arial" w:hAnsi="Arial"/>
           <w:rtl w:val="0"/>
           <w:lang w:val="en-US"/>
@@ -3958,13 +4553,18 @@
           <w:ilvl w:val="1"/>
           <w:numId w:val="2"/>
         </w:numPr>
-        <w:rPr>
-          <w:rFonts w:ascii="Arial" w:hAnsi="Arial"/>
+        <w:bidi w:val="0"/>
+        <w:ind w:right="0"/>
+        <w:jc w:val="both"/>
+        <w:rPr>
+          <w:rFonts w:ascii="Arial" w:hAnsi="Arial"/>
+          <w:rtl w:val="0"/>
           <w:lang w:val="en-US"/>
         </w:rPr>
       </w:pPr>
       <w:r>
         <w:rPr>
+          <w:rStyle w:val="Aucun"/>
           <w:rFonts w:ascii="Arial" w:hAnsi="Arial"/>
           <w:rtl w:val="0"/>
           <w:lang w:val="en-US"/>
@@ -3973,6 +4573,7 @@
       </w:r>
       <w:r>
         <w:rPr>
+          <w:rStyle w:val="Aucun"/>
           <w:rFonts w:ascii="Arial" w:hAnsi="Arial" w:hint="default"/>
           <w:rtl w:val="0"/>
           <w:lang w:val="en-US"/>
@@ -3981,6 +4582,7 @@
       </w:r>
       <w:r>
         <w:rPr>
+          <w:rStyle w:val="Aucun"/>
           <w:rFonts w:ascii="Arial" w:hAnsi="Arial"/>
           <w:rtl w:val="0"/>
           <w:lang w:val="en-US"/>
@@ -3989,6 +4591,7 @@
       </w:r>
       <w:r>
         <w:rPr>
+          <w:rStyle w:val="Aucun"/>
           <w:rFonts w:ascii="Arial" w:hAnsi="Arial" w:hint="default"/>
           <w:rtl w:val="0"/>
           <w:lang w:val="en-US"/>
@@ -3997,6 +4600,7 @@
       </w:r>
       <w:r>
         <w:rPr>
+          <w:rStyle w:val="Aucun"/>
           <w:rFonts w:ascii="Arial" w:hAnsi="Arial"/>
           <w:rtl w:val="0"/>
           <w:lang w:val="en-US"/>
@@ -4011,13 +4615,18 @@
           <w:ilvl w:val="1"/>
           <w:numId w:val="2"/>
         </w:numPr>
-        <w:rPr>
-          <w:rFonts w:ascii="Arial" w:hAnsi="Arial"/>
+        <w:bidi w:val="0"/>
+        <w:ind w:right="0"/>
+        <w:jc w:val="both"/>
+        <w:rPr>
+          <w:rFonts w:ascii="Arial" w:hAnsi="Arial"/>
+          <w:rtl w:val="0"/>
           <w:lang w:val="en-US"/>
         </w:rPr>
       </w:pPr>
       <w:r>
         <w:rPr>
+          <w:rStyle w:val="Aucun"/>
           <w:rFonts w:ascii="Arial" w:hAnsi="Arial"/>
           <w:rtl w:val="0"/>
           <w:lang w:val="en-US"/>
@@ -4026,6 +4635,7 @@
       </w:r>
       <w:r>
         <w:rPr>
+          <w:rStyle w:val="Aucun"/>
           <w:rFonts w:ascii="Arial" w:hAnsi="Arial" w:hint="default"/>
           <w:rtl w:val="0"/>
           <w:lang w:val="en-US"/>
@@ -4034,6 +4644,7 @@
       </w:r>
       <w:r>
         <w:rPr>
+          <w:rStyle w:val="Aucun"/>
           <w:rFonts w:ascii="Arial" w:hAnsi="Arial"/>
           <w:rtl w:val="0"/>
           <w:lang w:val="en-US"/>
@@ -4042,6 +4653,7 @@
       </w:r>
       <w:r>
         <w:rPr>
+          <w:rStyle w:val="Aucun"/>
           <w:rFonts w:ascii="Arial" w:hAnsi="Arial" w:hint="default"/>
           <w:rtl w:val="0"/>
           <w:lang w:val="en-US"/>
@@ -4050,6 +4662,7 @@
       </w:r>
       <w:r>
         <w:rPr>
+          <w:rStyle w:val="Aucun"/>
           <w:rFonts w:ascii="Arial" w:hAnsi="Arial"/>
           <w:rtl w:val="0"/>
           <w:lang w:val="en-US"/>
@@ -4060,8 +4673,10 @@
     <w:p>
       <w:pPr>
         <w:pStyle w:val="First Paragraph"/>
-        <w:ind w:left="720"/>
-        <w:rPr>
+        <w:ind w:left="720" w:firstLine="0"/>
+        <w:jc w:val="both"/>
+        <w:rPr>
+          <w:rStyle w:val="Aucun"/>
           <w:rFonts w:ascii="Arial" w:cs="Arial" w:hAnsi="Arial" w:eastAsia="Arial"/>
         </w:rPr>
       </w:pPr>
@@ -4069,23 +4684,50 @@
         <w:rPr>
           <w:rStyle w:val="Aucun"/>
           <w:rFonts w:ascii="Arial" w:hAnsi="Arial"/>
-          <w:b w:val="1"/>
-          <w:bCs w:val="1"/>
-          <w:rtl w:val="0"/>
-          <w:lang w:val="en-US"/>
-        </w:rPr>
-        <w:t>Tester</w:t>
-      </w:r>
-      <w:r>
-        <w:rPr>
-          <w:rFonts w:ascii="Arial" w:hAnsi="Arial"/>
-          <w:rtl w:val="0"/>
-          <w:lang w:val="en-US"/>
-        </w:rPr>
-        <w:t xml:space="preserve"> la fonction distance_d_un_habitat avec pour habitat nouveau fourni et la liste d</w:t>
-      </w:r>
-      <w:r>
-        <w:rPr>
+          <w:rtl w:val="0"/>
+          <w:lang w:val="en-US"/>
+        </w:rPr>
+        <w:t xml:space="preserve">Tester la fonction </w:t>
+      </w:r>
+      <w:r>
+        <w:rPr>
+          <w:rStyle w:val="Aucun"/>
+          <w:rFonts w:ascii="Courier New" w:hAnsi="Courier New"/>
+          <w:rtl w:val="0"/>
+          <w:lang w:val="en-US"/>
+        </w:rPr>
+        <w:t>distance_d_un_habitat</w:t>
+      </w:r>
+      <w:r>
+        <w:rPr>
+          <w:rStyle w:val="Aucun"/>
+          <w:rFonts w:ascii="Arial" w:hAnsi="Arial"/>
+          <w:rtl w:val="0"/>
+          <w:lang w:val="en-US"/>
+        </w:rPr>
+        <w:t xml:space="preserve"> avec pour habitat </w:t>
+      </w:r>
+      <w:r>
+        <w:rPr>
+          <w:rStyle w:val="Aucun"/>
+          <w:rFonts w:ascii="Courier New" w:hAnsi="Courier New"/>
+          <w:rtl w:val="0"/>
+          <w:lang w:val="en-US"/>
+        </w:rPr>
+        <w:t>nouveau</w:t>
+      </w:r>
+      <w:r>
+        <w:rPr>
+          <w:rStyle w:val="Aucun"/>
+          <w:rFonts w:ascii="Arial" w:hAnsi="Arial"/>
+          <w:rtl w:val="0"/>
+          <w:lang w:val="en-US"/>
+        </w:rPr>
+        <w:t xml:space="preserve"> fourni et la liste d</w:t>
+      </w:r>
+      <w:r>
+        <w:rPr>
+          <w:rStyle w:val="Aucun"/>
           <w:rFonts w:ascii="Arial" w:hAnsi="Arial" w:hint="default"/>
           <w:rtl w:val="0"/>
           <w:lang w:val="en-US"/>
@@ -4094,14 +4736,43 @@
       </w:r>
       <w:r>
         <w:rPr>
-          <w:rFonts w:ascii="Arial" w:hAnsi="Arial"/>
-          <w:rtl w:val="0"/>
-          <w:lang w:val="en-US"/>
-        </w:rPr>
-        <w:t>habitats donnees en affichant les 3 premiers tuples de la liste. L</w:t>
-      </w:r>
-      <w:r>
-        <w:rPr>
+          <w:rStyle w:val="Aucun"/>
+          <w:rFonts w:ascii="Arial" w:hAnsi="Arial"/>
+          <w:rtl w:val="0"/>
+          <w:lang w:val="en-US"/>
+        </w:rPr>
+        <w:t>habitats donn</w:t>
+      </w:r>
+      <w:r>
+        <w:rPr>
+          <w:rStyle w:val="Aucun"/>
+          <w:rFonts w:ascii="Arial" w:hAnsi="Arial" w:hint="default"/>
+          <w:rtl w:val="0"/>
+          <w:lang w:val="fr-FR"/>
+        </w:rPr>
+        <w:t>é</w:t>
+      </w:r>
+      <w:r>
+        <w:rPr>
+          <w:rStyle w:val="Aucun"/>
+          <w:rFonts w:ascii="Arial" w:hAnsi="Arial"/>
+          <w:rtl w:val="0"/>
+          <w:lang w:val="fr-FR"/>
+        </w:rPr>
+        <w:t>e</w:t>
+      </w:r>
+      <w:r>
+        <w:rPr>
+          <w:rStyle w:val="Aucun"/>
+          <w:rFonts w:ascii="Arial" w:hAnsi="Arial"/>
+          <w:rtl w:val="0"/>
+          <w:lang w:val="en-US"/>
+        </w:rPr>
+        <w:t xml:space="preserve"> en affichant les 3 premiers tuples de la liste. L</w:t>
+      </w:r>
+      <w:r>
+        <w:rPr>
+          <w:rStyle w:val="Aucun"/>
           <w:rFonts w:ascii="Arial" w:hAnsi="Arial"/>
           <w:rtl w:val="0"/>
           <w:lang w:val="fr-FR"/>
@@ -4110,6 +4781,7 @@
       </w:r>
       <w:r>
         <w:rPr>
+          <w:rStyle w:val="Aucun"/>
           <w:rFonts w:ascii="Arial" w:hAnsi="Arial" w:hint="default"/>
           <w:rtl w:val="0"/>
           <w:lang w:val="fr-FR"/>
@@ -4118,6 +4790,7 @@
       </w:r>
       <w:r>
         <w:rPr>
+          <w:rStyle w:val="Aucun"/>
           <w:rFonts w:ascii="Arial" w:hAnsi="Arial"/>
           <w:rtl w:val="0"/>
           <w:lang w:val="fr-FR"/>
@@ -4126,6 +4799,7 @@
       </w:r>
       <w:r>
         <w:rPr>
+          <w:rStyle w:val="Aucun"/>
           <w:rFonts w:ascii="Arial" w:hAnsi="Arial" w:hint="default"/>
           <w:rtl w:val="0"/>
           <w:lang w:val="fr-FR"/>
@@ -4134,1031 +4808,17 @@
       </w:r>
       <w:r>
         <w:rPr>
+          <w:rStyle w:val="Aucun"/>
           <w:rFonts w:ascii="Arial" w:hAnsi="Arial"/>
           <w:rtl w:val="0"/>
           <w:lang w:val="fr-FR"/>
         </w:rPr>
         <w:t>s ci-dessous.</w:t>
-      </w:r>
-      <w:r>
-        <w:rPr>
-          <w:rFonts w:ascii="Arial" w:cs="Arial" w:hAnsi="Arial" w:eastAsia="Arial"/>
-        </w:rPr>
-        <w:br w:type="textWrapping"/>
-        <w:br w:type="textWrapping"/>
-        <w:br w:type="textWrapping"/>
-      </w:r>
-    </w:p>
-    <w:p>
-      <w:pPr>
-        <w:pStyle w:val="Corps"/>
-        <w:rPr>
-          <w:rFonts w:ascii="Courier New" w:cs="Courier New" w:hAnsi="Courier New" w:eastAsia="Courier New"/>
-        </w:rPr>
-      </w:pPr>
-      <w:r>
-        <w:rPr>
-          <w:rStyle w:val="Aucun"/>
-          <w:rFonts w:ascii="Courier New" w:hAnsi="Courier New"/>
-          <w:sz w:val="22"/>
-          <w:szCs w:val="22"/>
-          <w:rtl w:val="0"/>
-        </w:rPr>
-        <w:t>(</w:t>
-      </w:r>
-      <w:r>
-        <w:rPr>
-          <w:rStyle w:val="Aucun"/>
-          <w:rFonts w:ascii="Courier New" w:hAnsi="Courier New"/>
-          <w:outline w:val="0"/>
-          <w:color w:val="40a070"/>
-          <w:sz w:val="22"/>
-          <w:szCs w:val="22"/>
-          <w:u w:color="40a070"/>
-          <w:rtl w:val="0"/>
-          <w14:textFill>
-            <w14:solidFill>
-              <w14:srgbClr w14:val="40A070"/>
-            </w14:solidFill>
-          </w14:textFill>
-        </w:rPr>
-        <w:t>7.211102550927978</w:t>
-      </w:r>
-      <w:r>
-        <w:rPr>
-          <w:rStyle w:val="Aucun"/>
-          <w:rFonts w:ascii="Courier New" w:hAnsi="Courier New"/>
-          <w:sz w:val="22"/>
-          <w:szCs w:val="22"/>
-          <w:rtl w:val="0"/>
-        </w:rPr>
-        <w:t>, {</w:t>
-      </w:r>
-      <w:r>
-        <w:rPr>
-          <w:rStyle w:val="Aucun"/>
-          <w:rFonts w:ascii="Courier New" w:hAnsi="Courier New"/>
-          <w:outline w:val="0"/>
-          <w:color w:val="4070a0"/>
-          <w:sz w:val="22"/>
-          <w:szCs w:val="22"/>
-          <w:u w:color="4070a0"/>
-          <w:rtl w:val="0"/>
-          <w:lang w:val="en-US"/>
-          <w14:textFill>
-            <w14:solidFill>
-              <w14:srgbClr w14:val="4070A0"/>
-            </w14:solidFill>
-          </w14:textFill>
-        </w:rPr>
-        <w:t>'vegetation'</w:t>
-      </w:r>
-      <w:r>
-        <w:rPr>
-          <w:rStyle w:val="Aucun"/>
-          <w:rFonts w:ascii="Courier New" w:hAnsi="Courier New"/>
-          <w:sz w:val="22"/>
-          <w:szCs w:val="22"/>
-          <w:rtl w:val="0"/>
-        </w:rPr>
-        <w:t xml:space="preserve">: </w:t>
-      </w:r>
-      <w:r>
-        <w:rPr>
-          <w:rStyle w:val="Aucun"/>
-          <w:rFonts w:ascii="Courier New" w:hAnsi="Courier New"/>
-          <w:outline w:val="0"/>
-          <w:color w:val="40a070"/>
-          <w:sz w:val="22"/>
-          <w:szCs w:val="22"/>
-          <w:u w:color="40a070"/>
-          <w:rtl w:val="0"/>
-          <w14:textFill>
-            <w14:solidFill>
-              <w14:srgbClr w14:val="40A070"/>
-            </w14:solidFill>
-          </w14:textFill>
-        </w:rPr>
-        <w:t>9</w:t>
-      </w:r>
-      <w:r>
-        <w:rPr>
-          <w:rStyle w:val="Aucun"/>
-          <w:rFonts w:ascii="Courier New" w:hAnsi="Courier New"/>
-          <w:sz w:val="22"/>
-          <w:szCs w:val="22"/>
-          <w:rtl w:val="0"/>
-        </w:rPr>
-        <w:t xml:space="preserve">, </w:t>
-      </w:r>
-      <w:r>
-        <w:rPr>
-          <w:rStyle w:val="Aucun"/>
-          <w:rFonts w:ascii="Courier New" w:hAnsi="Courier New"/>
-          <w:outline w:val="0"/>
-          <w:color w:val="4070a0"/>
-          <w:sz w:val="22"/>
-          <w:szCs w:val="22"/>
-          <w:u w:color="4070a0"/>
-          <w:rtl w:val="0"/>
-          <w:lang w:val="en-US"/>
-          <w14:textFill>
-            <w14:solidFill>
-              <w14:srgbClr w14:val="4070A0"/>
-            </w14:solidFill>
-          </w14:textFill>
-        </w:rPr>
-        <w:t>'proximite_eau'</w:t>
-      </w:r>
-      <w:r>
-        <w:rPr>
-          <w:rStyle w:val="Aucun"/>
-          <w:rFonts w:ascii="Courier New" w:hAnsi="Courier New"/>
-          <w:sz w:val="22"/>
-          <w:szCs w:val="22"/>
-          <w:rtl w:val="0"/>
-        </w:rPr>
-        <w:t xml:space="preserve">: </w:t>
-      </w:r>
-      <w:r>
-        <w:rPr>
-          <w:rStyle w:val="Aucun"/>
-          <w:rFonts w:ascii="Courier New" w:hAnsi="Courier New"/>
-          <w:outline w:val="0"/>
-          <w:color w:val="40a070"/>
-          <w:sz w:val="22"/>
-          <w:szCs w:val="22"/>
-          <w:u w:color="40a070"/>
-          <w:rtl w:val="0"/>
-          <w14:textFill>
-            <w14:solidFill>
-              <w14:srgbClr w14:val="40A070"/>
-            </w14:solidFill>
-          </w14:textFill>
-        </w:rPr>
-        <w:t>6</w:t>
-      </w:r>
-      <w:r>
-        <w:rPr>
-          <w:rStyle w:val="Aucun"/>
-          <w:rFonts w:ascii="Courier New" w:hAnsi="Courier New"/>
-          <w:sz w:val="22"/>
-          <w:szCs w:val="22"/>
-          <w:rtl w:val="0"/>
-        </w:rPr>
-        <w:t xml:space="preserve">, </w:t>
-      </w:r>
-      <w:r>
-        <w:rPr>
-          <w:rStyle w:val="Aucun"/>
-          <w:rFonts w:ascii="Courier New" w:hAnsi="Courier New"/>
-          <w:outline w:val="0"/>
-          <w:color w:val="4070a0"/>
-          <w:sz w:val="22"/>
-          <w:szCs w:val="22"/>
-          <w:u w:color="4070a0"/>
-          <w:rtl w:val="0"/>
-          <w14:textFill>
-            <w14:solidFill>
-              <w14:srgbClr w14:val="4070A0"/>
-            </w14:solidFill>
-          </w14:textFill>
-        </w:rPr>
-        <w:t>'densite_urbaine'</w:t>
-      </w:r>
-      <w:r>
-        <w:rPr>
-          <w:rStyle w:val="Aucun"/>
-          <w:rFonts w:ascii="Courier New" w:hAnsi="Courier New"/>
-          <w:sz w:val="22"/>
-          <w:szCs w:val="22"/>
-          <w:rtl w:val="0"/>
-        </w:rPr>
-        <w:t xml:space="preserve">: </w:t>
-      </w:r>
-      <w:r>
-        <w:rPr>
-          <w:rStyle w:val="Aucun"/>
-          <w:rFonts w:ascii="Courier New" w:hAnsi="Courier New"/>
-          <w:outline w:val="0"/>
-          <w:color w:val="40a070"/>
-          <w:sz w:val="22"/>
-          <w:szCs w:val="22"/>
-          <w:u w:color="40a070"/>
-          <w:rtl w:val="0"/>
-          <w14:textFill>
-            <w14:solidFill>
-              <w14:srgbClr w14:val="40A070"/>
-            </w14:solidFill>
-          </w14:textFill>
-        </w:rPr>
-        <w:t>0</w:t>
-      </w:r>
-      <w:r>
-        <w:rPr>
-          <w:rStyle w:val="Aucun"/>
-          <w:rFonts w:ascii="Courier New" w:hAnsi="Courier New"/>
-          <w:sz w:val="22"/>
-          <w:szCs w:val="22"/>
-          <w:rtl w:val="0"/>
-        </w:rPr>
-        <w:t xml:space="preserve">, </w:t>
-      </w:r>
-      <w:r>
-        <w:rPr>
-          <w:rFonts w:ascii="Courier New" w:cs="Courier New" w:hAnsi="Courier New" w:eastAsia="Courier New"/>
-        </w:rPr>
-        <w:br w:type="textWrapping"/>
-      </w:r>
-      <w:r>
-        <w:rPr>
-          <w:rStyle w:val="Aucun"/>
-          <w:rFonts w:ascii="Courier New" w:hAnsi="Courier New"/>
-          <w:outline w:val="0"/>
-          <w:color w:val="4070a0"/>
-          <w:sz w:val="22"/>
-          <w:szCs w:val="22"/>
-          <w:u w:color="4070a0"/>
-          <w:rtl w:val="0"/>
-          <w:lang w:val="it-IT"/>
-          <w14:textFill>
-            <w14:solidFill>
-              <w14:srgbClr w14:val="4070A0"/>
-            </w14:solidFill>
-          </w14:textFill>
-        </w:rPr>
-        <w:t>'disponibilite_proies'</w:t>
-      </w:r>
-      <w:r>
-        <w:rPr>
-          <w:rStyle w:val="Aucun"/>
-          <w:rFonts w:ascii="Courier New" w:hAnsi="Courier New"/>
-          <w:sz w:val="22"/>
-          <w:szCs w:val="22"/>
-          <w:rtl w:val="0"/>
-        </w:rPr>
-        <w:t xml:space="preserve">: </w:t>
-      </w:r>
-      <w:r>
-        <w:rPr>
-          <w:rStyle w:val="Aucun"/>
-          <w:rFonts w:ascii="Courier New" w:hAnsi="Courier New"/>
-          <w:outline w:val="0"/>
-          <w:color w:val="40a070"/>
-          <w:sz w:val="22"/>
-          <w:szCs w:val="22"/>
-          <w:u w:color="40a070"/>
-          <w:rtl w:val="0"/>
-          <w14:textFill>
-            <w14:solidFill>
-              <w14:srgbClr w14:val="40A070"/>
-            </w14:solidFill>
-          </w14:textFill>
-        </w:rPr>
-        <w:t>4</w:t>
-      </w:r>
-      <w:r>
-        <w:rPr>
-          <w:rStyle w:val="Aucun"/>
-          <w:rFonts w:ascii="Courier New" w:hAnsi="Courier New"/>
-          <w:sz w:val="22"/>
-          <w:szCs w:val="22"/>
-          <w:rtl w:val="0"/>
-        </w:rPr>
-        <w:t xml:space="preserve">, </w:t>
-      </w:r>
-      <w:r>
-        <w:rPr>
-          <w:rStyle w:val="Aucun"/>
-          <w:rFonts w:ascii="Courier New" w:hAnsi="Courier New"/>
-          <w:outline w:val="0"/>
-          <w:color w:val="4070a0"/>
-          <w:sz w:val="22"/>
-          <w:szCs w:val="22"/>
-          <w:u w:color="4070a0"/>
-          <w:rtl w:val="0"/>
-          <w:lang w:val="en-US"/>
-          <w14:textFill>
-            <w14:solidFill>
-              <w14:srgbClr w14:val="4070A0"/>
-            </w14:solidFill>
-          </w14:textFill>
-        </w:rPr>
-        <w:t>'presence_renard'</w:t>
-      </w:r>
-      <w:r>
-        <w:rPr>
-          <w:rStyle w:val="Aucun"/>
-          <w:rFonts w:ascii="Courier New" w:hAnsi="Courier New"/>
-          <w:sz w:val="22"/>
-          <w:szCs w:val="22"/>
-          <w:rtl w:val="0"/>
-        </w:rPr>
-        <w:t xml:space="preserve">: </w:t>
-      </w:r>
-      <w:r>
-        <w:rPr>
-          <w:rStyle w:val="Aucun"/>
-          <w:rFonts w:ascii="Courier New" w:hAnsi="Courier New"/>
-          <w:outline w:val="0"/>
-          <w:color w:val="19177c"/>
-          <w:sz w:val="22"/>
-          <w:szCs w:val="22"/>
-          <w:u w:color="19177c"/>
-          <w:rtl w:val="0"/>
-          <w:lang w:val="en-US"/>
-          <w14:textFill>
-            <w14:solidFill>
-              <w14:srgbClr w14:val="19177C"/>
-            </w14:solidFill>
-          </w14:textFill>
-        </w:rPr>
-        <w:t>True</w:t>
-      </w:r>
-      <w:r>
-        <w:rPr>
-          <w:rStyle w:val="Aucun"/>
-          <w:rFonts w:ascii="Courier New" w:hAnsi="Courier New"/>
-          <w:sz w:val="22"/>
-          <w:szCs w:val="22"/>
-          <w:rtl w:val="0"/>
-        </w:rPr>
-        <w:t>})</w:t>
-      </w:r>
-      <w:r>
-        <w:rPr>
-          <w:rFonts w:ascii="Courier New" w:cs="Courier New" w:hAnsi="Courier New" w:eastAsia="Courier New"/>
-        </w:rPr>
-        <w:br w:type="textWrapping"/>
-      </w:r>
-      <w:r>
-        <w:rPr>
-          <w:rStyle w:val="Aucun"/>
-          <w:rFonts w:ascii="Courier New" w:hAnsi="Courier New"/>
-          <w:sz w:val="22"/>
-          <w:szCs w:val="22"/>
-          <w:rtl w:val="0"/>
-        </w:rPr>
-        <w:t>(</w:t>
-      </w:r>
-      <w:r>
-        <w:rPr>
-          <w:rStyle w:val="Aucun"/>
-          <w:rFonts w:ascii="Courier New" w:hAnsi="Courier New"/>
-          <w:outline w:val="0"/>
-          <w:color w:val="40a070"/>
-          <w:sz w:val="22"/>
-          <w:szCs w:val="22"/>
-          <w:u w:color="40a070"/>
-          <w:rtl w:val="0"/>
-          <w14:textFill>
-            <w14:solidFill>
-              <w14:srgbClr w14:val="40A070"/>
-            </w14:solidFill>
-          </w14:textFill>
-        </w:rPr>
-        <w:t>8.660254037844387</w:t>
-      </w:r>
-      <w:r>
-        <w:rPr>
-          <w:rStyle w:val="Aucun"/>
-          <w:rFonts w:ascii="Courier New" w:hAnsi="Courier New"/>
-          <w:sz w:val="22"/>
-          <w:szCs w:val="22"/>
-          <w:rtl w:val="0"/>
-        </w:rPr>
-        <w:t>, {</w:t>
-      </w:r>
-      <w:r>
-        <w:rPr>
-          <w:rStyle w:val="Aucun"/>
-          <w:rFonts w:ascii="Courier New" w:hAnsi="Courier New"/>
-          <w:outline w:val="0"/>
-          <w:color w:val="4070a0"/>
-          <w:sz w:val="22"/>
-          <w:szCs w:val="22"/>
-          <w:u w:color="4070a0"/>
-          <w:rtl w:val="0"/>
-          <w:lang w:val="en-US"/>
-          <w14:textFill>
-            <w14:solidFill>
-              <w14:srgbClr w14:val="4070A0"/>
-            </w14:solidFill>
-          </w14:textFill>
-        </w:rPr>
-        <w:t>'vegetation'</w:t>
-      </w:r>
-      <w:r>
-        <w:rPr>
-          <w:rStyle w:val="Aucun"/>
-          <w:rFonts w:ascii="Courier New" w:hAnsi="Courier New"/>
-          <w:sz w:val="22"/>
-          <w:szCs w:val="22"/>
-          <w:rtl w:val="0"/>
-        </w:rPr>
-        <w:t xml:space="preserve">: </w:t>
-      </w:r>
-      <w:r>
-        <w:rPr>
-          <w:rStyle w:val="Aucun"/>
-          <w:rFonts w:ascii="Courier New" w:hAnsi="Courier New"/>
-          <w:outline w:val="0"/>
-          <w:color w:val="40a070"/>
-          <w:sz w:val="22"/>
-          <w:szCs w:val="22"/>
-          <w:u w:color="40a070"/>
-          <w:rtl w:val="0"/>
-          <w14:textFill>
-            <w14:solidFill>
-              <w14:srgbClr w14:val="40A070"/>
-            </w14:solidFill>
-          </w14:textFill>
-        </w:rPr>
-        <w:t>10</w:t>
-      </w:r>
-      <w:r>
-        <w:rPr>
-          <w:rStyle w:val="Aucun"/>
-          <w:rFonts w:ascii="Courier New" w:hAnsi="Courier New"/>
-          <w:sz w:val="22"/>
-          <w:szCs w:val="22"/>
-          <w:rtl w:val="0"/>
-        </w:rPr>
-        <w:t xml:space="preserve">, </w:t>
-      </w:r>
-      <w:r>
-        <w:rPr>
-          <w:rStyle w:val="Aucun"/>
-          <w:rFonts w:ascii="Courier New" w:hAnsi="Courier New"/>
-          <w:outline w:val="0"/>
-          <w:color w:val="4070a0"/>
-          <w:sz w:val="22"/>
-          <w:szCs w:val="22"/>
-          <w:u w:color="4070a0"/>
-          <w:rtl w:val="0"/>
-          <w:lang w:val="en-US"/>
-          <w14:textFill>
-            <w14:solidFill>
-              <w14:srgbClr w14:val="4070A0"/>
-            </w14:solidFill>
-          </w14:textFill>
-        </w:rPr>
-        <w:t>'proximite_eau'</w:t>
-      </w:r>
-      <w:r>
-        <w:rPr>
-          <w:rStyle w:val="Aucun"/>
-          <w:rFonts w:ascii="Courier New" w:hAnsi="Courier New"/>
-          <w:sz w:val="22"/>
-          <w:szCs w:val="22"/>
-          <w:rtl w:val="0"/>
-        </w:rPr>
-        <w:t xml:space="preserve">: </w:t>
-      </w:r>
-      <w:r>
-        <w:rPr>
-          <w:rStyle w:val="Aucun"/>
-          <w:rFonts w:ascii="Courier New" w:hAnsi="Courier New"/>
-          <w:outline w:val="0"/>
-          <w:color w:val="40a070"/>
-          <w:sz w:val="22"/>
-          <w:szCs w:val="22"/>
-          <w:u w:color="40a070"/>
-          <w:rtl w:val="0"/>
-          <w14:textFill>
-            <w14:solidFill>
-              <w14:srgbClr w14:val="40A070"/>
-            </w14:solidFill>
-          </w14:textFill>
-        </w:rPr>
-        <w:t>5</w:t>
-      </w:r>
-      <w:r>
-        <w:rPr>
-          <w:rStyle w:val="Aucun"/>
-          <w:rFonts w:ascii="Courier New" w:hAnsi="Courier New"/>
-          <w:sz w:val="22"/>
-          <w:szCs w:val="22"/>
-          <w:rtl w:val="0"/>
-        </w:rPr>
-        <w:t xml:space="preserve">, </w:t>
-      </w:r>
-      <w:r>
-        <w:rPr>
-          <w:rStyle w:val="Aucun"/>
-          <w:rFonts w:ascii="Courier New" w:hAnsi="Courier New"/>
-          <w:outline w:val="0"/>
-          <w:color w:val="4070a0"/>
-          <w:sz w:val="22"/>
-          <w:szCs w:val="22"/>
-          <w:u w:color="4070a0"/>
-          <w:rtl w:val="0"/>
-          <w14:textFill>
-            <w14:solidFill>
-              <w14:srgbClr w14:val="4070A0"/>
-            </w14:solidFill>
-          </w14:textFill>
-        </w:rPr>
-        <w:t>'densite_urbaine'</w:t>
-      </w:r>
-      <w:r>
-        <w:rPr>
-          <w:rStyle w:val="Aucun"/>
-          <w:rFonts w:ascii="Courier New" w:hAnsi="Courier New"/>
-          <w:sz w:val="22"/>
-          <w:szCs w:val="22"/>
-          <w:rtl w:val="0"/>
-        </w:rPr>
-        <w:t xml:space="preserve">: </w:t>
-      </w:r>
-      <w:r>
-        <w:rPr>
-          <w:rStyle w:val="Aucun"/>
-          <w:rFonts w:ascii="Courier New" w:hAnsi="Courier New"/>
-          <w:outline w:val="0"/>
-          <w:color w:val="40a070"/>
-          <w:sz w:val="22"/>
-          <w:szCs w:val="22"/>
-          <w:u w:color="40a070"/>
-          <w:rtl w:val="0"/>
-          <w14:textFill>
-            <w14:solidFill>
-              <w14:srgbClr w14:val="40A070"/>
-            </w14:solidFill>
-          </w14:textFill>
-        </w:rPr>
-        <w:t>9</w:t>
-      </w:r>
-      <w:r>
-        <w:rPr>
-          <w:rStyle w:val="Aucun"/>
-          <w:rFonts w:ascii="Courier New" w:hAnsi="Courier New"/>
-          <w:sz w:val="22"/>
-          <w:szCs w:val="22"/>
-          <w:rtl w:val="0"/>
-        </w:rPr>
-        <w:t xml:space="preserve">, </w:t>
-      </w:r>
-      <w:r>
-        <w:rPr>
-          <w:rFonts w:ascii="Courier New" w:cs="Courier New" w:hAnsi="Courier New" w:eastAsia="Courier New"/>
-        </w:rPr>
-        <w:br w:type="textWrapping"/>
-      </w:r>
-      <w:r>
-        <w:rPr>
-          <w:rStyle w:val="Aucun"/>
-          <w:rFonts w:ascii="Courier New" w:hAnsi="Courier New"/>
-          <w:outline w:val="0"/>
-          <w:color w:val="4070a0"/>
-          <w:sz w:val="22"/>
-          <w:szCs w:val="22"/>
-          <w:u w:color="4070a0"/>
-          <w:rtl w:val="0"/>
-          <w:lang w:val="it-IT"/>
-          <w14:textFill>
-            <w14:solidFill>
-              <w14:srgbClr w14:val="4070A0"/>
-            </w14:solidFill>
-          </w14:textFill>
-        </w:rPr>
-        <w:t>'disponibilite_proies'</w:t>
-      </w:r>
-      <w:r>
-        <w:rPr>
-          <w:rStyle w:val="Aucun"/>
-          <w:rFonts w:ascii="Courier New" w:hAnsi="Courier New"/>
-          <w:sz w:val="22"/>
-          <w:szCs w:val="22"/>
-          <w:rtl w:val="0"/>
-        </w:rPr>
-        <w:t xml:space="preserve">: </w:t>
-      </w:r>
-      <w:r>
-        <w:rPr>
-          <w:rStyle w:val="Aucun"/>
-          <w:rFonts w:ascii="Courier New" w:hAnsi="Courier New"/>
-          <w:outline w:val="0"/>
-          <w:color w:val="40a070"/>
-          <w:sz w:val="22"/>
-          <w:szCs w:val="22"/>
-          <w:u w:color="40a070"/>
-          <w:rtl w:val="0"/>
-          <w14:textFill>
-            <w14:solidFill>
-              <w14:srgbClr w14:val="40A070"/>
-            </w14:solidFill>
-          </w14:textFill>
-        </w:rPr>
-        <w:t>10</w:t>
-      </w:r>
-      <w:r>
-        <w:rPr>
-          <w:rStyle w:val="Aucun"/>
-          <w:rFonts w:ascii="Courier New" w:hAnsi="Courier New"/>
-          <w:sz w:val="22"/>
-          <w:szCs w:val="22"/>
-          <w:rtl w:val="0"/>
-        </w:rPr>
-        <w:t xml:space="preserve">, </w:t>
-      </w:r>
-      <w:r>
-        <w:rPr>
-          <w:rStyle w:val="Aucun"/>
-          <w:rFonts w:ascii="Courier New" w:hAnsi="Courier New"/>
-          <w:outline w:val="0"/>
-          <w:color w:val="4070a0"/>
-          <w:sz w:val="22"/>
-          <w:szCs w:val="22"/>
-          <w:u w:color="4070a0"/>
-          <w:rtl w:val="0"/>
-          <w:lang w:val="en-US"/>
-          <w14:textFill>
-            <w14:solidFill>
-              <w14:srgbClr w14:val="4070A0"/>
-            </w14:solidFill>
-          </w14:textFill>
-        </w:rPr>
-        <w:t>'presence_renard'</w:t>
-      </w:r>
-      <w:r>
-        <w:rPr>
-          <w:rStyle w:val="Aucun"/>
-          <w:rFonts w:ascii="Courier New" w:hAnsi="Courier New"/>
-          <w:sz w:val="22"/>
-          <w:szCs w:val="22"/>
-          <w:rtl w:val="0"/>
-        </w:rPr>
-        <w:t xml:space="preserve">: </w:t>
-      </w:r>
-      <w:r>
-        <w:rPr>
-          <w:rStyle w:val="Aucun"/>
-          <w:rFonts w:ascii="Courier New" w:hAnsi="Courier New"/>
-          <w:outline w:val="0"/>
-          <w:color w:val="19177c"/>
-          <w:sz w:val="22"/>
-          <w:szCs w:val="22"/>
-          <w:u w:color="19177c"/>
-          <w:rtl w:val="0"/>
-          <w:lang w:val="de-DE"/>
-          <w14:textFill>
-            <w14:solidFill>
-              <w14:srgbClr w14:val="19177C"/>
-            </w14:solidFill>
-          </w14:textFill>
-        </w:rPr>
-        <w:t>False</w:t>
-      </w:r>
-      <w:r>
-        <w:rPr>
-          <w:rStyle w:val="Aucun"/>
-          <w:rFonts w:ascii="Courier New" w:hAnsi="Courier New"/>
-          <w:sz w:val="22"/>
-          <w:szCs w:val="22"/>
-          <w:rtl w:val="0"/>
-        </w:rPr>
-        <w:t>})</w:t>
-      </w:r>
-      <w:r>
-        <w:rPr>
-          <w:rFonts w:ascii="Courier New" w:cs="Courier New" w:hAnsi="Courier New" w:eastAsia="Courier New"/>
-        </w:rPr>
-        <w:br w:type="textWrapping"/>
-      </w:r>
-      <w:r>
-        <w:rPr>
-          <w:rStyle w:val="Aucun"/>
-          <w:rFonts w:ascii="Courier New" w:hAnsi="Courier New"/>
-          <w:sz w:val="22"/>
-          <w:szCs w:val="22"/>
-          <w:rtl w:val="0"/>
-        </w:rPr>
-        <w:t>(</w:t>
-      </w:r>
-      <w:r>
-        <w:rPr>
-          <w:rStyle w:val="Aucun"/>
-          <w:rFonts w:ascii="Courier New" w:hAnsi="Courier New"/>
-          <w:outline w:val="0"/>
-          <w:color w:val="40a070"/>
-          <w:sz w:val="22"/>
-          <w:szCs w:val="22"/>
-          <w:u w:color="40a070"/>
-          <w:rtl w:val="0"/>
-          <w14:textFill>
-            <w14:solidFill>
-              <w14:srgbClr w14:val="40A070"/>
-            </w14:solidFill>
-          </w14:textFill>
-        </w:rPr>
-        <w:t>5.196152422706632</w:t>
-      </w:r>
-      <w:r>
-        <w:rPr>
-          <w:rStyle w:val="Aucun"/>
-          <w:rFonts w:ascii="Courier New" w:hAnsi="Courier New"/>
-          <w:sz w:val="22"/>
-          <w:szCs w:val="22"/>
-          <w:rtl w:val="0"/>
-        </w:rPr>
-        <w:t>, {</w:t>
-      </w:r>
-      <w:r>
-        <w:rPr>
-          <w:rStyle w:val="Aucun"/>
-          <w:rFonts w:ascii="Courier New" w:hAnsi="Courier New"/>
-          <w:outline w:val="0"/>
-          <w:color w:val="4070a0"/>
-          <w:sz w:val="22"/>
-          <w:szCs w:val="22"/>
-          <w:u w:color="4070a0"/>
-          <w:rtl w:val="0"/>
-          <w:lang w:val="en-US"/>
-          <w14:textFill>
-            <w14:solidFill>
-              <w14:srgbClr w14:val="4070A0"/>
-            </w14:solidFill>
-          </w14:textFill>
-        </w:rPr>
-        <w:t>'vegetation'</w:t>
-      </w:r>
-      <w:r>
-        <w:rPr>
-          <w:rStyle w:val="Aucun"/>
-          <w:rFonts w:ascii="Courier New" w:hAnsi="Courier New"/>
-          <w:sz w:val="22"/>
-          <w:szCs w:val="22"/>
-          <w:rtl w:val="0"/>
-        </w:rPr>
-        <w:t xml:space="preserve">: </w:t>
-      </w:r>
-      <w:r>
-        <w:rPr>
-          <w:rStyle w:val="Aucun"/>
-          <w:rFonts w:ascii="Courier New" w:hAnsi="Courier New"/>
-          <w:outline w:val="0"/>
-          <w:color w:val="40a070"/>
-          <w:sz w:val="22"/>
-          <w:szCs w:val="22"/>
-          <w:u w:color="40a070"/>
-          <w:rtl w:val="0"/>
-          <w14:textFill>
-            <w14:solidFill>
-              <w14:srgbClr w14:val="40A070"/>
-            </w14:solidFill>
-          </w14:textFill>
-        </w:rPr>
-        <w:t>8</w:t>
-      </w:r>
-      <w:r>
-        <w:rPr>
-          <w:rStyle w:val="Aucun"/>
-          <w:rFonts w:ascii="Courier New" w:hAnsi="Courier New"/>
-          <w:sz w:val="22"/>
-          <w:szCs w:val="22"/>
-          <w:rtl w:val="0"/>
-        </w:rPr>
-        <w:t xml:space="preserve">, </w:t>
-      </w:r>
-      <w:r>
-        <w:rPr>
-          <w:rStyle w:val="Aucun"/>
-          <w:rFonts w:ascii="Courier New" w:hAnsi="Courier New"/>
-          <w:outline w:val="0"/>
-          <w:color w:val="4070a0"/>
-          <w:sz w:val="22"/>
-          <w:szCs w:val="22"/>
-          <w:u w:color="4070a0"/>
-          <w:rtl w:val="0"/>
-          <w:lang w:val="en-US"/>
-          <w14:textFill>
-            <w14:solidFill>
-              <w14:srgbClr w14:val="4070A0"/>
-            </w14:solidFill>
-          </w14:textFill>
-        </w:rPr>
-        <w:t>'proximite_eau'</w:t>
-      </w:r>
-      <w:r>
-        <w:rPr>
-          <w:rStyle w:val="Aucun"/>
-          <w:rFonts w:ascii="Courier New" w:hAnsi="Courier New"/>
-          <w:sz w:val="22"/>
-          <w:szCs w:val="22"/>
-          <w:rtl w:val="0"/>
-        </w:rPr>
-        <w:t xml:space="preserve">: </w:t>
-      </w:r>
-      <w:r>
-        <w:rPr>
-          <w:rStyle w:val="Aucun"/>
-          <w:rFonts w:ascii="Courier New" w:hAnsi="Courier New"/>
-          <w:outline w:val="0"/>
-          <w:color w:val="40a070"/>
-          <w:sz w:val="22"/>
-          <w:szCs w:val="22"/>
-          <w:u w:color="40a070"/>
-          <w:rtl w:val="0"/>
-          <w14:textFill>
-            <w14:solidFill>
-              <w14:srgbClr w14:val="40A070"/>
-            </w14:solidFill>
-          </w14:textFill>
-        </w:rPr>
-        <w:t>5</w:t>
-      </w:r>
-      <w:r>
-        <w:rPr>
-          <w:rStyle w:val="Aucun"/>
-          <w:rFonts w:ascii="Courier New" w:hAnsi="Courier New"/>
-          <w:sz w:val="22"/>
-          <w:szCs w:val="22"/>
-          <w:rtl w:val="0"/>
-        </w:rPr>
-        <w:t xml:space="preserve">, </w:t>
-      </w:r>
-      <w:r>
-        <w:rPr>
-          <w:rStyle w:val="Aucun"/>
-          <w:rFonts w:ascii="Courier New" w:hAnsi="Courier New"/>
-          <w:outline w:val="0"/>
-          <w:color w:val="4070a0"/>
-          <w:sz w:val="22"/>
-          <w:szCs w:val="22"/>
-          <w:u w:color="4070a0"/>
-          <w:rtl w:val="0"/>
-          <w14:textFill>
-            <w14:solidFill>
-              <w14:srgbClr w14:val="4070A0"/>
-            </w14:solidFill>
-          </w14:textFill>
-        </w:rPr>
-        <w:t>'densite_urbaine'</w:t>
-      </w:r>
-      <w:r>
-        <w:rPr>
-          <w:rStyle w:val="Aucun"/>
-          <w:rFonts w:ascii="Courier New" w:hAnsi="Courier New"/>
-          <w:sz w:val="22"/>
-          <w:szCs w:val="22"/>
-          <w:rtl w:val="0"/>
-        </w:rPr>
-        <w:t xml:space="preserve">: </w:t>
-      </w:r>
-      <w:r>
-        <w:rPr>
-          <w:rStyle w:val="Aucun"/>
-          <w:rFonts w:ascii="Courier New" w:hAnsi="Courier New"/>
-          <w:outline w:val="0"/>
-          <w:color w:val="40a070"/>
-          <w:sz w:val="22"/>
-          <w:szCs w:val="22"/>
-          <w:u w:color="40a070"/>
-          <w:rtl w:val="0"/>
-          <w14:textFill>
-            <w14:solidFill>
-              <w14:srgbClr w14:val="40A070"/>
-            </w14:solidFill>
-          </w14:textFill>
-        </w:rPr>
-        <w:t>1</w:t>
-      </w:r>
-      <w:r>
-        <w:rPr>
-          <w:rStyle w:val="Aucun"/>
-          <w:rFonts w:ascii="Courier New" w:hAnsi="Courier New"/>
-          <w:sz w:val="22"/>
-          <w:szCs w:val="22"/>
-          <w:rtl w:val="0"/>
-        </w:rPr>
-        <w:t xml:space="preserve">, </w:t>
-      </w:r>
-      <w:r>
-        <w:rPr>
-          <w:rFonts w:ascii="Courier New" w:cs="Courier New" w:hAnsi="Courier New" w:eastAsia="Courier New"/>
-        </w:rPr>
-        <w:br w:type="textWrapping"/>
-      </w:r>
-      <w:r>
-        <w:rPr>
-          <w:rStyle w:val="Aucun"/>
-          <w:rFonts w:ascii="Courier New" w:hAnsi="Courier New"/>
-          <w:outline w:val="0"/>
-          <w:color w:val="4070a0"/>
-          <w:sz w:val="22"/>
-          <w:szCs w:val="22"/>
-          <w:u w:color="4070a0"/>
-          <w:rtl w:val="0"/>
-          <w:lang w:val="it-IT"/>
-          <w14:textFill>
-            <w14:solidFill>
-              <w14:srgbClr w14:val="4070A0"/>
-            </w14:solidFill>
-          </w14:textFill>
-        </w:rPr>
-        <w:t>'disponibilite_proies'</w:t>
-      </w:r>
-      <w:r>
-        <w:rPr>
-          <w:rStyle w:val="Aucun"/>
-          <w:rFonts w:ascii="Courier New" w:hAnsi="Courier New"/>
-          <w:sz w:val="22"/>
-          <w:szCs w:val="22"/>
-          <w:rtl w:val="0"/>
-        </w:rPr>
-        <w:t xml:space="preserve">: </w:t>
-      </w:r>
-      <w:r>
-        <w:rPr>
-          <w:rStyle w:val="Aucun"/>
-          <w:rFonts w:ascii="Courier New" w:hAnsi="Courier New"/>
-          <w:outline w:val="0"/>
-          <w:color w:val="40a070"/>
-          <w:sz w:val="22"/>
-          <w:szCs w:val="22"/>
-          <w:u w:color="40a070"/>
-          <w:rtl w:val="0"/>
-          <w14:textFill>
-            <w14:solidFill>
-              <w14:srgbClr w14:val="40A070"/>
-            </w14:solidFill>
-          </w14:textFill>
-        </w:rPr>
-        <w:t>6</w:t>
-      </w:r>
-      <w:r>
-        <w:rPr>
-          <w:rStyle w:val="Aucun"/>
-          <w:rFonts w:ascii="Courier New" w:hAnsi="Courier New"/>
-          <w:sz w:val="22"/>
-          <w:szCs w:val="22"/>
-          <w:rtl w:val="0"/>
-        </w:rPr>
-        <w:t xml:space="preserve">, </w:t>
-      </w:r>
-      <w:r>
-        <w:rPr>
-          <w:rStyle w:val="Aucun"/>
-          <w:rFonts w:ascii="Courier New" w:hAnsi="Courier New"/>
-          <w:outline w:val="0"/>
-          <w:color w:val="4070a0"/>
-          <w:sz w:val="22"/>
-          <w:szCs w:val="22"/>
-          <w:u w:color="4070a0"/>
-          <w:rtl w:val="0"/>
-          <w:lang w:val="en-US"/>
-          <w14:textFill>
-            <w14:solidFill>
-              <w14:srgbClr w14:val="4070A0"/>
-            </w14:solidFill>
-          </w14:textFill>
-        </w:rPr>
-        <w:t>'presence_renard'</w:t>
-      </w:r>
-      <w:r>
-        <w:rPr>
-          <w:rStyle w:val="Aucun"/>
-          <w:rFonts w:ascii="Courier New" w:hAnsi="Courier New"/>
-          <w:sz w:val="22"/>
-          <w:szCs w:val="22"/>
-          <w:rtl w:val="0"/>
-        </w:rPr>
-        <w:t xml:space="preserve">: </w:t>
-      </w:r>
-      <w:r>
-        <w:rPr>
-          <w:rStyle w:val="Aucun"/>
-          <w:rFonts w:ascii="Courier New" w:hAnsi="Courier New"/>
-          <w:outline w:val="0"/>
-          <w:color w:val="19177c"/>
-          <w:sz w:val="22"/>
-          <w:szCs w:val="22"/>
-          <w:u w:color="19177c"/>
-          <w:rtl w:val="0"/>
-          <w:lang w:val="de-DE"/>
-          <w14:textFill>
-            <w14:solidFill>
-              <w14:srgbClr w14:val="19177C"/>
-            </w14:solidFill>
-          </w14:textFill>
-        </w:rPr>
-        <w:t>False</w:t>
-      </w:r>
-      <w:r>
-        <w:rPr>
-          <w:rStyle w:val="Aucun"/>
-          <w:rFonts w:ascii="Courier New" w:hAnsi="Courier New"/>
-          <w:sz w:val="22"/>
-          <w:szCs w:val="22"/>
-          <w:rtl w:val="0"/>
-        </w:rPr>
-        <w:t>})</w:t>
       </w:r>
     </w:p>
     <w:tbl>
       <w:tblPr>
-        <w:tblW w:w="8714" w:type="dxa"/>
+        <w:tblW w:w="9359" w:type="dxa"/>
         <w:jc w:val="left"/>
         <w:tblInd w:w="108" w:type="dxa"/>
         <w:tblBorders>
@@ -5173,19 +4833,19 @@
         <w:tblLayout w:type="fixed"/>
       </w:tblPr>
       <w:tblGrid>
-        <w:gridCol w:w="1300"/>
-        <w:gridCol w:w="7414"/>
+        <w:gridCol w:w="1395"/>
+        <w:gridCol w:w="7964"/>
       </w:tblGrid>
       <w:tr>
         <w:tblPrEx>
           <w:shd w:val="clear" w:color="auto" w:fill="ced7e7"/>
         </w:tblPrEx>
         <w:trPr>
-          <w:trHeight w:val="562" w:hRule="atLeast"/>
+          <w:trHeight w:val="604" w:hRule="atLeast"/>
         </w:trPr>
         <w:tc>
           <w:tcPr>
-            <w:tcW w:type="dxa" w:w="1300"/>
+            <w:tcW w:type="dxa" w:w="1395"/>
             <w:tcBorders>
               <w:top w:val="single" w:color="000000" w:sz="4" w:space="0" w:shadow="0" w:frame="0"/>
               <w:left w:val="single" w:color="000000" w:sz="4" w:space="0" w:shadow="0" w:frame="0"/>
@@ -5203,7 +4863,7 @@
           </w:tcPr>
           <w:p>
             <w:pPr>
-              <w:pStyle w:val="Corps"/>
+              <w:pStyle w:val="Corps A"/>
               <w:tabs>
                 <w:tab w:val="left" w:pos="643"/>
                 <w:tab w:val="left" w:pos="1286"/>
@@ -5218,8 +4878,6 @@
                 <w:rFonts w:ascii="Arial" w:hAnsi="Arial"/>
                 <w:b w:val="1"/>
                 <w:bCs w:val="1"/>
-                <w:sz w:val="24"/>
-                <w:szCs w:val="24"/>
                 <w:shd w:val="nil" w:color="auto" w:fill="auto"/>
                 <w:rtl w:val="0"/>
                 <w:lang w:val="fr-FR"/>
@@ -5232,8 +4890,6 @@
                 <w:rFonts w:ascii="Arial" w:hAnsi="Arial" w:hint="default"/>
                 <w:b w:val="1"/>
                 <w:bCs w:val="1"/>
-                <w:sz w:val="24"/>
-                <w:szCs w:val="24"/>
                 <w:shd w:val="nil" w:color="auto" w:fill="auto"/>
                 <w:rtl w:val="0"/>
                 <w:lang w:val="fr-FR"/>
@@ -5246,8 +4902,6 @@
                 <w:rFonts w:ascii="Arial" w:hAnsi="Arial"/>
                 <w:b w:val="1"/>
                 <w:bCs w:val="1"/>
-                <w:sz w:val="24"/>
-                <w:szCs w:val="24"/>
                 <w:shd w:val="nil" w:color="auto" w:fill="auto"/>
                 <w:rtl w:val="0"/>
                 <w:lang w:val="fr-FR"/>
@@ -5258,7 +4912,7 @@
         </w:tc>
         <w:tc>
           <w:tcPr>
-            <w:tcW w:type="dxa" w:w="7414"/>
+            <w:tcW w:type="dxa" w:w="7964"/>
             <w:tcBorders>
               <w:top w:val="single" w:color="000000" w:sz="4" w:space="0" w:shadow="0" w:frame="0"/>
               <w:left w:val="single" w:color="000000" w:sz="4" w:space="0" w:shadow="0" w:frame="0"/>
@@ -5276,7 +4930,7 @@
           </w:tcPr>
           <w:p>
             <w:pPr>
-              <w:pStyle w:val="Corps"/>
+              <w:pStyle w:val="Corps A"/>
               <w:tabs>
                 <w:tab w:val="left" w:pos="643"/>
                 <w:tab w:val="left" w:pos="1286"/>
@@ -5291,7 +4945,7 @@
                 <w:tab w:val="left" w:pos="7073"/>
               </w:tabs>
               <w:suppressAutoHyphens w:val="1"/>
-              <w:spacing w:before="202" w:after="202"/>
+              <w:spacing w:after="202"/>
               <w:jc w:val="center"/>
             </w:pPr>
             <w:r>
@@ -5350,7 +5004,1369 @@
     </w:tbl>
     <w:p>
       <w:pPr>
-        <w:pStyle w:val="First Paragraph"/>
+        <w:pStyle w:val="Body Text"/>
+        <w:jc w:val="both"/>
+        <w:rPr>
+          <w:rStyle w:val="Aucun"/>
+          <w:rFonts w:ascii="Arial" w:cs="Arial" w:hAnsi="Arial" w:eastAsia="Arial"/>
+          <w:lang w:val="fr-FR"/>
+        </w:rPr>
+      </w:pPr>
+    </w:p>
+    <w:p>
+      <w:pPr>
+        <w:pStyle w:val="Body Text"/>
+        <w:jc w:val="both"/>
+        <w:rPr>
+          <w:rStyle w:val="Aucun"/>
+          <w:rFonts w:ascii="Arial" w:cs="Arial" w:hAnsi="Arial" w:eastAsia="Arial"/>
+          <w:lang w:val="fr-FR"/>
+        </w:rPr>
+      </w:pPr>
+    </w:p>
+    <w:p>
+      <w:pPr>
+        <w:pStyle w:val="Body Text"/>
+        <w:jc w:val="both"/>
+      </w:pPr>
+    </w:p>
+    <w:p>
+      <w:pPr>
+        <w:pStyle w:val="Corps A"/>
+        <w:jc w:val="both"/>
+        <w:rPr>
+          <w:rStyle w:val="Aucun"/>
+          <w:rFonts w:ascii="Courier New" w:cs="Courier New" w:hAnsi="Courier New" w:eastAsia="Courier New"/>
+          <w:sz w:val="20"/>
+          <w:szCs w:val="20"/>
+        </w:rPr>
+      </w:pPr>
+      <w:r>
+        <w:rPr>
+          <w:rStyle w:val="Aucun"/>
+          <w:rFonts w:ascii="Courier New" w:hAnsi="Courier New"/>
+          <w:sz w:val="20"/>
+          <w:szCs w:val="20"/>
+          <w:rtl w:val="0"/>
+          <w:lang w:val="fr-FR"/>
+        </w:rPr>
+        <w:t>(</w:t>
+      </w:r>
+      <w:r>
+        <w:rPr>
+          <w:rStyle w:val="Aucun"/>
+          <w:rFonts w:ascii="Courier New" w:hAnsi="Courier New"/>
+          <w:outline w:val="0"/>
+          <w:color w:val="40a070"/>
+          <w:sz w:val="20"/>
+          <w:szCs w:val="20"/>
+          <w:u w:color="40a070"/>
+          <w:rtl w:val="0"/>
+          <w:lang w:val="fr-FR"/>
+          <w14:textFill>
+            <w14:solidFill>
+              <w14:srgbClr w14:val="40A070"/>
+            </w14:solidFill>
+          </w14:textFill>
+        </w:rPr>
+        <w:t>7.211102550927978</w:t>
+      </w:r>
+      <w:r>
+        <w:rPr>
+          <w:rStyle w:val="Aucun"/>
+          <w:rFonts w:ascii="Courier New" w:hAnsi="Courier New"/>
+          <w:sz w:val="20"/>
+          <w:szCs w:val="20"/>
+          <w:rtl w:val="0"/>
+          <w:lang w:val="fr-FR"/>
+        </w:rPr>
+        <w:t>, {</w:t>
+      </w:r>
+      <w:r>
+        <w:rPr>
+          <w:rStyle w:val="Aucun"/>
+          <w:rFonts w:ascii="Courier New" w:hAnsi="Courier New"/>
+          <w:outline w:val="0"/>
+          <w:color w:val="4070a0"/>
+          <w:sz w:val="20"/>
+          <w:szCs w:val="20"/>
+          <w:u w:color="4070a0"/>
+          <w:rtl w:val="0"/>
+          <w:lang w:val="en-US"/>
+          <w14:textFill>
+            <w14:solidFill>
+              <w14:srgbClr w14:val="4070A0"/>
+            </w14:solidFill>
+          </w14:textFill>
+        </w:rPr>
+        <w:t>'vegetation'</w:t>
+      </w:r>
+      <w:r>
+        <w:rPr>
+          <w:rStyle w:val="Aucun"/>
+          <w:rFonts w:ascii="Courier New" w:hAnsi="Courier New"/>
+          <w:sz w:val="20"/>
+          <w:szCs w:val="20"/>
+          <w:rtl w:val="0"/>
+          <w:lang w:val="fr-FR"/>
+        </w:rPr>
+        <w:t xml:space="preserve">: </w:t>
+      </w:r>
+      <w:r>
+        <w:rPr>
+          <w:rStyle w:val="Aucun"/>
+          <w:rFonts w:ascii="Courier New" w:hAnsi="Courier New"/>
+          <w:outline w:val="0"/>
+          <w:color w:val="40a070"/>
+          <w:sz w:val="20"/>
+          <w:szCs w:val="20"/>
+          <w:u w:color="40a070"/>
+          <w:rtl w:val="0"/>
+          <w:lang w:val="fr-FR"/>
+          <w14:textFill>
+            <w14:solidFill>
+              <w14:srgbClr w14:val="40A070"/>
+            </w14:solidFill>
+          </w14:textFill>
+        </w:rPr>
+        <w:t>9</w:t>
+      </w:r>
+      <w:r>
+        <w:rPr>
+          <w:rStyle w:val="Aucun"/>
+          <w:rFonts w:ascii="Courier New" w:hAnsi="Courier New"/>
+          <w:sz w:val="20"/>
+          <w:szCs w:val="20"/>
+          <w:rtl w:val="0"/>
+          <w:lang w:val="fr-FR"/>
+        </w:rPr>
+        <w:t xml:space="preserve">, </w:t>
+      </w:r>
+      <w:r>
+        <w:rPr>
+          <w:rStyle w:val="Aucun"/>
+          <w:rFonts w:ascii="Courier New" w:hAnsi="Courier New"/>
+          <w:outline w:val="0"/>
+          <w:color w:val="4070a0"/>
+          <w:sz w:val="20"/>
+          <w:szCs w:val="20"/>
+          <w:u w:color="4070a0"/>
+          <w:rtl w:val="0"/>
+          <w:lang w:val="en-US"/>
+          <w14:textFill>
+            <w14:solidFill>
+              <w14:srgbClr w14:val="4070A0"/>
+            </w14:solidFill>
+          </w14:textFill>
+        </w:rPr>
+        <w:t>'proximite_eau'</w:t>
+      </w:r>
+      <w:r>
+        <w:rPr>
+          <w:rStyle w:val="Aucun"/>
+          <w:rFonts w:ascii="Courier New" w:hAnsi="Courier New"/>
+          <w:sz w:val="20"/>
+          <w:szCs w:val="20"/>
+          <w:rtl w:val="0"/>
+          <w:lang w:val="fr-FR"/>
+        </w:rPr>
+        <w:t xml:space="preserve">: </w:t>
+      </w:r>
+      <w:r>
+        <w:rPr>
+          <w:rStyle w:val="Aucun"/>
+          <w:rFonts w:ascii="Courier New" w:hAnsi="Courier New"/>
+          <w:outline w:val="0"/>
+          <w:color w:val="40a070"/>
+          <w:sz w:val="20"/>
+          <w:szCs w:val="20"/>
+          <w:u w:color="40a070"/>
+          <w:rtl w:val="0"/>
+          <w:lang w:val="fr-FR"/>
+          <w14:textFill>
+            <w14:solidFill>
+              <w14:srgbClr w14:val="40A070"/>
+            </w14:solidFill>
+          </w14:textFill>
+        </w:rPr>
+        <w:t>6</w:t>
+      </w:r>
+      <w:r>
+        <w:rPr>
+          <w:rStyle w:val="Aucun"/>
+          <w:rFonts w:ascii="Courier New" w:hAnsi="Courier New"/>
+          <w:sz w:val="20"/>
+          <w:szCs w:val="20"/>
+          <w:rtl w:val="0"/>
+          <w:lang w:val="fr-FR"/>
+        </w:rPr>
+        <w:t xml:space="preserve">, </w:t>
+      </w:r>
+      <w:r>
+        <w:rPr>
+          <w:rStyle w:val="Aucun"/>
+          <w:rFonts w:ascii="Courier New" w:hAnsi="Courier New"/>
+          <w:outline w:val="0"/>
+          <w:color w:val="4070a0"/>
+          <w:sz w:val="20"/>
+          <w:szCs w:val="20"/>
+          <w:u w:color="4070a0"/>
+          <w:rtl w:val="0"/>
+          <w:lang w:val="fr-FR"/>
+          <w14:textFill>
+            <w14:solidFill>
+              <w14:srgbClr w14:val="4070A0"/>
+            </w14:solidFill>
+          </w14:textFill>
+        </w:rPr>
+        <w:t>'densite_urbaine'</w:t>
+      </w:r>
+      <w:r>
+        <w:rPr>
+          <w:rStyle w:val="Aucun"/>
+          <w:rFonts w:ascii="Courier New" w:hAnsi="Courier New"/>
+          <w:sz w:val="20"/>
+          <w:szCs w:val="20"/>
+          <w:rtl w:val="0"/>
+          <w:lang w:val="fr-FR"/>
+        </w:rPr>
+        <w:t xml:space="preserve">: </w:t>
+      </w:r>
+      <w:r>
+        <w:rPr>
+          <w:rStyle w:val="Aucun"/>
+          <w:rFonts w:ascii="Courier New" w:hAnsi="Courier New"/>
+          <w:outline w:val="0"/>
+          <w:color w:val="40a070"/>
+          <w:sz w:val="20"/>
+          <w:szCs w:val="20"/>
+          <w:u w:color="40a070"/>
+          <w:rtl w:val="0"/>
+          <w:lang w:val="fr-FR"/>
+          <w14:textFill>
+            <w14:solidFill>
+              <w14:srgbClr w14:val="40A070"/>
+            </w14:solidFill>
+          </w14:textFill>
+        </w:rPr>
+        <w:t>0</w:t>
+      </w:r>
+      <w:r>
+        <w:rPr>
+          <w:rStyle w:val="Aucun"/>
+          <w:rFonts w:ascii="Courier New" w:hAnsi="Courier New"/>
+          <w:sz w:val="20"/>
+          <w:szCs w:val="20"/>
+          <w:rtl w:val="0"/>
+          <w:lang w:val="fr-FR"/>
+        </w:rPr>
+        <w:t xml:space="preserve">, </w:t>
+      </w:r>
+      <w:r>
+        <w:rPr>
+          <w:rStyle w:val="Aucun"/>
+          <w:rFonts w:ascii="Courier New" w:cs="Courier New" w:hAnsi="Courier New" w:eastAsia="Courier New"/>
+          <w:sz w:val="20"/>
+          <w:szCs w:val="20"/>
+          <w:lang w:val="fr-FR"/>
+        </w:rPr>
+        <w:br w:type="textWrapping"/>
+      </w:r>
+      <w:r>
+        <w:rPr>
+          <w:rStyle w:val="Aucun"/>
+          <w:rFonts w:ascii="Courier New" w:hAnsi="Courier New"/>
+          <w:outline w:val="0"/>
+          <w:color w:val="4070a0"/>
+          <w:sz w:val="20"/>
+          <w:szCs w:val="20"/>
+          <w:u w:color="4070a0"/>
+          <w:rtl w:val="0"/>
+          <w:lang w:val="it-IT"/>
+          <w14:textFill>
+            <w14:solidFill>
+              <w14:srgbClr w14:val="4070A0"/>
+            </w14:solidFill>
+          </w14:textFill>
+        </w:rPr>
+        <w:t>'disponibilite_proies'</w:t>
+      </w:r>
+      <w:r>
+        <w:rPr>
+          <w:rStyle w:val="Aucun"/>
+          <w:rFonts w:ascii="Courier New" w:hAnsi="Courier New"/>
+          <w:sz w:val="20"/>
+          <w:szCs w:val="20"/>
+          <w:rtl w:val="0"/>
+          <w:lang w:val="fr-FR"/>
+        </w:rPr>
+        <w:t xml:space="preserve">: </w:t>
+      </w:r>
+      <w:r>
+        <w:rPr>
+          <w:rStyle w:val="Aucun"/>
+          <w:rFonts w:ascii="Courier New" w:hAnsi="Courier New"/>
+          <w:outline w:val="0"/>
+          <w:color w:val="40a070"/>
+          <w:sz w:val="20"/>
+          <w:szCs w:val="20"/>
+          <w:u w:color="40a070"/>
+          <w:rtl w:val="0"/>
+          <w:lang w:val="fr-FR"/>
+          <w14:textFill>
+            <w14:solidFill>
+              <w14:srgbClr w14:val="40A070"/>
+            </w14:solidFill>
+          </w14:textFill>
+        </w:rPr>
+        <w:t>4</w:t>
+      </w:r>
+      <w:r>
+        <w:rPr>
+          <w:rStyle w:val="Aucun"/>
+          <w:rFonts w:ascii="Courier New" w:hAnsi="Courier New"/>
+          <w:sz w:val="20"/>
+          <w:szCs w:val="20"/>
+          <w:rtl w:val="0"/>
+          <w:lang w:val="fr-FR"/>
+        </w:rPr>
+        <w:t xml:space="preserve">, </w:t>
+      </w:r>
+      <w:r>
+        <w:rPr>
+          <w:rStyle w:val="Aucun"/>
+          <w:rFonts w:ascii="Courier New" w:hAnsi="Courier New"/>
+          <w:outline w:val="0"/>
+          <w:color w:val="4070a0"/>
+          <w:sz w:val="20"/>
+          <w:szCs w:val="20"/>
+          <w:u w:color="4070a0"/>
+          <w:rtl w:val="0"/>
+          <w:lang w:val="en-US"/>
+          <w14:textFill>
+            <w14:solidFill>
+              <w14:srgbClr w14:val="4070A0"/>
+            </w14:solidFill>
+          </w14:textFill>
+        </w:rPr>
+        <w:t>'presence_renard'</w:t>
+      </w:r>
+      <w:r>
+        <w:rPr>
+          <w:rStyle w:val="Aucun"/>
+          <w:rFonts w:ascii="Courier New" w:hAnsi="Courier New"/>
+          <w:sz w:val="20"/>
+          <w:szCs w:val="20"/>
+          <w:rtl w:val="0"/>
+          <w:lang w:val="fr-FR"/>
+        </w:rPr>
+        <w:t xml:space="preserve">: </w:t>
+      </w:r>
+      <w:r>
+        <w:rPr>
+          <w:rStyle w:val="Aucun"/>
+          <w:rFonts w:ascii="Courier New" w:hAnsi="Courier New"/>
+          <w:outline w:val="0"/>
+          <w:color w:val="19177c"/>
+          <w:sz w:val="20"/>
+          <w:szCs w:val="20"/>
+          <w:u w:color="19177c"/>
+          <w:rtl w:val="0"/>
+          <w:lang w:val="en-US"/>
+          <w14:textFill>
+            <w14:solidFill>
+              <w14:srgbClr w14:val="19177C"/>
+            </w14:solidFill>
+          </w14:textFill>
+        </w:rPr>
+        <w:t>True</w:t>
+      </w:r>
+      <w:r>
+        <w:rPr>
+          <w:rStyle w:val="Aucun"/>
+          <w:rFonts w:ascii="Courier New" w:hAnsi="Courier New"/>
+          <w:sz w:val="20"/>
+          <w:szCs w:val="20"/>
+          <w:rtl w:val="0"/>
+          <w:lang w:val="fr-FR"/>
+        </w:rPr>
+        <w:t>})</w:t>
+      </w:r>
+      <w:r>
+        <w:rPr>
+          <w:rStyle w:val="Aucun"/>
+          <w:rFonts w:ascii="Courier New" w:cs="Courier New" w:hAnsi="Courier New" w:eastAsia="Courier New"/>
+          <w:sz w:val="20"/>
+          <w:szCs w:val="20"/>
+          <w:lang w:val="fr-FR"/>
+        </w:rPr>
+        <w:br w:type="textWrapping"/>
+      </w:r>
+      <w:r>
+        <w:rPr>
+          <w:rStyle w:val="Aucun"/>
+          <w:rFonts w:ascii="Courier New" w:hAnsi="Courier New"/>
+          <w:sz w:val="20"/>
+          <w:szCs w:val="20"/>
+          <w:rtl w:val="0"/>
+          <w:lang w:val="fr-FR"/>
+        </w:rPr>
+        <w:t>(</w:t>
+      </w:r>
+      <w:r>
+        <w:rPr>
+          <w:rStyle w:val="Aucun"/>
+          <w:rFonts w:ascii="Courier New" w:hAnsi="Courier New"/>
+          <w:outline w:val="0"/>
+          <w:color w:val="40a070"/>
+          <w:sz w:val="20"/>
+          <w:szCs w:val="20"/>
+          <w:u w:color="40a070"/>
+          <w:rtl w:val="0"/>
+          <w:lang w:val="fr-FR"/>
+          <w14:textFill>
+            <w14:solidFill>
+              <w14:srgbClr w14:val="40A070"/>
+            </w14:solidFill>
+          </w14:textFill>
+        </w:rPr>
+        <w:t>8.660254037844387</w:t>
+      </w:r>
+      <w:r>
+        <w:rPr>
+          <w:rStyle w:val="Aucun"/>
+          <w:rFonts w:ascii="Courier New" w:hAnsi="Courier New"/>
+          <w:sz w:val="20"/>
+          <w:szCs w:val="20"/>
+          <w:rtl w:val="0"/>
+          <w:lang w:val="fr-FR"/>
+        </w:rPr>
+        <w:t>, {</w:t>
+      </w:r>
+      <w:r>
+        <w:rPr>
+          <w:rStyle w:val="Aucun"/>
+          <w:rFonts w:ascii="Courier New" w:hAnsi="Courier New"/>
+          <w:outline w:val="0"/>
+          <w:color w:val="4070a0"/>
+          <w:sz w:val="20"/>
+          <w:szCs w:val="20"/>
+          <w:u w:color="4070a0"/>
+          <w:rtl w:val="0"/>
+          <w:lang w:val="en-US"/>
+          <w14:textFill>
+            <w14:solidFill>
+              <w14:srgbClr w14:val="4070A0"/>
+            </w14:solidFill>
+          </w14:textFill>
+        </w:rPr>
+        <w:t>'vegetation'</w:t>
+      </w:r>
+      <w:r>
+        <w:rPr>
+          <w:rStyle w:val="Aucun"/>
+          <w:rFonts w:ascii="Courier New" w:hAnsi="Courier New"/>
+          <w:sz w:val="20"/>
+          <w:szCs w:val="20"/>
+          <w:rtl w:val="0"/>
+          <w:lang w:val="fr-FR"/>
+        </w:rPr>
+        <w:t xml:space="preserve">: </w:t>
+      </w:r>
+      <w:r>
+        <w:rPr>
+          <w:rStyle w:val="Aucun"/>
+          <w:rFonts w:ascii="Courier New" w:hAnsi="Courier New"/>
+          <w:outline w:val="0"/>
+          <w:color w:val="40a070"/>
+          <w:sz w:val="20"/>
+          <w:szCs w:val="20"/>
+          <w:u w:color="40a070"/>
+          <w:rtl w:val="0"/>
+          <w:lang w:val="fr-FR"/>
+          <w14:textFill>
+            <w14:solidFill>
+              <w14:srgbClr w14:val="40A070"/>
+            </w14:solidFill>
+          </w14:textFill>
+        </w:rPr>
+        <w:t>10</w:t>
+      </w:r>
+      <w:r>
+        <w:rPr>
+          <w:rStyle w:val="Aucun"/>
+          <w:rFonts w:ascii="Courier New" w:hAnsi="Courier New"/>
+          <w:sz w:val="20"/>
+          <w:szCs w:val="20"/>
+          <w:rtl w:val="0"/>
+          <w:lang w:val="fr-FR"/>
+        </w:rPr>
+        <w:t xml:space="preserve">, </w:t>
+      </w:r>
+      <w:r>
+        <w:rPr>
+          <w:rStyle w:val="Aucun"/>
+          <w:rFonts w:ascii="Courier New" w:hAnsi="Courier New"/>
+          <w:outline w:val="0"/>
+          <w:color w:val="4070a0"/>
+          <w:sz w:val="20"/>
+          <w:szCs w:val="20"/>
+          <w:u w:color="4070a0"/>
+          <w:rtl w:val="0"/>
+          <w:lang w:val="en-US"/>
+          <w14:textFill>
+            <w14:solidFill>
+              <w14:srgbClr w14:val="4070A0"/>
+            </w14:solidFill>
+          </w14:textFill>
+        </w:rPr>
+        <w:t>'proximite_eau'</w:t>
+      </w:r>
+      <w:r>
+        <w:rPr>
+          <w:rStyle w:val="Aucun"/>
+          <w:rFonts w:ascii="Courier New" w:hAnsi="Courier New"/>
+          <w:sz w:val="20"/>
+          <w:szCs w:val="20"/>
+          <w:rtl w:val="0"/>
+          <w:lang w:val="fr-FR"/>
+        </w:rPr>
+        <w:t xml:space="preserve">: </w:t>
+      </w:r>
+      <w:r>
+        <w:rPr>
+          <w:rStyle w:val="Aucun"/>
+          <w:rFonts w:ascii="Courier New" w:hAnsi="Courier New"/>
+          <w:outline w:val="0"/>
+          <w:color w:val="40a070"/>
+          <w:sz w:val="20"/>
+          <w:szCs w:val="20"/>
+          <w:u w:color="40a070"/>
+          <w:rtl w:val="0"/>
+          <w:lang w:val="fr-FR"/>
+          <w14:textFill>
+            <w14:solidFill>
+              <w14:srgbClr w14:val="40A070"/>
+            </w14:solidFill>
+          </w14:textFill>
+        </w:rPr>
+        <w:t>5</w:t>
+      </w:r>
+      <w:r>
+        <w:rPr>
+          <w:rStyle w:val="Aucun"/>
+          <w:rFonts w:ascii="Courier New" w:hAnsi="Courier New"/>
+          <w:sz w:val="20"/>
+          <w:szCs w:val="20"/>
+          <w:rtl w:val="0"/>
+          <w:lang w:val="fr-FR"/>
+        </w:rPr>
+        <w:t xml:space="preserve">, </w:t>
+      </w:r>
+      <w:r>
+        <w:rPr>
+          <w:rStyle w:val="Aucun"/>
+          <w:rFonts w:ascii="Courier New" w:hAnsi="Courier New"/>
+          <w:outline w:val="0"/>
+          <w:color w:val="4070a0"/>
+          <w:sz w:val="20"/>
+          <w:szCs w:val="20"/>
+          <w:u w:color="4070a0"/>
+          <w:rtl w:val="0"/>
+          <w:lang w:val="fr-FR"/>
+          <w14:textFill>
+            <w14:solidFill>
+              <w14:srgbClr w14:val="4070A0"/>
+            </w14:solidFill>
+          </w14:textFill>
+        </w:rPr>
+        <w:t>'densite_urbaine'</w:t>
+      </w:r>
+      <w:r>
+        <w:rPr>
+          <w:rStyle w:val="Aucun"/>
+          <w:rFonts w:ascii="Courier New" w:hAnsi="Courier New"/>
+          <w:sz w:val="20"/>
+          <w:szCs w:val="20"/>
+          <w:rtl w:val="0"/>
+          <w:lang w:val="fr-FR"/>
+        </w:rPr>
+        <w:t xml:space="preserve">: </w:t>
+      </w:r>
+      <w:r>
+        <w:rPr>
+          <w:rStyle w:val="Aucun"/>
+          <w:rFonts w:ascii="Courier New" w:hAnsi="Courier New"/>
+          <w:outline w:val="0"/>
+          <w:color w:val="40a070"/>
+          <w:sz w:val="20"/>
+          <w:szCs w:val="20"/>
+          <w:u w:color="40a070"/>
+          <w:rtl w:val="0"/>
+          <w:lang w:val="fr-FR"/>
+          <w14:textFill>
+            <w14:solidFill>
+              <w14:srgbClr w14:val="40A070"/>
+            </w14:solidFill>
+          </w14:textFill>
+        </w:rPr>
+        <w:t>9</w:t>
+      </w:r>
+      <w:r>
+        <w:rPr>
+          <w:rStyle w:val="Aucun"/>
+          <w:rFonts w:ascii="Courier New" w:hAnsi="Courier New"/>
+          <w:sz w:val="20"/>
+          <w:szCs w:val="20"/>
+          <w:rtl w:val="0"/>
+          <w:lang w:val="fr-FR"/>
+        </w:rPr>
+        <w:t xml:space="preserve">, </w:t>
+      </w:r>
+      <w:r>
+        <w:rPr>
+          <w:rStyle w:val="Aucun"/>
+          <w:rFonts w:ascii="Courier New" w:cs="Courier New" w:hAnsi="Courier New" w:eastAsia="Courier New"/>
+          <w:sz w:val="20"/>
+          <w:szCs w:val="20"/>
+          <w:lang w:val="fr-FR"/>
+        </w:rPr>
+        <w:br w:type="textWrapping"/>
+      </w:r>
+      <w:r>
+        <w:rPr>
+          <w:rStyle w:val="Aucun"/>
+          <w:rFonts w:ascii="Courier New" w:hAnsi="Courier New"/>
+          <w:outline w:val="0"/>
+          <w:color w:val="4070a0"/>
+          <w:sz w:val="20"/>
+          <w:szCs w:val="20"/>
+          <w:u w:color="4070a0"/>
+          <w:rtl w:val="0"/>
+          <w:lang w:val="it-IT"/>
+          <w14:textFill>
+            <w14:solidFill>
+              <w14:srgbClr w14:val="4070A0"/>
+            </w14:solidFill>
+          </w14:textFill>
+        </w:rPr>
+        <w:t>'disponibilite_proies'</w:t>
+      </w:r>
+      <w:r>
+        <w:rPr>
+          <w:rStyle w:val="Aucun"/>
+          <w:rFonts w:ascii="Courier New" w:hAnsi="Courier New"/>
+          <w:sz w:val="20"/>
+          <w:szCs w:val="20"/>
+          <w:rtl w:val="0"/>
+          <w:lang w:val="fr-FR"/>
+        </w:rPr>
+        <w:t xml:space="preserve">: </w:t>
+      </w:r>
+      <w:r>
+        <w:rPr>
+          <w:rStyle w:val="Aucun"/>
+          <w:rFonts w:ascii="Courier New" w:hAnsi="Courier New"/>
+          <w:outline w:val="0"/>
+          <w:color w:val="40a070"/>
+          <w:sz w:val="20"/>
+          <w:szCs w:val="20"/>
+          <w:u w:color="40a070"/>
+          <w:rtl w:val="0"/>
+          <w:lang w:val="fr-FR"/>
+          <w14:textFill>
+            <w14:solidFill>
+              <w14:srgbClr w14:val="40A070"/>
+            </w14:solidFill>
+          </w14:textFill>
+        </w:rPr>
+        <w:t>10</w:t>
+      </w:r>
+      <w:r>
+        <w:rPr>
+          <w:rStyle w:val="Aucun"/>
+          <w:rFonts w:ascii="Courier New" w:hAnsi="Courier New"/>
+          <w:sz w:val="20"/>
+          <w:szCs w:val="20"/>
+          <w:rtl w:val="0"/>
+          <w:lang w:val="fr-FR"/>
+        </w:rPr>
+        <w:t xml:space="preserve">, </w:t>
+      </w:r>
+      <w:r>
+        <w:rPr>
+          <w:rStyle w:val="Aucun"/>
+          <w:rFonts w:ascii="Courier New" w:hAnsi="Courier New"/>
+          <w:outline w:val="0"/>
+          <w:color w:val="4070a0"/>
+          <w:sz w:val="20"/>
+          <w:szCs w:val="20"/>
+          <w:u w:color="4070a0"/>
+          <w:rtl w:val="0"/>
+          <w:lang w:val="en-US"/>
+          <w14:textFill>
+            <w14:solidFill>
+              <w14:srgbClr w14:val="4070A0"/>
+            </w14:solidFill>
+          </w14:textFill>
+        </w:rPr>
+        <w:t>'presence_renard'</w:t>
+      </w:r>
+      <w:r>
+        <w:rPr>
+          <w:rStyle w:val="Aucun"/>
+          <w:rFonts w:ascii="Courier New" w:hAnsi="Courier New"/>
+          <w:sz w:val="20"/>
+          <w:szCs w:val="20"/>
+          <w:rtl w:val="0"/>
+          <w:lang w:val="fr-FR"/>
+        </w:rPr>
+        <w:t xml:space="preserve">: </w:t>
+      </w:r>
+      <w:r>
+        <w:rPr>
+          <w:rStyle w:val="Aucun"/>
+          <w:rFonts w:ascii="Courier New" w:hAnsi="Courier New"/>
+          <w:outline w:val="0"/>
+          <w:color w:val="19177c"/>
+          <w:sz w:val="20"/>
+          <w:szCs w:val="20"/>
+          <w:u w:color="19177c"/>
+          <w:rtl w:val="0"/>
+          <w:lang w:val="de-DE"/>
+          <w14:textFill>
+            <w14:solidFill>
+              <w14:srgbClr w14:val="19177C"/>
+            </w14:solidFill>
+          </w14:textFill>
+        </w:rPr>
+        <w:t>False</w:t>
+      </w:r>
+      <w:r>
+        <w:rPr>
+          <w:rStyle w:val="Aucun"/>
+          <w:rFonts w:ascii="Courier New" w:hAnsi="Courier New"/>
+          <w:sz w:val="20"/>
+          <w:szCs w:val="20"/>
+          <w:rtl w:val="0"/>
+          <w:lang w:val="fr-FR"/>
+        </w:rPr>
+        <w:t>})</w:t>
+      </w:r>
+      <w:r>
+        <w:rPr>
+          <w:rStyle w:val="Aucun"/>
+          <w:rFonts w:ascii="Courier New" w:cs="Courier New" w:hAnsi="Courier New" w:eastAsia="Courier New"/>
+          <w:sz w:val="20"/>
+          <w:szCs w:val="20"/>
+          <w:lang w:val="fr-FR"/>
+        </w:rPr>
+        <w:br w:type="textWrapping"/>
+      </w:r>
+      <w:r>
+        <w:rPr>
+          <w:rStyle w:val="Aucun"/>
+          <w:rFonts w:ascii="Courier New" w:hAnsi="Courier New"/>
+          <w:sz w:val="20"/>
+          <w:szCs w:val="20"/>
+          <w:rtl w:val="0"/>
+          <w:lang w:val="fr-FR"/>
+        </w:rPr>
+        <w:t>(</w:t>
+      </w:r>
+      <w:r>
+        <w:rPr>
+          <w:rStyle w:val="Aucun"/>
+          <w:rFonts w:ascii="Courier New" w:hAnsi="Courier New"/>
+          <w:outline w:val="0"/>
+          <w:color w:val="40a070"/>
+          <w:sz w:val="20"/>
+          <w:szCs w:val="20"/>
+          <w:u w:color="40a070"/>
+          <w:rtl w:val="0"/>
+          <w:lang w:val="fr-FR"/>
+          <w14:textFill>
+            <w14:solidFill>
+              <w14:srgbClr w14:val="40A070"/>
+            </w14:solidFill>
+          </w14:textFill>
+        </w:rPr>
+        <w:t>5.196152422706632</w:t>
+      </w:r>
+      <w:r>
+        <w:rPr>
+          <w:rStyle w:val="Aucun"/>
+          <w:rFonts w:ascii="Courier New" w:hAnsi="Courier New"/>
+          <w:sz w:val="20"/>
+          <w:szCs w:val="20"/>
+          <w:rtl w:val="0"/>
+          <w:lang w:val="fr-FR"/>
+        </w:rPr>
+        <w:t>, {</w:t>
+      </w:r>
+      <w:r>
+        <w:rPr>
+          <w:rStyle w:val="Aucun"/>
+          <w:rFonts w:ascii="Courier New" w:hAnsi="Courier New"/>
+          <w:outline w:val="0"/>
+          <w:color w:val="4070a0"/>
+          <w:sz w:val="20"/>
+          <w:szCs w:val="20"/>
+          <w:u w:color="4070a0"/>
+          <w:rtl w:val="0"/>
+          <w:lang w:val="en-US"/>
+          <w14:textFill>
+            <w14:solidFill>
+              <w14:srgbClr w14:val="4070A0"/>
+            </w14:solidFill>
+          </w14:textFill>
+        </w:rPr>
+        <w:t>'vegetation'</w:t>
+      </w:r>
+      <w:r>
+        <w:rPr>
+          <w:rStyle w:val="Aucun"/>
+          <w:rFonts w:ascii="Courier New" w:hAnsi="Courier New"/>
+          <w:sz w:val="20"/>
+          <w:szCs w:val="20"/>
+          <w:rtl w:val="0"/>
+          <w:lang w:val="fr-FR"/>
+        </w:rPr>
+        <w:t xml:space="preserve">: </w:t>
+      </w:r>
+      <w:r>
+        <w:rPr>
+          <w:rStyle w:val="Aucun"/>
+          <w:rFonts w:ascii="Courier New" w:hAnsi="Courier New"/>
+          <w:outline w:val="0"/>
+          <w:color w:val="40a070"/>
+          <w:sz w:val="20"/>
+          <w:szCs w:val="20"/>
+          <w:u w:color="40a070"/>
+          <w:rtl w:val="0"/>
+          <w:lang w:val="fr-FR"/>
+          <w14:textFill>
+            <w14:solidFill>
+              <w14:srgbClr w14:val="40A070"/>
+            </w14:solidFill>
+          </w14:textFill>
+        </w:rPr>
+        <w:t>8</w:t>
+      </w:r>
+      <w:r>
+        <w:rPr>
+          <w:rStyle w:val="Aucun"/>
+          <w:rFonts w:ascii="Courier New" w:hAnsi="Courier New"/>
+          <w:sz w:val="20"/>
+          <w:szCs w:val="20"/>
+          <w:rtl w:val="0"/>
+          <w:lang w:val="fr-FR"/>
+        </w:rPr>
+        <w:t xml:space="preserve">, </w:t>
+      </w:r>
+      <w:r>
+        <w:rPr>
+          <w:rStyle w:val="Aucun"/>
+          <w:rFonts w:ascii="Courier New" w:hAnsi="Courier New"/>
+          <w:outline w:val="0"/>
+          <w:color w:val="4070a0"/>
+          <w:sz w:val="20"/>
+          <w:szCs w:val="20"/>
+          <w:u w:color="4070a0"/>
+          <w:rtl w:val="0"/>
+          <w:lang w:val="en-US"/>
+          <w14:textFill>
+            <w14:solidFill>
+              <w14:srgbClr w14:val="4070A0"/>
+            </w14:solidFill>
+          </w14:textFill>
+        </w:rPr>
+        <w:t>'proximite_eau'</w:t>
+      </w:r>
+      <w:r>
+        <w:rPr>
+          <w:rStyle w:val="Aucun"/>
+          <w:rFonts w:ascii="Courier New" w:hAnsi="Courier New"/>
+          <w:sz w:val="20"/>
+          <w:szCs w:val="20"/>
+          <w:rtl w:val="0"/>
+          <w:lang w:val="fr-FR"/>
+        </w:rPr>
+        <w:t xml:space="preserve">: </w:t>
+      </w:r>
+      <w:r>
+        <w:rPr>
+          <w:rStyle w:val="Aucun"/>
+          <w:rFonts w:ascii="Courier New" w:hAnsi="Courier New"/>
+          <w:outline w:val="0"/>
+          <w:color w:val="40a070"/>
+          <w:sz w:val="20"/>
+          <w:szCs w:val="20"/>
+          <w:u w:color="40a070"/>
+          <w:rtl w:val="0"/>
+          <w:lang w:val="fr-FR"/>
+          <w14:textFill>
+            <w14:solidFill>
+              <w14:srgbClr w14:val="40A070"/>
+            </w14:solidFill>
+          </w14:textFill>
+        </w:rPr>
+        <w:t>5</w:t>
+      </w:r>
+      <w:r>
+        <w:rPr>
+          <w:rStyle w:val="Aucun"/>
+          <w:rFonts w:ascii="Courier New" w:hAnsi="Courier New"/>
+          <w:sz w:val="20"/>
+          <w:szCs w:val="20"/>
+          <w:rtl w:val="0"/>
+          <w:lang w:val="fr-FR"/>
+        </w:rPr>
+        <w:t xml:space="preserve">, </w:t>
+      </w:r>
+      <w:r>
+        <w:rPr>
+          <w:rStyle w:val="Aucun"/>
+          <w:rFonts w:ascii="Courier New" w:hAnsi="Courier New"/>
+          <w:outline w:val="0"/>
+          <w:color w:val="4070a0"/>
+          <w:sz w:val="20"/>
+          <w:szCs w:val="20"/>
+          <w:u w:color="4070a0"/>
+          <w:rtl w:val="0"/>
+          <w:lang w:val="fr-FR"/>
+          <w14:textFill>
+            <w14:solidFill>
+              <w14:srgbClr w14:val="4070A0"/>
+            </w14:solidFill>
+          </w14:textFill>
+        </w:rPr>
+        <w:t>'densite_urbaine'</w:t>
+      </w:r>
+      <w:r>
+        <w:rPr>
+          <w:rStyle w:val="Aucun"/>
+          <w:rFonts w:ascii="Courier New" w:hAnsi="Courier New"/>
+          <w:sz w:val="20"/>
+          <w:szCs w:val="20"/>
+          <w:rtl w:val="0"/>
+          <w:lang w:val="fr-FR"/>
+        </w:rPr>
+        <w:t xml:space="preserve">: </w:t>
+      </w:r>
+      <w:r>
+        <w:rPr>
+          <w:rStyle w:val="Aucun"/>
+          <w:rFonts w:ascii="Courier New" w:hAnsi="Courier New"/>
+          <w:outline w:val="0"/>
+          <w:color w:val="40a070"/>
+          <w:sz w:val="20"/>
+          <w:szCs w:val="20"/>
+          <w:u w:color="40a070"/>
+          <w:rtl w:val="0"/>
+          <w:lang w:val="fr-FR"/>
+          <w14:textFill>
+            <w14:solidFill>
+              <w14:srgbClr w14:val="40A070"/>
+            </w14:solidFill>
+          </w14:textFill>
+        </w:rPr>
+        <w:t>1</w:t>
+      </w:r>
+      <w:r>
+        <w:rPr>
+          <w:rStyle w:val="Aucun"/>
+          <w:rFonts w:ascii="Courier New" w:hAnsi="Courier New"/>
+          <w:sz w:val="20"/>
+          <w:szCs w:val="20"/>
+          <w:rtl w:val="0"/>
+          <w:lang w:val="fr-FR"/>
+        </w:rPr>
+        <w:t xml:space="preserve">, </w:t>
+      </w:r>
+      <w:r>
+        <w:rPr>
+          <w:rStyle w:val="Aucun"/>
+          <w:rFonts w:ascii="Courier New" w:cs="Courier New" w:hAnsi="Courier New" w:eastAsia="Courier New"/>
+          <w:sz w:val="20"/>
+          <w:szCs w:val="20"/>
+          <w:lang w:val="fr-FR"/>
+        </w:rPr>
+        <w:br w:type="textWrapping"/>
+      </w:r>
+      <w:r>
+        <w:rPr>
+          <w:rStyle w:val="Aucun"/>
+          <w:rFonts w:ascii="Courier New" w:hAnsi="Courier New"/>
+          <w:outline w:val="0"/>
+          <w:color w:val="4070a0"/>
+          <w:sz w:val="20"/>
+          <w:szCs w:val="20"/>
+          <w:u w:color="4070a0"/>
+          <w:rtl w:val="0"/>
+          <w:lang w:val="it-IT"/>
+          <w14:textFill>
+            <w14:solidFill>
+              <w14:srgbClr w14:val="4070A0"/>
+            </w14:solidFill>
+          </w14:textFill>
+        </w:rPr>
+        <w:t>'disponibilite_proies'</w:t>
+      </w:r>
+      <w:r>
+        <w:rPr>
+          <w:rStyle w:val="Aucun"/>
+          <w:rFonts w:ascii="Courier New" w:hAnsi="Courier New"/>
+          <w:sz w:val="20"/>
+          <w:szCs w:val="20"/>
+          <w:rtl w:val="0"/>
+          <w:lang w:val="fr-FR"/>
+        </w:rPr>
+        <w:t xml:space="preserve">: </w:t>
+      </w:r>
+      <w:r>
+        <w:rPr>
+          <w:rStyle w:val="Aucun"/>
+          <w:rFonts w:ascii="Courier New" w:hAnsi="Courier New"/>
+          <w:outline w:val="0"/>
+          <w:color w:val="40a070"/>
+          <w:sz w:val="20"/>
+          <w:szCs w:val="20"/>
+          <w:u w:color="40a070"/>
+          <w:rtl w:val="0"/>
+          <w:lang w:val="fr-FR"/>
+          <w14:textFill>
+            <w14:solidFill>
+              <w14:srgbClr w14:val="40A070"/>
+            </w14:solidFill>
+          </w14:textFill>
+        </w:rPr>
+        <w:t>6</w:t>
+      </w:r>
+      <w:r>
+        <w:rPr>
+          <w:rStyle w:val="Aucun"/>
+          <w:rFonts w:ascii="Courier New" w:hAnsi="Courier New"/>
+          <w:sz w:val="20"/>
+          <w:szCs w:val="20"/>
+          <w:rtl w:val="0"/>
+          <w:lang w:val="fr-FR"/>
+        </w:rPr>
+        <w:t xml:space="preserve">, </w:t>
+      </w:r>
+      <w:r>
+        <w:rPr>
+          <w:rStyle w:val="Aucun"/>
+          <w:rFonts w:ascii="Courier New" w:hAnsi="Courier New"/>
+          <w:outline w:val="0"/>
+          <w:color w:val="4070a0"/>
+          <w:sz w:val="20"/>
+          <w:szCs w:val="20"/>
+          <w:u w:color="4070a0"/>
+          <w:rtl w:val="0"/>
+          <w:lang w:val="en-US"/>
+          <w14:textFill>
+            <w14:solidFill>
+              <w14:srgbClr w14:val="4070A0"/>
+            </w14:solidFill>
+          </w14:textFill>
+        </w:rPr>
+        <w:t>'presence_renard'</w:t>
+      </w:r>
+      <w:r>
+        <w:rPr>
+          <w:rStyle w:val="Aucun"/>
+          <w:rFonts w:ascii="Courier New" w:hAnsi="Courier New"/>
+          <w:sz w:val="20"/>
+          <w:szCs w:val="20"/>
+          <w:rtl w:val="0"/>
+          <w:lang w:val="fr-FR"/>
+        </w:rPr>
+        <w:t xml:space="preserve">: </w:t>
+      </w:r>
+      <w:r>
+        <w:rPr>
+          <w:rStyle w:val="Aucun"/>
+          <w:rFonts w:ascii="Courier New" w:hAnsi="Courier New"/>
+          <w:outline w:val="0"/>
+          <w:color w:val="19177c"/>
+          <w:sz w:val="20"/>
+          <w:szCs w:val="20"/>
+          <w:u w:color="19177c"/>
+          <w:rtl w:val="0"/>
+          <w:lang w:val="de-DE"/>
+          <w14:textFill>
+            <w14:solidFill>
+              <w14:srgbClr w14:val="19177C"/>
+            </w14:solidFill>
+          </w14:textFill>
+        </w:rPr>
+        <w:t>False</w:t>
+      </w:r>
+      <w:r>
+        <w:rPr>
+          <w:rStyle w:val="Aucun"/>
+          <w:rFonts w:ascii="Courier New" w:hAnsi="Courier New"/>
+          <w:sz w:val="20"/>
+          <w:szCs w:val="20"/>
+          <w:rtl w:val="0"/>
+          <w:lang w:val="fr-FR"/>
+        </w:rPr>
+        <w:t>})</w:t>
+      </w:r>
+    </w:p>
+    <w:p>
+      <w:pPr>
+        <w:pStyle w:val="Corps A"/>
+        <w:jc w:val="both"/>
+        <w:rPr>
+          <w:rStyle w:val="Aucun"/>
+          <w:rFonts w:ascii="Arial" w:cs="Arial" w:hAnsi="Arial" w:eastAsia="Arial"/>
+        </w:rPr>
+      </w:pPr>
+      <w:r>
+        <w:rPr>
+          <w:rStyle w:val="Aucun"/>
+          <w:rFonts w:ascii="Courier New" w:cs="Courier New" w:hAnsi="Courier New" w:eastAsia="Courier New"/>
+          <w:sz w:val="20"/>
+          <w:szCs w:val="20"/>
+          <w:lang w:val="fr-FR"/>
+        </w:rPr>
+        <w:br w:type="textWrapping"/>
+      </w:r>
+      <w:r>
+        <w:rPr>
+          <w:rStyle w:val="Aucun"/>
+          <w:rFonts w:ascii="Arial" w:hAnsi="Arial"/>
+          <w:rtl w:val="0"/>
+          <w:lang w:val="fr-FR"/>
+        </w:rPr>
+        <w:t xml:space="preserve">La fonction </w:t>
+      </w:r>
+      <w:r>
+        <w:rPr>
+          <w:rStyle w:val="Aucun"/>
+          <w:rFonts w:ascii="Courier New" w:hAnsi="Courier New"/>
+          <w:rtl w:val="0"/>
+          <w:lang w:val="en-US"/>
+        </w:rPr>
+        <w:t>presence_renard</w:t>
+      </w:r>
+      <w:r>
+        <w:rPr>
+          <w:rStyle w:val="Aucun"/>
+          <w:rFonts w:ascii="Arial" w:hAnsi="Arial"/>
+          <w:rtl w:val="0"/>
+          <w:lang w:val="en-US"/>
+        </w:rPr>
+        <w:t xml:space="preserve"> renvoie </w:t>
+      </w:r>
+      <w:r>
+        <w:rPr>
+          <w:rStyle w:val="Aucun"/>
+          <w:rFonts w:ascii="Courier New" w:hAnsi="Courier New"/>
+          <w:rtl w:val="0"/>
+          <w:lang w:val="en-US"/>
+        </w:rPr>
+        <w:t>True</w:t>
+      </w:r>
+      <w:r>
+        <w:rPr>
+          <w:rStyle w:val="Aucun"/>
+          <w:rFonts w:ascii="Arial" w:hAnsi="Arial"/>
+          <w:rtl w:val="0"/>
+          <w:lang w:val="en-US"/>
+        </w:rPr>
+        <w:t xml:space="preserve"> s</w:t>
+      </w:r>
+      <w:r>
+        <w:rPr>
+          <w:rStyle w:val="Aucun"/>
+          <w:rFonts w:ascii="Arial" w:hAnsi="Arial" w:hint="default"/>
+          <w:rtl w:val="0"/>
+          <w:lang w:val="en-US"/>
+        </w:rPr>
+        <w:t>’</w:t>
+      </w:r>
+      <w:r>
+        <w:rPr>
+          <w:rStyle w:val="Aucun"/>
+          <w:rFonts w:ascii="Arial" w:hAnsi="Arial"/>
+          <w:rtl w:val="0"/>
+          <w:lang w:val="en-US"/>
+        </w:rPr>
+        <w:t>il y a un renard qui habite dans au moins la moiti</w:t>
+      </w:r>
+      <w:r>
+        <w:rPr>
+          <w:rStyle w:val="Aucun"/>
+          <w:rFonts w:ascii="Arial" w:hAnsi="Arial" w:hint="default"/>
+          <w:rtl w:val="0"/>
+          <w:lang w:val="en-US"/>
+        </w:rPr>
+        <w:t xml:space="preserve">é </w:t>
+      </w:r>
+      <w:r>
+        <w:rPr>
+          <w:rStyle w:val="Aucun"/>
+          <w:rFonts w:ascii="Arial" w:hAnsi="Arial"/>
+          <w:rtl w:val="0"/>
+          <w:lang w:val="en-US"/>
+        </w:rPr>
+        <w:t>des k habitats trait</w:t>
+      </w:r>
+      <w:r>
+        <w:rPr>
+          <w:rStyle w:val="Aucun"/>
+          <w:rFonts w:ascii="Arial" w:hAnsi="Arial" w:hint="default"/>
+          <w:rtl w:val="0"/>
+          <w:lang w:val="en-US"/>
+        </w:rPr>
+        <w:t>é</w:t>
+      </w:r>
+      <w:r>
+        <w:rPr>
+          <w:rStyle w:val="Aucun"/>
+          <w:rFonts w:ascii="Arial" w:hAnsi="Arial"/>
+          <w:rtl w:val="0"/>
+          <w:lang w:val="en-US"/>
+        </w:rPr>
+        <w:t xml:space="preserve">s, </w:t>
+      </w:r>
+      <w:r>
+        <w:rPr>
+          <w:rStyle w:val="Aucun"/>
+          <w:rFonts w:ascii="Courier New" w:hAnsi="Courier New"/>
+          <w:rtl w:val="0"/>
+          <w:lang w:val="en-US"/>
+        </w:rPr>
+        <w:t>False</w:t>
+      </w:r>
+      <w:r>
+        <w:rPr>
+          <w:rStyle w:val="Aucun"/>
+          <w:rFonts w:ascii="Arial" w:hAnsi="Arial"/>
+          <w:rtl w:val="0"/>
+          <w:lang w:val="en-US"/>
+        </w:rPr>
+        <w:t xml:space="preserve"> sinon.</w:t>
+      </w:r>
+    </w:p>
+    <w:p>
+      <w:pPr>
+        <w:pStyle w:val="Compact"/>
+        <w:numPr>
+          <w:ilvl w:val="0"/>
+          <w:numId w:val="7"/>
+        </w:numPr>
+        <w:bidi w:val="0"/>
+        <w:ind w:right="0"/>
+        <w:jc w:val="both"/>
+        <w:rPr>
+          <w:rFonts w:ascii="Arial" w:hAnsi="Arial"/>
+          <w:rtl w:val="0"/>
+          <w:lang w:val="fr-FR"/>
+        </w:rPr>
+      </w:pPr>
+      <w:r>
+        <w:rPr>
+          <w:rStyle w:val="Aucun"/>
+          <w:rFonts w:ascii="Arial" w:hAnsi="Arial"/>
+          <w:rtl w:val="0"/>
+          <w:lang w:val="fr-FR"/>
+        </w:rPr>
+        <w:t xml:space="preserve">La fonction </w:t>
+      </w:r>
+      <w:r>
+        <w:rPr>
+          <w:rStyle w:val="Aucun"/>
+          <w:rFonts w:ascii="Courier New" w:hAnsi="Courier New"/>
+          <w:rtl w:val="0"/>
+          <w:lang w:val="en-US"/>
+        </w:rPr>
+        <w:t>presence_renard</w:t>
+      </w:r>
+      <w:r>
+        <w:rPr>
+          <w:rStyle w:val="Aucun"/>
+          <w:rFonts w:ascii="Courier New" w:hAnsi="Courier New"/>
+          <w:rtl w:val="0"/>
+          <w:lang w:val="fr-FR"/>
+        </w:rPr>
+        <w:t xml:space="preserve"> </w:t>
+      </w:r>
+      <w:r>
+        <w:rPr>
+          <w:rStyle w:val="Aucun"/>
+          <w:rFonts w:ascii="Arial" w:hAnsi="Arial"/>
+          <w:rtl w:val="0"/>
+          <w:lang w:val="fr-FR"/>
+        </w:rPr>
+        <w:t>contient une erreur de traitement des tuples.</w:t>
+      </w:r>
+      <w:r>
+        <w:rPr>
+          <w:rStyle w:val="Aucun"/>
+          <w:rFonts w:ascii="Arial" w:cs="Arial" w:hAnsi="Arial" w:eastAsia="Arial"/>
+          <w:lang w:val="en-US"/>
+        </w:rPr>
+        <w:br w:type="textWrapping"/>
+      </w:r>
+      <w:r>
+        <w:rPr>
+          <w:rStyle w:val="Aucun"/>
+          <w:rFonts w:ascii="Arial" w:hAnsi="Arial"/>
+          <w:rtl w:val="0"/>
+          <w:lang w:val="fr-FR"/>
+        </w:rPr>
+        <w:t>Corriger</w:t>
+      </w:r>
+      <w:r>
+        <w:rPr>
+          <w:rStyle w:val="Aucun"/>
+          <w:rFonts w:ascii="Arial" w:hAnsi="Arial"/>
+          <w:rtl w:val="0"/>
+          <w:lang w:val="en-US"/>
+        </w:rPr>
+        <w:t xml:space="preserve"> la fonction </w:t>
+      </w:r>
+      <w:r>
+        <w:rPr>
+          <w:rStyle w:val="Aucun"/>
+          <w:rFonts w:ascii="Courier New" w:hAnsi="Courier New"/>
+          <w:rtl w:val="0"/>
+          <w:lang w:val="en-US"/>
+        </w:rPr>
+        <w:t>presence_renar</w:t>
+      </w:r>
+      <w:r>
+        <w:rPr>
+          <w:rStyle w:val="Aucun"/>
+          <w:rFonts w:ascii="Courier New" w:hAnsi="Courier New"/>
+          <w:rtl w:val="0"/>
+          <w:lang w:val="fr-FR"/>
+        </w:rPr>
+        <w:t xml:space="preserve">d </w:t>
+      </w:r>
+      <w:r>
+        <w:rPr>
+          <w:rStyle w:val="Aucun"/>
+          <w:rFonts w:ascii="Arial" w:hAnsi="Arial"/>
+          <w:rtl w:val="0"/>
+          <w:lang w:val="fr-FR"/>
+        </w:rPr>
+        <w:t>pour que celle-ci soit correcte.</w:t>
+      </w:r>
+    </w:p>
+    <w:p>
+      <w:pPr>
+        <w:pStyle w:val="Compact"/>
+        <w:jc w:val="both"/>
+        <w:rPr>
+          <w:rStyle w:val="Aucun"/>
+          <w:rFonts w:ascii="Arial" w:cs="Arial" w:hAnsi="Arial" w:eastAsia="Arial"/>
+          <w:lang w:val="fr-FR"/>
+        </w:rPr>
       </w:pPr>
     </w:p>
     <w:p>
@@ -5358,23 +6374,29 @@
         <w:pStyle w:val="Compact"/>
         <w:numPr>
           <w:ilvl w:val="0"/>
-          <w:numId w:val="8"/>
+          <w:numId w:val="10"/>
         </w:numPr>
-        <w:rPr>
-          <w:rFonts w:ascii="Arial" w:hAnsi="Arial"/>
+        <w:bidi w:val="0"/>
+        <w:ind w:right="0"/>
+        <w:jc w:val="both"/>
+        <w:rPr>
+          <w:rFonts w:ascii="Arial" w:hAnsi="Arial"/>
+          <w:rtl w:val="0"/>
           <w:lang w:val="en-US"/>
         </w:rPr>
       </w:pPr>
       <w:r>
         <w:rPr>
-          <w:rFonts w:ascii="Arial" w:hAnsi="Arial"/>
-          <w:rtl w:val="0"/>
-          <w:lang w:val="en-US"/>
-        </w:rPr>
-        <w:t>La fonction k_plus_proches n</w:t>
-      </w:r>
-      <w:r>
-        <w:rPr>
+          <w:rStyle w:val="Aucun"/>
+          <w:rFonts w:ascii="Arial" w:hAnsi="Arial"/>
+          <w:rtl w:val="0"/>
+          <w:lang w:val="en-US"/>
+        </w:rPr>
+        <w:t>L</w:t>
+      </w:r>
+      <w:r>
+        <w:rPr>
+          <w:rStyle w:val="Aucun"/>
           <w:rFonts w:ascii="Arial" w:hAnsi="Arial" w:hint="default"/>
           <w:rtl w:val="0"/>
           <w:lang w:val="en-US"/>
@@ -5383,76 +6405,7 @@
       </w:r>
       <w:r>
         <w:rPr>
-          <w:rFonts w:ascii="Arial" w:hAnsi="Arial"/>
-          <w:rtl w:val="0"/>
-          <w:lang w:val="en-US"/>
-        </w:rPr>
-        <w:t xml:space="preserve">est pas correcte et renvoie une erreur. </w:t>
-      </w:r>
-      <w:r>
-        <w:rPr>
-          <w:rStyle w:val="Aucun"/>
-          <w:rFonts w:ascii="Arial" w:hAnsi="Arial"/>
-          <w:b w:val="1"/>
-          <w:bCs w:val="1"/>
-          <w:rtl w:val="0"/>
-          <w:lang w:val="en-US"/>
-        </w:rPr>
-        <w:t>Expliquer</w:t>
-      </w:r>
-      <w:r>
-        <w:rPr>
-          <w:rFonts w:ascii="Arial" w:hAnsi="Arial"/>
-          <w:rtl w:val="0"/>
-          <w:lang w:val="en-US"/>
-        </w:rPr>
-        <w:t xml:space="preserve"> quelle est l</w:t>
-      </w:r>
-      <w:r>
-        <w:rPr>
-          <w:rFonts w:ascii="Arial" w:hAnsi="Arial" w:hint="default"/>
-          <w:rtl w:val="0"/>
-          <w:lang w:val="en-US"/>
-        </w:rPr>
-        <w:t>’</w:t>
-      </w:r>
-      <w:r>
-        <w:rPr>
-          <w:rFonts w:ascii="Arial" w:hAnsi="Arial"/>
-          <w:rtl w:val="0"/>
-          <w:lang w:val="en-US"/>
-        </w:rPr>
-        <w:t xml:space="preserve">erreur dans cette fonction. </w:t>
-      </w:r>
-      <w:r>
-        <w:rPr>
-          <w:rStyle w:val="Aucun"/>
-          <w:rFonts w:ascii="Arial" w:hAnsi="Arial"/>
-          <w:b w:val="1"/>
-          <w:bCs w:val="1"/>
-          <w:rtl w:val="0"/>
-          <w:lang w:val="en-US"/>
-        </w:rPr>
-        <w:t>Corriger</w:t>
-      </w:r>
-      <w:r>
-        <w:rPr>
-          <w:rFonts w:ascii="Arial" w:hAnsi="Arial"/>
-          <w:rtl w:val="0"/>
-          <w:lang w:val="en-US"/>
-        </w:rPr>
-        <w:t xml:space="preserve"> la fonction pour pouvoir renvoyer les k plus proches voisins de l</w:t>
-      </w:r>
-      <w:r>
-        <w:rPr>
-          <w:rFonts w:ascii="Arial" w:hAnsi="Arial" w:hint="default"/>
-          <w:rtl w:val="0"/>
-          <w:lang w:val="en-US"/>
-        </w:rPr>
-        <w:t>’</w:t>
-      </w:r>
-      <w:r>
-        <w:rPr>
+          <w:rStyle w:val="Aucun"/>
           <w:rFonts w:ascii="Arial" w:hAnsi="Arial"/>
           <w:rtl w:val="0"/>
           <w:lang w:val="en-US"/>
@@ -5461,162 +6414,25 @@
       </w:r>
       <w:r>
         <w:rPr>
-          <w:rFonts w:ascii="Arial" w:hAnsi="Arial" w:hint="default"/>
-          <w:rtl w:val="0"/>
-          <w:lang w:val="en-US"/>
-        </w:rPr>
-        <w:t xml:space="preserve">à </w:t>
-      </w:r>
-      <w:r>
-        <w:rPr>
-          <w:rFonts w:ascii="Arial" w:hAnsi="Arial"/>
-          <w:rtl w:val="0"/>
-          <w:lang w:val="en-US"/>
-        </w:rPr>
-        <w:t>analyser.</w:t>
-      </w:r>
-    </w:p>
-    <w:p>
-      <w:pPr>
-        <w:pStyle w:val="First Paragraph"/>
-        <w:ind w:left="720"/>
-        <w:rPr>
-          <w:rFonts w:ascii="Arial" w:cs="Arial" w:hAnsi="Arial" w:eastAsia="Arial"/>
-        </w:rPr>
-      </w:pPr>
-      <w:r>
-        <w:rPr>
-          <w:rStyle w:val="Aucun"/>
-          <w:rFonts w:ascii="Arial" w:hAnsi="Arial"/>
-          <w:b w:val="1"/>
-          <w:bCs w:val="1"/>
-          <w:rtl w:val="0"/>
-          <w:lang w:val="en-US"/>
-        </w:rPr>
-        <w:t>Tester</w:t>
-      </w:r>
-      <w:r>
-        <w:rPr>
-          <w:rFonts w:ascii="Arial" w:hAnsi="Arial"/>
-          <w:rtl w:val="0"/>
-          <w:lang w:val="en-US"/>
-        </w:rPr>
-        <w:t xml:space="preserve"> la fonction k_plus_proches avec pour k = 10, l</w:t>
-      </w:r>
-      <w:r>
-        <w:rPr>
-          <w:rFonts w:ascii="Arial" w:hAnsi="Arial" w:hint="default"/>
-          <w:rtl w:val="0"/>
-          <w:lang w:val="en-US"/>
-        </w:rPr>
-        <w:t>’</w:t>
-      </w:r>
-      <w:r>
-        <w:rPr>
-          <w:rFonts w:ascii="Arial" w:hAnsi="Arial"/>
-          <w:rtl w:val="0"/>
-          <w:lang w:val="en-US"/>
-        </w:rPr>
-        <w:t>habitat nouveau fourni et la liste d</w:t>
-      </w:r>
-      <w:r>
-        <w:rPr>
-          <w:rFonts w:ascii="Arial" w:hAnsi="Arial" w:hint="default"/>
-          <w:rtl w:val="0"/>
-          <w:lang w:val="en-US"/>
-        </w:rPr>
-        <w:t>’</w:t>
-      </w:r>
-      <w:r>
-        <w:rPr>
-          <w:rFonts w:ascii="Arial" w:hAnsi="Arial"/>
-          <w:rtl w:val="0"/>
-          <w:lang w:val="en-US"/>
-        </w:rPr>
-        <w:t>habitats donnees en affichant les 3 premiers tuples de la liste.</w:t>
-      </w:r>
-    </w:p>
-    <w:p>
-      <w:pPr>
-        <w:pStyle w:val="Compact"/>
-        <w:numPr>
-          <w:ilvl w:val="0"/>
-          <w:numId w:val="11"/>
-        </w:numPr>
-        <w:rPr>
-          <w:rFonts w:ascii="Arial" w:hAnsi="Arial"/>
-          <w:lang w:val="en-US"/>
-        </w:rPr>
-      </w:pPr>
-      <w:r>
-        <w:rPr>
-          <w:rStyle w:val="Aucun"/>
-          <w:rFonts w:ascii="Arial" w:hAnsi="Arial"/>
-          <w:b w:val="1"/>
-          <w:bCs w:val="1"/>
-          <w:rtl w:val="0"/>
-          <w:lang w:val="en-US"/>
-        </w:rPr>
-        <w:t>Tester</w:t>
-      </w:r>
-      <w:r>
-        <w:rPr>
-          <w:rFonts w:ascii="Arial" w:hAnsi="Arial"/>
-          <w:rtl w:val="0"/>
-          <w:lang w:val="en-US"/>
-        </w:rPr>
-        <w:t xml:space="preserve"> la fonction presence_renard avec pour k = 10; k=50; k=100; k=500, l</w:t>
-      </w:r>
-      <w:r>
-        <w:rPr>
-          <w:rFonts w:ascii="Arial" w:hAnsi="Arial" w:hint="default"/>
-          <w:rtl w:val="0"/>
-          <w:lang w:val="en-US"/>
-        </w:rPr>
-        <w:t>’</w:t>
-      </w:r>
-      <w:r>
-        <w:rPr>
-          <w:rFonts w:ascii="Arial" w:hAnsi="Arial"/>
-          <w:rtl w:val="0"/>
-          <w:lang w:val="en-US"/>
-        </w:rPr>
-        <w:t>habitat nouveau fourni et la liste d</w:t>
-      </w:r>
-      <w:r>
-        <w:rPr>
-          <w:rFonts w:ascii="Arial" w:hAnsi="Arial" w:hint="default"/>
-          <w:rtl w:val="0"/>
-          <w:lang w:val="en-US"/>
-        </w:rPr>
-        <w:t>’</w:t>
-      </w:r>
-      <w:r>
-        <w:rPr>
-          <w:rFonts w:ascii="Arial" w:hAnsi="Arial"/>
-          <w:rtl w:val="0"/>
-          <w:lang w:val="en-US"/>
-        </w:rPr>
-        <w:t>habitats donnees. L</w:t>
-      </w:r>
-      <w:r>
-        <w:rPr>
-          <w:rFonts w:ascii="Arial" w:hAnsi="Arial" w:hint="default"/>
-          <w:rtl w:val="0"/>
-          <w:lang w:val="en-US"/>
-        </w:rPr>
-        <w:t>’</w:t>
-      </w:r>
-      <w:r>
-        <w:rPr>
-          <w:rFonts w:ascii="Arial" w:hAnsi="Arial"/>
-          <w:rtl w:val="0"/>
-          <w:lang w:val="en-US"/>
-        </w:rPr>
-        <w:t>habitat nouveau propos</w:t>
-      </w:r>
-      <w:r>
-        <w:rPr>
+          <w:rStyle w:val="Aucun"/>
+          <w:rFonts w:ascii="Courier New" w:hAnsi="Courier New"/>
+          <w:rtl w:val="0"/>
+          <w:lang w:val="en-US"/>
+        </w:rPr>
+        <w:t>nouveau</w:t>
+      </w:r>
+      <w:r>
+        <w:rPr>
+          <w:rStyle w:val="Aucun"/>
+          <w:rFonts w:ascii="Arial" w:hAnsi="Arial"/>
+          <w:rtl w:val="0"/>
+          <w:lang w:val="en-US"/>
+        </w:rPr>
+        <w:t xml:space="preserve"> propos</w:t>
+      </w:r>
+      <w:r>
+        <w:rPr>
+          <w:rStyle w:val="Aucun"/>
           <w:rFonts w:ascii="Arial" w:hAnsi="Arial" w:hint="default"/>
           <w:rtl w:val="0"/>
           <w:lang w:val="en-US"/>
@@ -5625,25 +6441,79 @@
       </w:r>
       <w:r>
         <w:rPr>
-          <w:rFonts w:ascii="Arial" w:hAnsi="Arial"/>
-          <w:rtl w:val="0"/>
-          <w:lang w:val="en-US"/>
-        </w:rPr>
-        <w:t xml:space="preserve">est-il susceptible de contenir une population de renards ? </w:t>
-      </w:r>
-      <w:r>
-        <w:rPr>
-          <w:rStyle w:val="Aucun"/>
-          <w:rFonts w:ascii="Arial" w:hAnsi="Arial"/>
-          <w:b w:val="1"/>
-          <w:bCs w:val="1"/>
-          <w:rtl w:val="0"/>
-          <w:lang w:val="en-US"/>
-        </w:rPr>
-        <w:t>Expliquer</w:t>
-      </w:r>
-      <w:r>
-        <w:rPr>
+          <w:rStyle w:val="Aucun"/>
+          <w:rFonts w:ascii="Arial" w:hAnsi="Arial"/>
+          <w:rtl w:val="0"/>
+          <w:lang w:val="en-US"/>
+        </w:rPr>
+        <w:t xml:space="preserve">est-il susceptible </w:t>
+      </w:r>
+      <w:r>
+        <w:rPr>
+          <w:rStyle w:val="Aucun"/>
+          <w:rFonts w:ascii="Arial" w:hAnsi="Arial"/>
+          <w:rtl w:val="0"/>
+          <w:lang w:val="fr-FR"/>
+        </w:rPr>
+        <w:t xml:space="preserve">ou non </w:t>
+      </w:r>
+      <w:r>
+        <w:rPr>
+          <w:rStyle w:val="Aucun"/>
+          <w:rFonts w:ascii="Arial" w:hAnsi="Arial"/>
+          <w:rtl w:val="0"/>
+          <w:lang w:val="en-US"/>
+        </w:rPr>
+        <w:t>de contenir une population de renards ? Expliquer</w:t>
+      </w:r>
+      <w:r>
+        <w:rPr>
+          <w:rStyle w:val="Aucun"/>
+          <w:rFonts w:ascii="Arial" w:hAnsi="Arial"/>
+          <w:rtl w:val="0"/>
+          <w:lang w:val="fr-FR"/>
+        </w:rPr>
+        <w:t xml:space="preserve"> en utilisant la fonction pr</w:t>
+      </w:r>
+      <w:r>
+        <w:rPr>
+          <w:rStyle w:val="Aucun"/>
+          <w:rFonts w:ascii="Arial" w:hAnsi="Arial" w:hint="default"/>
+          <w:rtl w:val="0"/>
+          <w:lang w:val="fr-FR"/>
+        </w:rPr>
+        <w:t>é</w:t>
+      </w:r>
+      <w:r>
+        <w:rPr>
+          <w:rStyle w:val="Aucun"/>
+          <w:rFonts w:ascii="Arial" w:hAnsi="Arial"/>
+          <w:rtl w:val="0"/>
+          <w:lang w:val="fr-FR"/>
+        </w:rPr>
+        <w:t>c</w:t>
+      </w:r>
+      <w:r>
+        <w:rPr>
+          <w:rStyle w:val="Aucun"/>
+          <w:rFonts w:ascii="Arial" w:hAnsi="Arial" w:hint="default"/>
+          <w:rtl w:val="0"/>
+          <w:lang w:val="fr-FR"/>
+        </w:rPr>
+        <w:t>é</w:t>
+      </w:r>
+      <w:r>
+        <w:rPr>
+          <w:rStyle w:val="Aucun"/>
+          <w:rFonts w:ascii="Arial" w:hAnsi="Arial"/>
+          <w:rtl w:val="0"/>
+          <w:lang w:val="fr-FR"/>
+        </w:rPr>
+        <w:t>dente avec plusieurs valeurs pour k</w:t>
+      </w:r>
+      <w:r>
+        <w:rPr>
+          <w:rStyle w:val="Aucun"/>
           <w:rFonts w:ascii="Arial" w:hAnsi="Arial"/>
           <w:rtl w:val="0"/>
           <w:lang w:val="en-US"/>
@@ -5653,7 +6523,7 @@
     </w:p>
     <w:tbl>
       <w:tblPr>
-        <w:tblW w:w="8714" w:type="dxa"/>
+        <w:tblW w:w="9349" w:type="dxa"/>
         <w:jc w:val="left"/>
         <w:tblInd w:w="108" w:type="dxa"/>
         <w:tblBorders>
@@ -5668,19 +6538,19 @@
         <w:tblLayout w:type="fixed"/>
       </w:tblPr>
       <w:tblGrid>
-        <w:gridCol w:w="1300"/>
-        <w:gridCol w:w="7414"/>
+        <w:gridCol w:w="1393"/>
+        <w:gridCol w:w="7956"/>
       </w:tblGrid>
       <w:tr>
         <w:tblPrEx>
           <w:shd w:val="clear" w:color="auto" w:fill="ced7e7"/>
         </w:tblPrEx>
         <w:trPr>
-          <w:trHeight w:val="562" w:hRule="atLeast"/>
+          <w:trHeight w:val="622" w:hRule="atLeast"/>
         </w:trPr>
         <w:tc>
           <w:tcPr>
-            <w:tcW w:type="dxa" w:w="1300"/>
+            <w:tcW w:type="dxa" w:w="1393"/>
             <w:tcBorders>
               <w:top w:val="single" w:color="000000" w:sz="4" w:space="0" w:shadow="0" w:frame="0"/>
               <w:left w:val="single" w:color="000000" w:sz="4" w:space="0" w:shadow="0" w:frame="0"/>
@@ -5698,7 +6568,7 @@
           </w:tcPr>
           <w:p>
             <w:pPr>
-              <w:pStyle w:val="Corps"/>
+              <w:pStyle w:val="Corps A"/>
               <w:tabs>
                 <w:tab w:val="left" w:pos="643"/>
                 <w:tab w:val="left" w:pos="1286"/>
@@ -5713,8 +6583,6 @@
                 <w:rFonts w:ascii="Arial" w:hAnsi="Arial"/>
                 <w:b w:val="1"/>
                 <w:bCs w:val="1"/>
-                <w:sz w:val="24"/>
-                <w:szCs w:val="24"/>
                 <w:shd w:val="nil" w:color="auto" w:fill="auto"/>
                 <w:rtl w:val="0"/>
                 <w:lang w:val="fr-FR"/>
@@ -5727,8 +6595,6 @@
                 <w:rFonts w:ascii="Arial" w:hAnsi="Arial" w:hint="default"/>
                 <w:b w:val="1"/>
                 <w:bCs w:val="1"/>
-                <w:sz w:val="24"/>
-                <w:szCs w:val="24"/>
                 <w:shd w:val="nil" w:color="auto" w:fill="auto"/>
                 <w:rtl w:val="0"/>
                 <w:lang w:val="fr-FR"/>
@@ -5741,8 +6607,6 @@
                 <w:rFonts w:ascii="Arial" w:hAnsi="Arial"/>
                 <w:b w:val="1"/>
                 <w:bCs w:val="1"/>
-                <w:sz w:val="24"/>
-                <w:szCs w:val="24"/>
                 <w:shd w:val="nil" w:color="auto" w:fill="auto"/>
                 <w:rtl w:val="0"/>
                 <w:lang w:val="fr-FR"/>
@@ -5753,7 +6617,7 @@
         </w:tc>
         <w:tc>
           <w:tcPr>
-            <w:tcW w:type="dxa" w:w="7414"/>
+            <w:tcW w:type="dxa" w:w="7956"/>
             <w:tcBorders>
               <w:top w:val="single" w:color="000000" w:sz="4" w:space="0" w:shadow="0" w:frame="0"/>
               <w:left w:val="single" w:color="000000" w:sz="4" w:space="0" w:shadow="0" w:frame="0"/>
@@ -5771,7 +6635,7 @@
           </w:tcPr>
           <w:p>
             <w:pPr>
-              <w:pStyle w:val="Corps"/>
+              <w:pStyle w:val="Corps A"/>
               <w:tabs>
                 <w:tab w:val="left" w:pos="643"/>
                 <w:tab w:val="left" w:pos="1286"/>
@@ -5865,42 +6729,40 @@
     </w:tbl>
     <w:p>
       <w:pPr>
-        <w:pStyle w:val="First Paragraph"/>
+        <w:pStyle w:val="Body Text"/>
+        <w:jc w:val="both"/>
+        <w:rPr>
+          <w:rStyle w:val="Aucun"/>
+          <w:rFonts w:ascii="Arial" w:cs="Arial" w:hAnsi="Arial" w:eastAsia="Arial"/>
+          <w:sz w:val="26"/>
+          <w:szCs w:val="26"/>
+        </w:rPr>
       </w:pPr>
+      <w:r>
+        <w:rPr>
+          <w:rStyle w:val="Aucun"/>
+          <w:rFonts w:ascii="Arial" w:hAnsi="Arial"/>
+          <w:sz w:val="26"/>
+          <w:szCs w:val="26"/>
+          <w:rtl w:val="0"/>
+          <w:lang w:val="en-US"/>
+        </w:rPr>
+        <w:t>Description du dossier</w:t>
+      </w:r>
     </w:p>
     <w:p>
       <w:pPr>
         <w:pStyle w:val="Body Text"/>
-        <w:rPr>
+        <w:jc w:val="both"/>
+        <w:rPr>
+          <w:rStyle w:val="Aucun"/>
           <w:rFonts w:ascii="Arial" w:cs="Arial" w:hAnsi="Arial" w:eastAsia="Arial"/>
-          <w:sz w:val="26"/>
-          <w:szCs w:val="26"/>
         </w:rPr>
       </w:pPr>
       <w:r>
         <w:rPr>
           <w:rStyle w:val="Aucun"/>
           <w:rFonts w:ascii="Arial" w:hAnsi="Arial"/>
-          <w:b w:val="1"/>
-          <w:bCs w:val="1"/>
-          <w:sz w:val="26"/>
-          <w:szCs w:val="26"/>
-          <w:rtl w:val="0"/>
-          <w:lang w:val="en-US"/>
-        </w:rPr>
-        <w:t>Description du dossier</w:t>
-      </w:r>
-    </w:p>
-    <w:p>
-      <w:pPr>
-        <w:pStyle w:val="Body Text"/>
-        <w:rPr>
-          <w:rFonts w:ascii="Arial" w:cs="Arial" w:hAnsi="Arial" w:eastAsia="Arial"/>
-        </w:rPr>
-      </w:pPr>
-      <w:r>
-        <w:rPr>
-          <w:rFonts w:ascii="Arial" w:hAnsi="Arial"/>
           <w:rtl w:val="0"/>
           <w:lang w:val="en-US"/>
         </w:rPr>
@@ -5908,6 +6770,7 @@
       </w:r>
       <w:r>
         <w:rPr>
+          <w:rStyle w:val="Aucun"/>
           <w:rFonts w:ascii="Arial" w:hAnsi="Arial" w:hint="default"/>
           <w:rtl w:val="0"/>
           <w:lang w:val="en-US"/>
@@ -5916,6 +6779,7 @@
       </w:r>
       <w:r>
         <w:rPr>
+          <w:rStyle w:val="Aucun"/>
           <w:rFonts w:ascii="Arial" w:hAnsi="Arial"/>
           <w:rtl w:val="0"/>
           <w:lang w:val="en-US"/>
@@ -5924,6 +6788,7 @@
       </w:r>
       <w:r>
         <w:rPr>
+          <w:rStyle w:val="Aucun"/>
           <w:rFonts w:ascii="Arial" w:hAnsi="Arial" w:hint="default"/>
           <w:rtl w:val="0"/>
           <w:lang w:val="en-US"/>
@@ -5932,6 +6797,7 @@
       </w:r>
       <w:r>
         <w:rPr>
+          <w:rStyle w:val="Aucun"/>
           <w:rFonts w:ascii="Arial" w:hAnsi="Arial"/>
           <w:rtl w:val="0"/>
           <w:lang w:val="en-US"/>
@@ -5940,6 +6806,7 @@
       </w:r>
       <w:r>
         <w:rPr>
+          <w:rStyle w:val="Aucun"/>
           <w:rFonts w:ascii="Arial" w:hAnsi="Arial" w:hint="default"/>
           <w:rtl w:val="0"/>
           <w:lang w:val="en-US"/>
@@ -5948,6 +6815,7 @@
       </w:r>
       <w:r>
         <w:rPr>
+          <w:rStyle w:val="Aucun"/>
           <w:rFonts w:ascii="Arial" w:hAnsi="Arial"/>
           <w:rtl w:val="0"/>
           <w:lang w:val="en-US"/>
@@ -5962,13 +6830,18 @@
           <w:ilvl w:val="0"/>
           <w:numId w:val="2"/>
         </w:numPr>
-        <w:rPr>
-          <w:rFonts w:ascii="Arial" w:hAnsi="Arial"/>
+        <w:bidi w:val="0"/>
+        <w:ind w:right="0"/>
+        <w:jc w:val="both"/>
+        <w:rPr>
+          <w:rFonts w:ascii="Arial" w:hAnsi="Arial"/>
+          <w:rtl w:val="0"/>
           <w:lang w:val="en-US"/>
         </w:rPr>
       </w:pPr>
       <w:r>
         <w:rPr>
+          <w:rStyle w:val="Aucun"/>
           <w:rFonts w:ascii="Arial" w:hAnsi="Arial"/>
           <w:rtl w:val="0"/>
           <w:lang w:val="en-US"/>
@@ -5977,6 +6850,7 @@
       </w:r>
       <w:r>
         <w:rPr>
+          <w:rStyle w:val="Aucun"/>
           <w:rFonts w:ascii="Arial" w:hAnsi="Arial" w:hint="default"/>
           <w:rtl w:val="0"/>
           <w:lang w:val="en-US"/>
@@ -5985,6 +6859,7 @@
       </w:r>
       <w:r>
         <w:rPr>
+          <w:rStyle w:val="Aucun"/>
           <w:rFonts w:ascii="Arial" w:hAnsi="Arial"/>
           <w:rtl w:val="0"/>
           <w:lang w:val="en-US"/>
@@ -5993,6 +6868,7 @@
       </w:r>
       <w:r>
         <w:rPr>
+          <w:rStyle w:val="Aucun"/>
           <w:rFonts w:ascii="Arial" w:hAnsi="Arial" w:hint="default"/>
           <w:rtl w:val="0"/>
           <w:lang w:val="en-US"/>
@@ -6001,6 +6877,7 @@
       </w:r>
       <w:r>
         <w:rPr>
+          <w:rStyle w:val="Aucun"/>
           <w:rFonts w:ascii="Arial" w:hAnsi="Arial"/>
           <w:rtl w:val="0"/>
           <w:lang w:val="en-US"/>
@@ -6015,13 +6892,18 @@
           <w:ilvl w:val="0"/>
           <w:numId w:val="2"/>
         </w:numPr>
-        <w:rPr>
-          <w:rFonts w:ascii="Arial" w:hAnsi="Arial"/>
+        <w:bidi w:val="0"/>
+        <w:ind w:right="0"/>
+        <w:jc w:val="both"/>
+        <w:rPr>
+          <w:rFonts w:ascii="Arial" w:hAnsi="Arial"/>
+          <w:rtl w:val="0"/>
           <w:lang w:val="en-US"/>
         </w:rPr>
       </w:pPr>
       <w:r>
         <w:rPr>
+          <w:rStyle w:val="Aucun"/>
           <w:rFonts w:ascii="Arial" w:hAnsi="Arial"/>
           <w:rtl w:val="0"/>
           <w:lang w:val="en-US"/>
@@ -6030,6 +6912,7 @@
       </w:r>
       <w:r>
         <w:rPr>
+          <w:rStyle w:val="Aucun"/>
           <w:rFonts w:ascii="Arial" w:hAnsi="Arial" w:hint="default"/>
           <w:rtl w:val="0"/>
           <w:lang w:val="en-US"/>
@@ -6038,11 +6921,30 @@
       </w:r>
       <w:r>
         <w:rPr>
-          <w:rFonts w:ascii="Arial" w:hAnsi="Arial"/>
-          <w:rtl w:val="0"/>
-          <w:lang w:val="en-US"/>
-        </w:rPr>
-        <w:t>part prediction_habitat.py ;</w:t>
+          <w:rStyle w:val="Aucun"/>
+          <w:rFonts w:ascii="Arial" w:hAnsi="Arial"/>
+          <w:rtl w:val="0"/>
+          <w:lang w:val="en-US"/>
+        </w:rPr>
+        <w:t xml:space="preserve">part </w:t>
+      </w:r>
+      <w:r>
+        <w:rPr>
+          <w:rStyle w:val="Aucun"/>
+          <w:rFonts w:ascii="Courier New" w:hAnsi="Courier New"/>
+          <w:rtl w:val="0"/>
+          <w:lang w:val="en-US"/>
+        </w:rPr>
+        <w:t>prediction_habitat.py</w:t>
+      </w:r>
+      <w:r>
+        <w:rPr>
+          <w:rStyle w:val="Aucun"/>
+          <w:rFonts w:ascii="Arial" w:hAnsi="Arial"/>
+          <w:rtl w:val="0"/>
+          <w:lang w:val="en-US"/>
+        </w:rPr>
+        <w:t xml:space="preserve"> ;</w:t>
       </w:r>
     </w:p>
     <w:p>
@@ -6052,13 +6954,18 @@
           <w:ilvl w:val="0"/>
           <w:numId w:val="2"/>
         </w:numPr>
-        <w:rPr>
-          <w:rFonts w:ascii="Arial" w:hAnsi="Arial"/>
+        <w:bidi w:val="0"/>
+        <w:ind w:right="0"/>
+        <w:jc w:val="both"/>
+        <w:rPr>
+          <w:rFonts w:ascii="Arial" w:hAnsi="Arial"/>
+          <w:rtl w:val="0"/>
           <w:lang w:val="en-US"/>
         </w:rPr>
       </w:pPr>
       <w:r>
         <w:rPr>
+          <w:rStyle w:val="Aucun"/>
           <w:rFonts w:ascii="Arial" w:hAnsi="Arial"/>
           <w:rtl w:val="0"/>
           <w:lang w:val="en-US"/>
@@ -6067,6 +6974,7 @@
       </w:r>
       <w:r>
         <w:rPr>
+          <w:rStyle w:val="Aucun"/>
           <w:rFonts w:ascii="Arial" w:hAnsi="Arial" w:hint="default"/>
           <w:rtl w:val="0"/>
           <w:lang w:val="en-US"/>
@@ -6075,14 +6983,34 @@
       </w:r>
       <w:r>
         <w:rPr>
-          <w:rFonts w:ascii="Arial" w:hAnsi="Arial"/>
-          <w:rtl w:val="0"/>
-          <w:lang w:val="en-US"/>
-        </w:rPr>
-        <w:t xml:space="preserve">es donnees_habitats.py qui contient toutes les zones </w:t>
-      </w:r>
-      <w:r>
-        <w:rPr>
+          <w:rStyle w:val="Aucun"/>
+          <w:rFonts w:ascii="Arial" w:hAnsi="Arial"/>
+          <w:rtl w:val="0"/>
+          <w:lang w:val="en-US"/>
+        </w:rPr>
+        <w:t xml:space="preserve">es </w:t>
+      </w:r>
+      <w:r>
+        <w:rPr>
+          <w:rStyle w:val="Aucun"/>
+          <w:rFonts w:ascii="Courier New" w:hAnsi="Courier New"/>
+          <w:rtl w:val="0"/>
+          <w:lang w:val="en-US"/>
+        </w:rPr>
+        <w:t>donnees_habitats.py</w:t>
+      </w:r>
+      <w:r>
+        <w:rPr>
+          <w:rStyle w:val="Aucun"/>
+          <w:rFonts w:ascii="Arial" w:hAnsi="Arial"/>
+          <w:rtl w:val="0"/>
+          <w:lang w:val="en-US"/>
+        </w:rPr>
+        <w:t xml:space="preserve"> qui contient toutes les zones </w:t>
+      </w:r>
+      <w:r>
+        <w:rPr>
+          <w:rStyle w:val="Aucun"/>
           <w:rFonts w:ascii="Arial" w:hAnsi="Arial" w:hint="default"/>
           <w:rtl w:val="0"/>
           <w:lang w:val="en-US"/>
@@ -6091,6 +7019,7 @@
       </w:r>
       <w:r>
         <w:rPr>
+          <w:rStyle w:val="Aucun"/>
           <w:rFonts w:ascii="Arial" w:hAnsi="Arial"/>
           <w:rtl w:val="0"/>
           <w:lang w:val="en-US"/>
@@ -6101,7 +7030,9 @@
     <w:p>
       <w:pPr>
         <w:pStyle w:val="First Paragraph"/>
-        <w:rPr>
+        <w:jc w:val="both"/>
+        <w:rPr>
+          <w:rStyle w:val="Aucun"/>
           <w:rFonts w:ascii="Arial" w:cs="Arial" w:hAnsi="Arial" w:eastAsia="Arial"/>
           <w:sz w:val="26"/>
           <w:szCs w:val="26"/>
@@ -6111,8 +7042,6 @@
         <w:rPr>
           <w:rStyle w:val="Aucun"/>
           <w:rFonts w:ascii="Arial" w:hAnsi="Arial"/>
-          <w:b w:val="1"/>
-          <w:bCs w:val="1"/>
           <w:sz w:val="26"/>
           <w:szCs w:val="26"/>
           <w:rtl w:val="0"/>
@@ -6124,8 +7053,6 @@
         <w:rPr>
           <w:rStyle w:val="Aucun"/>
           <w:rFonts w:ascii="Arial" w:hAnsi="Arial" w:hint="default"/>
-          <w:b w:val="1"/>
-          <w:bCs w:val="1"/>
           <w:sz w:val="26"/>
           <w:szCs w:val="26"/>
           <w:rtl w:val="0"/>
@@ -6137,8 +7064,6 @@
         <w:rPr>
           <w:rStyle w:val="Aucun"/>
           <w:rFonts w:ascii="Arial" w:hAnsi="Arial"/>
-          <w:b w:val="1"/>
-          <w:bCs w:val="1"/>
           <w:sz w:val="26"/>
           <w:szCs w:val="26"/>
           <w:rtl w:val="0"/>
@@ -6150,8 +7075,6 @@
         <w:rPr>
           <w:rStyle w:val="Aucun"/>
           <w:rFonts w:ascii="Arial" w:hAnsi="Arial" w:hint="default"/>
-          <w:b w:val="1"/>
-          <w:bCs w:val="1"/>
           <w:sz w:val="26"/>
           <w:szCs w:val="26"/>
           <w:rtl w:val="0"/>
@@ -6163,8 +7086,6 @@
         <w:rPr>
           <w:rStyle w:val="Aucun"/>
           <w:rFonts w:ascii="Arial" w:hAnsi="Arial"/>
-          <w:b w:val="1"/>
-          <w:bCs w:val="1"/>
           <w:sz w:val="26"/>
           <w:szCs w:val="26"/>
           <w:rtl w:val="0"/>
@@ -6176,9 +7097,11 @@
     <w:p>
       <w:pPr>
         <w:pStyle w:val="Body Text"/>
+        <w:jc w:val="both"/>
       </w:pPr>
       <w:r>
         <w:rPr>
+          <w:rStyle w:val="Aucun"/>
           <w:rFonts w:ascii="Arial" w:hAnsi="Arial"/>
           <w:rtl w:val="0"/>
           <w:lang w:val="en-US"/>
@@ -6187,6 +7110,7 @@
       </w:r>
       <w:r>
         <w:rPr>
+          <w:rStyle w:val="Aucun"/>
           <w:rFonts w:ascii="Arial" w:hAnsi="Arial" w:hint="default"/>
           <w:rtl w:val="0"/>
           <w:lang w:val="en-US"/>
@@ -6195,6 +7119,7 @@
       </w:r>
       <w:r>
         <w:rPr>
+          <w:rStyle w:val="Aucun"/>
           <w:rFonts w:ascii="Arial" w:hAnsi="Arial"/>
           <w:rtl w:val="0"/>
           <w:lang w:val="en-US"/>
@@ -6203,6 +7128,7 @@
       </w:r>
       <w:r>
         <w:rPr>
+          <w:rStyle w:val="Aucun"/>
           <w:rFonts w:ascii="Arial" w:hAnsi="Arial" w:hint="default"/>
           <w:rtl w:val="0"/>
           <w:lang w:val="en-US"/>
@@ -6211,6 +7137,7 @@
       </w:r>
       <w:r>
         <w:rPr>
+          <w:rStyle w:val="Aucun"/>
           <w:rFonts w:ascii="Arial" w:hAnsi="Arial"/>
           <w:rtl w:val="0"/>
           <w:lang w:val="en-US"/>
@@ -6219,6 +7146,7 @@
       </w:r>
       <w:r>
         <w:rPr>
+          <w:rStyle w:val="Aucun"/>
           <w:rFonts w:ascii="Arial" w:hAnsi="Arial" w:hint="default"/>
           <w:rtl w:val="0"/>
           <w:lang w:val="en-US"/>
@@ -6227,14 +7155,34 @@
       </w:r>
       <w:r>
         <w:rPr>
-          <w:rFonts w:ascii="Arial" w:hAnsi="Arial"/>
-          <w:rtl w:val="0"/>
-          <w:lang w:val="en-US"/>
-        </w:rPr>
-        <w:t>sentes : math et les donn</w:t>
-      </w:r>
-      <w:r>
-        <w:rPr>
+          <w:rStyle w:val="Aucun"/>
+          <w:rFonts w:ascii="Arial" w:hAnsi="Arial"/>
+          <w:rtl w:val="0"/>
+          <w:lang w:val="en-US"/>
+        </w:rPr>
+        <w:t xml:space="preserve">sentes : </w:t>
+      </w:r>
+      <w:r>
+        <w:rPr>
+          <w:rStyle w:val="Aucun"/>
+          <w:rFonts w:ascii="Courier New" w:hAnsi="Courier New"/>
+          <w:rtl w:val="0"/>
+          <w:lang w:val="en-US"/>
+        </w:rPr>
+        <w:t>math</w:t>
+      </w:r>
+      <w:r>
+        <w:rPr>
+          <w:rStyle w:val="Aucun"/>
+          <w:rFonts w:ascii="Arial" w:hAnsi="Arial"/>
+          <w:rtl w:val="0"/>
+          <w:lang w:val="en-US"/>
+        </w:rPr>
+        <w:t xml:space="preserve"> et les donn</w:t>
+      </w:r>
+      <w:r>
+        <w:rPr>
+          <w:rStyle w:val="Aucun"/>
           <w:rFonts w:ascii="Arial" w:hAnsi="Arial" w:hint="default"/>
           <w:rtl w:val="0"/>
           <w:lang w:val="en-US"/>
@@ -6243,14 +7191,34 @@
       </w:r>
       <w:r>
         <w:rPr>
-          <w:rFonts w:ascii="Arial" w:hAnsi="Arial"/>
-          <w:rtl w:val="0"/>
-          <w:lang w:val="en-US"/>
-        </w:rPr>
-        <w:t xml:space="preserve">es du fichier donnees_habitats.py doivent </w:t>
-      </w:r>
-      <w:r>
-        <w:rPr>
+          <w:rStyle w:val="Aucun"/>
+          <w:rFonts w:ascii="Arial" w:hAnsi="Arial"/>
+          <w:rtl w:val="0"/>
+          <w:lang w:val="en-US"/>
+        </w:rPr>
+        <w:t xml:space="preserve">es du fichier </w:t>
+      </w:r>
+      <w:r>
+        <w:rPr>
+          <w:rStyle w:val="Aucun"/>
+          <w:rFonts w:ascii="Courier New" w:hAnsi="Courier New"/>
+          <w:rtl w:val="0"/>
+          <w:lang w:val="en-US"/>
+        </w:rPr>
+        <w:t>donnees_habitats.py</w:t>
+      </w:r>
+      <w:r>
+        <w:rPr>
+          <w:rStyle w:val="Aucun"/>
+          <w:rFonts w:ascii="Arial" w:hAnsi="Arial"/>
+          <w:rtl w:val="0"/>
+          <w:lang w:val="en-US"/>
+        </w:rPr>
+        <w:t xml:space="preserve"> doivent </w:t>
+      </w:r>
+      <w:r>
+        <w:rPr>
+          <w:rStyle w:val="Aucun"/>
           <w:rFonts w:ascii="Arial" w:hAnsi="Arial" w:hint="default"/>
           <w:rtl w:val="0"/>
           <w:lang w:val="en-US"/>
@@ -6259,6 +7227,7 @@
       </w:r>
       <w:r>
         <w:rPr>
+          <w:rStyle w:val="Aucun"/>
           <w:rFonts w:ascii="Arial" w:hAnsi="Arial"/>
           <w:rtl w:val="0"/>
           <w:lang w:val="en-US"/>
@@ -6267,6 +7236,7 @@
       </w:r>
       <w:r>
         <w:rPr>
+          <w:rStyle w:val="Aucun"/>
           <w:rFonts w:ascii="Arial" w:hAnsi="Arial" w:hint="default"/>
           <w:rtl w:val="0"/>
           <w:lang w:val="en-US"/>
@@ -6275,6 +7245,7 @@
       </w:r>
       <w:r>
         <w:rPr>
+          <w:rStyle w:val="Aucun"/>
           <w:rFonts w:ascii="Arial" w:hAnsi="Arial"/>
           <w:rtl w:val="0"/>
           <w:lang w:val="en-US"/>
@@ -6282,6 +7253,102 @@
         <w:t>es.</w:t>
       </w:r>
       <w:bookmarkEnd w:id="1"/>
+    </w:p>
+    <w:p>
+      <w:pPr>
+        <w:pStyle w:val="Corps"/>
+      </w:pPr>
+    </w:p>
+    <w:p>
+      <w:pPr>
+        <w:pStyle w:val="Corps"/>
+      </w:pPr>
+    </w:p>
+    <w:p>
+      <w:pPr>
+        <w:pStyle w:val="Corps"/>
+      </w:pPr>
+    </w:p>
+    <w:p>
+      <w:pPr>
+        <w:pStyle w:val="Corps"/>
+      </w:pPr>
+      <w:r>
+        <w:rPr>
+          <w:rFonts w:cs="Arial Unicode MS" w:eastAsia="Arial Unicode MS"/>
+          <w:rtl w:val="0"/>
+          <w:lang w:val="fr-FR"/>
+        </w:rPr>
+        <w:t>Programmation 35%</w:t>
+      </w:r>
+    </w:p>
+    <w:p>
+      <w:pPr>
+        <w:pStyle w:val="Corps"/>
+      </w:pPr>
+      <w:r>
+        <w:br w:type="textWrapping"/>
+      </w:r>
+      <w:r>
+        <w:rPr>
+          <w:rFonts w:cs="Arial Unicode MS" w:eastAsia="Arial Unicode MS"/>
+          <w:rtl w:val="0"/>
+          <w:lang w:val="fr-FR"/>
+        </w:rPr>
+        <w:t>Autonomie 35%</w:t>
+      </w:r>
+    </w:p>
+    <w:p>
+      <w:pPr>
+        <w:pStyle w:val="Corps"/>
+      </w:pPr>
+    </w:p>
+    <w:p>
+      <w:pPr>
+        <w:pStyle w:val="Corps"/>
+      </w:pPr>
+      <w:r>
+        <w:rPr>
+          <w:rFonts w:cs="Arial Unicode MS" w:eastAsia="Arial Unicode MS"/>
+          <w:rtl w:val="0"/>
+          <w:lang w:val="fr-FR"/>
+        </w:rPr>
+        <w:t>Compr</w:t>
+      </w:r>
+      <w:r>
+        <w:rPr>
+          <w:rFonts w:cs="Arial Unicode MS" w:eastAsia="Arial Unicode MS" w:hint="default"/>
+          <w:rtl w:val="0"/>
+          <w:lang w:val="fr-FR"/>
+        </w:rPr>
+        <w:t>é</w:t>
+      </w:r>
+      <w:r>
+        <w:rPr>
+          <w:rFonts w:cs="Arial Unicode MS" w:eastAsia="Arial Unicode MS"/>
+          <w:rtl w:val="0"/>
+          <w:lang w:val="fr-FR"/>
+        </w:rPr>
+        <w:t>hension 20%</w:t>
+      </w:r>
+    </w:p>
+    <w:p>
+      <w:pPr>
+        <w:pStyle w:val="Corps"/>
+      </w:pPr>
+    </w:p>
+    <w:p>
+      <w:pPr>
+        <w:pStyle w:val="Corps"/>
+      </w:pPr>
+      <w:r>
+        <w:rPr>
+          <w:rFonts w:cs="Arial Unicode MS" w:eastAsia="Arial Unicode MS"/>
+          <w:rtl w:val="0"/>
+          <w:lang w:val="fr-FR"/>
+        </w:rPr>
+        <w:t>Oral 10%</w:t>
+      </w:r>
     </w:p>
     <w:sectPr>
       <w:headerReference w:type="default" r:id="rId4"/>
@@ -6337,7 +7404,11 @@
         <w:ind w:left="720" w:hanging="480"/>
       </w:pPr>
       <w:rPr>
-        <w:rFonts w:hAnsi="Arial Unicode MS"/>
+        <w:rFonts w:ascii="Arial" w:cs="Arial" w:hAnsi="Arial" w:eastAsia="Arial"/>
+        <w:b w:val="0"/>
+        <w:bCs w:val="0"/>
+        <w:i w:val="0"/>
+        <w:iCs w:val="0"/>
         <w:caps w:val="0"/>
         <w:smallCaps w:val="0"/>
         <w:strike w:val="0"/>
@@ -6363,7 +7434,11 @@
         <w:ind w:left="1440" w:hanging="480"/>
       </w:pPr>
       <w:rPr>
-        <w:rFonts w:hAnsi="Arial Unicode MS"/>
+        <w:rFonts w:ascii="Arial" w:cs="Arial" w:hAnsi="Arial" w:eastAsia="Arial"/>
+        <w:b w:val="0"/>
+        <w:bCs w:val="0"/>
+        <w:i w:val="0"/>
+        <w:iCs w:val="0"/>
         <w:caps w:val="0"/>
         <w:smallCaps w:val="0"/>
         <w:strike w:val="0"/>
@@ -6389,7 +7464,11 @@
         <w:ind w:left="2160" w:hanging="480"/>
       </w:pPr>
       <w:rPr>
-        <w:rFonts w:hAnsi="Arial Unicode MS"/>
+        <w:rFonts w:ascii="Arial" w:cs="Arial" w:hAnsi="Arial" w:eastAsia="Arial"/>
+        <w:b w:val="0"/>
+        <w:bCs w:val="0"/>
+        <w:i w:val="0"/>
+        <w:iCs w:val="0"/>
         <w:caps w:val="0"/>
         <w:smallCaps w:val="0"/>
         <w:strike w:val="0"/>
@@ -6415,7 +7494,11 @@
         <w:ind w:left="2880" w:hanging="480"/>
       </w:pPr>
       <w:rPr>
-        <w:rFonts w:hAnsi="Arial Unicode MS"/>
+        <w:rFonts w:ascii="Arial" w:cs="Arial" w:hAnsi="Arial" w:eastAsia="Arial"/>
+        <w:b w:val="0"/>
+        <w:bCs w:val="0"/>
+        <w:i w:val="0"/>
+        <w:iCs w:val="0"/>
         <w:caps w:val="0"/>
         <w:smallCaps w:val="0"/>
         <w:strike w:val="0"/>
@@ -6441,7 +7524,11 @@
         <w:ind w:left="3600" w:hanging="480"/>
       </w:pPr>
       <w:rPr>
-        <w:rFonts w:hAnsi="Arial Unicode MS"/>
+        <w:rFonts w:ascii="Arial" w:cs="Arial" w:hAnsi="Arial" w:eastAsia="Arial"/>
+        <w:b w:val="0"/>
+        <w:bCs w:val="0"/>
+        <w:i w:val="0"/>
+        <w:iCs w:val="0"/>
         <w:caps w:val="0"/>
         <w:smallCaps w:val="0"/>
         <w:strike w:val="0"/>
@@ -6467,7 +7554,11 @@
         <w:ind w:left="4320" w:hanging="480"/>
       </w:pPr>
       <w:rPr>
-        <w:rFonts w:hAnsi="Arial Unicode MS"/>
+        <w:rFonts w:ascii="Arial" w:cs="Arial" w:hAnsi="Arial" w:eastAsia="Arial"/>
+        <w:b w:val="0"/>
+        <w:bCs w:val="0"/>
+        <w:i w:val="0"/>
+        <w:iCs w:val="0"/>
         <w:caps w:val="0"/>
         <w:smallCaps w:val="0"/>
         <w:strike w:val="0"/>
@@ -6493,7 +7584,11 @@
         <w:ind w:left="5040" w:hanging="480"/>
       </w:pPr>
       <w:rPr>
-        <w:rFonts w:hAnsi="Arial Unicode MS"/>
+        <w:rFonts w:ascii="Arial" w:cs="Arial" w:hAnsi="Arial" w:eastAsia="Arial"/>
+        <w:b w:val="0"/>
+        <w:bCs w:val="0"/>
+        <w:i w:val="0"/>
+        <w:iCs w:val="0"/>
         <w:caps w:val="0"/>
         <w:smallCaps w:val="0"/>
         <w:strike w:val="0"/>
@@ -6519,7 +7614,11 @@
         <w:ind w:left="5760" w:hanging="480"/>
       </w:pPr>
       <w:rPr>
-        <w:rFonts w:hAnsi="Arial Unicode MS"/>
+        <w:rFonts w:ascii="Arial" w:cs="Arial" w:hAnsi="Arial" w:eastAsia="Arial"/>
+        <w:b w:val="0"/>
+        <w:bCs w:val="0"/>
+        <w:i w:val="0"/>
+        <w:iCs w:val="0"/>
         <w:caps w:val="0"/>
         <w:smallCaps w:val="0"/>
         <w:strike w:val="0"/>
@@ -6545,7 +7644,11 @@
         <w:ind w:left="6480" w:hanging="480"/>
       </w:pPr>
       <w:rPr>
-        <w:rFonts w:hAnsi="Arial Unicode MS"/>
+        <w:rFonts w:ascii="Arial" w:cs="Arial" w:hAnsi="Arial" w:eastAsia="Arial"/>
+        <w:b w:val="0"/>
+        <w:bCs w:val="0"/>
+        <w:i w:val="0"/>
+        <w:iCs w:val="0"/>
         <w:caps w:val="0"/>
         <w:smallCaps w:val="0"/>
         <w:strike w:val="0"/>
@@ -6602,7 +7705,7 @@
       <w:lvlText w:val="%2."/>
       <w:lvlJc w:val="left"/>
       <w:pPr>
-        <w:ind w:left="1480" w:hanging="520"/>
+        <w:ind w:left="1440" w:hanging="480"/>
       </w:pPr>
       <w:rPr>
         <w:rFonts w:hAnsi="Arial Unicode MS"/>
@@ -6628,7 +7731,7 @@
       <w:lvlText w:val="%3."/>
       <w:lvlJc w:val="left"/>
       <w:pPr>
-        <w:ind w:left="2200" w:hanging="520"/>
+        <w:ind w:left="2160" w:hanging="480"/>
       </w:pPr>
       <w:rPr>
         <w:rFonts w:hAnsi="Arial Unicode MS"/>
@@ -6654,7 +7757,7 @@
       <w:lvlText w:val="%4."/>
       <w:lvlJc w:val="left"/>
       <w:pPr>
-        <w:ind w:left="2920" w:hanging="520"/>
+        <w:ind w:left="2880" w:hanging="480"/>
       </w:pPr>
       <w:rPr>
         <w:rFonts w:hAnsi="Arial Unicode MS"/>
@@ -6680,7 +7783,7 @@
       <w:lvlText w:val="%5."/>
       <w:lvlJc w:val="left"/>
       <w:pPr>
-        <w:ind w:left="3640" w:hanging="520"/>
+        <w:ind w:left="3600" w:hanging="480"/>
       </w:pPr>
       <w:rPr>
         <w:rFonts w:hAnsi="Arial Unicode MS"/>
@@ -6706,7 +7809,7 @@
       <w:lvlText w:val="%6."/>
       <w:lvlJc w:val="left"/>
       <w:pPr>
-        <w:ind w:left="4360" w:hanging="520"/>
+        <w:ind w:left="4320" w:hanging="480"/>
       </w:pPr>
       <w:rPr>
         <w:rFonts w:hAnsi="Arial Unicode MS"/>
@@ -6732,7 +7835,7 @@
       <w:lvlText w:val="%7."/>
       <w:lvlJc w:val="left"/>
       <w:pPr>
-        <w:ind w:left="5080" w:hanging="520"/>
+        <w:ind w:left="5040" w:hanging="480"/>
       </w:pPr>
       <w:rPr>
         <w:rFonts w:hAnsi="Arial Unicode MS"/>
@@ -6758,7 +7861,7 @@
       <w:lvlText w:val="%8."/>
       <w:lvlJc w:val="left"/>
       <w:pPr>
-        <w:ind w:left="5800" w:hanging="520"/>
+        <w:ind w:left="5760" w:hanging="480"/>
       </w:pPr>
       <w:rPr>
         <w:rFonts w:hAnsi="Arial Unicode MS"/>
@@ -6784,7 +7887,7 @@
       <w:lvlText w:val="%9."/>
       <w:lvlJc w:val="left"/>
       <w:pPr>
-        <w:ind w:left="6520" w:hanging="520"/>
+        <w:ind w:left="6480" w:hanging="480"/>
       </w:pPr>
       <w:rPr>
         <w:rFonts w:hAnsi="Arial Unicode MS"/>
@@ -7301,280 +8404,24 @@
     <w:abstractNumId w:val="2"/>
   </w:num>
   <w:num w:numId="5">
-    <w:abstractNumId w:val="2"/>
-    <w:lvlOverride w:ilvl="0">
-      <w:startOverride w:val="2"/>
-      <w:lvl w:ilvl="0">
-        <w:start w:val="2"/>
-        <w:numFmt w:val="decimal"/>
-        <w:suff w:val="tab"/>
-        <w:lvlText w:val="%1."/>
-        <w:lvlJc w:val="left"/>
-        <w:pPr>
-          <w:ind w:left="720" w:hanging="480"/>
-        </w:pPr>
-        <w:rPr>
-          <w:rFonts w:hAnsi="Arial Unicode MS"/>
-          <w:caps w:val="0"/>
-          <w:smallCaps w:val="0"/>
-          <w:strike w:val="0"/>
-          <w:dstrike w:val="0"/>
-          <w:outline w:val="0"/>
-          <w:emboss w:val="0"/>
-          <w:imprint w:val="0"/>
-          <w:spacing w:val="0"/>
-          <w:w w:val="100"/>
-          <w:kern w:val="0"/>
-          <w:position w:val="0"/>
-          <w:highlight w:val="none"/>
-          <w:vertAlign w:val="baseline"/>
-        </w:rPr>
-      </w:lvl>
-    </w:lvlOverride>
-    <w:lvlOverride w:ilvl="1">
-      <w:lvl w:ilvl="1">
-        <w:start w:val="1"/>
-        <w:numFmt w:val="decimal"/>
-        <w:suff w:val="tab"/>
-        <w:lvlText w:val="%2."/>
-        <w:lvlJc w:val="left"/>
-        <w:pPr>
-          <w:ind w:left="1440" w:hanging="480"/>
-        </w:pPr>
-        <w:rPr>
-          <w:rFonts w:hAnsi="Arial Unicode MS"/>
-          <w:caps w:val="0"/>
-          <w:smallCaps w:val="0"/>
-          <w:strike w:val="0"/>
-          <w:dstrike w:val="0"/>
-          <w:outline w:val="0"/>
-          <w:emboss w:val="0"/>
-          <w:imprint w:val="0"/>
-          <w:spacing w:val="0"/>
-          <w:w w:val="100"/>
-          <w:kern w:val="0"/>
-          <w:position w:val="0"/>
-          <w:highlight w:val="none"/>
-          <w:vertAlign w:val="baseline"/>
-        </w:rPr>
-      </w:lvl>
-    </w:lvlOverride>
-    <w:lvlOverride w:ilvl="2">
-      <w:lvl w:ilvl="2">
-        <w:start w:val="1"/>
-        <w:numFmt w:val="decimal"/>
-        <w:suff w:val="tab"/>
-        <w:lvlText w:val="%3."/>
-        <w:lvlJc w:val="left"/>
-        <w:pPr>
-          <w:ind w:left="2160" w:hanging="480"/>
-        </w:pPr>
-        <w:rPr>
-          <w:rFonts w:hAnsi="Arial Unicode MS"/>
-          <w:caps w:val="0"/>
-          <w:smallCaps w:val="0"/>
-          <w:strike w:val="0"/>
-          <w:dstrike w:val="0"/>
-          <w:outline w:val="0"/>
-          <w:emboss w:val="0"/>
-          <w:imprint w:val="0"/>
-          <w:spacing w:val="0"/>
-          <w:w w:val="100"/>
-          <w:kern w:val="0"/>
-          <w:position w:val="0"/>
-          <w:highlight w:val="none"/>
-          <w:vertAlign w:val="baseline"/>
-        </w:rPr>
-      </w:lvl>
-    </w:lvlOverride>
-    <w:lvlOverride w:ilvl="3">
-      <w:lvl w:ilvl="3">
-        <w:start w:val="1"/>
-        <w:numFmt w:val="decimal"/>
-        <w:suff w:val="tab"/>
-        <w:lvlText w:val="%4."/>
-        <w:lvlJc w:val="left"/>
-        <w:pPr>
-          <w:ind w:left="2880" w:hanging="480"/>
-        </w:pPr>
-        <w:rPr>
-          <w:rFonts w:hAnsi="Arial Unicode MS"/>
-          <w:caps w:val="0"/>
-          <w:smallCaps w:val="0"/>
-          <w:strike w:val="0"/>
-          <w:dstrike w:val="0"/>
-          <w:outline w:val="0"/>
-          <w:emboss w:val="0"/>
-          <w:imprint w:val="0"/>
-          <w:spacing w:val="0"/>
-          <w:w w:val="100"/>
-          <w:kern w:val="0"/>
-          <w:position w:val="0"/>
-          <w:highlight w:val="none"/>
-          <w:vertAlign w:val="baseline"/>
-        </w:rPr>
-      </w:lvl>
-    </w:lvlOverride>
-    <w:lvlOverride w:ilvl="4">
-      <w:lvl w:ilvl="4">
-        <w:start w:val="1"/>
-        <w:numFmt w:val="decimal"/>
-        <w:suff w:val="tab"/>
-        <w:lvlText w:val="%5."/>
-        <w:lvlJc w:val="left"/>
-        <w:pPr>
-          <w:ind w:left="3600" w:hanging="480"/>
-        </w:pPr>
-        <w:rPr>
-          <w:rFonts w:hAnsi="Arial Unicode MS"/>
-          <w:caps w:val="0"/>
-          <w:smallCaps w:val="0"/>
-          <w:strike w:val="0"/>
-          <w:dstrike w:val="0"/>
-          <w:outline w:val="0"/>
-          <w:emboss w:val="0"/>
-          <w:imprint w:val="0"/>
-          <w:spacing w:val="0"/>
-          <w:w w:val="100"/>
-          <w:kern w:val="0"/>
-          <w:position w:val="0"/>
-          <w:highlight w:val="none"/>
-          <w:vertAlign w:val="baseline"/>
-        </w:rPr>
-      </w:lvl>
-    </w:lvlOverride>
-    <w:lvlOverride w:ilvl="5">
-      <w:lvl w:ilvl="5">
-        <w:start w:val="1"/>
-        <w:numFmt w:val="decimal"/>
-        <w:suff w:val="tab"/>
-        <w:lvlText w:val="%6."/>
-        <w:lvlJc w:val="left"/>
-        <w:pPr>
-          <w:ind w:left="4320" w:hanging="480"/>
-        </w:pPr>
-        <w:rPr>
-          <w:rFonts w:hAnsi="Arial Unicode MS"/>
-          <w:caps w:val="0"/>
-          <w:smallCaps w:val="0"/>
-          <w:strike w:val="0"/>
-          <w:dstrike w:val="0"/>
-          <w:outline w:val="0"/>
-          <w:emboss w:val="0"/>
-          <w:imprint w:val="0"/>
-          <w:spacing w:val="0"/>
-          <w:w w:val="100"/>
-          <w:kern w:val="0"/>
-          <w:position w:val="0"/>
-          <w:highlight w:val="none"/>
-          <w:vertAlign w:val="baseline"/>
-        </w:rPr>
-      </w:lvl>
-    </w:lvlOverride>
-    <w:lvlOverride w:ilvl="6">
-      <w:lvl w:ilvl="6">
-        <w:start w:val="1"/>
-        <w:numFmt w:val="decimal"/>
-        <w:suff w:val="tab"/>
-        <w:lvlText w:val="%7."/>
-        <w:lvlJc w:val="left"/>
-        <w:pPr>
-          <w:ind w:left="5040" w:hanging="480"/>
-        </w:pPr>
-        <w:rPr>
-          <w:rFonts w:hAnsi="Arial Unicode MS"/>
-          <w:caps w:val="0"/>
-          <w:smallCaps w:val="0"/>
-          <w:strike w:val="0"/>
-          <w:dstrike w:val="0"/>
-          <w:outline w:val="0"/>
-          <w:emboss w:val="0"/>
-          <w:imprint w:val="0"/>
-          <w:spacing w:val="0"/>
-          <w:w w:val="100"/>
-          <w:kern w:val="0"/>
-          <w:position w:val="0"/>
-          <w:highlight w:val="none"/>
-          <w:vertAlign w:val="baseline"/>
-        </w:rPr>
-      </w:lvl>
-    </w:lvlOverride>
-    <w:lvlOverride w:ilvl="7">
-      <w:lvl w:ilvl="7">
-        <w:start w:val="1"/>
-        <w:numFmt w:val="decimal"/>
-        <w:suff w:val="tab"/>
-        <w:lvlText w:val="%8."/>
-        <w:lvlJc w:val="left"/>
-        <w:pPr>
-          <w:ind w:left="5760" w:hanging="480"/>
-        </w:pPr>
-        <w:rPr>
-          <w:rFonts w:hAnsi="Arial Unicode MS"/>
-          <w:caps w:val="0"/>
-          <w:smallCaps w:val="0"/>
-          <w:strike w:val="0"/>
-          <w:dstrike w:val="0"/>
-          <w:outline w:val="0"/>
-          <w:emboss w:val="0"/>
-          <w:imprint w:val="0"/>
-          <w:spacing w:val="0"/>
-          <w:w w:val="100"/>
-          <w:kern w:val="0"/>
-          <w:position w:val="0"/>
-          <w:highlight w:val="none"/>
-          <w:vertAlign w:val="baseline"/>
-        </w:rPr>
-      </w:lvl>
-    </w:lvlOverride>
-    <w:lvlOverride w:ilvl="8">
-      <w:lvl w:ilvl="8">
-        <w:start w:val="1"/>
-        <w:numFmt w:val="decimal"/>
-        <w:suff w:val="tab"/>
-        <w:lvlText w:val="%9."/>
-        <w:lvlJc w:val="left"/>
-        <w:pPr>
-          <w:ind w:left="6480" w:hanging="480"/>
-        </w:pPr>
-        <w:rPr>
-          <w:rFonts w:hAnsi="Arial Unicode MS"/>
-          <w:caps w:val="0"/>
-          <w:smallCaps w:val="0"/>
-          <w:strike w:val="0"/>
-          <w:dstrike w:val="0"/>
-          <w:outline w:val="0"/>
-          <w:emboss w:val="0"/>
-          <w:imprint w:val="0"/>
-          <w:spacing w:val="0"/>
-          <w:w w:val="100"/>
-          <w:kern w:val="0"/>
-          <w:position w:val="0"/>
-          <w:highlight w:val="none"/>
-          <w:vertAlign w:val="baseline"/>
-        </w:rPr>
-      </w:lvl>
-    </w:lvlOverride>
+    <w:abstractNumId w:val="5"/>
   </w:num>
   <w:num w:numId="6">
-    <w:abstractNumId w:val="5"/>
+    <w:abstractNumId w:val="4"/>
   </w:num>
   <w:num w:numId="7">
-    <w:abstractNumId w:val="4"/>
-  </w:num>
-  <w:num w:numId="8">
     <w:abstractNumId w:val="4"/>
     <w:lvlOverride w:ilvl="0">
       <w:startOverride w:val="3"/>
     </w:lvlOverride>
   </w:num>
-  <w:num w:numId="9">
+  <w:num w:numId="8">
     <w:abstractNumId w:val="7"/>
   </w:num>
-  <w:num w:numId="10">
+  <w:num w:numId="9">
     <w:abstractNumId w:val="6"/>
   </w:num>
-  <w:num w:numId="11">
+  <w:num w:numId="10">
     <w:abstractNumId w:val="6"/>
     <w:lvlOverride w:ilvl="0">
       <w:startOverride w:val="4"/>
@@ -7739,8 +8586,8 @@
       </w14:textFill>
     </w:rPr>
   </w:style>
-  <w:style w:type="paragraph" w:styleId="Titre">
-    <w:name w:val="Titre"/>
+  <w:style w:type="paragraph" w:styleId="Titre A">
+    <w:name w:val="Titre A"/>
     <w:next w:val="Body Text"/>
     <w:pPr>
       <w:keepNext w:val="1"/>
@@ -7775,8 +8622,9 @@
       <w:u w:val="none" w:color="4f81bd"/>
       <w:shd w:val="nil" w:color="auto" w:fill="auto"/>
       <w:vertAlign w:val="baseline"/>
-      <w14:textOutline>
+      <w14:textOutline w14:w="12700" w14:cap="flat">
         <w14:noFill/>
+        <w14:miter w14:lim="400000"/>
       </w14:textOutline>
       <w14:textFill>
         <w14:solidFill>
@@ -7829,50 +8677,10 @@
       </w14:textFill>
     </w:rPr>
   </w:style>
-  <w:style w:type="paragraph" w:styleId="Titre 2">
-    <w:name w:val="Titre 2"/>
-    <w:next w:val="Body Text"/>
-    <w:pPr>
-      <w:keepNext w:val="1"/>
-      <w:keepLines w:val="1"/>
-      <w:pageBreakBefore w:val="0"/>
-      <w:widowControl w:val="1"/>
-      <w:shd w:val="clear" w:color="auto" w:fill="auto"/>
-      <w:suppressAutoHyphens w:val="0"/>
-      <w:bidi w:val="0"/>
-      <w:spacing w:before="200" w:after="0" w:line="240" w:lineRule="auto"/>
-      <w:ind w:left="0" w:right="0" w:firstLine="0"/>
-      <w:jc w:val="left"/>
-      <w:outlineLvl w:val="1"/>
-    </w:pPr>
+  <w:style w:type="character" w:styleId="Aucun">
+    <w:name w:val="Aucun"/>
     <w:rPr>
-      <w:rFonts w:ascii="Calibri" w:cs="Calibri" w:hAnsi="Calibri" w:eastAsia="Calibri"/>
-      <w:b w:val="1"/>
-      <w:bCs w:val="1"/>
-      <w:i w:val="0"/>
-      <w:iCs w:val="0"/>
-      <w:caps w:val="0"/>
-      <w:smallCaps w:val="0"/>
-      <w:strike w:val="0"/>
-      <w:dstrike w:val="0"/>
-      <w:outline w:val="0"/>
-      <w:color w:val="4f81bd"/>
-      <w:spacing w:val="0"/>
-      <w:kern w:val="0"/>
-      <w:position w:val="0"/>
-      <w:sz w:val="28"/>
-      <w:szCs w:val="28"/>
-      <w:u w:val="none" w:color="4f81bd"/>
-      <w:shd w:val="nil" w:color="auto" w:fill="auto"/>
-      <w:vertAlign w:val="baseline"/>
-      <w14:textOutline>
-        <w14:noFill/>
-      </w14:textOutline>
-      <w14:textFill>
-        <w14:solidFill>
-          <w14:srgbClr w14:val="4F81BD"/>
-        </w14:solidFill>
-      </w14:textFill>
+      <w:lang w:val="fr-FR"/>
     </w:rPr>
   </w:style>
   <w:style w:type="paragraph" w:styleId="First Paragraph">
@@ -7917,12 +8725,6 @@
           <w14:srgbClr w14:val="000000"/>
         </w14:solidFill>
       </w14:textFill>
-    </w:rPr>
-  </w:style>
-  <w:style w:type="character" w:styleId="Aucun">
-    <w:name w:val="Aucun"/>
-    <w:rPr>
-      <w:lang w:val="fr-FR"/>
     </w:rPr>
   </w:style>
   <w:style w:type="paragraph" w:styleId="Compact">
@@ -8029,9 +8831,9 @@
       </w:numPr>
     </w:pPr>
   </w:style>
-  <w:style w:type="paragraph" w:styleId="Corps">
-    <w:name w:val="Corps"/>
-    <w:next w:val="Corps"/>
+  <w:style w:type="paragraph" w:styleId="Corps A">
+    <w:name w:val="Corps A"/>
+    <w:next w:val="Corps A"/>
     <w:pPr>
       <w:keepNext w:val="0"/>
       <w:keepLines w:val="0"/>
@@ -8065,8 +8867,10 @@
       <w:u w:val="none" w:color="000000"/>
       <w:shd w:val="nil" w:color="auto" w:fill="auto"/>
       <w:vertAlign w:val="baseline"/>
-      <w14:textOutline>
+      <w:lang w:val="fr-FR"/>
+      <w14:textOutline w14:w="12700" w14:cap="flat">
         <w14:noFill/>
+        <w14:miter w14:lim="400000"/>
       </w14:textOutline>
       <w14:textFill>
         <w14:solidFill>
@@ -8079,7 +8883,7 @@
     <w:name w:val="Style 3 importé"/>
     <w:pPr>
       <w:numPr>
-        <w:numId w:val="6"/>
+        <w:numId w:val="5"/>
       </w:numPr>
     </w:pPr>
   </w:style>
@@ -8087,9 +8891,55 @@
     <w:name w:val="Style 4 importé"/>
     <w:pPr>
       <w:numPr>
-        <w:numId w:val="9"/>
+        <w:numId w:val="8"/>
       </w:numPr>
     </w:pPr>
+  </w:style>
+  <w:style w:type="paragraph" w:styleId="Corps">
+    <w:name w:val="Corps"/>
+    <w:next w:val="Corps"/>
+    <w:pPr>
+      <w:keepNext w:val="0"/>
+      <w:keepLines w:val="0"/>
+      <w:pageBreakBefore w:val="0"/>
+      <w:widowControl w:val="1"/>
+      <w:shd w:val="clear" w:color="auto" w:fill="auto"/>
+      <w:suppressAutoHyphens w:val="0"/>
+      <w:bidi w:val="0"/>
+      <w:spacing w:before="0" w:after="0" w:line="240" w:lineRule="auto"/>
+      <w:ind w:left="0" w:right="0" w:firstLine="0"/>
+      <w:jc w:val="left"/>
+      <w:outlineLvl w:val="9"/>
+    </w:pPr>
+    <w:rPr>
+      <w:rFonts w:ascii="Times New Roman" w:cs="Times New Roman" w:hAnsi="Times New Roman" w:eastAsia="Times New Roman"/>
+      <w:b w:val="0"/>
+      <w:bCs w:val="0"/>
+      <w:i w:val="0"/>
+      <w:iCs w:val="0"/>
+      <w:caps w:val="0"/>
+      <w:smallCaps w:val="0"/>
+      <w:strike w:val="0"/>
+      <w:dstrike w:val="0"/>
+      <w:outline w:val="0"/>
+      <w:color w:val="000000"/>
+      <w:spacing w:val="0"/>
+      <w:kern w:val="0"/>
+      <w:position w:val="0"/>
+      <w:sz w:val="24"/>
+      <w:szCs w:val="24"/>
+      <w:u w:val="none" w:color="000000"/>
+      <w:shd w:val="nil" w:color="auto" w:fill="auto"/>
+      <w:vertAlign w:val="baseline"/>
+      <w14:textOutline>
+        <w14:noFill/>
+      </w14:textOutline>
+      <w14:textFill>
+        <w14:solidFill>
+          <w14:srgbClr w14:val="000000"/>
+        </w14:solidFill>
+      </w14:textFill>
+    </w:rPr>
   </w:style>
 </w:styles>
 </file>
@@ -8239,9 +9089,9 @@
         </a:effectStyle>
         <a:effectStyle>
           <a:effectLst>
-            <a:outerShdw sx="100000" sy="100000" kx="0" ky="0" algn="b" rotWithShape="0" blurRad="38100" dist="20000" dir="5400000">
+            <a:outerShdw sx="100000" sy="100000" kx="0" ky="0" algn="b" rotWithShape="0" blurRad="38100" dist="23000" dir="5400000">
               <a:srgbClr val="000000">
-                <a:alpha val="38000"/>
+                <a:alpha val="35000"/>
               </a:srgbClr>
             </a:outerShdw>
           </a:effectLst>
@@ -8321,7 +9171,7 @@
         </a:effectLst>
         <a:sp3d/>
       </a:spPr>
-      <a:bodyPr rot="0" spcFirstLastPara="1" vertOverflow="overflow" horzOverflow="overflow" vert="horz" wrap="square" lIns="45719" tIns="45719" rIns="45719" bIns="45719" numCol="1" spcCol="38100" rtlCol="0" anchor="ctr" upright="0">
+      <a:bodyPr rot="0" spcFirstLastPara="1" vertOverflow="overflow" horzOverflow="overflow" vert="horz" wrap="square" lIns="45718" tIns="45718" rIns="45718" bIns="45718" numCol="1" spcCol="38100" rtlCol="0" anchor="ctr" upright="0">
         <a:spAutoFit/>
       </a:bodyPr>
       <a:lstStyle>
@@ -8349,10 +9199,10 @@
             </a:solidFill>
             <a:effectLst/>
             <a:uFillTx/>
-            <a:latin typeface="Cambria"/>
-            <a:ea typeface="Cambria"/>
-            <a:cs typeface="Cambria"/>
-            <a:sym typeface="Cambria"/>
+            <a:latin typeface="+mn-lt"/>
+            <a:ea typeface="+mn-ea"/>
+            <a:cs typeface="+mn-cs"/>
+            <a:sym typeface="Helvetica Neue"/>
           </a:defRPr>
         </a:defPPr>
         <a:lvl1pPr marL="0" marR="0" indent="0" algn="l" defTabSz="914400" rtl="0" fontAlgn="auto" latinLnBrk="1" hangingPunct="0">
@@ -8608,9 +9458,9 @@
           <a:round/>
         </a:ln>
         <a:effectLst>
-          <a:outerShdw sx="100000" sy="100000" kx="0" ky="0" algn="b" rotWithShape="0" blurRad="38100" dist="20000" dir="5400000">
+          <a:outerShdw sx="100000" sy="100000" kx="0" ky="0" algn="b" rotWithShape="0" blurRad="38100" dist="23000" dir="5400000">
             <a:srgbClr val="000000">
-              <a:alpha val="38000"/>
+              <a:alpha val="35000"/>
             </a:srgbClr>
           </a:outerShdw>
         </a:effectLst>
@@ -8898,7 +9748,7 @@
         <a:effectLst/>
         <a:sp3d/>
       </a:spPr>
-      <a:bodyPr rot="0" spcFirstLastPara="1" vertOverflow="overflow" horzOverflow="overflow" vert="horz" wrap="square" lIns="45719" tIns="45719" rIns="45719" bIns="45719" numCol="1" spcCol="38100" rtlCol="0" anchor="t" upright="0">
+      <a:bodyPr rot="0" spcFirstLastPara="1" vertOverflow="overflow" horzOverflow="overflow" vert="horz" wrap="square" lIns="45718" tIns="45718" rIns="45718" bIns="45718" numCol="1" spcCol="38100" rtlCol="0" anchor="t" upright="0">
         <a:spAutoFit/>
       </a:bodyPr>
       <a:lstStyle>
@@ -8926,10 +9776,10 @@
             </a:solidFill>
             <a:effectLst/>
             <a:uFillTx/>
-            <a:latin typeface="Cambria"/>
-            <a:ea typeface="Cambria"/>
-            <a:cs typeface="Cambria"/>
-            <a:sym typeface="Cambria"/>
+            <a:latin typeface="+mn-lt"/>
+            <a:ea typeface="+mn-ea"/>
+            <a:cs typeface="+mn-cs"/>
+            <a:sym typeface="Helvetica Neue"/>
           </a:defRPr>
         </a:defPPr>
         <a:lvl1pPr marL="0" marR="0" indent="0" algn="l" defTabSz="914400" rtl="0" fontAlgn="auto" latinLnBrk="1" hangingPunct="0">
